--- a/(new)1조 추진계획서.docx
+++ b/(new)1조 추진계획서.docx
@@ -1,6 +1,6 @@
 
 <file path=word/document.xml><?xml version="1.0" encoding="utf-8"?>
-<w:document xmlns:wpc="http://schemas.microsoft.com/office/word/2010/wordprocessingCanvas" xmlns:cx="http://schemas.microsoft.com/office/drawing/2014/chartex" xmlns:cx1="http://schemas.microsoft.com/office/drawing/2015/9/8/chartex" xmlns:cx2="http://schemas.microsoft.com/office/drawing/2015/10/21/chartex" xmlns:cx3="http://schemas.microsoft.com/office/drawing/2016/5/9/chartex" xmlns:cx4="http://schemas.microsoft.com/office/drawing/2016/5/10/chartex" xmlns:cx5="http://schemas.microsoft.com/office/drawing/2016/5/11/chartex" xmlns:cx6="http://schemas.microsoft.com/office/drawing/2016/5/12/chartex" xmlns:cx7="http://schemas.microsoft.com/office/drawing/2016/5/13/chartex" xmlns:cx8="http://schemas.microsoft.com/office/drawing/2016/5/14/chartex" xmlns:mc="http://schemas.openxmlformats.org/markup-compatibility/2006" xmlns:aink="http://schemas.microsoft.com/office/drawing/2016/ink" xmlns:am3d="http://schemas.microsoft.com/office/drawing/2017/model3d" xmlns:o="urn:schemas-microsoft-com:office:office" xmlns:oel="http://schemas.microsoft.com/office/2019/extlst" xmlns:r="http://schemas.openxmlformats.org/officeDocument/2006/relationships" xmlns:m="http://schemas.openxmlformats.org/officeDocument/2006/math" xmlns:v="urn:schemas-microsoft-com:vml" xmlns:wp14="http://schemas.microsoft.com/office/word/2010/wordprocessingDrawing" xmlns:wp="http://schemas.openxmlformats.org/drawingml/2006/wordprocessingDrawing" xmlns:w10="urn:schemas-microsoft-com:office:word" xmlns:w="http://schemas.openxmlformats.org/wordprocessingml/2006/main" xmlns:w14="http://schemas.microsoft.com/office/word/2010/wordml" xmlns:w15="http://schemas.microsoft.com/office/word/2012/wordml" xmlns:w16cex="http://schemas.microsoft.com/office/word/2018/wordml/cex" xmlns:w16cid="http://schemas.microsoft.com/office/word/2016/wordml/cid" xmlns:w16="http://schemas.microsoft.com/office/word/2018/wordml" xmlns:w16sdtdh="http://schemas.microsoft.com/office/word/2020/wordml/sdtdatahash" xmlns:w16se="http://schemas.microsoft.com/office/word/2015/wordml/symex" xmlns:wpg="http://schemas.microsoft.com/office/word/2010/wordprocessingGroup" xmlns:wpi="http://schemas.microsoft.com/office/word/2010/wordprocessingInk" xmlns:wne="http://schemas.microsoft.com/office/word/2006/wordml" xmlns:wps="http://schemas.microsoft.com/office/word/2010/wordprocessingShape" mc:Ignorable="w14 w15 w16se w16cid w16 w16cex w16sdtdh wp14">
+<w:document xmlns:wpc="http://schemas.microsoft.com/office/word/2010/wordprocessingCanvas" xmlns:cx="http://schemas.microsoft.com/office/drawing/2014/chartex" xmlns:cx1="http://schemas.microsoft.com/office/drawing/2015/9/8/chartex" xmlns:cx2="http://schemas.microsoft.com/office/drawing/2015/10/21/chartex" xmlns:cx3="http://schemas.microsoft.com/office/drawing/2016/5/9/chartex" xmlns:cx4="http://schemas.microsoft.com/office/drawing/2016/5/10/chartex" xmlns:cx5="http://schemas.microsoft.com/office/drawing/2016/5/11/chartex" xmlns:cx6="http://schemas.microsoft.com/office/drawing/2016/5/12/chartex" xmlns:cx7="http://schemas.microsoft.com/office/drawing/2016/5/13/chartex" xmlns:cx8="http://schemas.microsoft.com/office/drawing/2016/5/14/chartex" xmlns:mc="http://schemas.openxmlformats.org/markup-compatibility/2006" xmlns:aink="http://schemas.microsoft.com/office/drawing/2016/ink" xmlns:am3d="http://schemas.microsoft.com/office/drawing/2017/model3d" xmlns:o="urn:schemas-microsoft-com:office:office" xmlns:r="http://schemas.openxmlformats.org/officeDocument/2006/relationships" xmlns:m="http://schemas.openxmlformats.org/officeDocument/2006/math" xmlns:v="urn:schemas-microsoft-com:vml" xmlns:wp14="http://schemas.microsoft.com/office/word/2010/wordprocessingDrawing" xmlns:wp="http://schemas.openxmlformats.org/drawingml/2006/wordprocessingDrawing" xmlns:w10="urn:schemas-microsoft-com:office:word" xmlns:w="http://schemas.openxmlformats.org/wordprocessingml/2006/main" xmlns:w14="http://schemas.microsoft.com/office/word/2010/wordml" xmlns:w15="http://schemas.microsoft.com/office/word/2012/wordml" xmlns:w16cex="http://schemas.microsoft.com/office/word/2018/wordml/cex" xmlns:w16cid="http://schemas.microsoft.com/office/word/2016/wordml/cid" xmlns:w16="http://schemas.microsoft.com/office/word/2018/wordml" xmlns:w16sdtdh="http://schemas.microsoft.com/office/word/2020/wordml/sdtdatahash" xmlns:w16se="http://schemas.microsoft.com/office/word/2015/wordml/symex" xmlns:wpg="http://schemas.microsoft.com/office/word/2010/wordprocessingGroup" xmlns:wpi="http://schemas.microsoft.com/office/word/2010/wordprocessingInk" xmlns:wne="http://schemas.microsoft.com/office/word/2006/wordml" xmlns:wps="http://schemas.microsoft.com/office/word/2010/wordprocessingShape" mc:Ignorable="w14 w15 w16se w16cid w16 w16cex w16sdtdh wp14">
   <w:body>
     <w:p>
       <w:pPr>
@@ -376,7 +376,6 @@
         </w:rPr>
         <w:t xml:space="preserve"> </w:t>
       </w:r>
-      <w:proofErr w:type="spellStart"/>
       <w:r>
         <w:rPr>
           <w:rFonts w:asciiTheme="minorEastAsia" w:hAnsiTheme="minorEastAsia" w:cs="Arial" w:hint="eastAsia"/>
@@ -385,18 +384,7 @@
           <w:sz w:val="24"/>
           <w:szCs w:val="24"/>
         </w:rPr>
-        <w:t>윤우영</w:t>
-      </w:r>
-      <w:proofErr w:type="spellEnd"/>
-      <w:r>
-        <w:rPr>
-          <w:rFonts w:asciiTheme="minorEastAsia" w:hAnsiTheme="minorEastAsia" w:cs="Arial" w:hint="eastAsia"/>
-          <w:color w:val="000000"/>
-          <w:kern w:val="0"/>
-          <w:sz w:val="24"/>
-          <w:szCs w:val="24"/>
-        </w:rPr>
-        <w:t>,</w:t>
+        <w:t>윤우영,</w:t>
       </w:r>
       <w:r>
         <w:rPr>
@@ -2407,7 +2395,7 @@
                     </pic:cNvPicPr>
                   </pic:nvPicPr>
                   <pic:blipFill>
-                    <a:blip r:embed="rId5">
+                    <a:blip r:embed="rId6">
                       <a:extLst>
                         <a:ext uri="{28A0092B-C50C-407E-A947-70E740481C1C}">
                           <a14:useLocalDpi xmlns:a14="http://schemas.microsoft.com/office/drawing/2010/main" val="0"/>
@@ -2471,7 +2459,7 @@
                     </pic:cNvPicPr>
                   </pic:nvPicPr>
                   <pic:blipFill>
-                    <a:blip r:embed="rId6">
+                    <a:blip r:embed="rId7">
                       <a:extLst>
                         <a:ext uri="{28A0092B-C50C-407E-A947-70E740481C1C}">
                           <a14:useLocalDpi xmlns:a14="http://schemas.microsoft.com/office/drawing/2010/main" val="0"/>
@@ -2643,7 +2631,7 @@
               </wp:anchor>
             </w:drawing>
           </mc:Choice>
-          <mc:Fallback>
+          <mc:Fallback xmlns:oel="http://schemas.microsoft.com/office/2019/extlst">
             <w:pict>
               <v:shapetype w14:anchorId="7888F6D9" id="_x0000_t32" coordsize="21600,21600" o:spt="32" o:oned="t" path="m,l21600,21600e" filled="f">
                 <v:path arrowok="t" fillok="f" o:connecttype="none"/>
@@ -2716,7 +2704,7 @@
               </wp:anchor>
             </w:drawing>
           </mc:Choice>
-          <mc:Fallback>
+          <mc:Fallback xmlns:oel="http://schemas.microsoft.com/office/2019/extlst">
             <w:pict>
               <v:shape w14:anchorId="1D0246D8" id="직선 화살표 연결선 25" o:spid="_x0000_s1026" type="#_x0000_t32" style="position:absolute;left:0;text-align:left;margin-left:211.55pt;margin-top:430.8pt;width:82pt;height:0;z-index:251681792;visibility:visible;mso-wrap-style:square;mso-wrap-distance-left:9pt;mso-wrap-distance-top:0;mso-wrap-distance-right:9pt;mso-wrap-distance-bottom:0;mso-position-horizontal:absolute;mso-position-horizontal-relative:text;mso-position-vertical:absolute;mso-position-vertical-relative:text" o:gfxdata="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" strokecolor="#4472c4 [3204]" strokeweight=".5pt">
                 <v:stroke startarrow="block" endarrow="block" joinstyle="miter"/>
@@ -2784,7 +2772,7 @@
               </wp:anchor>
             </w:drawing>
           </mc:Choice>
-          <mc:Fallback>
+          <mc:Fallback xmlns:oel="http://schemas.microsoft.com/office/2019/extlst">
             <w:pict>
               <v:shape w14:anchorId="7AB25F95" id="직선 화살표 연결선 15" o:spid="_x0000_s1026" type="#_x0000_t32" style="position:absolute;left:0;text-align:left;margin-left:207.95pt;margin-top:256.8pt;width:87.25pt;height:0;z-index:251671552;visibility:visible;mso-wrap-style:square;mso-wrap-distance-left:9pt;mso-wrap-distance-top:0;mso-wrap-distance-right:9pt;mso-wrap-distance-bottom:0;mso-position-horizontal:absolute;mso-position-horizontal-relative:text;mso-position-vertical:absolute;mso-position-vertical-relative:text" o:gfxdata="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" strokecolor="#4472c4 [3204]" strokeweight=".5pt">
                 <v:stroke endarrow="block" joinstyle="miter"/>
@@ -2852,7 +2840,7 @@
               </wp:anchor>
             </w:drawing>
           </mc:Choice>
-          <mc:Fallback>
+          <mc:Fallback xmlns:oel="http://schemas.microsoft.com/office/2019/extlst">
             <w:pict>
               <v:shape w14:anchorId="0FBB6CFF" id="직선 화살표 연결선 18" o:spid="_x0000_s1026" type="#_x0000_t32" style="position:absolute;left:0;text-align:left;margin-left:379.35pt;margin-top:109.05pt;width:0;height:23.35pt;z-index:251674624;visibility:visible;mso-wrap-style:square;mso-wrap-distance-left:9pt;mso-wrap-distance-top:0;mso-wrap-distance-right:9pt;mso-wrap-distance-bottom:0;mso-position-horizontal:absolute;mso-position-horizontal-relative:text;mso-position-vertical:absolute;mso-position-vertical-relative:text" o:gfxdata="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" strokecolor="#4472c4 [3204]" strokeweight=".5pt">
                 <v:stroke endarrow="block" joinstyle="miter"/>
@@ -2920,7 +2908,7 @@
               </wp:anchor>
             </w:drawing>
           </mc:Choice>
-          <mc:Fallback>
+          <mc:Fallback xmlns:oel="http://schemas.microsoft.com/office/2019/extlst">
             <w:pict>
               <v:shape w14:anchorId="7A5C7799" id="직선 화살표 연결선 17" o:spid="_x0000_s1026" type="#_x0000_t32" style="position:absolute;left:0;text-align:left;margin-left:109.4pt;margin-top:110.4pt;width:0;height:23.35pt;z-index:251673600;visibility:visible;mso-wrap-style:square;mso-wrap-distance-left:9pt;mso-wrap-distance-top:0;mso-wrap-distance-right:9pt;mso-wrap-distance-bottom:0;mso-position-horizontal:absolute;mso-position-horizontal-relative:text;mso-position-vertical:absolute;mso-position-vertical-relative:text" o:gfxdata="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" strokecolor="#4472c4 [3204]" strokeweight=".5pt">
                 <v:stroke endarrow="block" joinstyle="miter"/>
@@ -2988,7 +2976,7 @@
               </wp:anchor>
             </w:drawing>
           </mc:Choice>
-          <mc:Fallback>
+          <mc:Fallback xmlns:oel="http://schemas.microsoft.com/office/2019/extlst">
             <w:pict>
               <v:shape w14:anchorId="3C48758F" id="직선 화살표 연결선 13" o:spid="_x0000_s1026" type="#_x0000_t32" style="position:absolute;left:0;text-align:left;margin-left:204.05pt;margin-top:79.9pt;width:86.3pt;height:0;flip:x;z-index:251669504;visibility:visible;mso-wrap-style:square;mso-wrap-distance-left:9pt;mso-wrap-distance-top:0;mso-wrap-distance-right:9pt;mso-wrap-distance-bottom:0;mso-position-horizontal:absolute;mso-position-horizontal-relative:text;mso-position-vertical:absolute;mso-position-vertical-relative:text" o:gfxdata="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" strokecolor="#4472c4 [3204]" strokeweight=".5pt">
                 <v:stroke endarrow="block" joinstyle="miter"/>
@@ -4564,7 +4552,7 @@
               </wp:anchor>
             </w:drawing>
           </mc:Choice>
-          <mc:Fallback>
+          <mc:Fallback xmlns:oel="http://schemas.microsoft.com/office/2019/extlst">
             <w:pict>
               <v:shape w14:anchorId="6048B9CF" id="직선 화살표 연결선 21" o:spid="_x0000_s1026" type="#_x0000_t32" style="position:absolute;left:0;text-align:left;margin-left:383.95pt;margin-top:282.15pt;width:0;height:23.35pt;z-index:251677696;visibility:visible;mso-wrap-style:square;mso-wrap-distance-left:9pt;mso-wrap-distance-top:0;mso-wrap-distance-right:9pt;mso-wrap-distance-bottom:0;mso-position-horizontal:absolute;mso-position-horizontal-relative:text;mso-position-vertical:absolute;mso-position-vertical-relative:text" o:gfxdata="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" strokecolor="#4472c4 [3204]" strokeweight=".5pt">
                 <v:stroke endarrow="block" joinstyle="miter"/>
@@ -4632,7 +4620,7 @@
               </wp:anchor>
             </w:drawing>
           </mc:Choice>
-          <mc:Fallback>
+          <mc:Fallback xmlns:oel="http://schemas.microsoft.com/office/2019/extlst">
             <w:pict>
               <v:shape w14:anchorId="08A77F0F" id="직선 화살표 연결선 22" o:spid="_x0000_s1026" type="#_x0000_t32" style="position:absolute;left:0;text-align:left;margin-left:113.95pt;margin-top:284.65pt;width:0;height:23.35pt;z-index:251678720;visibility:visible;mso-wrap-style:square;mso-wrap-distance-left:9pt;mso-wrap-distance-top:0;mso-wrap-distance-right:9pt;mso-wrap-distance-bottom:0;mso-position-horizontal:absolute;mso-position-horizontal-relative:text;mso-position-vertical:absolute;mso-position-vertical-relative:text" o:gfxdata="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" strokecolor="#4472c4 [3204]" strokeweight=".5pt">
                 <v:stroke endarrow="block" joinstyle="miter"/>
@@ -5106,7 +5094,7 @@
               </wp:anchor>
             </w:drawing>
           </mc:Choice>
-          <mc:Fallback>
+          <mc:Fallback xmlns:oel="http://schemas.microsoft.com/office/2019/extlst">
             <w:pict>
               <v:shape w14:anchorId="7FF6C446" id="직선 화살표 연결선 20" o:spid="_x0000_s1026" type="#_x0000_t32" style="position:absolute;left:0;text-align:left;margin-left:382pt;margin-top:205.35pt;width:0;height:23.35pt;z-index:251676672;visibility:visible;mso-wrap-style:square;mso-wrap-distance-left:9pt;mso-wrap-distance-top:0;mso-wrap-distance-right:9pt;mso-wrap-distance-bottom:0;mso-position-horizontal:absolute;mso-position-horizontal-relative:text;mso-position-vertical:absolute;mso-position-vertical-relative:text" o:gfxdata="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" strokecolor="#4472c4 [3204]" strokeweight=".5pt">
                 <v:stroke endarrow="block" joinstyle="miter"/>
@@ -5174,7 +5162,7 @@
               </wp:anchor>
             </w:drawing>
           </mc:Choice>
-          <mc:Fallback>
+          <mc:Fallback xmlns:oel="http://schemas.microsoft.com/office/2019/extlst">
             <w:pict>
               <v:shape w14:anchorId="2CED938C" id="직선 화살표 연결선 19" o:spid="_x0000_s1026" type="#_x0000_t32" style="position:absolute;left:0;text-align:left;margin-left:111.9pt;margin-top:207.75pt;width:0;height:23.35pt;z-index:251675648;visibility:visible;mso-wrap-style:square;mso-wrap-distance-left:9pt;mso-wrap-distance-top:0;mso-wrap-distance-right:9pt;mso-wrap-distance-bottom:0;mso-position-horizontal:absolute;mso-position-horizontal-relative:text;mso-position-vertical:absolute;mso-position-vertical-relative:text" o:gfxdata="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" strokecolor="#4472c4 [3204]" strokeweight=".5pt">
                 <v:stroke endarrow="block" joinstyle="miter"/>
@@ -5242,7 +5230,7 @@
               </wp:anchor>
             </w:drawing>
           </mc:Choice>
-          <mc:Fallback>
+          <mc:Fallback xmlns:oel="http://schemas.microsoft.com/office/2019/extlst">
             <w:pict>
               <v:shape w14:anchorId="64332AC4" id="직선 화살표 연결선 14" o:spid="_x0000_s1026" type="#_x0000_t32" style="position:absolute;left:0;text-align:left;margin-left:206.8pt;margin-top:168.55pt;width:88.7pt;height:0;flip:x;z-index:251670528;visibility:visible;mso-wrap-style:square;mso-wrap-distance-left:9pt;mso-wrap-distance-top:0;mso-wrap-distance-right:9pt;mso-wrap-distance-bottom:0;mso-position-horizontal:absolute;mso-position-horizontal-relative:text;mso-position-vertical:absolute;mso-position-vertical-relative:text" o:gfxdata="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" strokecolor="#4472c4 [3204]" strokeweight=".5pt">
                 <v:stroke endarrow="block" joinstyle="miter"/>
@@ -5640,7 +5628,7 @@
               </wp:anchor>
             </w:drawing>
           </mc:Choice>
-          <mc:Fallback>
+          <mc:Fallback xmlns:oel="http://schemas.microsoft.com/office/2019/extlst">
             <w:pict>
               <v:shape w14:anchorId="3DE4B75B" id="직선 화살표 연결선 24" o:spid="_x0000_s1026" type="#_x0000_t32" style="position:absolute;left:0;text-align:left;margin-left:384.2pt;margin-top:368.9pt;width:0;height:23.35pt;z-index:251680768;visibility:visible;mso-wrap-style:square;mso-wrap-distance-left:9pt;mso-wrap-distance-top:0;mso-wrap-distance-right:9pt;mso-wrap-distance-bottom:0;mso-position-horizontal:absolute;mso-position-horizontal-relative:text;mso-position-vertical:absolute;mso-position-vertical-relative:text" o:gfxdata="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" strokecolor="#4472c4 [3204]" strokeweight=".5pt">
                 <v:stroke endarrow="block" joinstyle="miter"/>
@@ -5708,7 +5696,7 @@
               </wp:anchor>
             </w:drawing>
           </mc:Choice>
-          <mc:Fallback>
+          <mc:Fallback xmlns:oel="http://schemas.microsoft.com/office/2019/extlst">
             <w:pict>
               <v:shape w14:anchorId="1EA01B10" id="직선 화살표 연결선 23" o:spid="_x0000_s1026" type="#_x0000_t32" style="position:absolute;left:0;text-align:left;margin-left:113.85pt;margin-top:371.8pt;width:0;height:23.35pt;z-index:251679744;visibility:visible;mso-wrap-style:square;mso-wrap-distance-left:9pt;mso-wrap-distance-top:0;mso-wrap-distance-right:9pt;mso-wrap-distance-bottom:0;mso-position-horizontal:absolute;mso-position-horizontal-relative:text;mso-position-vertical:absolute;mso-position-vertical-relative:text" o:gfxdata="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" strokecolor="#4472c4 [3204]" strokeweight=".5pt">
                 <v:stroke endarrow="block" joinstyle="miter"/>
@@ -6531,7 +6519,7 @@
                     </pic:cNvPicPr>
                   </pic:nvPicPr>
                   <pic:blipFill>
-                    <a:blip r:embed="rId7">
+                    <a:blip r:embed="rId8">
                       <a:extLst>
                         <a:ext uri="{28A0092B-C50C-407E-A947-70E740481C1C}">
                           <a14:useLocalDpi xmlns:a14="http://schemas.microsoft.com/office/drawing/2010/main" val="0"/>
@@ -12466,13 +12454,15 @@
                 <w:rFonts w:asciiTheme="minorEastAsia" w:hAnsiTheme="minorEastAsia" w:cs="Arial"/>
                 <w:color w:val="000000"/>
                 <w:szCs w:val="20"/>
-              </w:rPr>
-            </w:pPr>
-            <w:r>
-              <w:rPr>
-                <w:rFonts w:asciiTheme="minorEastAsia" w:hAnsiTheme="minorEastAsia" w:cs="Arial"/>
-                <w:color w:val="000000"/>
-                <w:szCs w:val="20"/>
+                <w:highlight w:val="red"/>
+              </w:rPr>
+            </w:pPr>
+            <w:r>
+              <w:rPr>
+                <w:rFonts w:asciiTheme="minorEastAsia" w:hAnsiTheme="minorEastAsia" w:cs="Arial"/>
+                <w:color w:val="000000"/>
+                <w:szCs w:val="20"/>
+                <w:highlight w:val="red"/>
               </w:rPr>
               <w:t>doubl</w:t>
             </w:r>
@@ -12481,6 +12471,7 @@
                 <w:rFonts w:asciiTheme="minorEastAsia" w:hAnsiTheme="minorEastAsia" w:cs="Arial" w:hint="eastAsia"/>
                 <w:color w:val="000000"/>
                 <w:szCs w:val="20"/>
+                <w:highlight w:val="red"/>
               </w:rPr>
               <w:t>e</w:t>
             </w:r>
@@ -12489,6 +12480,7 @@
                 <w:rFonts w:asciiTheme="minorEastAsia" w:hAnsiTheme="minorEastAsia" w:cs="Arial"/>
                 <w:color w:val="000000"/>
                 <w:szCs w:val="20"/>
+                <w:highlight w:val="red"/>
               </w:rPr>
               <w:t xml:space="preserve"> </w:t>
             </w:r>
@@ -12498,6 +12490,7 @@
                 <w:rFonts w:asciiTheme="minorEastAsia" w:hAnsiTheme="minorEastAsia" w:cs="Arial"/>
                 <w:color w:val="000000"/>
                 <w:szCs w:val="20"/>
+                <w:highlight w:val="red"/>
               </w:rPr>
               <w:t>calc_angle_from_points</w:t>
             </w:r>
@@ -12517,6 +12510,7 @@
                 <w:rFonts w:asciiTheme="minorEastAsia" w:hAnsiTheme="minorEastAsia" w:cs="Arial"/>
                 <w:color w:val="000000"/>
                 <w:szCs w:val="20"/>
+                <w:highlight w:val="red"/>
               </w:rPr>
               <w:t xml:space="preserve">(TF </w:t>
             </w:r>
@@ -12526,6 +12520,7 @@
                 <w:rFonts w:asciiTheme="minorEastAsia" w:hAnsiTheme="minorEastAsia" w:cs="Arial"/>
                 <w:color w:val="000000"/>
                 <w:szCs w:val="20"/>
+                <w:highlight w:val="red"/>
               </w:rPr>
               <w:t>first_point</w:t>
             </w:r>
@@ -12535,6 +12530,7 @@
                 <w:rFonts w:asciiTheme="minorEastAsia" w:hAnsiTheme="minorEastAsia" w:cs="Arial"/>
                 <w:color w:val="000000"/>
                 <w:szCs w:val="20"/>
+                <w:highlight w:val="red"/>
               </w:rPr>
               <w:t xml:space="preserve">, TF </w:t>
             </w:r>
@@ -12544,6 +12540,7 @@
                 <w:rFonts w:asciiTheme="minorEastAsia" w:hAnsiTheme="minorEastAsia" w:cs="Arial"/>
                 <w:color w:val="000000"/>
                 <w:szCs w:val="20"/>
+                <w:highlight w:val="red"/>
               </w:rPr>
               <w:t>second_point</w:t>
             </w:r>
@@ -12553,6 +12550,7 @@
                 <w:rFonts w:asciiTheme="minorEastAsia" w:hAnsiTheme="minorEastAsia" w:cs="Arial"/>
                 <w:color w:val="000000"/>
                 <w:szCs w:val="20"/>
+                <w:highlight w:val="red"/>
               </w:rPr>
               <w:t>);</w:t>
             </w:r>
@@ -12622,6 +12620,7 @@
                 <w:rFonts w:asciiTheme="minorEastAsia" w:hAnsiTheme="minorEastAsia" w:cs="Arial"/>
                 <w:color w:val="000000"/>
                 <w:szCs w:val="20"/>
+                <w:highlight w:val="red"/>
               </w:rPr>
               <w:t xml:space="preserve">void </w:t>
             </w:r>
@@ -12631,6 +12630,7 @@
                 <w:rFonts w:asciiTheme="minorEastAsia" w:hAnsiTheme="minorEastAsia" w:cs="Arial"/>
                 <w:color w:val="000000"/>
                 <w:szCs w:val="20"/>
+                <w:highlight w:val="red"/>
               </w:rPr>
               <w:t>collide_check</w:t>
             </w:r>
@@ -12640,8 +12640,17 @@
                 <w:rFonts w:asciiTheme="minorEastAsia" w:hAnsiTheme="minorEastAsia" w:cs="Arial"/>
                 <w:color w:val="000000"/>
                 <w:szCs w:val="20"/>
-              </w:rPr>
-              <w:t>(float a, float b, float c, float d, float e, float f, float g, float h); </w:t>
+                <w:highlight w:val="red"/>
+              </w:rPr>
+              <w:t>(float a, float b, float c, float d, float e, float f, float g, float h);</w:t>
+            </w:r>
+            <w:r>
+              <w:rPr>
+                <w:rFonts w:asciiTheme="minorEastAsia" w:hAnsiTheme="minorEastAsia" w:cs="Arial"/>
+                <w:color w:val="000000"/>
+                <w:szCs w:val="20"/>
+              </w:rPr>
+              <w:t> </w:t>
             </w:r>
           </w:p>
         </w:tc>
@@ -32332,7 +32341,7 @@
               <w:jc w:val="left"/>
               <w:rPr>
                 <w:rFonts w:ascii="OpenSans" w:eastAsia="굴림" w:hAnsi="OpenSans" w:cs="굴림" w:hint="eastAsia"/>
-                <w:color w:val="1A1A1A"/>
+                <w:color w:val="FF0000"/>
                 <w:kern w:val="0"/>
                 <w:sz w:val="12"/>
                 <w:szCs w:val="12"/>
@@ -32341,7 +32350,7 @@
             <w:r>
               <w:rPr>
                 <w:rFonts w:ascii="OpenSans" w:eastAsia="굴림" w:hAnsi="OpenSans" w:cs="굴림"/>
-                <w:color w:val="1A1A1A"/>
+                <w:color w:val="FF0000"/>
                 <w:kern w:val="0"/>
                 <w:sz w:val="12"/>
                 <w:szCs w:val="12"/>
@@ -32351,7 +32360,7 @@
             <w:r>
               <w:rPr>
                 <w:rFonts w:ascii="OpenSans" w:eastAsia="굴림" w:hAnsi="OpenSans" w:cs="굴림"/>
-                <w:color w:val="1A1A1A"/>
+                <w:color w:val="FF0000"/>
                 <w:kern w:val="0"/>
                 <w:sz w:val="12"/>
                 <w:szCs w:val="12"/>
@@ -32361,7 +32370,7 @@
             <w:r>
               <w:rPr>
                 <w:rFonts w:ascii="OpenSans" w:eastAsia="굴림" w:hAnsi="OpenSans" w:cs="굴림"/>
-                <w:color w:val="1A1A1A"/>
+                <w:color w:val="FF0000"/>
                 <w:kern w:val="0"/>
                 <w:sz w:val="12"/>
                 <w:szCs w:val="12"/>
@@ -32371,7 +32380,7 @@
             <w:r>
               <w:rPr>
                 <w:rFonts w:ascii="OpenSans" w:eastAsia="굴림" w:hAnsi="OpenSans" w:cs="굴림"/>
-                <w:color w:val="1A1A1A"/>
+                <w:color w:val="FF0000"/>
                 <w:kern w:val="0"/>
                 <w:sz w:val="12"/>
                 <w:szCs w:val="12"/>
@@ -32381,7 +32390,7 @@
             <w:r>
               <w:rPr>
                 <w:rFonts w:ascii="OpenSans" w:eastAsia="굴림" w:hAnsi="OpenSans" w:cs="굴림"/>
-                <w:color w:val="1A1A1A"/>
+                <w:color w:val="FF0000"/>
                 <w:kern w:val="0"/>
                 <w:sz w:val="12"/>
                 <w:szCs w:val="12"/>
@@ -32391,7 +32400,7 @@
             <w:r>
               <w:rPr>
                 <w:rFonts w:ascii="OpenSans" w:eastAsia="굴림" w:hAnsi="OpenSans" w:cs="굴림"/>
-                <w:color w:val="1A1A1A"/>
+                <w:color w:val="FF0000"/>
                 <w:kern w:val="0"/>
                 <w:sz w:val="12"/>
                 <w:szCs w:val="12"/>
@@ -32401,7 +32410,7 @@
             <w:r>
               <w:rPr>
                 <w:rFonts w:ascii="OpenSans" w:eastAsia="굴림" w:hAnsi="OpenSans" w:cs="굴림"/>
-                <w:color w:val="1A1A1A"/>
+                <w:color w:val="FF0000"/>
                 <w:kern w:val="0"/>
                 <w:sz w:val="12"/>
                 <w:szCs w:val="12"/>
@@ -32411,7 +32420,7 @@
             <w:r>
               <w:rPr>
                 <w:rFonts w:ascii="OpenSans" w:eastAsia="굴림" w:hAnsi="OpenSans" w:cs="굴림"/>
-                <w:color w:val="1A1A1A"/>
+                <w:color w:val="FF0000"/>
                 <w:kern w:val="0"/>
                 <w:sz w:val="12"/>
                 <w:szCs w:val="12"/>
@@ -32438,13 +32447,45 @@
             <w:r>
               <w:rPr>
                 <w:rFonts w:ascii="OpenSans" w:eastAsia="굴림" w:hAnsi="OpenSans" w:cs="굴림"/>
-                <w:color w:val="1A1A1A"/>
+                <w:color w:val="FF0000"/>
                 <w:kern w:val="0"/>
                 <w:sz w:val="12"/>
                 <w:szCs w:val="12"/>
               </w:rPr>
               <w:t>동기화</w:t>
             </w:r>
+            <w:r>
+              <w:rPr>
+                <w:rFonts w:ascii="OpenSans" w:eastAsia="굴림" w:hAnsi="OpenSans" w:cs="굴림" w:hint="eastAsia"/>
+                <w:color w:val="FF0000"/>
+                <w:kern w:val="0"/>
+                <w:sz w:val="12"/>
+                <w:szCs w:val="12"/>
+              </w:rPr>
+              <w:t>-</w:t>
+            </w:r>
+            <w:r>
+              <w:rPr>
+                <w:rFonts w:ascii="OpenSans" w:eastAsia="굴림" w:hAnsi="OpenSans" w:cs="굴림"/>
+                <w:color w:val="FF0000"/>
+                <w:kern w:val="0"/>
+                <w:sz w:val="12"/>
+                <w:szCs w:val="12"/>
+              </w:rPr>
+              <w:t xml:space="preserve"> </w:t>
+            </w:r>
+            <w:proofErr w:type="spellStart"/>
+            <w:r>
+              <w:rPr>
+                <w:rFonts w:ascii="OpenSans" w:eastAsia="굴림" w:hAnsi="OpenSans" w:cs="굴림" w:hint="eastAsia"/>
+                <w:color w:val="FF0000"/>
+                <w:kern w:val="0"/>
+                <w:sz w:val="12"/>
+                <w:szCs w:val="12"/>
+              </w:rPr>
+              <w:t>필요없음</w:t>
+            </w:r>
+            <w:proofErr w:type="spellEnd"/>
           </w:p>
         </w:tc>
         <w:tc>
@@ -35489,7 +35530,7 @@
               <w:jc w:val="left"/>
               <w:rPr>
                 <w:rFonts w:ascii="OpenSans" w:eastAsia="굴림" w:hAnsi="OpenSans" w:cs="굴림" w:hint="eastAsia"/>
-                <w:color w:val="1A1A1A"/>
+                <w:color w:val="FF0000"/>
                 <w:kern w:val="0"/>
                 <w:sz w:val="12"/>
                 <w:szCs w:val="12"/>
@@ -35498,7 +35539,7 @@
             <w:r>
               <w:rPr>
                 <w:rFonts w:ascii="OpenSans" w:eastAsia="굴림" w:hAnsi="OpenSans" w:cs="굴림"/>
-                <w:color w:val="1A1A1A"/>
+                <w:color w:val="FF0000"/>
                 <w:kern w:val="0"/>
                 <w:sz w:val="12"/>
                 <w:szCs w:val="12"/>
@@ -35516,7 +35557,7 @@
               <w:jc w:val="left"/>
               <w:rPr>
                 <w:rFonts w:ascii="OpenSans" w:eastAsia="굴림" w:hAnsi="OpenSans" w:cs="굴림" w:hint="eastAsia"/>
-                <w:color w:val="1A1A1A"/>
+                <w:color w:val="FF0000"/>
                 <w:kern w:val="0"/>
                 <w:sz w:val="12"/>
                 <w:szCs w:val="12"/>
@@ -35525,7 +35566,7 @@
             <w:r>
               <w:rPr>
                 <w:rFonts w:ascii="OpenSans" w:eastAsia="굴림" w:hAnsi="OpenSans" w:cs="굴림"/>
-                <w:color w:val="1A1A1A"/>
+                <w:color w:val="FF0000"/>
                 <w:kern w:val="0"/>
                 <w:sz w:val="12"/>
                 <w:szCs w:val="12"/>
@@ -35535,7 +35576,7 @@
             <w:r>
               <w:rPr>
                 <w:rFonts w:ascii="OpenSans" w:eastAsia="굴림" w:hAnsi="OpenSans" w:cs="굴림"/>
-                <w:color w:val="1A1A1A"/>
+                <w:color w:val="FF0000"/>
                 <w:kern w:val="0"/>
                 <w:sz w:val="12"/>
                 <w:szCs w:val="12"/>
@@ -35545,7 +35586,7 @@
             <w:r>
               <w:rPr>
                 <w:rFonts w:ascii="OpenSans" w:eastAsia="굴림" w:hAnsi="OpenSans" w:cs="굴림"/>
-                <w:color w:val="1A1A1A"/>
+                <w:color w:val="FF0000"/>
                 <w:kern w:val="0"/>
                 <w:sz w:val="12"/>
                 <w:szCs w:val="12"/>
@@ -35555,7 +35596,7 @@
             <w:r>
               <w:rPr>
                 <w:rFonts w:ascii="OpenSans" w:eastAsia="굴림" w:hAnsi="OpenSans" w:cs="굴림"/>
-                <w:color w:val="1A1A1A"/>
+                <w:color w:val="FF0000"/>
                 <w:kern w:val="0"/>
                 <w:sz w:val="12"/>
                 <w:szCs w:val="12"/>
@@ -35565,7 +35606,7 @@
             <w:r>
               <w:rPr>
                 <w:rFonts w:ascii="OpenSans" w:eastAsia="굴림" w:hAnsi="OpenSans" w:cs="굴림"/>
-                <w:color w:val="1A1A1A"/>
+                <w:color w:val="FF0000"/>
                 <w:kern w:val="0"/>
                 <w:sz w:val="12"/>
                 <w:szCs w:val="12"/>
@@ -35575,7 +35616,7 @@
             <w:r>
               <w:rPr>
                 <w:rFonts w:ascii="OpenSans" w:eastAsia="굴림" w:hAnsi="OpenSans" w:cs="굴림"/>
-                <w:color w:val="1A1A1A"/>
+                <w:color w:val="FF0000"/>
                 <w:kern w:val="0"/>
                 <w:sz w:val="12"/>
                 <w:szCs w:val="12"/>
@@ -35585,7 +35626,7 @@
             <w:r>
               <w:rPr>
                 <w:rFonts w:ascii="OpenSans" w:eastAsia="굴림" w:hAnsi="OpenSans" w:cs="굴림"/>
-                <w:color w:val="1A1A1A"/>
+                <w:color w:val="FF0000"/>
                 <w:kern w:val="0"/>
                 <w:sz w:val="12"/>
                 <w:szCs w:val="12"/>
@@ -35595,7 +35636,7 @@
             <w:r>
               <w:rPr>
                 <w:rFonts w:ascii="OpenSans" w:eastAsia="굴림" w:hAnsi="OpenSans" w:cs="굴림"/>
-                <w:color w:val="1A1A1A"/>
+                <w:color w:val="FF0000"/>
                 <w:kern w:val="0"/>
                 <w:sz w:val="12"/>
                 <w:szCs w:val="12"/>
@@ -35605,7 +35646,7 @@
             <w:r>
               <w:rPr>
                 <w:rFonts w:ascii="OpenSans" w:eastAsia="굴림" w:hAnsi="OpenSans" w:cs="굴림"/>
-                <w:color w:val="1A1A1A"/>
+                <w:color w:val="FF0000"/>
                 <w:kern w:val="0"/>
                 <w:sz w:val="12"/>
                 <w:szCs w:val="12"/>
@@ -36302,6 +36343,9 @@
     </w:p>
     <w:p>
       <w:pPr>
+        <w:wordWrap/>
+        <w:adjustRightInd w:val="0"/>
+        <w:spacing w:after="0" w:line="240" w:lineRule="auto"/>
         <w:jc w:val="left"/>
         <w:rPr>
           <w:rFonts w:asciiTheme="minorEastAsia" w:hAnsiTheme="minorEastAsia"/>
@@ -36311,7 +36355,4929 @@
           <w:szCs w:val="24"/>
         </w:rPr>
       </w:pPr>
+    </w:p>
+    <w:tbl>
+      <w:tblPr>
+        <w:tblStyle w:val="a3"/>
+        <w:tblW w:w="18134" w:type="dxa"/>
+        <w:tblLook w:val="04A0" w:firstRow="1" w:lastRow="0" w:firstColumn="1" w:lastColumn="0" w:noHBand="0" w:noVBand="1"/>
+      </w:tblPr>
+      <w:tblGrid>
+        <w:gridCol w:w="4815"/>
+        <w:gridCol w:w="13319"/>
+      </w:tblGrid>
+      <w:tr>
+        <w:tc>
+          <w:tcPr>
+            <w:tcW w:w="4815" w:type="dxa"/>
+          </w:tcPr>
+          <w:p>
+            <w:pPr>
+              <w:widowControl/>
+              <w:wordWrap/>
+              <w:autoSpaceDE/>
+              <w:autoSpaceDN/>
+              <w:jc w:val="left"/>
+              <w:rPr>
+                <w:rFonts w:asciiTheme="minorEastAsia" w:hAnsiTheme="minorEastAsia" w:cs="굴림"/>
+                <w:kern w:val="0"/>
+                <w:szCs w:val="20"/>
+              </w:rPr>
+            </w:pPr>
+            <w:r>
+              <w:rPr>
+                <w:rFonts w:asciiTheme="minorEastAsia" w:hAnsiTheme="minorEastAsia" w:cs="Arial"/>
+                <w:color w:val="000000"/>
+                <w:kern w:val="0"/>
+                <w:szCs w:val="20"/>
+              </w:rPr>
+              <w:t xml:space="preserve">*void </w:t>
+            </w:r>
+            <w:r>
+              <w:rPr>
+                <w:rFonts w:asciiTheme="minorEastAsia" w:hAnsiTheme="minorEastAsia" w:cs="Arial" w:hint="eastAsia"/>
+                <w:color w:val="000000"/>
+                <w:kern w:val="0"/>
+                <w:szCs w:val="20"/>
+              </w:rPr>
+              <w:t>s</w:t>
+            </w:r>
+            <w:r>
+              <w:rPr>
+                <w:rFonts w:asciiTheme="minorEastAsia" w:hAnsiTheme="minorEastAsia" w:cs="Arial"/>
+                <w:color w:val="000000"/>
+                <w:kern w:val="0"/>
+                <w:szCs w:val="20"/>
+              </w:rPr>
+              <w:t xml:space="preserve">end, </w:t>
+            </w:r>
+            <w:proofErr w:type="spellStart"/>
+            <w:r>
+              <w:rPr>
+                <w:rFonts w:asciiTheme="minorEastAsia" w:hAnsiTheme="minorEastAsia" w:cs="Arial"/>
+                <w:color w:val="000000"/>
+                <w:kern w:val="0"/>
+                <w:szCs w:val="20"/>
+              </w:rPr>
+              <w:t>r</w:t>
+            </w:r>
+            <w:r>
+              <w:rPr>
+                <w:rFonts w:asciiTheme="minorEastAsia" w:hAnsiTheme="minorEastAsia" w:cs="Arial"/>
+                <w:color w:val="000000"/>
+                <w:kern w:val="0"/>
+                <w:szCs w:val="20"/>
+              </w:rPr>
+              <w:t>ecv_</w:t>
+            </w:r>
+            <w:r>
+              <w:rPr>
+                <w:rFonts w:asciiTheme="minorEastAsia" w:hAnsiTheme="minorEastAsia" w:cs="Arial"/>
+                <w:color w:val="000000"/>
+                <w:kern w:val="0"/>
+                <w:szCs w:val="20"/>
+              </w:rPr>
+              <w:t>p</w:t>
+            </w:r>
+            <w:r>
+              <w:rPr>
+                <w:rFonts w:asciiTheme="minorEastAsia" w:hAnsiTheme="minorEastAsia" w:cs="Arial"/>
+                <w:color w:val="000000"/>
+                <w:kern w:val="0"/>
+                <w:szCs w:val="20"/>
+              </w:rPr>
+              <w:t>layers_</w:t>
+            </w:r>
+            <w:r>
+              <w:rPr>
+                <w:rFonts w:asciiTheme="minorEastAsia" w:hAnsiTheme="minorEastAsia" w:cs="Arial"/>
+                <w:color w:val="000000"/>
+                <w:kern w:val="0"/>
+                <w:szCs w:val="20"/>
+              </w:rPr>
+              <w:t>i</w:t>
+            </w:r>
+            <w:r>
+              <w:rPr>
+                <w:rFonts w:asciiTheme="minorEastAsia" w:hAnsiTheme="minorEastAsia" w:cs="Arial"/>
+                <w:color w:val="000000"/>
+                <w:kern w:val="0"/>
+                <w:szCs w:val="20"/>
+              </w:rPr>
+              <w:t>nformation</w:t>
+            </w:r>
+            <w:proofErr w:type="spellEnd"/>
+            <w:r>
+              <w:rPr>
+                <w:rFonts w:asciiTheme="minorEastAsia" w:hAnsiTheme="minorEastAsia" w:cs="Arial"/>
+                <w:color w:val="000000"/>
+                <w:kern w:val="0"/>
+                <w:szCs w:val="20"/>
+              </w:rPr>
+              <w:t>()</w:t>
+            </w:r>
+          </w:p>
+          <w:p>
+            <w:pPr>
+              <w:widowControl/>
+              <w:wordWrap/>
+              <w:autoSpaceDE/>
+              <w:autoSpaceDN/>
+              <w:jc w:val="left"/>
+              <w:rPr>
+                <w:rFonts w:asciiTheme="minorEastAsia" w:hAnsiTheme="minorEastAsia" w:cs="굴림"/>
+                <w:kern w:val="0"/>
+                <w:szCs w:val="20"/>
+              </w:rPr>
+            </w:pPr>
+            <w:r>
+              <w:rPr>
+                <w:rFonts w:asciiTheme="minorEastAsia" w:hAnsiTheme="minorEastAsia" w:cs="Arial"/>
+                <w:color w:val="000000"/>
+                <w:kern w:val="0"/>
+                <w:szCs w:val="20"/>
+              </w:rPr>
+              <w:tab/>
+              <w:t xml:space="preserve">struct </w:t>
+            </w:r>
+            <w:proofErr w:type="spellStart"/>
+            <w:r>
+              <w:rPr>
+                <w:rFonts w:asciiTheme="minorEastAsia" w:hAnsiTheme="minorEastAsia" w:cs="Arial"/>
+                <w:color w:val="000000"/>
+                <w:kern w:val="0"/>
+                <w:szCs w:val="20"/>
+              </w:rPr>
+              <w:t>p</w:t>
+            </w:r>
+            <w:r>
+              <w:rPr>
+                <w:rFonts w:asciiTheme="minorEastAsia" w:hAnsiTheme="minorEastAsia" w:cs="Arial"/>
+                <w:color w:val="000000"/>
+                <w:kern w:val="0"/>
+                <w:szCs w:val="20"/>
+              </w:rPr>
+              <w:t>layer_</w:t>
+            </w:r>
+            <w:r>
+              <w:rPr>
+                <w:rFonts w:asciiTheme="minorEastAsia" w:hAnsiTheme="minorEastAsia" w:cs="Arial"/>
+                <w:color w:val="000000"/>
+                <w:kern w:val="0"/>
+                <w:szCs w:val="20"/>
+              </w:rPr>
+              <w:t>i</w:t>
+            </w:r>
+            <w:r>
+              <w:rPr>
+                <w:rFonts w:asciiTheme="minorEastAsia" w:hAnsiTheme="minorEastAsia" w:cs="Arial"/>
+                <w:color w:val="000000"/>
+                <w:kern w:val="0"/>
+                <w:szCs w:val="20"/>
+              </w:rPr>
+              <w:t>nf</w:t>
+            </w:r>
+            <w:r>
+              <w:rPr>
+                <w:rFonts w:asciiTheme="minorEastAsia" w:hAnsiTheme="minorEastAsia" w:cs="Arial"/>
+                <w:color w:val="000000"/>
+                <w:kern w:val="0"/>
+                <w:szCs w:val="20"/>
+              </w:rPr>
+              <w:t>o</w:t>
+            </w:r>
+            <w:proofErr w:type="spellEnd"/>
+          </w:p>
+          <w:p>
+            <w:pPr>
+              <w:widowControl/>
+              <w:wordWrap/>
+              <w:autoSpaceDE/>
+              <w:autoSpaceDN/>
+              <w:ind w:firstLine="720"/>
+              <w:jc w:val="left"/>
+              <w:rPr>
+                <w:rFonts w:asciiTheme="minorEastAsia" w:hAnsiTheme="minorEastAsia" w:cs="굴림"/>
+                <w:kern w:val="0"/>
+                <w:szCs w:val="20"/>
+              </w:rPr>
+            </w:pPr>
+            <w:r>
+              <w:rPr>
+                <w:rFonts w:asciiTheme="minorEastAsia" w:hAnsiTheme="minorEastAsia" w:cs="Arial"/>
+                <w:color w:val="000000"/>
+                <w:kern w:val="0"/>
+                <w:szCs w:val="20"/>
+              </w:rPr>
+              <w:t>{</w:t>
+            </w:r>
+          </w:p>
+          <w:p>
+            <w:pPr>
+              <w:widowControl/>
+              <w:wordWrap/>
+              <w:autoSpaceDE/>
+              <w:autoSpaceDN/>
+              <w:jc w:val="left"/>
+              <w:rPr>
+                <w:rFonts w:asciiTheme="minorEastAsia" w:hAnsiTheme="minorEastAsia" w:cs="굴림"/>
+                <w:kern w:val="0"/>
+                <w:szCs w:val="20"/>
+              </w:rPr>
+            </w:pPr>
+            <w:r>
+              <w:rPr>
+                <w:rFonts w:asciiTheme="minorEastAsia" w:hAnsiTheme="minorEastAsia" w:cs="Arial"/>
+                <w:color w:val="000000"/>
+                <w:kern w:val="0"/>
+                <w:szCs w:val="20"/>
+              </w:rPr>
+              <w:tab/>
+              <w:t xml:space="preserve">int </w:t>
+            </w:r>
+            <w:proofErr w:type="spellStart"/>
+            <w:r>
+              <w:rPr>
+                <w:rFonts w:asciiTheme="minorEastAsia" w:hAnsiTheme="minorEastAsia" w:cs="Arial"/>
+                <w:color w:val="000000"/>
+                <w:kern w:val="0"/>
+                <w:szCs w:val="20"/>
+              </w:rPr>
+              <w:t>player_color</w:t>
+            </w:r>
+            <w:proofErr w:type="spellEnd"/>
+            <w:r>
+              <w:rPr>
+                <w:rFonts w:asciiTheme="minorEastAsia" w:hAnsiTheme="minorEastAsia" w:cs="Arial"/>
+                <w:color w:val="000000"/>
+                <w:kern w:val="0"/>
+                <w:szCs w:val="20"/>
+              </w:rPr>
+              <w:t>[3];</w:t>
+            </w:r>
+          </w:p>
+          <w:p>
+            <w:pPr>
+              <w:widowControl/>
+              <w:wordWrap/>
+              <w:autoSpaceDE/>
+              <w:autoSpaceDN/>
+              <w:ind w:left="720"/>
+              <w:jc w:val="left"/>
+              <w:rPr>
+                <w:rFonts w:asciiTheme="minorEastAsia" w:hAnsiTheme="minorEastAsia" w:cs="굴림"/>
+                <w:kern w:val="0"/>
+                <w:szCs w:val="20"/>
+              </w:rPr>
+            </w:pPr>
+            <w:r>
+              <w:rPr>
+                <w:rFonts w:asciiTheme="minorEastAsia" w:hAnsiTheme="minorEastAsia" w:cs="Arial"/>
+                <w:color w:val="000000"/>
+                <w:kern w:val="0"/>
+                <w:szCs w:val="20"/>
+              </w:rPr>
+              <w:t>char name[3][20];</w:t>
+            </w:r>
+          </w:p>
+          <w:p>
+            <w:pPr>
+              <w:widowControl/>
+              <w:wordWrap/>
+              <w:autoSpaceDE/>
+              <w:autoSpaceDN/>
+              <w:ind w:left="720"/>
+              <w:jc w:val="left"/>
+              <w:rPr>
+                <w:rFonts w:asciiTheme="minorEastAsia" w:hAnsiTheme="minorEastAsia" w:cs="굴림"/>
+                <w:kern w:val="0"/>
+                <w:szCs w:val="20"/>
+              </w:rPr>
+            </w:pPr>
+            <w:r>
+              <w:rPr>
+                <w:rFonts w:asciiTheme="minorEastAsia" w:hAnsiTheme="minorEastAsia" w:cs="Arial"/>
+                <w:color w:val="000000"/>
+                <w:kern w:val="0"/>
+                <w:szCs w:val="20"/>
+              </w:rPr>
+              <w:t>}</w:t>
+            </w:r>
+          </w:p>
+        </w:tc>
+        <w:tc>
+          <w:tcPr>
+            <w:tcW w:w="13319" w:type="dxa"/>
+          </w:tcPr>
+          <w:p>
+            <w:pPr>
+              <w:wordWrap/>
+              <w:adjustRightInd w:val="0"/>
+              <w:jc w:val="left"/>
+              <w:rPr>
+                <w:rFonts w:ascii="돋움체" w:eastAsia="돋움체" w:cs="돋움체"/>
+                <w:color w:val="000000"/>
+                <w:kern w:val="0"/>
+                <w:sz w:val="19"/>
+                <w:szCs w:val="19"/>
+              </w:rPr>
+            </w:pPr>
+            <w:r>
+              <w:rPr>
+                <w:rFonts w:ascii="돋움체" w:eastAsia="돋움체" w:cs="돋움체"/>
+                <w:color w:val="0000FF"/>
+                <w:kern w:val="0"/>
+                <w:sz w:val="19"/>
+                <w:szCs w:val="19"/>
+              </w:rPr>
+              <w:t>typedef</w:t>
+            </w:r>
+            <w:r>
+              <w:rPr>
+                <w:rFonts w:ascii="돋움체" w:eastAsia="돋움체" w:cs="돋움체"/>
+                <w:color w:val="000000"/>
+                <w:kern w:val="0"/>
+                <w:sz w:val="19"/>
+                <w:szCs w:val="19"/>
+              </w:rPr>
+              <w:t xml:space="preserve"> </w:t>
+            </w:r>
+            <w:r>
+              <w:rPr>
+                <w:rFonts w:ascii="돋움체" w:eastAsia="돋움체" w:cs="돋움체"/>
+                <w:color w:val="0000FF"/>
+                <w:kern w:val="0"/>
+                <w:sz w:val="19"/>
+                <w:szCs w:val="19"/>
+              </w:rPr>
+              <w:t>struct</w:t>
+            </w:r>
+            <w:r>
+              <w:rPr>
+                <w:rFonts w:ascii="돋움체" w:eastAsia="돋움체" w:cs="돋움체"/>
+                <w:color w:val="000000"/>
+                <w:kern w:val="0"/>
+                <w:sz w:val="19"/>
+                <w:szCs w:val="19"/>
+              </w:rPr>
+              <w:t xml:space="preserve"> </w:t>
+            </w:r>
+            <w:proofErr w:type="spellStart"/>
+            <w:r>
+              <w:rPr>
+                <w:rFonts w:ascii="돋움체" w:eastAsia="돋움체" w:cs="돋움체"/>
+                <w:color w:val="2B91AF"/>
+                <w:kern w:val="0"/>
+                <w:sz w:val="19"/>
+                <w:szCs w:val="19"/>
+              </w:rPr>
+              <w:t>players_info</w:t>
+            </w:r>
+            <w:proofErr w:type="spellEnd"/>
+            <w:r>
+              <w:rPr>
+                <w:rFonts w:ascii="돋움체" w:eastAsia="돋움체" w:cs="돋움체"/>
+                <w:color w:val="000000"/>
+                <w:kern w:val="0"/>
+                <w:sz w:val="19"/>
+                <w:szCs w:val="19"/>
+              </w:rPr>
+              <w:t xml:space="preserve"> </w:t>
+            </w:r>
+          </w:p>
+          <w:p>
+            <w:pPr>
+              <w:wordWrap/>
+              <w:adjustRightInd w:val="0"/>
+              <w:jc w:val="left"/>
+              <w:rPr>
+                <w:rFonts w:ascii="돋움체" w:eastAsia="돋움체" w:cs="돋움체"/>
+                <w:color w:val="000000"/>
+                <w:kern w:val="0"/>
+                <w:sz w:val="19"/>
+                <w:szCs w:val="19"/>
+              </w:rPr>
+            </w:pPr>
+            <w:r>
+              <w:rPr>
+                <w:rFonts w:ascii="돋움체" w:eastAsia="돋움체" w:cs="돋움체"/>
+                <w:color w:val="000000"/>
+                <w:kern w:val="0"/>
+                <w:sz w:val="19"/>
+                <w:szCs w:val="19"/>
+              </w:rPr>
+              <w:t>{</w:t>
+            </w:r>
+          </w:p>
+          <w:p>
+            <w:pPr>
+              <w:wordWrap/>
+              <w:adjustRightInd w:val="0"/>
+              <w:jc w:val="left"/>
+              <w:rPr>
+                <w:rFonts w:ascii="돋움체" w:eastAsia="돋움체" w:cs="돋움체"/>
+                <w:color w:val="000000"/>
+                <w:kern w:val="0"/>
+                <w:sz w:val="19"/>
+                <w:szCs w:val="19"/>
+              </w:rPr>
+            </w:pPr>
+            <w:r>
+              <w:rPr>
+                <w:rFonts w:ascii="돋움체" w:eastAsia="돋움체" w:cs="돋움체"/>
+                <w:color w:val="000000"/>
+                <w:kern w:val="0"/>
+                <w:sz w:val="19"/>
+                <w:szCs w:val="19"/>
+              </w:rPr>
+              <w:tab/>
+            </w:r>
+            <w:r>
+              <w:rPr>
+                <w:rFonts w:ascii="돋움체" w:eastAsia="돋움체" w:cs="돋움체"/>
+                <w:color w:val="0000FF"/>
+                <w:kern w:val="0"/>
+                <w:sz w:val="19"/>
+                <w:szCs w:val="19"/>
+              </w:rPr>
+              <w:t>char</w:t>
+            </w:r>
+            <w:r>
+              <w:rPr>
+                <w:rFonts w:ascii="돋움체" w:eastAsia="돋움체" w:cs="돋움체"/>
+                <w:color w:val="000000"/>
+                <w:kern w:val="0"/>
+                <w:sz w:val="19"/>
+                <w:szCs w:val="19"/>
+              </w:rPr>
+              <w:t xml:space="preserve"> name[3][20]{ 0 };</w:t>
+            </w:r>
+          </w:p>
+          <w:p>
+            <w:pPr>
+              <w:wordWrap/>
+              <w:adjustRightInd w:val="0"/>
+              <w:jc w:val="left"/>
+              <w:rPr>
+                <w:rFonts w:ascii="돋움체" w:eastAsia="돋움체" w:cs="돋움체"/>
+                <w:color w:val="000000"/>
+                <w:kern w:val="0"/>
+                <w:sz w:val="19"/>
+                <w:szCs w:val="19"/>
+              </w:rPr>
+            </w:pPr>
+            <w:r>
+              <w:rPr>
+                <w:rFonts w:ascii="돋움체" w:eastAsia="돋움체" w:cs="돋움체"/>
+                <w:color w:val="000000"/>
+                <w:kern w:val="0"/>
+                <w:sz w:val="19"/>
+                <w:szCs w:val="19"/>
+              </w:rPr>
+              <w:t>}</w:t>
+            </w:r>
+            <w:r>
+              <w:rPr>
+                <w:rFonts w:ascii="돋움체" w:eastAsia="돋움체" w:cs="돋움체"/>
+                <w:color w:val="2B91AF"/>
+                <w:kern w:val="0"/>
+                <w:sz w:val="19"/>
+                <w:szCs w:val="19"/>
+              </w:rPr>
+              <w:t>PI</w:t>
+            </w:r>
+            <w:r>
+              <w:rPr>
+                <w:rFonts w:ascii="돋움체" w:eastAsia="돋움체" w:cs="돋움체"/>
+                <w:color w:val="000000"/>
+                <w:kern w:val="0"/>
+                <w:sz w:val="19"/>
+                <w:szCs w:val="19"/>
+              </w:rPr>
+              <w:t>;</w:t>
+            </w:r>
+          </w:p>
+          <w:p>
+            <w:pPr>
+              <w:wordWrap/>
+              <w:adjustRightInd w:val="0"/>
+              <w:jc w:val="left"/>
+              <w:rPr>
+                <w:rFonts w:ascii="돋움체" w:eastAsia="돋움체" w:cs="돋움체"/>
+                <w:color w:val="000000"/>
+                <w:kern w:val="0"/>
+                <w:sz w:val="19"/>
+                <w:szCs w:val="19"/>
+              </w:rPr>
+            </w:pPr>
+          </w:p>
+          <w:p>
+            <w:pPr>
+              <w:wordWrap/>
+              <w:adjustRightInd w:val="0"/>
+              <w:jc w:val="left"/>
+              <w:rPr>
+                <w:rFonts w:ascii="돋움체" w:eastAsia="돋움체" w:cs="돋움체" w:hint="eastAsia"/>
+                <w:color w:val="000000"/>
+                <w:kern w:val="0"/>
+                <w:sz w:val="19"/>
+                <w:szCs w:val="19"/>
+              </w:rPr>
+            </w:pPr>
+          </w:p>
+          <w:p>
+            <w:pPr>
+              <w:wordWrap/>
+              <w:adjustRightInd w:val="0"/>
+              <w:jc w:val="left"/>
+              <w:rPr>
+                <w:rFonts w:ascii="돋움체" w:eastAsia="돋움체" w:cs="돋움체" w:hint="eastAsia"/>
+                <w:color w:val="000000"/>
+                <w:kern w:val="0"/>
+                <w:sz w:val="19"/>
+                <w:szCs w:val="19"/>
+              </w:rPr>
+            </w:pPr>
+            <w:r>
+              <w:rPr>
+                <w:rFonts w:asciiTheme="minorEastAsia" w:hAnsiTheme="minorEastAsia" w:cs="Arial"/>
+                <w:color w:val="000000"/>
+                <w:kern w:val="0"/>
+                <w:szCs w:val="20"/>
+              </w:rPr>
+              <w:t xml:space="preserve">int </w:t>
+            </w:r>
+            <w:proofErr w:type="spellStart"/>
+            <w:r>
+              <w:rPr>
+                <w:rFonts w:asciiTheme="minorEastAsia" w:hAnsiTheme="minorEastAsia" w:cs="Arial"/>
+                <w:color w:val="000000"/>
+                <w:kern w:val="0"/>
+                <w:szCs w:val="20"/>
+              </w:rPr>
+              <w:t>player_color</w:t>
+            </w:r>
+            <w:proofErr w:type="spellEnd"/>
+            <w:r>
+              <w:rPr>
+                <w:rFonts w:asciiTheme="minorEastAsia" w:hAnsiTheme="minorEastAsia" w:cs="Arial"/>
+                <w:color w:val="000000"/>
+                <w:kern w:val="0"/>
+                <w:szCs w:val="20"/>
+              </w:rPr>
+              <w:t>[3]</w:t>
+            </w:r>
+            <w:r>
+              <w:rPr>
+                <w:rFonts w:asciiTheme="minorEastAsia" w:hAnsiTheme="minorEastAsia" w:cs="Arial"/>
+                <w:color w:val="000000"/>
+                <w:kern w:val="0"/>
+                <w:szCs w:val="20"/>
+              </w:rPr>
+              <w:t>:</w:t>
+            </w:r>
+            <w:r>
+              <w:rPr>
+                <w:rFonts w:asciiTheme="minorEastAsia" w:hAnsiTheme="minorEastAsia" w:cs="Arial" w:hint="eastAsia"/>
+                <w:color w:val="000000"/>
+                <w:kern w:val="0"/>
+                <w:szCs w:val="20"/>
+              </w:rPr>
+              <w:t xml:space="preserve"> </w:t>
+            </w:r>
+            <w:r>
+              <w:rPr>
+                <w:rFonts w:ascii="돋움체" w:eastAsia="돋움체" w:cs="돋움체" w:hint="eastAsia"/>
+                <w:color w:val="000000"/>
+                <w:kern w:val="0"/>
+                <w:sz w:val="19"/>
+                <w:szCs w:val="19"/>
+              </w:rPr>
+              <w:t>색 할당의 필요성이 없어서 삭제</w:t>
+            </w:r>
+          </w:p>
+        </w:tc>
+      </w:tr>
+      <w:tr>
+        <w:tc>
+          <w:tcPr>
+            <w:tcW w:w="4815" w:type="dxa"/>
+          </w:tcPr>
+          <w:p>
+            <w:pPr>
+              <w:pStyle w:val="a4"/>
+              <w:spacing w:before="0" w:beforeAutospacing="0" w:after="0" w:afterAutospacing="0"/>
+              <w:rPr>
+                <w:rFonts w:asciiTheme="minorEastAsia" w:eastAsiaTheme="minorEastAsia" w:hAnsiTheme="minorEastAsia"/>
+                <w:sz w:val="20"/>
+                <w:szCs w:val="20"/>
+              </w:rPr>
+            </w:pPr>
+            <w:r>
+              <w:rPr>
+                <w:rFonts w:asciiTheme="minorEastAsia" w:eastAsiaTheme="minorEastAsia" w:hAnsiTheme="minorEastAsia" w:cs="Arial"/>
+                <w:color w:val="000000"/>
+                <w:sz w:val="20"/>
+                <w:szCs w:val="20"/>
+              </w:rPr>
+              <w:t>*void</w:t>
+            </w:r>
+            <w:r>
+              <w:rPr>
+                <w:rFonts w:asciiTheme="minorEastAsia" w:eastAsiaTheme="minorEastAsia" w:hAnsiTheme="minorEastAsia" w:cs="Arial"/>
+                <w:color w:val="000000"/>
+                <w:sz w:val="20"/>
+                <w:szCs w:val="20"/>
+              </w:rPr>
+              <w:t xml:space="preserve"> send,</w:t>
+            </w:r>
+            <w:r>
+              <w:rPr>
+                <w:rFonts w:asciiTheme="minorEastAsia" w:hAnsiTheme="minorEastAsia" w:cs="Arial"/>
+                <w:color w:val="000000"/>
+                <w:szCs w:val="20"/>
+              </w:rPr>
+              <w:t xml:space="preserve"> </w:t>
+            </w:r>
+            <w:proofErr w:type="spellStart"/>
+            <w:r>
+              <w:rPr>
+                <w:rFonts w:asciiTheme="minorEastAsia" w:eastAsiaTheme="minorEastAsia" w:hAnsiTheme="minorEastAsia" w:cs="Arial"/>
+                <w:color w:val="000000"/>
+                <w:sz w:val="20"/>
+                <w:szCs w:val="20"/>
+              </w:rPr>
+              <w:t>r</w:t>
+            </w:r>
+            <w:r>
+              <w:rPr>
+                <w:rFonts w:asciiTheme="minorEastAsia" w:eastAsiaTheme="minorEastAsia" w:hAnsiTheme="minorEastAsia" w:cs="Arial"/>
+                <w:color w:val="000000"/>
+                <w:sz w:val="20"/>
+                <w:szCs w:val="20"/>
+              </w:rPr>
+              <w:t>ecv_</w:t>
+            </w:r>
+            <w:r>
+              <w:rPr>
+                <w:rFonts w:asciiTheme="minorEastAsia" w:eastAsiaTheme="minorEastAsia" w:hAnsiTheme="minorEastAsia" w:cs="Arial"/>
+                <w:color w:val="000000"/>
+                <w:sz w:val="20"/>
+                <w:szCs w:val="20"/>
+              </w:rPr>
+              <w:t>c</w:t>
+            </w:r>
+            <w:r>
+              <w:rPr>
+                <w:rFonts w:asciiTheme="minorEastAsia" w:eastAsiaTheme="minorEastAsia" w:hAnsiTheme="minorEastAsia" w:cs="Arial"/>
+                <w:color w:val="000000"/>
+                <w:sz w:val="20"/>
+                <w:szCs w:val="20"/>
+              </w:rPr>
+              <w:t>reated_</w:t>
+            </w:r>
+            <w:r>
+              <w:rPr>
+                <w:rFonts w:asciiTheme="minorEastAsia" w:eastAsiaTheme="minorEastAsia" w:hAnsiTheme="minorEastAsia" w:cs="Arial"/>
+                <w:color w:val="000000"/>
+                <w:sz w:val="20"/>
+                <w:szCs w:val="20"/>
+              </w:rPr>
+              <w:t>o</w:t>
+            </w:r>
+            <w:r>
+              <w:rPr>
+                <w:rFonts w:asciiTheme="minorEastAsia" w:eastAsiaTheme="minorEastAsia" w:hAnsiTheme="minorEastAsia" w:cs="Arial"/>
+                <w:color w:val="000000"/>
+                <w:sz w:val="20"/>
+                <w:szCs w:val="20"/>
+              </w:rPr>
+              <w:t>bject</w:t>
+            </w:r>
+            <w:proofErr w:type="spellEnd"/>
+            <w:r>
+              <w:rPr>
+                <w:rFonts w:asciiTheme="minorEastAsia" w:eastAsiaTheme="minorEastAsia" w:hAnsiTheme="minorEastAsia" w:cs="Arial"/>
+                <w:color w:val="000000"/>
+                <w:sz w:val="20"/>
+                <w:szCs w:val="20"/>
+              </w:rPr>
+              <w:t>(</w:t>
+            </w:r>
+            <w:proofErr w:type="spellStart"/>
+            <w:r>
+              <w:rPr>
+                <w:rFonts w:asciiTheme="minorEastAsia" w:eastAsiaTheme="minorEastAsia" w:hAnsiTheme="minorEastAsia" w:cs="Arial"/>
+                <w:color w:val="000000"/>
+                <w:sz w:val="20"/>
+                <w:szCs w:val="20"/>
+              </w:rPr>
+              <w:t>c</w:t>
+            </w:r>
+            <w:r>
+              <w:rPr>
+                <w:rFonts w:asciiTheme="minorEastAsia" w:eastAsiaTheme="minorEastAsia" w:hAnsiTheme="minorEastAsia" w:cs="Arial"/>
+                <w:color w:val="000000"/>
+                <w:sz w:val="20"/>
+                <w:szCs w:val="20"/>
+              </w:rPr>
+              <w:t>reated_</w:t>
+            </w:r>
+            <w:r>
+              <w:rPr>
+                <w:rFonts w:asciiTheme="minorEastAsia" w:eastAsiaTheme="minorEastAsia" w:hAnsiTheme="minorEastAsia" w:cs="Arial"/>
+                <w:color w:val="000000"/>
+                <w:sz w:val="20"/>
+                <w:szCs w:val="20"/>
+              </w:rPr>
+              <w:t>o</w:t>
+            </w:r>
+            <w:r>
+              <w:rPr>
+                <w:rFonts w:asciiTheme="minorEastAsia" w:eastAsiaTheme="minorEastAsia" w:hAnsiTheme="minorEastAsia" w:cs="Arial"/>
+                <w:color w:val="000000"/>
+                <w:sz w:val="20"/>
+                <w:szCs w:val="20"/>
+              </w:rPr>
+              <w:t>bject</w:t>
+            </w:r>
+            <w:proofErr w:type="spellEnd"/>
+            <w:r>
+              <w:rPr>
+                <w:rFonts w:asciiTheme="minorEastAsia" w:eastAsiaTheme="minorEastAsia" w:hAnsiTheme="minorEastAsia" w:cs="Arial"/>
+                <w:color w:val="000000"/>
+                <w:sz w:val="20"/>
+                <w:szCs w:val="20"/>
+              </w:rPr>
+              <w:t xml:space="preserve"> other) </w:t>
+            </w:r>
+          </w:p>
+          <w:p>
+            <w:pPr>
+              <w:pStyle w:val="a4"/>
+              <w:spacing w:before="0" w:beforeAutospacing="0" w:after="0" w:afterAutospacing="0"/>
+              <w:ind w:left="720"/>
+              <w:rPr>
+                <w:rFonts w:asciiTheme="minorEastAsia" w:eastAsiaTheme="minorEastAsia" w:hAnsiTheme="minorEastAsia"/>
+                <w:sz w:val="20"/>
+                <w:szCs w:val="20"/>
+              </w:rPr>
+            </w:pPr>
+            <w:r>
+              <w:rPr>
+                <w:rFonts w:asciiTheme="minorEastAsia" w:eastAsiaTheme="minorEastAsia" w:hAnsiTheme="minorEastAsia" w:cs="Arial"/>
+                <w:color w:val="000000"/>
+                <w:sz w:val="20"/>
+                <w:szCs w:val="20"/>
+              </w:rPr>
+              <w:t xml:space="preserve">struct </w:t>
+            </w:r>
+            <w:proofErr w:type="spellStart"/>
+            <w:r>
+              <w:rPr>
+                <w:rFonts w:asciiTheme="minorEastAsia" w:eastAsiaTheme="minorEastAsia" w:hAnsiTheme="minorEastAsia" w:cs="Arial"/>
+                <w:color w:val="000000"/>
+                <w:sz w:val="20"/>
+                <w:szCs w:val="20"/>
+              </w:rPr>
+              <w:t>c</w:t>
+            </w:r>
+            <w:r>
+              <w:rPr>
+                <w:rFonts w:asciiTheme="minorEastAsia" w:eastAsiaTheme="minorEastAsia" w:hAnsiTheme="minorEastAsia" w:cs="Arial"/>
+                <w:color w:val="000000"/>
+                <w:sz w:val="20"/>
+                <w:szCs w:val="20"/>
+              </w:rPr>
+              <w:t>reate</w:t>
+            </w:r>
+            <w:r>
+              <w:rPr>
+                <w:rFonts w:asciiTheme="minorEastAsia" w:eastAsiaTheme="minorEastAsia" w:hAnsiTheme="minorEastAsia" w:cs="Arial" w:hint="eastAsia"/>
+                <w:color w:val="000000"/>
+                <w:sz w:val="20"/>
+                <w:szCs w:val="20"/>
+              </w:rPr>
+              <w:t>d</w:t>
+            </w:r>
+            <w:r>
+              <w:rPr>
+                <w:rFonts w:asciiTheme="minorEastAsia" w:eastAsiaTheme="minorEastAsia" w:hAnsiTheme="minorEastAsia" w:cs="Arial"/>
+                <w:color w:val="000000"/>
+                <w:sz w:val="20"/>
+                <w:szCs w:val="20"/>
+              </w:rPr>
+              <w:t>_</w:t>
+            </w:r>
+            <w:r>
+              <w:rPr>
+                <w:rFonts w:asciiTheme="minorEastAsia" w:eastAsiaTheme="minorEastAsia" w:hAnsiTheme="minorEastAsia" w:cs="Arial"/>
+                <w:color w:val="000000"/>
+                <w:sz w:val="20"/>
+                <w:szCs w:val="20"/>
+              </w:rPr>
+              <w:t>o</w:t>
+            </w:r>
+            <w:r>
+              <w:rPr>
+                <w:rFonts w:asciiTheme="minorEastAsia" w:eastAsiaTheme="minorEastAsia" w:hAnsiTheme="minorEastAsia" w:cs="Arial"/>
+                <w:color w:val="000000"/>
+                <w:sz w:val="20"/>
+                <w:szCs w:val="20"/>
+              </w:rPr>
+              <w:t>bject</w:t>
+            </w:r>
+            <w:proofErr w:type="spellEnd"/>
+          </w:p>
+          <w:p>
+            <w:pPr>
+              <w:pStyle w:val="a4"/>
+              <w:spacing w:before="0" w:beforeAutospacing="0" w:after="0" w:afterAutospacing="0"/>
+              <w:ind w:left="720"/>
+              <w:rPr>
+                <w:rFonts w:asciiTheme="minorEastAsia" w:eastAsiaTheme="minorEastAsia" w:hAnsiTheme="minorEastAsia"/>
+                <w:sz w:val="20"/>
+                <w:szCs w:val="20"/>
+              </w:rPr>
+            </w:pPr>
+            <w:r>
+              <w:rPr>
+                <w:rFonts w:asciiTheme="minorEastAsia" w:eastAsiaTheme="minorEastAsia" w:hAnsiTheme="minorEastAsia" w:cs="Arial"/>
+                <w:color w:val="000000"/>
+                <w:sz w:val="20"/>
+                <w:szCs w:val="20"/>
+              </w:rPr>
+              <w:t>{</w:t>
+            </w:r>
+          </w:p>
+          <w:p>
+            <w:pPr>
+              <w:pStyle w:val="a4"/>
+              <w:spacing w:before="0" w:beforeAutospacing="0" w:after="0" w:afterAutospacing="0"/>
+              <w:ind w:left="720" w:firstLine="720"/>
+              <w:rPr>
+                <w:rFonts w:asciiTheme="minorEastAsia" w:eastAsiaTheme="minorEastAsia" w:hAnsiTheme="minorEastAsia"/>
+                <w:sz w:val="20"/>
+                <w:szCs w:val="20"/>
+              </w:rPr>
+            </w:pPr>
+            <w:r>
+              <w:rPr>
+                <w:rFonts w:asciiTheme="minorEastAsia" w:eastAsiaTheme="minorEastAsia" w:hAnsiTheme="minorEastAsia" w:cs="Arial"/>
+                <w:color w:val="000000"/>
+                <w:sz w:val="20"/>
+                <w:szCs w:val="20"/>
+              </w:rPr>
+              <w:t xml:space="preserve">int </w:t>
+            </w:r>
+            <w:proofErr w:type="spellStart"/>
+            <w:r>
+              <w:rPr>
+                <w:rFonts w:asciiTheme="minorEastAsia" w:eastAsiaTheme="minorEastAsia" w:hAnsiTheme="minorEastAsia" w:cs="Arial"/>
+                <w:color w:val="000000"/>
+                <w:sz w:val="20"/>
+                <w:szCs w:val="20"/>
+              </w:rPr>
+              <w:t>o</w:t>
+            </w:r>
+            <w:r>
+              <w:rPr>
+                <w:rFonts w:asciiTheme="minorEastAsia" w:eastAsiaTheme="minorEastAsia" w:hAnsiTheme="minorEastAsia" w:cs="Arial"/>
+                <w:color w:val="000000"/>
+                <w:sz w:val="20"/>
+                <w:szCs w:val="20"/>
+              </w:rPr>
+              <w:t>bject_type</w:t>
+            </w:r>
+            <w:proofErr w:type="spellEnd"/>
+            <w:r>
+              <w:rPr>
+                <w:rFonts w:asciiTheme="minorEastAsia" w:eastAsiaTheme="minorEastAsia" w:hAnsiTheme="minorEastAsia" w:cs="Arial"/>
+                <w:color w:val="000000"/>
+                <w:sz w:val="20"/>
+                <w:szCs w:val="20"/>
+              </w:rPr>
+              <w:t>;</w:t>
+            </w:r>
+            <w:r>
+              <w:rPr>
+                <w:rStyle w:val="apple-tab-span"/>
+                <w:rFonts w:asciiTheme="minorEastAsia" w:eastAsiaTheme="minorEastAsia" w:hAnsiTheme="minorEastAsia" w:cs="Arial"/>
+                <w:color w:val="000000"/>
+                <w:sz w:val="20"/>
+                <w:szCs w:val="20"/>
+              </w:rPr>
+              <w:tab/>
+            </w:r>
+          </w:p>
+          <w:p>
+            <w:pPr>
+              <w:pStyle w:val="a4"/>
+              <w:spacing w:before="0" w:beforeAutospacing="0" w:after="0" w:afterAutospacing="0"/>
+              <w:ind w:left="720" w:firstLine="720"/>
+              <w:rPr>
+                <w:rFonts w:asciiTheme="minorEastAsia" w:eastAsiaTheme="minorEastAsia" w:hAnsiTheme="minorEastAsia"/>
+                <w:sz w:val="20"/>
+                <w:szCs w:val="20"/>
+              </w:rPr>
+            </w:pPr>
+            <w:r>
+              <w:rPr>
+                <w:rFonts w:asciiTheme="minorEastAsia" w:eastAsiaTheme="minorEastAsia" w:hAnsiTheme="minorEastAsia" w:cs="Arial"/>
+                <w:color w:val="000000"/>
+                <w:sz w:val="20"/>
+                <w:szCs w:val="20"/>
+              </w:rPr>
+              <w:t xml:space="preserve">TI </w:t>
+            </w:r>
+            <w:proofErr w:type="spellStart"/>
+            <w:r>
+              <w:rPr>
+                <w:rFonts w:asciiTheme="minorEastAsia" w:eastAsiaTheme="minorEastAsia" w:hAnsiTheme="minorEastAsia" w:cs="Arial"/>
+                <w:color w:val="000000"/>
+                <w:sz w:val="20"/>
+                <w:szCs w:val="20"/>
+              </w:rPr>
+              <w:t>o</w:t>
+            </w:r>
+            <w:r>
+              <w:rPr>
+                <w:rFonts w:asciiTheme="minorEastAsia" w:eastAsiaTheme="minorEastAsia" w:hAnsiTheme="minorEastAsia" w:cs="Arial"/>
+                <w:color w:val="000000"/>
+                <w:sz w:val="20"/>
+                <w:szCs w:val="20"/>
+              </w:rPr>
+              <w:t>bject_</w:t>
+            </w:r>
+            <w:r>
+              <w:rPr>
+                <w:rFonts w:asciiTheme="minorEastAsia" w:eastAsiaTheme="minorEastAsia" w:hAnsiTheme="minorEastAsia" w:cs="Arial"/>
+                <w:color w:val="000000"/>
+                <w:sz w:val="20"/>
+                <w:szCs w:val="20"/>
+              </w:rPr>
+              <w:t>p</w:t>
+            </w:r>
+            <w:r>
+              <w:rPr>
+                <w:rFonts w:asciiTheme="minorEastAsia" w:eastAsiaTheme="minorEastAsia" w:hAnsiTheme="minorEastAsia" w:cs="Arial"/>
+                <w:color w:val="000000"/>
+                <w:sz w:val="20"/>
+                <w:szCs w:val="20"/>
+              </w:rPr>
+              <w:t>osition</w:t>
+            </w:r>
+            <w:proofErr w:type="spellEnd"/>
+            <w:r>
+              <w:rPr>
+                <w:rFonts w:asciiTheme="minorEastAsia" w:eastAsiaTheme="minorEastAsia" w:hAnsiTheme="minorEastAsia" w:cs="Arial"/>
+                <w:color w:val="000000"/>
+                <w:sz w:val="20"/>
+                <w:szCs w:val="20"/>
+              </w:rPr>
+              <w:t>;</w:t>
+            </w:r>
+          </w:p>
+          <w:p>
+            <w:pPr>
+              <w:pStyle w:val="a4"/>
+              <w:spacing w:before="0" w:beforeAutospacing="0" w:after="0" w:afterAutospacing="0"/>
+              <w:ind w:left="720"/>
+              <w:rPr>
+                <w:rFonts w:asciiTheme="minorEastAsia" w:eastAsiaTheme="minorEastAsia" w:hAnsiTheme="minorEastAsia"/>
+                <w:sz w:val="20"/>
+                <w:szCs w:val="20"/>
+              </w:rPr>
+            </w:pPr>
+            <w:r>
+              <w:rPr>
+                <w:rFonts w:asciiTheme="minorEastAsia" w:eastAsiaTheme="minorEastAsia" w:hAnsiTheme="minorEastAsia" w:cs="Arial"/>
+                <w:color w:val="000000"/>
+                <w:sz w:val="20"/>
+                <w:szCs w:val="20"/>
+              </w:rPr>
+              <w:t>}</w:t>
+            </w:r>
+          </w:p>
+        </w:tc>
+        <w:tc>
+          <w:tcPr>
+            <w:tcW w:w="13319" w:type="dxa"/>
+          </w:tcPr>
+          <w:p>
+            <w:pPr>
+              <w:wordWrap/>
+              <w:adjustRightInd w:val="0"/>
+              <w:jc w:val="left"/>
+              <w:rPr>
+                <w:rFonts w:ascii="돋움체" w:eastAsia="돋움체" w:cs="돋움체"/>
+                <w:color w:val="000000"/>
+                <w:kern w:val="0"/>
+                <w:sz w:val="19"/>
+                <w:szCs w:val="19"/>
+              </w:rPr>
+            </w:pPr>
+            <w:r>
+              <w:rPr>
+                <w:rFonts w:ascii="돋움체" w:eastAsia="돋움체" w:cs="돋움체"/>
+                <w:color w:val="0000FF"/>
+                <w:kern w:val="0"/>
+                <w:sz w:val="19"/>
+                <w:szCs w:val="19"/>
+              </w:rPr>
+              <w:t>typedef</w:t>
+            </w:r>
+            <w:r>
+              <w:rPr>
+                <w:rFonts w:ascii="돋움체" w:eastAsia="돋움체" w:cs="돋움체"/>
+                <w:color w:val="000000"/>
+                <w:kern w:val="0"/>
+                <w:sz w:val="19"/>
+                <w:szCs w:val="19"/>
+              </w:rPr>
+              <w:t xml:space="preserve"> </w:t>
+            </w:r>
+            <w:r>
+              <w:rPr>
+                <w:rFonts w:ascii="돋움체" w:eastAsia="돋움체" w:cs="돋움체"/>
+                <w:color w:val="0000FF"/>
+                <w:kern w:val="0"/>
+                <w:sz w:val="19"/>
+                <w:szCs w:val="19"/>
+              </w:rPr>
+              <w:t>struct</w:t>
+            </w:r>
+            <w:r>
+              <w:rPr>
+                <w:rFonts w:ascii="돋움체" w:eastAsia="돋움체" w:cs="돋움체"/>
+                <w:color w:val="000000"/>
+                <w:kern w:val="0"/>
+                <w:sz w:val="19"/>
+                <w:szCs w:val="19"/>
+              </w:rPr>
+              <w:t xml:space="preserve"> </w:t>
+            </w:r>
+            <w:proofErr w:type="spellStart"/>
+            <w:r>
+              <w:rPr>
+                <w:rFonts w:ascii="돋움체" w:eastAsia="돋움체" w:cs="돋움체"/>
+                <w:color w:val="2B91AF"/>
+                <w:kern w:val="0"/>
+                <w:sz w:val="19"/>
+                <w:szCs w:val="19"/>
+              </w:rPr>
+              <w:t>created_object</w:t>
+            </w:r>
+            <w:proofErr w:type="spellEnd"/>
+          </w:p>
+          <w:p>
+            <w:pPr>
+              <w:wordWrap/>
+              <w:adjustRightInd w:val="0"/>
+              <w:jc w:val="left"/>
+              <w:rPr>
+                <w:rFonts w:ascii="돋움체" w:eastAsia="돋움체" w:cs="돋움체"/>
+                <w:color w:val="000000"/>
+                <w:kern w:val="0"/>
+                <w:sz w:val="19"/>
+                <w:szCs w:val="19"/>
+              </w:rPr>
+            </w:pPr>
+            <w:r>
+              <w:rPr>
+                <w:rFonts w:ascii="돋움체" w:eastAsia="돋움체" w:cs="돋움체"/>
+                <w:color w:val="000000"/>
+                <w:kern w:val="0"/>
+                <w:sz w:val="19"/>
+                <w:szCs w:val="19"/>
+              </w:rPr>
+              <w:t>{</w:t>
+            </w:r>
+          </w:p>
+          <w:p>
+            <w:pPr>
+              <w:wordWrap/>
+              <w:adjustRightInd w:val="0"/>
+              <w:jc w:val="left"/>
+              <w:rPr>
+                <w:rFonts w:ascii="돋움체" w:eastAsia="돋움체" w:cs="돋움체"/>
+                <w:color w:val="000000"/>
+                <w:kern w:val="0"/>
+                <w:sz w:val="19"/>
+                <w:szCs w:val="19"/>
+              </w:rPr>
+            </w:pPr>
+            <w:r>
+              <w:rPr>
+                <w:rFonts w:ascii="돋움체" w:eastAsia="돋움체" w:cs="돋움체"/>
+                <w:color w:val="000000"/>
+                <w:kern w:val="0"/>
+                <w:sz w:val="19"/>
+                <w:szCs w:val="19"/>
+              </w:rPr>
+              <w:tab/>
+            </w:r>
+            <w:r>
+              <w:rPr>
+                <w:rFonts w:ascii="돋움체" w:eastAsia="돋움체" w:cs="돋움체"/>
+                <w:color w:val="0000FF"/>
+                <w:kern w:val="0"/>
+                <w:sz w:val="19"/>
+                <w:szCs w:val="19"/>
+              </w:rPr>
+              <w:t>int</w:t>
+            </w:r>
+            <w:r>
+              <w:rPr>
+                <w:rFonts w:ascii="돋움체" w:eastAsia="돋움체" w:cs="돋움체"/>
+                <w:color w:val="000000"/>
+                <w:kern w:val="0"/>
+                <w:sz w:val="19"/>
+                <w:szCs w:val="19"/>
+              </w:rPr>
+              <w:t xml:space="preserve"> </w:t>
+            </w:r>
+            <w:proofErr w:type="spellStart"/>
+            <w:r>
+              <w:rPr>
+                <w:rFonts w:ascii="돋움체" w:eastAsia="돋움체" w:cs="돋움체"/>
+                <w:color w:val="000000"/>
+                <w:kern w:val="0"/>
+                <w:sz w:val="19"/>
+                <w:szCs w:val="19"/>
+              </w:rPr>
+              <w:t>object_type</w:t>
+            </w:r>
+            <w:proofErr w:type="spellEnd"/>
+            <w:r>
+              <w:rPr>
+                <w:rFonts w:ascii="돋움체" w:eastAsia="돋움체" w:cs="돋움체"/>
+                <w:color w:val="000000"/>
+                <w:kern w:val="0"/>
+                <w:sz w:val="19"/>
+                <w:szCs w:val="19"/>
+              </w:rPr>
+              <w:t>;</w:t>
+            </w:r>
+          </w:p>
+          <w:p>
+            <w:pPr>
+              <w:wordWrap/>
+              <w:adjustRightInd w:val="0"/>
+              <w:jc w:val="left"/>
+              <w:rPr>
+                <w:rFonts w:ascii="돋움체" w:eastAsia="돋움체" w:cs="돋움체"/>
+                <w:color w:val="000000"/>
+                <w:kern w:val="0"/>
+                <w:sz w:val="19"/>
+                <w:szCs w:val="19"/>
+              </w:rPr>
+            </w:pPr>
+            <w:r>
+              <w:rPr>
+                <w:rFonts w:ascii="돋움체" w:eastAsia="돋움체" w:cs="돋움체"/>
+                <w:color w:val="000000"/>
+                <w:kern w:val="0"/>
+                <w:sz w:val="19"/>
+                <w:szCs w:val="19"/>
+              </w:rPr>
+              <w:tab/>
+            </w:r>
+            <w:r>
+              <w:rPr>
+                <w:rFonts w:ascii="돋움체" w:eastAsia="돋움체" w:cs="돋움체"/>
+                <w:color w:val="2B91AF"/>
+                <w:kern w:val="0"/>
+                <w:sz w:val="19"/>
+                <w:szCs w:val="19"/>
+              </w:rPr>
+              <w:t>TI</w:t>
+            </w:r>
+            <w:r>
+              <w:rPr>
+                <w:rFonts w:ascii="돋움체" w:eastAsia="돋움체" w:cs="돋움체"/>
+                <w:color w:val="000000"/>
+                <w:kern w:val="0"/>
+                <w:sz w:val="19"/>
+                <w:szCs w:val="19"/>
+              </w:rPr>
+              <w:t xml:space="preserve"> </w:t>
+            </w:r>
+            <w:proofErr w:type="spellStart"/>
+            <w:r>
+              <w:rPr>
+                <w:rFonts w:ascii="돋움체" w:eastAsia="돋움체" w:cs="돋움체"/>
+                <w:color w:val="000000"/>
+                <w:kern w:val="0"/>
+                <w:sz w:val="19"/>
+                <w:szCs w:val="19"/>
+              </w:rPr>
+              <w:t>object_position</w:t>
+            </w:r>
+            <w:proofErr w:type="spellEnd"/>
+            <w:r>
+              <w:rPr>
+                <w:rFonts w:ascii="돋움체" w:eastAsia="돋움체" w:cs="돋움체"/>
+                <w:color w:val="000000"/>
+                <w:kern w:val="0"/>
+                <w:sz w:val="19"/>
+                <w:szCs w:val="19"/>
+              </w:rPr>
+              <w:t>;</w:t>
+            </w:r>
+          </w:p>
+          <w:p>
+            <w:pPr>
+              <w:wordWrap/>
+              <w:adjustRightInd w:val="0"/>
+              <w:jc w:val="left"/>
+              <w:rPr>
+                <w:rFonts w:ascii="돋움체" w:eastAsia="돋움체" w:cs="돋움체"/>
+                <w:color w:val="000000"/>
+                <w:kern w:val="0"/>
+                <w:sz w:val="19"/>
+                <w:szCs w:val="19"/>
+              </w:rPr>
+            </w:pPr>
+            <w:r>
+              <w:rPr>
+                <w:rFonts w:ascii="돋움체" w:eastAsia="돋움체" w:cs="돋움체"/>
+                <w:color w:val="000000"/>
+                <w:kern w:val="0"/>
+                <w:sz w:val="19"/>
+                <w:szCs w:val="19"/>
+              </w:rPr>
+              <w:t>}</w:t>
+            </w:r>
+            <w:r>
+              <w:rPr>
+                <w:rFonts w:ascii="돋움체" w:eastAsia="돋움체" w:cs="돋움체"/>
+                <w:color w:val="2B91AF"/>
+                <w:kern w:val="0"/>
+                <w:sz w:val="19"/>
+                <w:szCs w:val="19"/>
+              </w:rPr>
+              <w:t>CO</w:t>
+            </w:r>
+            <w:r>
+              <w:rPr>
+                <w:rFonts w:ascii="돋움체" w:eastAsia="돋움체" w:cs="돋움체"/>
+                <w:color w:val="000000"/>
+                <w:kern w:val="0"/>
+                <w:sz w:val="19"/>
+                <w:szCs w:val="19"/>
+              </w:rPr>
+              <w:t>;</w:t>
+            </w:r>
+          </w:p>
+          <w:p>
+            <w:pPr>
+              <w:wordWrap/>
+              <w:adjustRightInd w:val="0"/>
+              <w:jc w:val="left"/>
+              <w:rPr>
+                <w:rFonts w:ascii="돋움체" w:eastAsia="돋움체" w:cs="돋움체"/>
+                <w:color w:val="000000"/>
+                <w:kern w:val="0"/>
+                <w:sz w:val="19"/>
+                <w:szCs w:val="19"/>
+              </w:rPr>
+            </w:pPr>
+          </w:p>
+          <w:p>
+            <w:pPr>
+              <w:wordWrap/>
+              <w:adjustRightInd w:val="0"/>
+              <w:jc w:val="left"/>
+              <w:rPr>
+                <w:rFonts w:ascii="돋움체" w:eastAsia="돋움체" w:cs="돋움체" w:hint="eastAsia"/>
+                <w:color w:val="000000"/>
+                <w:kern w:val="0"/>
+                <w:sz w:val="19"/>
+                <w:szCs w:val="19"/>
+              </w:rPr>
+            </w:pPr>
+          </w:p>
+        </w:tc>
+      </w:tr>
+      <w:tr>
+        <w:tc>
+          <w:tcPr>
+            <w:tcW w:w="4815" w:type="dxa"/>
+          </w:tcPr>
+          <w:p>
+            <w:pPr>
+              <w:widowControl/>
+              <w:wordWrap/>
+              <w:autoSpaceDE/>
+              <w:autoSpaceDN/>
+              <w:jc w:val="left"/>
+              <w:rPr>
+                <w:rFonts w:asciiTheme="minorEastAsia" w:hAnsiTheme="minorEastAsia" w:cs="굴림"/>
+                <w:kern w:val="0"/>
+                <w:szCs w:val="20"/>
+              </w:rPr>
+            </w:pPr>
+            <w:r>
+              <w:rPr>
+                <w:rFonts w:asciiTheme="minorEastAsia" w:hAnsiTheme="minorEastAsia" w:cs="Arial"/>
+                <w:color w:val="000000"/>
+                <w:kern w:val="0"/>
+                <w:szCs w:val="20"/>
+              </w:rPr>
+              <w:t>*void s</w:t>
+            </w:r>
+            <w:r>
+              <w:rPr>
+                <w:rFonts w:asciiTheme="minorEastAsia" w:hAnsiTheme="minorEastAsia" w:cs="Arial"/>
+                <w:color w:val="000000"/>
+                <w:kern w:val="0"/>
+                <w:szCs w:val="20"/>
+              </w:rPr>
+              <w:t>end</w:t>
+            </w:r>
+            <w:r>
+              <w:rPr>
+                <w:rFonts w:asciiTheme="minorEastAsia" w:hAnsiTheme="minorEastAsia" w:cs="Arial"/>
+                <w:color w:val="000000"/>
+                <w:kern w:val="0"/>
+                <w:szCs w:val="20"/>
+              </w:rPr>
+              <w:t xml:space="preserve">, </w:t>
+            </w:r>
+            <w:proofErr w:type="spellStart"/>
+            <w:r>
+              <w:rPr>
+                <w:rFonts w:asciiTheme="minorEastAsia" w:hAnsiTheme="minorEastAsia" w:cs="Arial"/>
+                <w:color w:val="000000"/>
+                <w:kern w:val="0"/>
+                <w:szCs w:val="20"/>
+              </w:rPr>
+              <w:t>recv</w:t>
+            </w:r>
+            <w:r>
+              <w:rPr>
+                <w:rFonts w:asciiTheme="minorEastAsia" w:hAnsiTheme="minorEastAsia" w:cs="Arial"/>
+                <w:color w:val="000000"/>
+                <w:kern w:val="0"/>
+                <w:szCs w:val="20"/>
+              </w:rPr>
+              <w:t>_</w:t>
+            </w:r>
+            <w:r>
+              <w:rPr>
+                <w:rFonts w:asciiTheme="minorEastAsia" w:hAnsiTheme="minorEastAsia" w:cs="Arial"/>
+                <w:color w:val="000000"/>
+                <w:kern w:val="0"/>
+                <w:szCs w:val="20"/>
+              </w:rPr>
+              <w:t>p</w:t>
+            </w:r>
+            <w:r>
+              <w:rPr>
+                <w:rFonts w:asciiTheme="minorEastAsia" w:hAnsiTheme="minorEastAsia" w:cs="Arial"/>
+                <w:color w:val="000000"/>
+                <w:kern w:val="0"/>
+                <w:szCs w:val="20"/>
+              </w:rPr>
+              <w:t>layer_</w:t>
+            </w:r>
+            <w:r>
+              <w:rPr>
+                <w:rFonts w:asciiTheme="minorEastAsia" w:hAnsiTheme="minorEastAsia" w:cs="Arial"/>
+                <w:color w:val="000000"/>
+                <w:kern w:val="0"/>
+                <w:szCs w:val="20"/>
+              </w:rPr>
+              <w:t>i</w:t>
+            </w:r>
+            <w:r>
+              <w:rPr>
+                <w:rFonts w:asciiTheme="minorEastAsia" w:hAnsiTheme="minorEastAsia" w:cs="Arial"/>
+                <w:color w:val="000000"/>
+                <w:kern w:val="0"/>
+                <w:szCs w:val="20"/>
+              </w:rPr>
+              <w:t>nput</w:t>
+            </w:r>
+            <w:proofErr w:type="spellEnd"/>
+            <w:r>
+              <w:rPr>
+                <w:rFonts w:asciiTheme="minorEastAsia" w:hAnsiTheme="minorEastAsia" w:cs="Arial"/>
+                <w:color w:val="000000"/>
+                <w:kern w:val="0"/>
+                <w:szCs w:val="20"/>
+              </w:rPr>
+              <w:t>();</w:t>
+            </w:r>
+            <w:r>
+              <w:rPr>
+                <w:rFonts w:asciiTheme="minorEastAsia" w:hAnsiTheme="minorEastAsia" w:cs="Arial"/>
+                <w:color w:val="000000"/>
+                <w:kern w:val="0"/>
+                <w:szCs w:val="20"/>
+              </w:rPr>
+              <w:tab/>
+            </w:r>
+          </w:p>
+          <w:p>
+            <w:pPr>
+              <w:widowControl/>
+              <w:wordWrap/>
+              <w:autoSpaceDE/>
+              <w:autoSpaceDN/>
+              <w:ind w:firstLineChars="250" w:firstLine="500"/>
+              <w:jc w:val="left"/>
+              <w:rPr>
+                <w:rFonts w:asciiTheme="minorEastAsia" w:hAnsiTheme="minorEastAsia" w:cs="굴림"/>
+                <w:kern w:val="0"/>
+                <w:szCs w:val="20"/>
+              </w:rPr>
+            </w:pPr>
+            <w:r>
+              <w:rPr>
+                <w:rFonts w:asciiTheme="minorEastAsia" w:hAnsiTheme="minorEastAsia" w:cs="Arial"/>
+                <w:color w:val="000000"/>
+                <w:kern w:val="0"/>
+                <w:szCs w:val="20"/>
+              </w:rPr>
+              <w:t>struct </w:t>
+            </w:r>
+            <w:proofErr w:type="spellStart"/>
+            <w:r>
+              <w:rPr>
+                <w:rFonts w:asciiTheme="minorEastAsia" w:hAnsiTheme="minorEastAsia" w:cs="Arial"/>
+                <w:color w:val="000000"/>
+                <w:kern w:val="0"/>
+                <w:szCs w:val="20"/>
+              </w:rPr>
+              <w:t>i</w:t>
+            </w:r>
+            <w:r>
+              <w:rPr>
+                <w:rFonts w:asciiTheme="minorEastAsia" w:hAnsiTheme="minorEastAsia" w:cs="Arial"/>
+                <w:color w:val="000000"/>
+                <w:kern w:val="0"/>
+                <w:szCs w:val="20"/>
+              </w:rPr>
+              <w:t>nput</w:t>
+            </w:r>
+            <w:r>
+              <w:rPr>
+                <w:rFonts w:asciiTheme="minorEastAsia" w:hAnsiTheme="minorEastAsia" w:cs="Arial"/>
+                <w:color w:val="000000"/>
+                <w:kern w:val="0"/>
+                <w:szCs w:val="20"/>
+              </w:rPr>
+              <w:t>_i</w:t>
+            </w:r>
+            <w:r>
+              <w:rPr>
+                <w:rFonts w:asciiTheme="minorEastAsia" w:hAnsiTheme="minorEastAsia" w:cs="Arial"/>
+                <w:color w:val="000000"/>
+                <w:kern w:val="0"/>
+                <w:szCs w:val="20"/>
+              </w:rPr>
+              <w:t>nfo</w:t>
+            </w:r>
+            <w:proofErr w:type="spellEnd"/>
+            <w:r>
+              <w:rPr>
+                <w:rFonts w:asciiTheme="minorEastAsia" w:hAnsiTheme="minorEastAsia" w:cs="Arial"/>
+                <w:color w:val="000000"/>
+                <w:kern w:val="0"/>
+                <w:szCs w:val="20"/>
+              </w:rPr>
+              <w:t xml:space="preserve"> </w:t>
+            </w:r>
+            <w:r>
+              <w:rPr>
+                <w:rFonts w:asciiTheme="minorEastAsia" w:hAnsiTheme="minorEastAsia" w:cs="Arial"/>
+                <w:color w:val="000000"/>
+                <w:kern w:val="0"/>
+                <w:szCs w:val="20"/>
+              </w:rPr>
+              <w:t>{</w:t>
+            </w:r>
+          </w:p>
+          <w:p>
+            <w:pPr>
+              <w:widowControl/>
+              <w:wordWrap/>
+              <w:autoSpaceDE/>
+              <w:autoSpaceDN/>
+              <w:ind w:firstLineChars="450" w:firstLine="900"/>
+              <w:jc w:val="left"/>
+              <w:rPr>
+                <w:rFonts w:asciiTheme="minorEastAsia" w:hAnsiTheme="minorEastAsia" w:cs="굴림"/>
+                <w:kern w:val="0"/>
+                <w:szCs w:val="20"/>
+              </w:rPr>
+            </w:pPr>
+            <w:r>
+              <w:rPr>
+                <w:rFonts w:asciiTheme="minorEastAsia" w:hAnsiTheme="minorEastAsia" w:cs="Arial"/>
+                <w:color w:val="000000"/>
+                <w:kern w:val="0"/>
+                <w:szCs w:val="20"/>
+              </w:rPr>
+              <w:t>bool w,</w:t>
+            </w:r>
+            <w:r>
+              <w:rPr>
+                <w:rFonts w:asciiTheme="minorEastAsia" w:hAnsiTheme="minorEastAsia" w:cs="Arial"/>
+                <w:color w:val="000000"/>
+                <w:kern w:val="0"/>
+                <w:szCs w:val="20"/>
+              </w:rPr>
+              <w:t xml:space="preserve"> </w:t>
+            </w:r>
+            <w:r>
+              <w:rPr>
+                <w:rFonts w:asciiTheme="minorEastAsia" w:hAnsiTheme="minorEastAsia" w:cs="Arial"/>
+                <w:color w:val="000000"/>
+                <w:kern w:val="0"/>
+                <w:szCs w:val="20"/>
+              </w:rPr>
+              <w:t>a,</w:t>
+            </w:r>
+            <w:r>
+              <w:rPr>
+                <w:rFonts w:asciiTheme="minorEastAsia" w:hAnsiTheme="minorEastAsia" w:cs="Arial"/>
+                <w:color w:val="000000"/>
+                <w:kern w:val="0"/>
+                <w:szCs w:val="20"/>
+              </w:rPr>
+              <w:t xml:space="preserve"> </w:t>
+            </w:r>
+            <w:r>
+              <w:rPr>
+                <w:rFonts w:asciiTheme="minorEastAsia" w:hAnsiTheme="minorEastAsia" w:cs="Arial"/>
+                <w:color w:val="000000"/>
+                <w:kern w:val="0"/>
+                <w:szCs w:val="20"/>
+              </w:rPr>
+              <w:t>s,</w:t>
+            </w:r>
+            <w:r>
+              <w:rPr>
+                <w:rFonts w:asciiTheme="minorEastAsia" w:hAnsiTheme="minorEastAsia" w:cs="Arial"/>
+                <w:color w:val="000000"/>
+                <w:kern w:val="0"/>
+                <w:szCs w:val="20"/>
+              </w:rPr>
+              <w:t xml:space="preserve"> </w:t>
+            </w:r>
+            <w:r>
+              <w:rPr>
+                <w:rFonts w:asciiTheme="minorEastAsia" w:hAnsiTheme="minorEastAsia" w:cs="Arial"/>
+                <w:color w:val="000000"/>
+                <w:kern w:val="0"/>
+                <w:szCs w:val="20"/>
+              </w:rPr>
+              <w:t>d;</w:t>
+            </w:r>
+          </w:p>
+          <w:p>
+            <w:pPr>
+              <w:widowControl/>
+              <w:wordWrap/>
+              <w:autoSpaceDE/>
+              <w:autoSpaceDN/>
+              <w:ind w:firstLineChars="450" w:firstLine="900"/>
+              <w:jc w:val="left"/>
+              <w:rPr>
+                <w:rFonts w:asciiTheme="minorEastAsia" w:hAnsiTheme="minorEastAsia" w:cs="굴림"/>
+                <w:kern w:val="0"/>
+                <w:szCs w:val="20"/>
+              </w:rPr>
+            </w:pPr>
+            <w:r>
+              <w:rPr>
+                <w:rFonts w:asciiTheme="minorEastAsia" w:hAnsiTheme="minorEastAsia" w:cs="Arial"/>
+                <w:color w:val="000000"/>
+                <w:kern w:val="0"/>
+                <w:szCs w:val="20"/>
+              </w:rPr>
+              <w:t xml:space="preserve">int </w:t>
+            </w:r>
+            <w:proofErr w:type="spellStart"/>
+            <w:r>
+              <w:rPr>
+                <w:rFonts w:asciiTheme="minorEastAsia" w:hAnsiTheme="minorEastAsia" w:cs="Arial"/>
+                <w:color w:val="000000"/>
+                <w:kern w:val="0"/>
+                <w:szCs w:val="20"/>
+              </w:rPr>
+              <w:t>gun_type</w:t>
+            </w:r>
+            <w:proofErr w:type="spellEnd"/>
+            <w:r>
+              <w:rPr>
+                <w:rFonts w:asciiTheme="minorEastAsia" w:hAnsiTheme="minorEastAsia" w:cs="Arial"/>
+                <w:color w:val="000000"/>
+                <w:kern w:val="0"/>
+                <w:szCs w:val="20"/>
+              </w:rPr>
+              <w:t>;</w:t>
+            </w:r>
+          </w:p>
+          <w:p>
+            <w:pPr>
+              <w:widowControl/>
+              <w:wordWrap/>
+              <w:autoSpaceDE/>
+              <w:autoSpaceDN/>
+              <w:ind w:firstLineChars="450" w:firstLine="900"/>
+              <w:jc w:val="left"/>
+              <w:rPr>
+                <w:rFonts w:asciiTheme="minorEastAsia" w:hAnsiTheme="minorEastAsia" w:cs="굴림"/>
+                <w:kern w:val="0"/>
+                <w:szCs w:val="20"/>
+              </w:rPr>
+            </w:pPr>
+            <w:r>
+              <w:rPr>
+                <w:rFonts w:asciiTheme="minorEastAsia" w:hAnsiTheme="minorEastAsia" w:cs="Arial"/>
+                <w:color w:val="000000"/>
+                <w:kern w:val="0"/>
+                <w:szCs w:val="20"/>
+              </w:rPr>
+              <w:t xml:space="preserve">bool </w:t>
+            </w:r>
+            <w:proofErr w:type="spellStart"/>
+            <w:r>
+              <w:rPr>
+                <w:rFonts w:asciiTheme="minorEastAsia" w:hAnsiTheme="minorEastAsia" w:cs="Arial"/>
+                <w:color w:val="000000"/>
+                <w:kern w:val="0"/>
+                <w:szCs w:val="20"/>
+              </w:rPr>
+              <w:t>mouse_clicked</w:t>
+            </w:r>
+            <w:proofErr w:type="spellEnd"/>
+            <w:r>
+              <w:rPr>
+                <w:rFonts w:asciiTheme="minorEastAsia" w:hAnsiTheme="minorEastAsia" w:cs="Arial"/>
+                <w:color w:val="000000"/>
+                <w:kern w:val="0"/>
+                <w:szCs w:val="20"/>
+              </w:rPr>
+              <w:t>;</w:t>
+            </w:r>
+          </w:p>
+          <w:p>
+            <w:pPr>
+              <w:widowControl/>
+              <w:wordWrap/>
+              <w:autoSpaceDE/>
+              <w:autoSpaceDN/>
+              <w:ind w:firstLineChars="450" w:firstLine="900"/>
+              <w:jc w:val="left"/>
+              <w:rPr>
+                <w:rFonts w:asciiTheme="minorEastAsia" w:hAnsiTheme="minorEastAsia" w:cs="굴림"/>
+                <w:kern w:val="0"/>
+                <w:szCs w:val="20"/>
+              </w:rPr>
+            </w:pPr>
+            <w:r>
+              <w:rPr>
+                <w:rFonts w:asciiTheme="minorEastAsia" w:hAnsiTheme="minorEastAsia" w:cs="Arial"/>
+                <w:color w:val="000000"/>
+                <w:kern w:val="0"/>
+                <w:szCs w:val="20"/>
+              </w:rPr>
+              <w:t xml:space="preserve">TF </w:t>
+            </w:r>
+            <w:proofErr w:type="spellStart"/>
+            <w:r>
+              <w:rPr>
+                <w:rFonts w:asciiTheme="minorEastAsia" w:hAnsiTheme="minorEastAsia" w:cs="Arial"/>
+                <w:color w:val="000000"/>
+                <w:kern w:val="0"/>
+                <w:szCs w:val="20"/>
+              </w:rPr>
+              <w:t>mouse_state</w:t>
+            </w:r>
+            <w:proofErr w:type="spellEnd"/>
+            <w:r>
+              <w:rPr>
+                <w:rFonts w:asciiTheme="minorEastAsia" w:hAnsiTheme="minorEastAsia" w:cs="Arial"/>
+                <w:color w:val="000000"/>
+                <w:kern w:val="0"/>
+                <w:szCs w:val="20"/>
+              </w:rPr>
+              <w:t>;</w:t>
+            </w:r>
+          </w:p>
+          <w:p>
+            <w:pPr>
+              <w:widowControl/>
+              <w:wordWrap/>
+              <w:autoSpaceDE/>
+              <w:autoSpaceDN/>
+              <w:ind w:firstLineChars="250" w:firstLine="500"/>
+              <w:jc w:val="left"/>
+              <w:rPr>
+                <w:rFonts w:asciiTheme="minorEastAsia" w:hAnsiTheme="minorEastAsia" w:cs="굴림"/>
+                <w:kern w:val="0"/>
+                <w:szCs w:val="20"/>
+              </w:rPr>
+            </w:pPr>
+            <w:r>
+              <w:rPr>
+                <w:rFonts w:asciiTheme="minorEastAsia" w:hAnsiTheme="minorEastAsia" w:cs="Arial"/>
+                <w:color w:val="000000"/>
+                <w:kern w:val="0"/>
+                <w:szCs w:val="20"/>
+              </w:rPr>
+              <w:t>}</w:t>
+            </w:r>
+          </w:p>
+        </w:tc>
+        <w:tc>
+          <w:tcPr>
+            <w:tcW w:w="13319" w:type="dxa"/>
+          </w:tcPr>
+          <w:p>
+            <w:pPr>
+              <w:wordWrap/>
+              <w:adjustRightInd w:val="0"/>
+              <w:jc w:val="left"/>
+              <w:rPr>
+                <w:rFonts w:ascii="돋움체" w:eastAsia="돋움체" w:cs="돋움체"/>
+                <w:color w:val="000000"/>
+                <w:kern w:val="0"/>
+                <w:sz w:val="19"/>
+                <w:szCs w:val="19"/>
+              </w:rPr>
+            </w:pPr>
+            <w:r>
+              <w:rPr>
+                <w:rFonts w:ascii="돋움체" w:eastAsia="돋움체" w:cs="돋움체"/>
+                <w:color w:val="0000FF"/>
+                <w:kern w:val="0"/>
+                <w:sz w:val="19"/>
+                <w:szCs w:val="19"/>
+              </w:rPr>
+              <w:t>typedef</w:t>
+            </w:r>
+            <w:r>
+              <w:rPr>
+                <w:rFonts w:ascii="돋움체" w:eastAsia="돋움체" w:cs="돋움체"/>
+                <w:color w:val="000000"/>
+                <w:kern w:val="0"/>
+                <w:sz w:val="19"/>
+                <w:szCs w:val="19"/>
+              </w:rPr>
+              <w:t xml:space="preserve"> </w:t>
+            </w:r>
+            <w:r>
+              <w:rPr>
+                <w:rFonts w:ascii="돋움체" w:eastAsia="돋움체" w:cs="돋움체"/>
+                <w:color w:val="0000FF"/>
+                <w:kern w:val="0"/>
+                <w:sz w:val="19"/>
+                <w:szCs w:val="19"/>
+              </w:rPr>
+              <w:t>struct</w:t>
+            </w:r>
+            <w:r>
+              <w:rPr>
+                <w:rFonts w:ascii="돋움체" w:eastAsia="돋움체" w:cs="돋움체"/>
+                <w:color w:val="000000"/>
+                <w:kern w:val="0"/>
+                <w:sz w:val="19"/>
+                <w:szCs w:val="19"/>
+              </w:rPr>
+              <w:t xml:space="preserve"> </w:t>
+            </w:r>
+            <w:proofErr w:type="spellStart"/>
+            <w:r>
+              <w:rPr>
+                <w:rFonts w:ascii="돋움체" w:eastAsia="돋움체" w:cs="돋움체"/>
+                <w:color w:val="2B91AF"/>
+                <w:kern w:val="0"/>
+                <w:sz w:val="19"/>
+                <w:szCs w:val="19"/>
+              </w:rPr>
+              <w:t>client_input</w:t>
+            </w:r>
+            <w:proofErr w:type="spellEnd"/>
+            <w:r>
+              <w:rPr>
+                <w:rFonts w:ascii="돋움체" w:eastAsia="돋움체" w:cs="돋움체"/>
+                <w:color w:val="000000"/>
+                <w:kern w:val="0"/>
+                <w:sz w:val="19"/>
+                <w:szCs w:val="19"/>
+              </w:rPr>
+              <w:t xml:space="preserve"> </w:t>
+            </w:r>
+          </w:p>
+          <w:p>
+            <w:pPr>
+              <w:wordWrap/>
+              <w:adjustRightInd w:val="0"/>
+              <w:jc w:val="left"/>
+              <w:rPr>
+                <w:rFonts w:ascii="돋움체" w:eastAsia="돋움체" w:cs="돋움체"/>
+                <w:color w:val="000000"/>
+                <w:kern w:val="0"/>
+                <w:sz w:val="19"/>
+                <w:szCs w:val="19"/>
+              </w:rPr>
+            </w:pPr>
+            <w:r>
+              <w:rPr>
+                <w:rFonts w:ascii="돋움체" w:eastAsia="돋움체" w:cs="돋움체"/>
+                <w:color w:val="000000"/>
+                <w:kern w:val="0"/>
+                <w:sz w:val="19"/>
+                <w:szCs w:val="19"/>
+              </w:rPr>
+              <w:t>{</w:t>
+            </w:r>
+          </w:p>
+          <w:p>
+            <w:pPr>
+              <w:wordWrap/>
+              <w:adjustRightInd w:val="0"/>
+              <w:jc w:val="left"/>
+              <w:rPr>
+                <w:rFonts w:ascii="돋움체" w:eastAsia="돋움체" w:cs="돋움체"/>
+                <w:color w:val="000000"/>
+                <w:kern w:val="0"/>
+                <w:sz w:val="19"/>
+                <w:szCs w:val="19"/>
+              </w:rPr>
+            </w:pPr>
+            <w:r>
+              <w:rPr>
+                <w:rFonts w:ascii="돋움체" w:eastAsia="돋움체" w:cs="돋움체"/>
+                <w:color w:val="000000"/>
+                <w:kern w:val="0"/>
+                <w:sz w:val="19"/>
+                <w:szCs w:val="19"/>
+              </w:rPr>
+              <w:tab/>
+            </w:r>
+            <w:r>
+              <w:rPr>
+                <w:rFonts w:ascii="돋움체" w:eastAsia="돋움체" w:cs="돋움체"/>
+                <w:color w:val="0000FF"/>
+                <w:kern w:val="0"/>
+                <w:sz w:val="19"/>
+                <w:szCs w:val="19"/>
+              </w:rPr>
+              <w:t>bool</w:t>
+            </w:r>
+            <w:r>
+              <w:rPr>
+                <w:rFonts w:ascii="돋움체" w:eastAsia="돋움체" w:cs="돋움체"/>
+                <w:color w:val="000000"/>
+                <w:kern w:val="0"/>
+                <w:sz w:val="19"/>
+                <w:szCs w:val="19"/>
+              </w:rPr>
+              <w:t xml:space="preserve"> </w:t>
+            </w:r>
+            <w:proofErr w:type="spellStart"/>
+            <w:r>
+              <w:rPr>
+                <w:rFonts w:ascii="돋움체" w:eastAsia="돋움체" w:cs="돋움체"/>
+                <w:color w:val="000000"/>
+                <w:kern w:val="0"/>
+                <w:sz w:val="19"/>
+                <w:szCs w:val="19"/>
+              </w:rPr>
+              <w:t>w_Pressed</w:t>
+            </w:r>
+            <w:proofErr w:type="spellEnd"/>
+            <w:r>
+              <w:rPr>
+                <w:rFonts w:ascii="돋움체" w:eastAsia="돋움체" w:cs="돋움체"/>
+                <w:color w:val="000000"/>
+                <w:kern w:val="0"/>
+                <w:sz w:val="19"/>
+                <w:szCs w:val="19"/>
+              </w:rPr>
+              <w:t>;</w:t>
+            </w:r>
+          </w:p>
+          <w:p>
+            <w:pPr>
+              <w:wordWrap/>
+              <w:adjustRightInd w:val="0"/>
+              <w:jc w:val="left"/>
+              <w:rPr>
+                <w:rFonts w:ascii="돋움체" w:eastAsia="돋움체" w:cs="돋움체"/>
+                <w:color w:val="000000"/>
+                <w:kern w:val="0"/>
+                <w:sz w:val="19"/>
+                <w:szCs w:val="19"/>
+              </w:rPr>
+            </w:pPr>
+            <w:r>
+              <w:rPr>
+                <w:rFonts w:ascii="돋움체" w:eastAsia="돋움체" w:cs="돋움체"/>
+                <w:color w:val="000000"/>
+                <w:kern w:val="0"/>
+                <w:sz w:val="19"/>
+                <w:szCs w:val="19"/>
+              </w:rPr>
+              <w:tab/>
+            </w:r>
+            <w:r>
+              <w:rPr>
+                <w:rFonts w:ascii="돋움체" w:eastAsia="돋움체" w:cs="돋움체"/>
+                <w:color w:val="0000FF"/>
+                <w:kern w:val="0"/>
+                <w:sz w:val="19"/>
+                <w:szCs w:val="19"/>
+              </w:rPr>
+              <w:t>bool</w:t>
+            </w:r>
+            <w:r>
+              <w:rPr>
+                <w:rFonts w:ascii="돋움체" w:eastAsia="돋움체" w:cs="돋움체"/>
+                <w:color w:val="000000"/>
+                <w:kern w:val="0"/>
+                <w:sz w:val="19"/>
+                <w:szCs w:val="19"/>
+              </w:rPr>
+              <w:t xml:space="preserve"> </w:t>
+            </w:r>
+            <w:proofErr w:type="spellStart"/>
+            <w:r>
+              <w:rPr>
+                <w:rFonts w:ascii="돋움체" w:eastAsia="돋움체" w:cs="돋움체"/>
+                <w:color w:val="000000"/>
+                <w:kern w:val="0"/>
+                <w:sz w:val="19"/>
+                <w:szCs w:val="19"/>
+              </w:rPr>
+              <w:t>a_Pressed</w:t>
+            </w:r>
+            <w:proofErr w:type="spellEnd"/>
+            <w:r>
+              <w:rPr>
+                <w:rFonts w:ascii="돋움체" w:eastAsia="돋움체" w:cs="돋움체"/>
+                <w:color w:val="000000"/>
+                <w:kern w:val="0"/>
+                <w:sz w:val="19"/>
+                <w:szCs w:val="19"/>
+              </w:rPr>
+              <w:t>;</w:t>
+            </w:r>
+          </w:p>
+          <w:p>
+            <w:pPr>
+              <w:wordWrap/>
+              <w:adjustRightInd w:val="0"/>
+              <w:jc w:val="left"/>
+              <w:rPr>
+                <w:rFonts w:ascii="돋움체" w:eastAsia="돋움체" w:cs="돋움체"/>
+                <w:color w:val="000000"/>
+                <w:kern w:val="0"/>
+                <w:sz w:val="19"/>
+                <w:szCs w:val="19"/>
+              </w:rPr>
+            </w:pPr>
+            <w:r>
+              <w:rPr>
+                <w:rFonts w:ascii="돋움체" w:eastAsia="돋움체" w:cs="돋움체"/>
+                <w:color w:val="000000"/>
+                <w:kern w:val="0"/>
+                <w:sz w:val="19"/>
+                <w:szCs w:val="19"/>
+              </w:rPr>
+              <w:tab/>
+            </w:r>
+            <w:r>
+              <w:rPr>
+                <w:rFonts w:ascii="돋움체" w:eastAsia="돋움체" w:cs="돋움체"/>
+                <w:color w:val="0000FF"/>
+                <w:kern w:val="0"/>
+                <w:sz w:val="19"/>
+                <w:szCs w:val="19"/>
+              </w:rPr>
+              <w:t>bool</w:t>
+            </w:r>
+            <w:r>
+              <w:rPr>
+                <w:rFonts w:ascii="돋움체" w:eastAsia="돋움체" w:cs="돋움체"/>
+                <w:color w:val="000000"/>
+                <w:kern w:val="0"/>
+                <w:sz w:val="19"/>
+                <w:szCs w:val="19"/>
+              </w:rPr>
+              <w:t xml:space="preserve"> </w:t>
+            </w:r>
+            <w:proofErr w:type="spellStart"/>
+            <w:r>
+              <w:rPr>
+                <w:rFonts w:ascii="돋움체" w:eastAsia="돋움체" w:cs="돋움체"/>
+                <w:color w:val="000000"/>
+                <w:kern w:val="0"/>
+                <w:sz w:val="19"/>
+                <w:szCs w:val="19"/>
+              </w:rPr>
+              <w:t>s_Pressed</w:t>
+            </w:r>
+            <w:proofErr w:type="spellEnd"/>
+            <w:r>
+              <w:rPr>
+                <w:rFonts w:ascii="돋움체" w:eastAsia="돋움체" w:cs="돋움체"/>
+                <w:color w:val="000000"/>
+                <w:kern w:val="0"/>
+                <w:sz w:val="19"/>
+                <w:szCs w:val="19"/>
+              </w:rPr>
+              <w:t>;</w:t>
+            </w:r>
+          </w:p>
+          <w:p>
+            <w:pPr>
+              <w:wordWrap/>
+              <w:adjustRightInd w:val="0"/>
+              <w:jc w:val="left"/>
+              <w:rPr>
+                <w:rFonts w:ascii="돋움체" w:eastAsia="돋움체" w:cs="돋움체"/>
+                <w:color w:val="000000"/>
+                <w:kern w:val="0"/>
+                <w:sz w:val="19"/>
+                <w:szCs w:val="19"/>
+              </w:rPr>
+            </w:pPr>
+            <w:r>
+              <w:rPr>
+                <w:rFonts w:ascii="돋움체" w:eastAsia="돋움체" w:cs="돋움체"/>
+                <w:color w:val="000000"/>
+                <w:kern w:val="0"/>
+                <w:sz w:val="19"/>
+                <w:szCs w:val="19"/>
+              </w:rPr>
+              <w:tab/>
+            </w:r>
+            <w:r>
+              <w:rPr>
+                <w:rFonts w:ascii="돋움체" w:eastAsia="돋움체" w:cs="돋움체"/>
+                <w:color w:val="0000FF"/>
+                <w:kern w:val="0"/>
+                <w:sz w:val="19"/>
+                <w:szCs w:val="19"/>
+              </w:rPr>
+              <w:t>bool</w:t>
+            </w:r>
+            <w:r>
+              <w:rPr>
+                <w:rFonts w:ascii="돋움체" w:eastAsia="돋움체" w:cs="돋움체"/>
+                <w:color w:val="000000"/>
+                <w:kern w:val="0"/>
+                <w:sz w:val="19"/>
+                <w:szCs w:val="19"/>
+              </w:rPr>
+              <w:t xml:space="preserve"> </w:t>
+            </w:r>
+            <w:proofErr w:type="spellStart"/>
+            <w:r>
+              <w:rPr>
+                <w:rFonts w:ascii="돋움체" w:eastAsia="돋움체" w:cs="돋움체"/>
+                <w:color w:val="000000"/>
+                <w:kern w:val="0"/>
+                <w:sz w:val="19"/>
+                <w:szCs w:val="19"/>
+              </w:rPr>
+              <w:t>d_Pressed</w:t>
+            </w:r>
+            <w:proofErr w:type="spellEnd"/>
+            <w:r>
+              <w:rPr>
+                <w:rFonts w:ascii="돋움체" w:eastAsia="돋움체" w:cs="돋움체"/>
+                <w:color w:val="000000"/>
+                <w:kern w:val="0"/>
+                <w:sz w:val="19"/>
+                <w:szCs w:val="19"/>
+              </w:rPr>
+              <w:t>;</w:t>
+            </w:r>
+          </w:p>
+          <w:p>
+            <w:pPr>
+              <w:wordWrap/>
+              <w:adjustRightInd w:val="0"/>
+              <w:ind w:firstLineChars="400" w:firstLine="760"/>
+              <w:jc w:val="left"/>
+              <w:rPr>
+                <w:rFonts w:ascii="돋움체" w:eastAsia="돋움체" w:cs="돋움체" w:hint="eastAsia"/>
+                <w:color w:val="000000"/>
+                <w:kern w:val="0"/>
+                <w:sz w:val="19"/>
+                <w:szCs w:val="19"/>
+              </w:rPr>
+            </w:pPr>
+            <w:r>
+              <w:rPr>
+                <w:rFonts w:ascii="돋움체" w:eastAsia="돋움체" w:cs="돋움체"/>
+                <w:color w:val="0000FF"/>
+                <w:kern w:val="0"/>
+                <w:sz w:val="19"/>
+                <w:szCs w:val="19"/>
+              </w:rPr>
+              <w:t>int</w:t>
+            </w:r>
+            <w:r>
+              <w:rPr>
+                <w:rFonts w:ascii="돋움체" w:eastAsia="돋움체" w:cs="돋움체"/>
+                <w:color w:val="000000"/>
+                <w:kern w:val="0"/>
+                <w:sz w:val="19"/>
+                <w:szCs w:val="19"/>
+              </w:rPr>
+              <w:t xml:space="preserve"> </w:t>
+            </w:r>
+            <w:proofErr w:type="spellStart"/>
+            <w:r>
+              <w:rPr>
+                <w:rFonts w:ascii="돋움체" w:eastAsia="돋움체" w:cs="돋움체"/>
+                <w:color w:val="000000"/>
+                <w:kern w:val="0"/>
+                <w:sz w:val="19"/>
+                <w:szCs w:val="19"/>
+              </w:rPr>
+              <w:t>gun_type</w:t>
+            </w:r>
+            <w:proofErr w:type="spellEnd"/>
+            <w:r>
+              <w:rPr>
+                <w:rFonts w:ascii="돋움체" w:eastAsia="돋움체" w:cs="돋움체"/>
+                <w:color w:val="000000"/>
+                <w:kern w:val="0"/>
+                <w:sz w:val="19"/>
+                <w:szCs w:val="19"/>
+              </w:rPr>
+              <w:t>;</w:t>
+            </w:r>
+          </w:p>
+          <w:p>
+            <w:pPr>
+              <w:wordWrap/>
+              <w:adjustRightInd w:val="0"/>
+              <w:ind w:firstLineChars="400" w:firstLine="760"/>
+              <w:jc w:val="left"/>
+              <w:rPr>
+                <w:rFonts w:ascii="돋움체" w:eastAsia="돋움체" w:cs="돋움체"/>
+                <w:color w:val="000000"/>
+                <w:kern w:val="0"/>
+                <w:sz w:val="19"/>
+                <w:szCs w:val="19"/>
+              </w:rPr>
+            </w:pPr>
+            <w:r>
+              <w:rPr>
+                <w:rFonts w:ascii="돋움체" w:eastAsia="돋움체" w:cs="돋움체"/>
+                <w:color w:val="0000FF"/>
+                <w:kern w:val="0"/>
+                <w:sz w:val="19"/>
+                <w:szCs w:val="19"/>
+              </w:rPr>
+              <w:t>bool</w:t>
+            </w:r>
+            <w:r>
+              <w:rPr>
+                <w:rFonts w:ascii="돋움체" w:eastAsia="돋움체" w:cs="돋움체"/>
+                <w:color w:val="000000"/>
+                <w:kern w:val="0"/>
+                <w:sz w:val="19"/>
+                <w:szCs w:val="19"/>
+              </w:rPr>
+              <w:t xml:space="preserve"> clicked;</w:t>
+            </w:r>
+          </w:p>
+          <w:p>
+            <w:pPr>
+              <w:wordWrap/>
+              <w:adjustRightInd w:val="0"/>
+              <w:jc w:val="left"/>
+              <w:rPr>
+                <w:rFonts w:ascii="돋움체" w:eastAsia="돋움체" w:cs="돋움체"/>
+                <w:color w:val="000000"/>
+                <w:kern w:val="0"/>
+                <w:sz w:val="19"/>
+                <w:szCs w:val="19"/>
+              </w:rPr>
+            </w:pPr>
+            <w:r>
+              <w:rPr>
+                <w:rFonts w:ascii="돋움체" w:eastAsia="돋움체" w:cs="돋움체"/>
+                <w:color w:val="000000"/>
+                <w:kern w:val="0"/>
+                <w:sz w:val="19"/>
+                <w:szCs w:val="19"/>
+              </w:rPr>
+              <w:tab/>
+            </w:r>
+            <w:r>
+              <w:rPr>
+                <w:rFonts w:ascii="돋움체" w:eastAsia="돋움체" w:cs="돋움체"/>
+                <w:color w:val="0000FF"/>
+                <w:kern w:val="0"/>
+                <w:sz w:val="19"/>
+                <w:szCs w:val="19"/>
+              </w:rPr>
+              <w:t>float</w:t>
+            </w:r>
+            <w:r>
+              <w:rPr>
+                <w:rFonts w:ascii="돋움체" w:eastAsia="돋움체" w:cs="돋움체"/>
+                <w:color w:val="000000"/>
+                <w:kern w:val="0"/>
+                <w:sz w:val="19"/>
+                <w:szCs w:val="19"/>
+              </w:rPr>
+              <w:t xml:space="preserve"> </w:t>
+            </w:r>
+            <w:proofErr w:type="spellStart"/>
+            <w:r>
+              <w:rPr>
+                <w:rFonts w:ascii="돋움체" w:eastAsia="돋움체" w:cs="돋움체"/>
+                <w:color w:val="000000"/>
+                <w:kern w:val="0"/>
+                <w:sz w:val="19"/>
+                <w:szCs w:val="19"/>
+              </w:rPr>
+              <w:t>mouse_rotation</w:t>
+            </w:r>
+            <w:proofErr w:type="spellEnd"/>
+            <w:r>
+              <w:rPr>
+                <w:rFonts w:ascii="돋움체" w:eastAsia="돋움체" w:cs="돋움체"/>
+                <w:color w:val="000000"/>
+                <w:kern w:val="0"/>
+                <w:sz w:val="19"/>
+                <w:szCs w:val="19"/>
+              </w:rPr>
+              <w:t>;</w:t>
+            </w:r>
+          </w:p>
+          <w:p>
+            <w:pPr>
+              <w:wordWrap/>
+              <w:adjustRightInd w:val="0"/>
+              <w:jc w:val="left"/>
+              <w:rPr>
+                <w:rFonts w:ascii="돋움체" w:eastAsia="돋움체" w:cs="돋움체"/>
+                <w:color w:val="000000"/>
+                <w:kern w:val="0"/>
+                <w:sz w:val="19"/>
+                <w:szCs w:val="19"/>
+              </w:rPr>
+            </w:pPr>
+            <w:r>
+              <w:rPr>
+                <w:rFonts w:ascii="돋움체" w:eastAsia="돋움체" w:cs="돋움체"/>
+                <w:color w:val="000000"/>
+                <w:kern w:val="0"/>
+                <w:sz w:val="19"/>
+                <w:szCs w:val="19"/>
+              </w:rPr>
+              <w:tab/>
+            </w:r>
+            <w:r>
+              <w:rPr>
+                <w:rFonts w:ascii="돋움체" w:eastAsia="돋움체" w:cs="돋움체"/>
+                <w:color w:val="0000FF"/>
+                <w:kern w:val="0"/>
+                <w:sz w:val="19"/>
+                <w:szCs w:val="19"/>
+              </w:rPr>
+              <w:t>float</w:t>
+            </w:r>
+            <w:r>
+              <w:rPr>
+                <w:rFonts w:ascii="돋움체" w:eastAsia="돋움체" w:cs="돋움체"/>
+                <w:color w:val="000000"/>
+                <w:kern w:val="0"/>
+                <w:sz w:val="19"/>
+                <w:szCs w:val="19"/>
+              </w:rPr>
+              <w:t xml:space="preserve"> </w:t>
+            </w:r>
+            <w:proofErr w:type="spellStart"/>
+            <w:r>
+              <w:rPr>
+                <w:rFonts w:ascii="돋움체" w:eastAsia="돋움체" w:cs="돋움체"/>
+                <w:color w:val="000000"/>
+                <w:kern w:val="0"/>
+                <w:sz w:val="19"/>
+                <w:szCs w:val="19"/>
+              </w:rPr>
+              <w:t>clicked_mouse_rotation</w:t>
+            </w:r>
+            <w:proofErr w:type="spellEnd"/>
+            <w:r>
+              <w:rPr>
+                <w:rFonts w:ascii="돋움체" w:eastAsia="돋움체" w:cs="돋움체"/>
+                <w:color w:val="000000"/>
+                <w:kern w:val="0"/>
+                <w:sz w:val="19"/>
+                <w:szCs w:val="19"/>
+              </w:rPr>
+              <w:t>;</w:t>
+            </w:r>
+          </w:p>
+          <w:p>
+            <w:pPr>
+              <w:wordWrap/>
+              <w:adjustRightInd w:val="0"/>
+              <w:jc w:val="left"/>
+              <w:rPr>
+                <w:rFonts w:ascii="돋움체" w:eastAsia="돋움체" w:cs="돋움체"/>
+                <w:color w:val="000000"/>
+                <w:kern w:val="0"/>
+                <w:sz w:val="19"/>
+                <w:szCs w:val="19"/>
+              </w:rPr>
+            </w:pPr>
+            <w:r>
+              <w:rPr>
+                <w:rFonts w:ascii="돋움체" w:eastAsia="돋움체" w:cs="돋움체"/>
+                <w:color w:val="000000"/>
+                <w:kern w:val="0"/>
+                <w:sz w:val="19"/>
+                <w:szCs w:val="19"/>
+              </w:rPr>
+              <w:tab/>
+            </w:r>
+            <w:r>
+              <w:rPr>
+                <w:rFonts w:ascii="돋움체" w:eastAsia="돋움체" w:cs="돋움체"/>
+                <w:color w:val="2B91AF"/>
+                <w:kern w:val="0"/>
+                <w:sz w:val="19"/>
+                <w:szCs w:val="19"/>
+              </w:rPr>
+              <w:t>TF</w:t>
+            </w:r>
+            <w:r>
+              <w:rPr>
+                <w:rFonts w:ascii="돋움체" w:eastAsia="돋움체" w:cs="돋움체"/>
+                <w:color w:val="000000"/>
+                <w:kern w:val="0"/>
+                <w:sz w:val="19"/>
+                <w:szCs w:val="19"/>
+              </w:rPr>
+              <w:t xml:space="preserve"> </w:t>
+            </w:r>
+            <w:proofErr w:type="spellStart"/>
+            <w:r>
+              <w:rPr>
+                <w:rFonts w:ascii="돋움체" w:eastAsia="돋움체" w:cs="돋움체"/>
+                <w:color w:val="000000"/>
+                <w:kern w:val="0"/>
+                <w:sz w:val="19"/>
+                <w:szCs w:val="19"/>
+              </w:rPr>
+              <w:t>unconditional_fired_pos_input</w:t>
+            </w:r>
+            <w:proofErr w:type="spellEnd"/>
+            <w:r>
+              <w:rPr>
+                <w:rFonts w:ascii="돋움체" w:eastAsia="돋움체" w:cs="돋움체"/>
+                <w:color w:val="000000"/>
+                <w:kern w:val="0"/>
+                <w:sz w:val="19"/>
+                <w:szCs w:val="19"/>
+              </w:rPr>
+              <w:t>{};</w:t>
+            </w:r>
+          </w:p>
+          <w:p>
+            <w:pPr>
+              <w:wordWrap/>
+              <w:adjustRightInd w:val="0"/>
+              <w:jc w:val="left"/>
+              <w:rPr>
+                <w:rFonts w:ascii="돋움체" w:eastAsia="돋움체" w:cs="돋움체"/>
+                <w:color w:val="000000"/>
+                <w:kern w:val="0"/>
+                <w:sz w:val="19"/>
+                <w:szCs w:val="19"/>
+              </w:rPr>
+            </w:pPr>
+            <w:r>
+              <w:rPr>
+                <w:rFonts w:ascii="돋움체" w:eastAsia="돋움체" w:cs="돋움체"/>
+                <w:color w:val="000000"/>
+                <w:kern w:val="0"/>
+                <w:sz w:val="19"/>
+                <w:szCs w:val="19"/>
+              </w:rPr>
+              <w:tab/>
+            </w:r>
+          </w:p>
+          <w:p>
+            <w:pPr>
+              <w:wordWrap/>
+              <w:adjustRightInd w:val="0"/>
+              <w:jc w:val="left"/>
+              <w:rPr>
+                <w:rFonts w:ascii="돋움체" w:eastAsia="돋움체" w:cs="돋움체"/>
+                <w:color w:val="000000"/>
+                <w:kern w:val="0"/>
+                <w:sz w:val="19"/>
+                <w:szCs w:val="19"/>
+              </w:rPr>
+            </w:pPr>
+            <w:r>
+              <w:rPr>
+                <w:rFonts w:ascii="돋움체" w:eastAsia="돋움체" w:cs="돋움체"/>
+                <w:color w:val="000000"/>
+                <w:kern w:val="0"/>
+                <w:sz w:val="19"/>
+                <w:szCs w:val="19"/>
+              </w:rPr>
+              <w:t>}</w:t>
+            </w:r>
+            <w:r>
+              <w:rPr>
+                <w:rFonts w:ascii="돋움체" w:eastAsia="돋움체" w:cs="돋움체"/>
+                <w:color w:val="2B91AF"/>
+                <w:kern w:val="0"/>
+                <w:sz w:val="19"/>
+                <w:szCs w:val="19"/>
+              </w:rPr>
+              <w:t>CI</w:t>
+            </w:r>
+            <w:r>
+              <w:rPr>
+                <w:rFonts w:ascii="돋움체" w:eastAsia="돋움체" w:cs="돋움체"/>
+                <w:color w:val="000000"/>
+                <w:kern w:val="0"/>
+                <w:sz w:val="19"/>
+                <w:szCs w:val="19"/>
+              </w:rPr>
+              <w:t>;</w:t>
+            </w:r>
+          </w:p>
+          <w:p>
+            <w:pPr>
+              <w:wordWrap/>
+              <w:adjustRightInd w:val="0"/>
+              <w:jc w:val="left"/>
+              <w:rPr>
+                <w:rFonts w:ascii="돋움체" w:eastAsia="돋움체" w:cs="돋움체"/>
+                <w:color w:val="000000"/>
+                <w:kern w:val="0"/>
+                <w:sz w:val="19"/>
+                <w:szCs w:val="19"/>
+              </w:rPr>
+            </w:pPr>
+          </w:p>
+          <w:p>
+            <w:pPr>
+              <w:wordWrap/>
+              <w:adjustRightInd w:val="0"/>
+              <w:jc w:val="left"/>
+              <w:rPr>
+                <w:rFonts w:ascii="돋움체" w:eastAsia="돋움체" w:cs="돋움체"/>
+                <w:color w:val="000000"/>
+                <w:kern w:val="0"/>
+                <w:sz w:val="19"/>
+                <w:szCs w:val="19"/>
+              </w:rPr>
+            </w:pPr>
+            <w:proofErr w:type="spellStart"/>
+            <w:r>
+              <w:rPr>
+                <w:rFonts w:ascii="돋움체" w:eastAsia="돋움체" w:cs="돋움체"/>
+                <w:color w:val="000000"/>
+                <w:kern w:val="0"/>
+                <w:sz w:val="19"/>
+                <w:szCs w:val="19"/>
+              </w:rPr>
+              <w:t>clicked_mouse_rotation</w:t>
+            </w:r>
+            <w:proofErr w:type="spellEnd"/>
+            <w:r>
+              <w:rPr>
+                <w:rFonts w:ascii="돋움체" w:eastAsia="돋움체" w:cs="돋움체"/>
+                <w:color w:val="000000"/>
+                <w:kern w:val="0"/>
+                <w:sz w:val="19"/>
+                <w:szCs w:val="19"/>
+              </w:rPr>
+              <w:t xml:space="preserve">: </w:t>
+            </w:r>
+            <w:r>
+              <w:rPr>
+                <w:rFonts w:ascii="돋움체" w:eastAsia="돋움체" w:cs="돋움체" w:hint="eastAsia"/>
+                <w:color w:val="000000"/>
+                <w:kern w:val="0"/>
+                <w:sz w:val="19"/>
+                <w:szCs w:val="19"/>
+              </w:rPr>
+              <w:t>발사했을 때의 각도를 저장</w:t>
+            </w:r>
+          </w:p>
+          <w:p>
+            <w:pPr>
+              <w:wordWrap/>
+              <w:adjustRightInd w:val="0"/>
+              <w:jc w:val="left"/>
+              <w:rPr>
+                <w:rFonts w:ascii="돋움체" w:eastAsia="돋움체" w:cs="돋움체" w:hint="eastAsia"/>
+                <w:color w:val="000000"/>
+                <w:kern w:val="0"/>
+                <w:sz w:val="19"/>
+                <w:szCs w:val="19"/>
+              </w:rPr>
+            </w:pPr>
+            <w:proofErr w:type="spellStart"/>
+            <w:r>
+              <w:rPr>
+                <w:rFonts w:ascii="돋움체" w:eastAsia="돋움체" w:cs="돋움체"/>
+                <w:color w:val="000000"/>
+                <w:kern w:val="0"/>
+                <w:sz w:val="19"/>
+                <w:szCs w:val="19"/>
+              </w:rPr>
+              <w:t>unconditional_fired_pos_input</w:t>
+            </w:r>
+            <w:proofErr w:type="spellEnd"/>
+            <w:r>
+              <w:rPr>
+                <w:rFonts w:ascii="돋움체" w:eastAsia="돋움체" w:cs="돋움체"/>
+                <w:color w:val="000000"/>
+                <w:kern w:val="0"/>
+                <w:sz w:val="19"/>
+                <w:szCs w:val="19"/>
+              </w:rPr>
+              <w:t xml:space="preserve">: </w:t>
+            </w:r>
+          </w:p>
+        </w:tc>
+      </w:tr>
+      <w:tr>
+        <w:tc>
+          <w:tcPr>
+            <w:tcW w:w="4815" w:type="dxa"/>
+          </w:tcPr>
+          <w:p>
+            <w:pPr>
+              <w:widowControl/>
+              <w:wordWrap/>
+              <w:autoSpaceDE/>
+              <w:autoSpaceDN/>
+              <w:jc w:val="left"/>
+              <w:rPr>
+                <w:rFonts w:asciiTheme="minorEastAsia" w:hAnsiTheme="minorEastAsia" w:cs="굴림"/>
+                <w:kern w:val="0"/>
+                <w:szCs w:val="20"/>
+              </w:rPr>
+            </w:pPr>
+            <w:r>
+              <w:rPr>
+                <w:rFonts w:asciiTheme="minorEastAsia" w:hAnsiTheme="minorEastAsia" w:cs="Arial"/>
+                <w:color w:val="000000"/>
+                <w:kern w:val="0"/>
+                <w:szCs w:val="20"/>
+              </w:rPr>
+              <w:t xml:space="preserve">*void </w:t>
+            </w:r>
+            <w:r>
+              <w:rPr>
+                <w:rFonts w:asciiTheme="minorEastAsia" w:hAnsiTheme="minorEastAsia" w:cs="Arial"/>
+                <w:color w:val="000000"/>
+                <w:kern w:val="0"/>
+                <w:szCs w:val="20"/>
+              </w:rPr>
+              <w:t xml:space="preserve">send, </w:t>
+            </w:r>
+            <w:proofErr w:type="spellStart"/>
+            <w:r>
+              <w:rPr>
+                <w:rFonts w:asciiTheme="minorEastAsia" w:hAnsiTheme="minorEastAsia" w:cs="Arial"/>
+                <w:color w:val="000000"/>
+                <w:kern w:val="0"/>
+                <w:szCs w:val="20"/>
+              </w:rPr>
+              <w:t>r</w:t>
+            </w:r>
+            <w:r>
+              <w:rPr>
+                <w:rFonts w:asciiTheme="minorEastAsia" w:hAnsiTheme="minorEastAsia" w:cs="Arial"/>
+                <w:color w:val="000000"/>
+                <w:kern w:val="0"/>
+                <w:szCs w:val="20"/>
+              </w:rPr>
+              <w:t>ecv_</w:t>
+            </w:r>
+            <w:r>
+              <w:rPr>
+                <w:rFonts w:asciiTheme="minorEastAsia" w:hAnsiTheme="minorEastAsia" w:cs="Arial"/>
+                <w:color w:val="000000"/>
+                <w:kern w:val="0"/>
+                <w:szCs w:val="20"/>
+              </w:rPr>
+              <w:t>p</w:t>
+            </w:r>
+            <w:r>
+              <w:rPr>
+                <w:rFonts w:asciiTheme="minorEastAsia" w:hAnsiTheme="minorEastAsia" w:cs="Arial"/>
+                <w:color w:val="000000"/>
+                <w:kern w:val="0"/>
+                <w:szCs w:val="20"/>
+              </w:rPr>
+              <w:t>layers_</w:t>
+            </w:r>
+            <w:r>
+              <w:rPr>
+                <w:rFonts w:asciiTheme="minorEastAsia" w:hAnsiTheme="minorEastAsia" w:cs="Arial"/>
+                <w:color w:val="000000"/>
+                <w:kern w:val="0"/>
+                <w:szCs w:val="20"/>
+              </w:rPr>
+              <w:t>s</w:t>
+            </w:r>
+            <w:r>
+              <w:rPr>
+                <w:rFonts w:asciiTheme="minorEastAsia" w:hAnsiTheme="minorEastAsia" w:cs="Arial"/>
+                <w:color w:val="000000"/>
+                <w:kern w:val="0"/>
+                <w:szCs w:val="20"/>
+              </w:rPr>
+              <w:t>tate</w:t>
+            </w:r>
+            <w:proofErr w:type="spellEnd"/>
+            <w:r>
+              <w:rPr>
+                <w:rFonts w:asciiTheme="minorEastAsia" w:hAnsiTheme="minorEastAsia" w:cs="Arial"/>
+                <w:color w:val="000000"/>
+                <w:kern w:val="0"/>
+                <w:szCs w:val="20"/>
+              </w:rPr>
+              <w:t>(</w:t>
+            </w:r>
+            <w:proofErr w:type="spellStart"/>
+            <w:r>
+              <w:rPr>
+                <w:rFonts w:asciiTheme="minorEastAsia" w:hAnsiTheme="minorEastAsia" w:cs="Arial"/>
+                <w:color w:val="000000"/>
+                <w:kern w:val="0"/>
+                <w:szCs w:val="20"/>
+              </w:rPr>
+              <w:t>p</w:t>
+            </w:r>
+            <w:r>
+              <w:rPr>
+                <w:rFonts w:asciiTheme="minorEastAsia" w:hAnsiTheme="minorEastAsia" w:cs="Arial"/>
+                <w:color w:val="000000"/>
+                <w:kern w:val="0"/>
+                <w:szCs w:val="20"/>
+              </w:rPr>
+              <w:t>layer_</w:t>
+            </w:r>
+            <w:r>
+              <w:rPr>
+                <w:rFonts w:asciiTheme="minorEastAsia" w:hAnsiTheme="minorEastAsia" w:cs="Arial"/>
+                <w:color w:val="000000"/>
+                <w:kern w:val="0"/>
+                <w:szCs w:val="20"/>
+              </w:rPr>
+              <w:t>s</w:t>
+            </w:r>
+            <w:r>
+              <w:rPr>
+                <w:rFonts w:asciiTheme="minorEastAsia" w:hAnsiTheme="minorEastAsia" w:cs="Arial"/>
+                <w:color w:val="000000"/>
+                <w:kern w:val="0"/>
+                <w:szCs w:val="20"/>
+              </w:rPr>
+              <w:t>tate</w:t>
+            </w:r>
+            <w:proofErr w:type="spellEnd"/>
+            <w:r>
+              <w:rPr>
+                <w:rFonts w:asciiTheme="minorEastAsia" w:hAnsiTheme="minorEastAsia" w:cs="Arial"/>
+                <w:color w:val="000000"/>
+                <w:kern w:val="0"/>
+                <w:szCs w:val="20"/>
+              </w:rPr>
+              <w:t xml:space="preserve"> p1, </w:t>
+            </w:r>
+            <w:proofErr w:type="spellStart"/>
+            <w:r>
+              <w:rPr>
+                <w:rFonts w:asciiTheme="minorEastAsia" w:hAnsiTheme="minorEastAsia" w:cs="Arial"/>
+                <w:color w:val="000000"/>
+                <w:kern w:val="0"/>
+                <w:szCs w:val="20"/>
+              </w:rPr>
+              <w:t>p</w:t>
+            </w:r>
+            <w:r>
+              <w:rPr>
+                <w:rFonts w:asciiTheme="minorEastAsia" w:hAnsiTheme="minorEastAsia" w:cs="Arial"/>
+                <w:color w:val="000000"/>
+                <w:kern w:val="0"/>
+                <w:szCs w:val="20"/>
+              </w:rPr>
+              <w:t>layer_</w:t>
+            </w:r>
+            <w:r>
+              <w:rPr>
+                <w:rFonts w:asciiTheme="minorEastAsia" w:hAnsiTheme="minorEastAsia" w:cs="Arial"/>
+                <w:color w:val="000000"/>
+                <w:kern w:val="0"/>
+                <w:szCs w:val="20"/>
+              </w:rPr>
+              <w:t>s</w:t>
+            </w:r>
+            <w:r>
+              <w:rPr>
+                <w:rFonts w:asciiTheme="minorEastAsia" w:hAnsiTheme="minorEastAsia" w:cs="Arial"/>
+                <w:color w:val="000000"/>
+                <w:kern w:val="0"/>
+                <w:szCs w:val="20"/>
+              </w:rPr>
+              <w:t>tate</w:t>
+            </w:r>
+            <w:proofErr w:type="spellEnd"/>
+            <w:r>
+              <w:rPr>
+                <w:rFonts w:asciiTheme="minorEastAsia" w:hAnsiTheme="minorEastAsia" w:cs="Arial"/>
+                <w:color w:val="000000"/>
+                <w:kern w:val="0"/>
+                <w:szCs w:val="20"/>
+              </w:rPr>
+              <w:t xml:space="preserve"> p2, </w:t>
+            </w:r>
+            <w:proofErr w:type="spellStart"/>
+            <w:r>
+              <w:rPr>
+                <w:rFonts w:asciiTheme="minorEastAsia" w:hAnsiTheme="minorEastAsia" w:cs="Arial"/>
+                <w:color w:val="000000"/>
+                <w:kern w:val="0"/>
+                <w:szCs w:val="20"/>
+              </w:rPr>
+              <w:t>p</w:t>
+            </w:r>
+            <w:r>
+              <w:rPr>
+                <w:rFonts w:asciiTheme="minorEastAsia" w:hAnsiTheme="minorEastAsia" w:cs="Arial"/>
+                <w:color w:val="000000"/>
+                <w:kern w:val="0"/>
+                <w:szCs w:val="20"/>
+              </w:rPr>
+              <w:t>layer_</w:t>
+            </w:r>
+            <w:r>
+              <w:rPr>
+                <w:rFonts w:asciiTheme="minorEastAsia" w:hAnsiTheme="minorEastAsia" w:cs="Arial"/>
+                <w:color w:val="000000"/>
+                <w:kern w:val="0"/>
+                <w:szCs w:val="20"/>
+              </w:rPr>
+              <w:t>s</w:t>
+            </w:r>
+            <w:r>
+              <w:rPr>
+                <w:rFonts w:asciiTheme="minorEastAsia" w:hAnsiTheme="minorEastAsia" w:cs="Arial"/>
+                <w:color w:val="000000"/>
+                <w:kern w:val="0"/>
+                <w:szCs w:val="20"/>
+              </w:rPr>
+              <w:t>tate</w:t>
+            </w:r>
+            <w:proofErr w:type="spellEnd"/>
+            <w:r>
+              <w:rPr>
+                <w:rFonts w:asciiTheme="minorEastAsia" w:hAnsiTheme="minorEastAsia" w:cs="Arial"/>
+                <w:color w:val="000000"/>
+                <w:kern w:val="0"/>
+                <w:szCs w:val="20"/>
+              </w:rPr>
+              <w:t xml:space="preserve"> p3);</w:t>
+            </w:r>
+          </w:p>
+          <w:p>
+            <w:pPr>
+              <w:widowControl/>
+              <w:wordWrap/>
+              <w:autoSpaceDE/>
+              <w:autoSpaceDN/>
+              <w:ind w:firstLineChars="450" w:firstLine="900"/>
+              <w:jc w:val="left"/>
+              <w:rPr>
+                <w:rFonts w:asciiTheme="minorEastAsia" w:hAnsiTheme="minorEastAsia" w:cs="굴림"/>
+                <w:kern w:val="0"/>
+                <w:szCs w:val="20"/>
+              </w:rPr>
+            </w:pPr>
+            <w:r>
+              <w:rPr>
+                <w:rFonts w:asciiTheme="minorEastAsia" w:hAnsiTheme="minorEastAsia" w:cs="Arial"/>
+                <w:color w:val="000000"/>
+                <w:kern w:val="0"/>
+                <w:szCs w:val="20"/>
+              </w:rPr>
+              <w:t xml:space="preserve">struct </w:t>
+            </w:r>
+            <w:proofErr w:type="spellStart"/>
+            <w:r>
+              <w:rPr>
+                <w:rFonts w:asciiTheme="minorEastAsia" w:hAnsiTheme="minorEastAsia" w:cs="Arial"/>
+                <w:color w:val="000000"/>
+                <w:kern w:val="0"/>
+                <w:szCs w:val="20"/>
+              </w:rPr>
+              <w:t>p</w:t>
+            </w:r>
+            <w:r>
+              <w:rPr>
+                <w:rFonts w:asciiTheme="minorEastAsia" w:hAnsiTheme="minorEastAsia" w:cs="Arial"/>
+                <w:color w:val="000000"/>
+                <w:kern w:val="0"/>
+                <w:szCs w:val="20"/>
+              </w:rPr>
+              <w:t>layer_</w:t>
+            </w:r>
+            <w:r>
+              <w:rPr>
+                <w:rFonts w:asciiTheme="minorEastAsia" w:hAnsiTheme="minorEastAsia" w:cs="Arial"/>
+                <w:color w:val="000000"/>
+                <w:kern w:val="0"/>
+                <w:szCs w:val="20"/>
+              </w:rPr>
+              <w:t>s</w:t>
+            </w:r>
+            <w:r>
+              <w:rPr>
+                <w:rFonts w:asciiTheme="minorEastAsia" w:hAnsiTheme="minorEastAsia" w:cs="Arial"/>
+                <w:color w:val="000000"/>
+                <w:kern w:val="0"/>
+                <w:szCs w:val="20"/>
+              </w:rPr>
+              <w:t>tate</w:t>
+            </w:r>
+            <w:proofErr w:type="spellEnd"/>
+            <w:r>
+              <w:rPr>
+                <w:rFonts w:asciiTheme="minorEastAsia" w:hAnsiTheme="minorEastAsia" w:cs="Arial"/>
+                <w:color w:val="000000"/>
+                <w:kern w:val="0"/>
+                <w:szCs w:val="20"/>
+              </w:rPr>
+              <w:t xml:space="preserve"> </w:t>
+            </w:r>
+            <w:r>
+              <w:rPr>
+                <w:rFonts w:asciiTheme="minorEastAsia" w:hAnsiTheme="minorEastAsia" w:cs="Arial"/>
+                <w:color w:val="000000"/>
+                <w:kern w:val="0"/>
+                <w:szCs w:val="20"/>
+              </w:rPr>
+              <w:t>{</w:t>
+            </w:r>
+          </w:p>
+          <w:p>
+            <w:pPr>
+              <w:widowControl/>
+              <w:wordWrap/>
+              <w:autoSpaceDE/>
+              <w:autoSpaceDN/>
+              <w:ind w:left="1440"/>
+              <w:jc w:val="left"/>
+              <w:rPr>
+                <w:rFonts w:asciiTheme="minorEastAsia" w:hAnsiTheme="minorEastAsia" w:cs="굴림"/>
+                <w:kern w:val="0"/>
+                <w:szCs w:val="20"/>
+              </w:rPr>
+            </w:pPr>
+            <w:r>
+              <w:rPr>
+                <w:rFonts w:asciiTheme="minorEastAsia" w:hAnsiTheme="minorEastAsia" w:cs="Arial"/>
+                <w:color w:val="000000"/>
+                <w:kern w:val="0"/>
+                <w:szCs w:val="20"/>
+              </w:rPr>
+              <w:t xml:space="preserve">int </w:t>
+            </w:r>
+            <w:r>
+              <w:rPr>
+                <w:rFonts w:asciiTheme="minorEastAsia" w:hAnsiTheme="minorEastAsia" w:cs="Arial"/>
+                <w:color w:val="000000"/>
+                <w:kern w:val="0"/>
+                <w:szCs w:val="20"/>
+              </w:rPr>
+              <w:t>hp</w:t>
+            </w:r>
+            <w:r>
+              <w:rPr>
+                <w:rFonts w:asciiTheme="minorEastAsia" w:hAnsiTheme="minorEastAsia" w:cs="Arial"/>
+                <w:color w:val="000000"/>
+                <w:kern w:val="0"/>
+                <w:szCs w:val="20"/>
+              </w:rPr>
+              <w:t>;</w:t>
+            </w:r>
+          </w:p>
+          <w:p>
+            <w:pPr>
+              <w:widowControl/>
+              <w:wordWrap/>
+              <w:autoSpaceDE/>
+              <w:autoSpaceDN/>
+              <w:ind w:left="1440"/>
+              <w:jc w:val="left"/>
+              <w:rPr>
+                <w:rFonts w:asciiTheme="minorEastAsia" w:hAnsiTheme="minorEastAsia" w:cs="굴림"/>
+                <w:kern w:val="0"/>
+                <w:szCs w:val="20"/>
+              </w:rPr>
+            </w:pPr>
+            <w:r>
+              <w:rPr>
+                <w:rFonts w:asciiTheme="minorEastAsia" w:hAnsiTheme="minorEastAsia" w:cs="Arial"/>
+                <w:color w:val="000000"/>
+                <w:kern w:val="0"/>
+                <w:szCs w:val="20"/>
+              </w:rPr>
+              <w:t xml:space="preserve">int </w:t>
+            </w:r>
+            <w:proofErr w:type="spellStart"/>
+            <w:r>
+              <w:rPr>
+                <w:rFonts w:asciiTheme="minorEastAsia" w:hAnsiTheme="minorEastAsia" w:cs="Arial"/>
+                <w:color w:val="000000"/>
+                <w:kern w:val="0"/>
+                <w:szCs w:val="20"/>
+              </w:rPr>
+              <w:t>gun_type</w:t>
+            </w:r>
+            <w:proofErr w:type="spellEnd"/>
+            <w:r>
+              <w:rPr>
+                <w:rFonts w:asciiTheme="minorEastAsia" w:hAnsiTheme="minorEastAsia" w:cs="Arial"/>
+                <w:color w:val="000000"/>
+                <w:kern w:val="0"/>
+                <w:szCs w:val="20"/>
+              </w:rPr>
+              <w:t>;</w:t>
+            </w:r>
+          </w:p>
+          <w:p>
+            <w:pPr>
+              <w:widowControl/>
+              <w:wordWrap/>
+              <w:autoSpaceDE/>
+              <w:autoSpaceDN/>
+              <w:ind w:left="1440"/>
+              <w:jc w:val="left"/>
+              <w:rPr>
+                <w:rFonts w:asciiTheme="minorEastAsia" w:hAnsiTheme="minorEastAsia" w:cs="굴림"/>
+                <w:kern w:val="0"/>
+                <w:szCs w:val="20"/>
+              </w:rPr>
+            </w:pPr>
+            <w:r>
+              <w:rPr>
+                <w:rFonts w:asciiTheme="minorEastAsia" w:hAnsiTheme="minorEastAsia" w:cs="Arial"/>
+                <w:color w:val="000000"/>
+                <w:kern w:val="0"/>
+                <w:szCs w:val="20"/>
+              </w:rPr>
+              <w:t>int bullet[3];</w:t>
+            </w:r>
+          </w:p>
+          <w:p>
+            <w:pPr>
+              <w:widowControl/>
+              <w:wordWrap/>
+              <w:autoSpaceDE/>
+              <w:autoSpaceDN/>
+              <w:ind w:left="720" w:firstLine="720"/>
+              <w:jc w:val="left"/>
+              <w:rPr>
+                <w:rFonts w:asciiTheme="minorEastAsia" w:hAnsiTheme="minorEastAsia" w:cs="굴림"/>
+                <w:kern w:val="0"/>
+                <w:szCs w:val="20"/>
+              </w:rPr>
+            </w:pPr>
+            <w:r>
+              <w:rPr>
+                <w:rFonts w:asciiTheme="minorEastAsia" w:hAnsiTheme="minorEastAsia" w:cs="Arial"/>
+                <w:color w:val="000000"/>
+                <w:kern w:val="0"/>
+                <w:szCs w:val="20"/>
+              </w:rPr>
+              <w:t xml:space="preserve">TI </w:t>
+            </w:r>
+            <w:proofErr w:type="spellStart"/>
+            <w:r>
+              <w:rPr>
+                <w:rFonts w:asciiTheme="minorEastAsia" w:hAnsiTheme="minorEastAsia" w:cs="Arial"/>
+                <w:color w:val="000000"/>
+                <w:kern w:val="0"/>
+                <w:szCs w:val="20"/>
+              </w:rPr>
+              <w:t>object_position</w:t>
+            </w:r>
+            <w:proofErr w:type="spellEnd"/>
+            <w:r>
+              <w:rPr>
+                <w:rFonts w:asciiTheme="minorEastAsia" w:hAnsiTheme="minorEastAsia" w:cs="Arial"/>
+                <w:color w:val="000000"/>
+                <w:kern w:val="0"/>
+                <w:szCs w:val="20"/>
+              </w:rPr>
+              <w:t>;</w:t>
+            </w:r>
+          </w:p>
+          <w:p>
+            <w:pPr>
+              <w:widowControl/>
+              <w:wordWrap/>
+              <w:autoSpaceDE/>
+              <w:autoSpaceDN/>
+              <w:ind w:firstLineChars="750" w:firstLine="1500"/>
+              <w:jc w:val="left"/>
+              <w:rPr>
+                <w:rFonts w:asciiTheme="minorEastAsia" w:hAnsiTheme="minorEastAsia" w:cs="Arial"/>
+                <w:color w:val="000000"/>
+                <w:kern w:val="0"/>
+                <w:szCs w:val="20"/>
+              </w:rPr>
+            </w:pPr>
+            <w:r>
+              <w:rPr>
+                <w:rFonts w:asciiTheme="minorEastAsia" w:hAnsiTheme="minorEastAsia" w:cs="Arial"/>
+                <w:color w:val="000000"/>
+                <w:kern w:val="0"/>
+                <w:szCs w:val="20"/>
+              </w:rPr>
+              <w:t xml:space="preserve">TF </w:t>
+            </w:r>
+            <w:proofErr w:type="spellStart"/>
+            <w:r>
+              <w:rPr>
+                <w:rFonts w:asciiTheme="minorEastAsia" w:hAnsiTheme="minorEastAsia" w:cs="Arial"/>
+                <w:color w:val="000000"/>
+                <w:kern w:val="0"/>
+                <w:szCs w:val="20"/>
+              </w:rPr>
+              <w:t>player_position</w:t>
+            </w:r>
+            <w:proofErr w:type="spellEnd"/>
+            <w:r>
+              <w:rPr>
+                <w:rFonts w:asciiTheme="minorEastAsia" w:hAnsiTheme="minorEastAsia" w:cs="Arial"/>
+                <w:color w:val="000000"/>
+                <w:kern w:val="0"/>
+                <w:szCs w:val="20"/>
+              </w:rPr>
+              <w:t>;</w:t>
+            </w:r>
+          </w:p>
+          <w:p>
+            <w:pPr>
+              <w:widowControl/>
+              <w:wordWrap/>
+              <w:autoSpaceDE/>
+              <w:autoSpaceDN/>
+              <w:ind w:firstLineChars="750" w:firstLine="1500"/>
+              <w:jc w:val="left"/>
+              <w:rPr>
+                <w:rFonts w:asciiTheme="minorEastAsia" w:hAnsiTheme="minorEastAsia" w:cs="Arial"/>
+                <w:color w:val="000000"/>
+                <w:kern w:val="0"/>
+                <w:szCs w:val="20"/>
+              </w:rPr>
+            </w:pPr>
+            <w:r>
+              <w:rPr>
+                <w:rFonts w:asciiTheme="minorEastAsia" w:hAnsiTheme="minorEastAsia" w:cs="Arial" w:hint="eastAsia"/>
+                <w:color w:val="000000"/>
+                <w:kern w:val="0"/>
+                <w:szCs w:val="20"/>
+              </w:rPr>
+              <w:t>b</w:t>
+            </w:r>
+            <w:r>
+              <w:rPr>
+                <w:rFonts w:asciiTheme="minorEastAsia" w:hAnsiTheme="minorEastAsia" w:cs="Arial"/>
+                <w:color w:val="000000"/>
+                <w:kern w:val="0"/>
+                <w:szCs w:val="20"/>
+              </w:rPr>
+              <w:t xml:space="preserve">ool </w:t>
+            </w:r>
+            <w:proofErr w:type="spellStart"/>
+            <w:r>
+              <w:rPr>
+                <w:rFonts w:asciiTheme="minorEastAsia" w:hAnsiTheme="minorEastAsia" w:cs="Arial"/>
+                <w:color w:val="000000"/>
+                <w:kern w:val="0"/>
+                <w:szCs w:val="20"/>
+              </w:rPr>
+              <w:t>gun_fired</w:t>
+            </w:r>
+            <w:proofErr w:type="spellEnd"/>
+            <w:r>
+              <w:rPr>
+                <w:rFonts w:asciiTheme="minorEastAsia" w:hAnsiTheme="minorEastAsia" w:cs="Arial"/>
+                <w:color w:val="000000"/>
+                <w:kern w:val="0"/>
+                <w:szCs w:val="20"/>
+              </w:rPr>
+              <w:t>;</w:t>
+            </w:r>
+          </w:p>
+          <w:p>
+            <w:pPr>
+              <w:widowControl/>
+              <w:wordWrap/>
+              <w:autoSpaceDE/>
+              <w:autoSpaceDN/>
+              <w:ind w:firstLineChars="750" w:firstLine="1500"/>
+              <w:jc w:val="left"/>
+              <w:rPr>
+                <w:rFonts w:asciiTheme="minorEastAsia" w:hAnsiTheme="minorEastAsia" w:cs="Arial"/>
+                <w:color w:val="000000"/>
+                <w:kern w:val="0"/>
+                <w:szCs w:val="20"/>
+              </w:rPr>
+            </w:pPr>
+            <w:r>
+              <w:rPr>
+                <w:rFonts w:asciiTheme="minorEastAsia" w:hAnsiTheme="minorEastAsia" w:cs="Arial" w:hint="eastAsia"/>
+                <w:color w:val="000000"/>
+                <w:kern w:val="0"/>
+                <w:szCs w:val="20"/>
+              </w:rPr>
+              <w:t>i</w:t>
+            </w:r>
+            <w:r>
+              <w:rPr>
+                <w:rFonts w:asciiTheme="minorEastAsia" w:hAnsiTheme="minorEastAsia" w:cs="Arial"/>
+                <w:color w:val="000000"/>
+                <w:kern w:val="0"/>
+                <w:szCs w:val="20"/>
+              </w:rPr>
+              <w:t xml:space="preserve">nt </w:t>
+            </w:r>
+            <w:proofErr w:type="spellStart"/>
+            <w:r>
+              <w:rPr>
+                <w:rFonts w:asciiTheme="minorEastAsia" w:hAnsiTheme="minorEastAsia" w:cs="Arial"/>
+                <w:color w:val="000000"/>
+                <w:kern w:val="0"/>
+                <w:szCs w:val="20"/>
+              </w:rPr>
+              <w:t>game_state</w:t>
+            </w:r>
+            <w:proofErr w:type="spellEnd"/>
+            <w:r>
+              <w:rPr>
+                <w:rFonts w:asciiTheme="minorEastAsia" w:hAnsiTheme="minorEastAsia" w:cs="Arial"/>
+                <w:color w:val="000000"/>
+                <w:kern w:val="0"/>
+                <w:szCs w:val="20"/>
+              </w:rPr>
+              <w:t>;</w:t>
+            </w:r>
+          </w:p>
+          <w:p>
+            <w:pPr>
+              <w:widowControl/>
+              <w:wordWrap/>
+              <w:autoSpaceDE/>
+              <w:autoSpaceDN/>
+              <w:ind w:firstLineChars="400" w:firstLine="800"/>
+              <w:jc w:val="left"/>
+              <w:rPr>
+                <w:rFonts w:asciiTheme="minorEastAsia" w:hAnsiTheme="minorEastAsia" w:cs="굴림"/>
+                <w:kern w:val="0"/>
+                <w:szCs w:val="20"/>
+              </w:rPr>
+            </w:pPr>
+            <w:r>
+              <w:rPr>
+                <w:rFonts w:asciiTheme="minorEastAsia" w:hAnsiTheme="minorEastAsia" w:cs="굴림" w:hint="eastAsia"/>
+                <w:kern w:val="0"/>
+                <w:szCs w:val="20"/>
+              </w:rPr>
+              <w:t>}</w:t>
+            </w:r>
+          </w:p>
+        </w:tc>
+        <w:tc>
+          <w:tcPr>
+            <w:tcW w:w="13319" w:type="dxa"/>
+          </w:tcPr>
+          <w:p>
+            <w:pPr>
+              <w:wordWrap/>
+              <w:adjustRightInd w:val="0"/>
+              <w:jc w:val="left"/>
+              <w:rPr>
+                <w:rFonts w:ascii="돋움체" w:eastAsia="돋움체" w:cs="돋움체"/>
+                <w:color w:val="000000"/>
+                <w:kern w:val="0"/>
+                <w:sz w:val="19"/>
+                <w:szCs w:val="19"/>
+              </w:rPr>
+            </w:pPr>
+            <w:r>
+              <w:rPr>
+                <w:rFonts w:ascii="돋움체" w:eastAsia="돋움체" w:cs="돋움체"/>
+                <w:color w:val="0000FF"/>
+                <w:kern w:val="0"/>
+                <w:sz w:val="19"/>
+                <w:szCs w:val="19"/>
+              </w:rPr>
+              <w:t>typedef</w:t>
+            </w:r>
+            <w:r>
+              <w:rPr>
+                <w:rFonts w:ascii="돋움체" w:eastAsia="돋움체" w:cs="돋움체"/>
+                <w:color w:val="000000"/>
+                <w:kern w:val="0"/>
+                <w:sz w:val="19"/>
+                <w:szCs w:val="19"/>
+              </w:rPr>
+              <w:t xml:space="preserve"> </w:t>
+            </w:r>
+            <w:r>
+              <w:rPr>
+                <w:rFonts w:ascii="돋움체" w:eastAsia="돋움체" w:cs="돋움체"/>
+                <w:color w:val="0000FF"/>
+                <w:kern w:val="0"/>
+                <w:sz w:val="19"/>
+                <w:szCs w:val="19"/>
+              </w:rPr>
+              <w:t>struct</w:t>
+            </w:r>
+            <w:r>
+              <w:rPr>
+                <w:rFonts w:ascii="돋움체" w:eastAsia="돋움체" w:cs="돋움체"/>
+                <w:color w:val="000000"/>
+                <w:kern w:val="0"/>
+                <w:sz w:val="19"/>
+                <w:szCs w:val="19"/>
+              </w:rPr>
+              <w:t xml:space="preserve"> </w:t>
+            </w:r>
+            <w:proofErr w:type="spellStart"/>
+            <w:r>
+              <w:rPr>
+                <w:rFonts w:ascii="돋움체" w:eastAsia="돋움체" w:cs="돋움체"/>
+                <w:color w:val="2B91AF"/>
+                <w:kern w:val="0"/>
+                <w:sz w:val="19"/>
+                <w:szCs w:val="19"/>
+              </w:rPr>
+              <w:t>players_state</w:t>
+            </w:r>
+            <w:proofErr w:type="spellEnd"/>
+            <w:r>
+              <w:rPr>
+                <w:rFonts w:ascii="돋움체" w:eastAsia="돋움체" w:cs="돋움체"/>
+                <w:color w:val="000000"/>
+                <w:kern w:val="0"/>
+                <w:sz w:val="19"/>
+                <w:szCs w:val="19"/>
+              </w:rPr>
+              <w:t xml:space="preserve"> </w:t>
+            </w:r>
+          </w:p>
+          <w:p>
+            <w:pPr>
+              <w:wordWrap/>
+              <w:adjustRightInd w:val="0"/>
+              <w:jc w:val="left"/>
+              <w:rPr>
+                <w:rFonts w:ascii="돋움체" w:eastAsia="돋움체" w:cs="돋움체"/>
+                <w:color w:val="000000"/>
+                <w:kern w:val="0"/>
+                <w:sz w:val="19"/>
+                <w:szCs w:val="19"/>
+              </w:rPr>
+            </w:pPr>
+            <w:r>
+              <w:rPr>
+                <w:rFonts w:ascii="돋움체" w:eastAsia="돋움체" w:cs="돋움체"/>
+                <w:color w:val="000000"/>
+                <w:kern w:val="0"/>
+                <w:sz w:val="19"/>
+                <w:szCs w:val="19"/>
+              </w:rPr>
+              <w:t>{</w:t>
+            </w:r>
+          </w:p>
+          <w:p>
+            <w:pPr>
+              <w:wordWrap/>
+              <w:adjustRightInd w:val="0"/>
+              <w:jc w:val="left"/>
+              <w:rPr>
+                <w:rFonts w:ascii="돋움체" w:eastAsia="돋움체" w:cs="돋움체"/>
+                <w:color w:val="000000"/>
+                <w:kern w:val="0"/>
+                <w:sz w:val="19"/>
+                <w:szCs w:val="19"/>
+              </w:rPr>
+            </w:pPr>
+            <w:r>
+              <w:rPr>
+                <w:rFonts w:ascii="돋움체" w:eastAsia="돋움체" w:cs="돋움체"/>
+                <w:color w:val="000000"/>
+                <w:kern w:val="0"/>
+                <w:sz w:val="19"/>
+                <w:szCs w:val="19"/>
+              </w:rPr>
+              <w:tab/>
+            </w:r>
+            <w:r>
+              <w:rPr>
+                <w:rFonts w:ascii="돋움체" w:eastAsia="돋움체" w:cs="돋움체"/>
+                <w:color w:val="0000FF"/>
+                <w:kern w:val="0"/>
+                <w:sz w:val="19"/>
+                <w:szCs w:val="19"/>
+              </w:rPr>
+              <w:t>int</w:t>
+            </w:r>
+            <w:r>
+              <w:rPr>
+                <w:rFonts w:ascii="돋움체" w:eastAsia="돋움체" w:cs="돋움체"/>
+                <w:color w:val="000000"/>
+                <w:kern w:val="0"/>
+                <w:sz w:val="19"/>
+                <w:szCs w:val="19"/>
+              </w:rPr>
+              <w:t xml:space="preserve"> hp = 100;</w:t>
+            </w:r>
+          </w:p>
+          <w:p>
+            <w:pPr>
+              <w:wordWrap/>
+              <w:adjustRightInd w:val="0"/>
+              <w:jc w:val="left"/>
+              <w:rPr>
+                <w:rFonts w:ascii="돋움체" w:eastAsia="돋움체" w:cs="돋움체"/>
+                <w:color w:val="000000"/>
+                <w:kern w:val="0"/>
+                <w:sz w:val="19"/>
+                <w:szCs w:val="19"/>
+              </w:rPr>
+            </w:pPr>
+            <w:r>
+              <w:rPr>
+                <w:rFonts w:ascii="돋움체" w:eastAsia="돋움체" w:cs="돋움체"/>
+                <w:color w:val="000000"/>
+                <w:kern w:val="0"/>
+                <w:sz w:val="19"/>
+                <w:szCs w:val="19"/>
+              </w:rPr>
+              <w:tab/>
+            </w:r>
+            <w:r>
+              <w:rPr>
+                <w:rFonts w:ascii="돋움체" w:eastAsia="돋움체" w:cs="돋움체"/>
+                <w:color w:val="0000FF"/>
+                <w:kern w:val="0"/>
+                <w:sz w:val="19"/>
+                <w:szCs w:val="19"/>
+              </w:rPr>
+              <w:t>int</w:t>
+            </w:r>
+            <w:r>
+              <w:rPr>
+                <w:rFonts w:ascii="돋움체" w:eastAsia="돋움체" w:cs="돋움체"/>
+                <w:color w:val="000000"/>
+                <w:kern w:val="0"/>
+                <w:sz w:val="19"/>
+                <w:szCs w:val="19"/>
+              </w:rPr>
+              <w:t xml:space="preserve"> </w:t>
+            </w:r>
+            <w:proofErr w:type="spellStart"/>
+            <w:r>
+              <w:rPr>
+                <w:rFonts w:ascii="돋움체" w:eastAsia="돋움체" w:cs="돋움체"/>
+                <w:color w:val="000000"/>
+                <w:kern w:val="0"/>
+                <w:sz w:val="19"/>
+                <w:szCs w:val="19"/>
+              </w:rPr>
+              <w:t>gun_type</w:t>
+            </w:r>
+            <w:proofErr w:type="spellEnd"/>
+            <w:r>
+              <w:rPr>
+                <w:rFonts w:ascii="돋움체" w:eastAsia="돋움체" w:cs="돋움체"/>
+                <w:color w:val="000000"/>
+                <w:kern w:val="0"/>
+                <w:sz w:val="19"/>
+                <w:szCs w:val="19"/>
+              </w:rPr>
+              <w:t>{};</w:t>
+            </w:r>
+          </w:p>
+          <w:p>
+            <w:pPr>
+              <w:wordWrap/>
+              <w:adjustRightInd w:val="0"/>
+              <w:jc w:val="left"/>
+              <w:rPr>
+                <w:rFonts w:ascii="돋움체" w:eastAsia="돋움체" w:cs="돋움체"/>
+                <w:color w:val="000000"/>
+                <w:kern w:val="0"/>
+                <w:sz w:val="19"/>
+                <w:szCs w:val="19"/>
+              </w:rPr>
+            </w:pPr>
+            <w:r>
+              <w:rPr>
+                <w:rFonts w:ascii="돋움체" w:eastAsia="돋움체" w:cs="돋움체"/>
+                <w:color w:val="000000"/>
+                <w:kern w:val="0"/>
+                <w:sz w:val="19"/>
+                <w:szCs w:val="19"/>
+              </w:rPr>
+              <w:tab/>
+            </w:r>
+            <w:r>
+              <w:rPr>
+                <w:rFonts w:ascii="돋움체" w:eastAsia="돋움체" w:cs="돋움체"/>
+                <w:color w:val="0000FF"/>
+                <w:kern w:val="0"/>
+                <w:sz w:val="19"/>
+                <w:szCs w:val="19"/>
+              </w:rPr>
+              <w:t>int</w:t>
+            </w:r>
+            <w:r>
+              <w:rPr>
+                <w:rFonts w:ascii="돋움체" w:eastAsia="돋움체" w:cs="돋움체"/>
+                <w:color w:val="000000"/>
+                <w:kern w:val="0"/>
+                <w:sz w:val="19"/>
+                <w:szCs w:val="19"/>
+              </w:rPr>
+              <w:t xml:space="preserve"> bullet[3]{};</w:t>
+            </w:r>
+          </w:p>
+          <w:p>
+            <w:pPr>
+              <w:wordWrap/>
+              <w:adjustRightInd w:val="0"/>
+              <w:jc w:val="left"/>
+              <w:rPr>
+                <w:rFonts w:ascii="돋움체" w:eastAsia="돋움체" w:cs="돋움체"/>
+                <w:color w:val="000000"/>
+                <w:kern w:val="0"/>
+                <w:sz w:val="19"/>
+                <w:szCs w:val="19"/>
+              </w:rPr>
+            </w:pPr>
+            <w:r>
+              <w:rPr>
+                <w:rFonts w:ascii="돋움체" w:eastAsia="돋움체" w:cs="돋움체"/>
+                <w:color w:val="000000"/>
+                <w:kern w:val="0"/>
+                <w:sz w:val="19"/>
+                <w:szCs w:val="19"/>
+              </w:rPr>
+              <w:tab/>
+            </w:r>
+            <w:r>
+              <w:rPr>
+                <w:rFonts w:ascii="돋움체" w:eastAsia="돋움체" w:cs="돋움체"/>
+                <w:color w:val="2B91AF"/>
+                <w:kern w:val="0"/>
+                <w:sz w:val="19"/>
+                <w:szCs w:val="19"/>
+              </w:rPr>
+              <w:t>TF</w:t>
+            </w:r>
+            <w:r>
+              <w:rPr>
+                <w:rFonts w:ascii="돋움체" w:eastAsia="돋움체" w:cs="돋움체"/>
+                <w:color w:val="000000"/>
+                <w:kern w:val="0"/>
+                <w:sz w:val="19"/>
+                <w:szCs w:val="19"/>
+              </w:rPr>
+              <w:t xml:space="preserve"> velo{};</w:t>
+            </w:r>
+          </w:p>
+          <w:p>
+            <w:pPr>
+              <w:wordWrap/>
+              <w:adjustRightInd w:val="0"/>
+              <w:jc w:val="left"/>
+              <w:rPr>
+                <w:rFonts w:ascii="돋움체" w:eastAsia="돋움체" w:cs="돋움체"/>
+                <w:color w:val="000000"/>
+                <w:kern w:val="0"/>
+                <w:sz w:val="19"/>
+                <w:szCs w:val="19"/>
+              </w:rPr>
+            </w:pPr>
+            <w:r>
+              <w:rPr>
+                <w:rFonts w:ascii="돋움체" w:eastAsia="돋움체" w:cs="돋움체"/>
+                <w:color w:val="000000"/>
+                <w:kern w:val="0"/>
+                <w:sz w:val="19"/>
+                <w:szCs w:val="19"/>
+              </w:rPr>
+              <w:tab/>
+            </w:r>
+            <w:r>
+              <w:rPr>
+                <w:rFonts w:ascii="돋움체" w:eastAsia="돋움체" w:cs="돋움체"/>
+                <w:color w:val="2B91AF"/>
+                <w:kern w:val="0"/>
+                <w:sz w:val="19"/>
+                <w:szCs w:val="19"/>
+              </w:rPr>
+              <w:t>TI</w:t>
+            </w:r>
+            <w:r>
+              <w:rPr>
+                <w:rFonts w:ascii="돋움체" w:eastAsia="돋움체" w:cs="돋움체"/>
+                <w:color w:val="000000"/>
+                <w:kern w:val="0"/>
+                <w:sz w:val="19"/>
+                <w:szCs w:val="19"/>
+              </w:rPr>
+              <w:t xml:space="preserve"> </w:t>
+            </w:r>
+            <w:proofErr w:type="spellStart"/>
+            <w:r>
+              <w:rPr>
+                <w:rFonts w:ascii="돋움체" w:eastAsia="돋움체" w:cs="돋움체"/>
+                <w:color w:val="000000"/>
+                <w:kern w:val="0"/>
+                <w:sz w:val="19"/>
+                <w:szCs w:val="19"/>
+              </w:rPr>
+              <w:t>object_position</w:t>
+            </w:r>
+            <w:proofErr w:type="spellEnd"/>
+            <w:r>
+              <w:rPr>
+                <w:rFonts w:ascii="돋움체" w:eastAsia="돋움체" w:cs="돋움체"/>
+                <w:color w:val="000000"/>
+                <w:kern w:val="0"/>
+                <w:sz w:val="19"/>
+                <w:szCs w:val="19"/>
+              </w:rPr>
+              <w:t>{};</w:t>
+            </w:r>
+          </w:p>
+          <w:p>
+            <w:pPr>
+              <w:wordWrap/>
+              <w:adjustRightInd w:val="0"/>
+              <w:jc w:val="left"/>
+              <w:rPr>
+                <w:rFonts w:ascii="돋움체" w:eastAsia="돋움체" w:cs="돋움체"/>
+                <w:color w:val="000000"/>
+                <w:kern w:val="0"/>
+                <w:sz w:val="19"/>
+                <w:szCs w:val="19"/>
+              </w:rPr>
+            </w:pPr>
+            <w:r>
+              <w:rPr>
+                <w:rFonts w:ascii="돋움체" w:eastAsia="돋움체" w:cs="돋움체"/>
+                <w:color w:val="000000"/>
+                <w:kern w:val="0"/>
+                <w:sz w:val="19"/>
+                <w:szCs w:val="19"/>
+              </w:rPr>
+              <w:tab/>
+            </w:r>
+            <w:r>
+              <w:rPr>
+                <w:rFonts w:ascii="돋움체" w:eastAsia="돋움체" w:cs="돋움체"/>
+                <w:color w:val="2B91AF"/>
+                <w:kern w:val="0"/>
+                <w:sz w:val="19"/>
+                <w:szCs w:val="19"/>
+              </w:rPr>
+              <w:t>TF</w:t>
+            </w:r>
+            <w:r>
+              <w:rPr>
+                <w:rFonts w:ascii="돋움체" w:eastAsia="돋움체" w:cs="돋움체"/>
+                <w:color w:val="000000"/>
+                <w:kern w:val="0"/>
+                <w:sz w:val="19"/>
+                <w:szCs w:val="19"/>
+              </w:rPr>
+              <w:t xml:space="preserve"> </w:t>
+            </w:r>
+            <w:proofErr w:type="spellStart"/>
+            <w:r>
+              <w:rPr>
+                <w:rFonts w:ascii="돋움체" w:eastAsia="돋움체" w:cs="돋움체"/>
+                <w:color w:val="000000"/>
+                <w:kern w:val="0"/>
+                <w:sz w:val="19"/>
+                <w:szCs w:val="19"/>
+              </w:rPr>
+              <w:t>player_position</w:t>
+            </w:r>
+            <w:proofErr w:type="spellEnd"/>
+            <w:r>
+              <w:rPr>
+                <w:rFonts w:ascii="돋움체" w:eastAsia="돋움체" w:cs="돋움체"/>
+                <w:color w:val="000000"/>
+                <w:kern w:val="0"/>
+                <w:sz w:val="19"/>
+                <w:szCs w:val="19"/>
+              </w:rPr>
+              <w:t>{};</w:t>
+            </w:r>
+          </w:p>
+          <w:p>
+            <w:pPr>
+              <w:wordWrap/>
+              <w:adjustRightInd w:val="0"/>
+              <w:jc w:val="left"/>
+              <w:rPr>
+                <w:rFonts w:ascii="돋움체" w:eastAsia="돋움체" w:cs="돋움체"/>
+                <w:color w:val="000000"/>
+                <w:kern w:val="0"/>
+                <w:sz w:val="19"/>
+                <w:szCs w:val="19"/>
+              </w:rPr>
+            </w:pPr>
+            <w:r>
+              <w:rPr>
+                <w:rFonts w:ascii="돋움체" w:eastAsia="돋움체" w:cs="돋움체"/>
+                <w:color w:val="000000"/>
+                <w:kern w:val="0"/>
+                <w:sz w:val="19"/>
+                <w:szCs w:val="19"/>
+              </w:rPr>
+              <w:tab/>
+            </w:r>
+            <w:r>
+              <w:rPr>
+                <w:rFonts w:ascii="돋움체" w:eastAsia="돋움체" w:cs="돋움체"/>
+                <w:color w:val="0000FF"/>
+                <w:kern w:val="0"/>
+                <w:sz w:val="19"/>
+                <w:szCs w:val="19"/>
+              </w:rPr>
+              <w:t>float</w:t>
+            </w:r>
+            <w:r>
+              <w:rPr>
+                <w:rFonts w:ascii="돋움체" w:eastAsia="돋움체" w:cs="돋움체"/>
+                <w:color w:val="000000"/>
+                <w:kern w:val="0"/>
+                <w:sz w:val="19"/>
+                <w:szCs w:val="19"/>
+              </w:rPr>
+              <w:t xml:space="preserve"> </w:t>
+            </w:r>
+            <w:proofErr w:type="spellStart"/>
+            <w:r>
+              <w:rPr>
+                <w:rFonts w:ascii="돋움체" w:eastAsia="돋움체" w:cs="돋움체"/>
+                <w:color w:val="000000"/>
+                <w:kern w:val="0"/>
+                <w:sz w:val="19"/>
+                <w:szCs w:val="19"/>
+              </w:rPr>
+              <w:t>player_rotation</w:t>
+            </w:r>
+            <w:proofErr w:type="spellEnd"/>
+            <w:r>
+              <w:rPr>
+                <w:rFonts w:ascii="돋움체" w:eastAsia="돋움체" w:cs="돋움체"/>
+                <w:color w:val="000000"/>
+                <w:kern w:val="0"/>
+                <w:sz w:val="19"/>
+                <w:szCs w:val="19"/>
+              </w:rPr>
+              <w:t>{};</w:t>
+            </w:r>
+          </w:p>
+          <w:p>
+            <w:pPr>
+              <w:wordWrap/>
+              <w:adjustRightInd w:val="0"/>
+              <w:jc w:val="left"/>
+              <w:rPr>
+                <w:rFonts w:ascii="돋움체" w:eastAsia="돋움체" w:cs="돋움체"/>
+                <w:color w:val="000000"/>
+                <w:kern w:val="0"/>
+                <w:sz w:val="19"/>
+                <w:szCs w:val="19"/>
+              </w:rPr>
+            </w:pPr>
+            <w:r>
+              <w:rPr>
+                <w:rFonts w:ascii="돋움체" w:eastAsia="돋움체" w:cs="돋움체"/>
+                <w:color w:val="000000"/>
+                <w:kern w:val="0"/>
+                <w:sz w:val="19"/>
+                <w:szCs w:val="19"/>
+              </w:rPr>
+              <w:tab/>
+            </w:r>
+            <w:r>
+              <w:rPr>
+                <w:rFonts w:ascii="돋움체" w:eastAsia="돋움체" w:cs="돋움체"/>
+                <w:color w:val="0000FF"/>
+                <w:kern w:val="0"/>
+                <w:sz w:val="19"/>
+                <w:szCs w:val="19"/>
+              </w:rPr>
+              <w:t>bool</w:t>
+            </w:r>
+            <w:r>
+              <w:rPr>
+                <w:rFonts w:ascii="돋움체" w:eastAsia="돋움체" w:cs="돋움체"/>
+                <w:color w:val="000000"/>
+                <w:kern w:val="0"/>
+                <w:sz w:val="19"/>
+                <w:szCs w:val="19"/>
+              </w:rPr>
+              <w:t xml:space="preserve"> </w:t>
+            </w:r>
+            <w:proofErr w:type="spellStart"/>
+            <w:r>
+              <w:rPr>
+                <w:rFonts w:ascii="돋움체" w:eastAsia="돋움체" w:cs="돋움체"/>
+                <w:color w:val="000000"/>
+                <w:kern w:val="0"/>
+                <w:sz w:val="19"/>
+                <w:szCs w:val="19"/>
+              </w:rPr>
+              <w:t>gun_fired</w:t>
+            </w:r>
+            <w:proofErr w:type="spellEnd"/>
+            <w:r>
+              <w:rPr>
+                <w:rFonts w:ascii="돋움체" w:eastAsia="돋움체" w:cs="돋움체"/>
+                <w:color w:val="000000"/>
+                <w:kern w:val="0"/>
+                <w:sz w:val="19"/>
+                <w:szCs w:val="19"/>
+              </w:rPr>
+              <w:t xml:space="preserve"> = </w:t>
+            </w:r>
+            <w:r>
+              <w:rPr>
+                <w:rFonts w:ascii="돋움체" w:eastAsia="돋움체" w:cs="돋움체"/>
+                <w:color w:val="0000FF"/>
+                <w:kern w:val="0"/>
+                <w:sz w:val="19"/>
+                <w:szCs w:val="19"/>
+              </w:rPr>
+              <w:t>false</w:t>
+            </w:r>
+            <w:r>
+              <w:rPr>
+                <w:rFonts w:ascii="돋움체" w:eastAsia="돋움체" w:cs="돋움체"/>
+                <w:color w:val="000000"/>
+                <w:kern w:val="0"/>
+                <w:sz w:val="19"/>
+                <w:szCs w:val="19"/>
+              </w:rPr>
+              <w:t>;</w:t>
+            </w:r>
+          </w:p>
+          <w:p>
+            <w:pPr>
+              <w:wordWrap/>
+              <w:adjustRightInd w:val="0"/>
+              <w:jc w:val="left"/>
+              <w:rPr>
+                <w:rFonts w:ascii="돋움체" w:eastAsia="돋움체" w:cs="돋움체"/>
+                <w:color w:val="000000"/>
+                <w:kern w:val="0"/>
+                <w:sz w:val="19"/>
+                <w:szCs w:val="19"/>
+              </w:rPr>
+            </w:pPr>
+            <w:r>
+              <w:rPr>
+                <w:rFonts w:ascii="돋움체" w:eastAsia="돋움체" w:cs="돋움체"/>
+                <w:color w:val="000000"/>
+                <w:kern w:val="0"/>
+                <w:sz w:val="19"/>
+                <w:szCs w:val="19"/>
+              </w:rPr>
+              <w:tab/>
+            </w:r>
+            <w:r>
+              <w:rPr>
+                <w:rFonts w:ascii="돋움체" w:eastAsia="돋움체" w:cs="돋움체"/>
+                <w:color w:val="0000FF"/>
+                <w:kern w:val="0"/>
+                <w:sz w:val="19"/>
+                <w:szCs w:val="19"/>
+              </w:rPr>
+              <w:t>int</w:t>
+            </w:r>
+            <w:r>
+              <w:rPr>
+                <w:rFonts w:ascii="돋움체" w:eastAsia="돋움체" w:cs="돋움체"/>
+                <w:color w:val="000000"/>
+                <w:kern w:val="0"/>
+                <w:sz w:val="19"/>
+                <w:szCs w:val="19"/>
+              </w:rPr>
+              <w:t xml:space="preserve"> </w:t>
+            </w:r>
+            <w:proofErr w:type="spellStart"/>
+            <w:r>
+              <w:rPr>
+                <w:rFonts w:ascii="돋움체" w:eastAsia="돋움체" w:cs="돋움체"/>
+                <w:color w:val="000000"/>
+                <w:kern w:val="0"/>
+                <w:sz w:val="19"/>
+                <w:szCs w:val="19"/>
+              </w:rPr>
+              <w:t>game_state</w:t>
+            </w:r>
+            <w:proofErr w:type="spellEnd"/>
+            <w:r>
+              <w:rPr>
+                <w:rFonts w:ascii="돋움체" w:eastAsia="돋움체" w:cs="돋움체"/>
+                <w:color w:val="000000"/>
+                <w:kern w:val="0"/>
+                <w:sz w:val="19"/>
+                <w:szCs w:val="19"/>
+              </w:rPr>
+              <w:t>{};</w:t>
+            </w:r>
+          </w:p>
+          <w:p>
+            <w:pPr>
+              <w:wordWrap/>
+              <w:adjustRightInd w:val="0"/>
+              <w:jc w:val="left"/>
+              <w:rPr>
+                <w:rFonts w:ascii="돋움체" w:eastAsia="돋움체" w:cs="돋움체" w:hint="eastAsia"/>
+                <w:color w:val="000000"/>
+                <w:kern w:val="0"/>
+                <w:sz w:val="19"/>
+                <w:szCs w:val="19"/>
+              </w:rPr>
+            </w:pPr>
+            <w:r>
+              <w:rPr>
+                <w:rFonts w:ascii="돋움체" w:eastAsia="돋움체" w:cs="돋움체"/>
+                <w:color w:val="000000"/>
+                <w:kern w:val="0"/>
+                <w:sz w:val="19"/>
+                <w:szCs w:val="19"/>
+              </w:rPr>
+              <w:tab/>
+            </w:r>
+            <w:r>
+              <w:rPr>
+                <w:rFonts w:ascii="돋움체" w:eastAsia="돋움체" w:cs="돋움체"/>
+                <w:color w:val="0000FF"/>
+                <w:kern w:val="0"/>
+                <w:sz w:val="19"/>
+                <w:szCs w:val="19"/>
+              </w:rPr>
+              <w:t>bool</w:t>
+            </w:r>
+            <w:r>
+              <w:rPr>
+                <w:rFonts w:ascii="돋움체" w:eastAsia="돋움체" w:cs="돋움체"/>
+                <w:color w:val="000000"/>
+                <w:kern w:val="0"/>
+                <w:sz w:val="19"/>
+                <w:szCs w:val="19"/>
+              </w:rPr>
+              <w:t xml:space="preserve"> collide = </w:t>
+            </w:r>
+            <w:r>
+              <w:rPr>
+                <w:rFonts w:ascii="돋움체" w:eastAsia="돋움체" w:cs="돋움체"/>
+                <w:color w:val="0000FF"/>
+                <w:kern w:val="0"/>
+                <w:sz w:val="19"/>
+                <w:szCs w:val="19"/>
+              </w:rPr>
+              <w:t>false</w:t>
+            </w:r>
+            <w:r>
+              <w:rPr>
+                <w:rFonts w:ascii="돋움체" w:eastAsia="돋움체" w:cs="돋움체"/>
+                <w:color w:val="000000"/>
+                <w:kern w:val="0"/>
+                <w:sz w:val="19"/>
+                <w:szCs w:val="19"/>
+              </w:rPr>
+              <w:t>;</w:t>
+            </w:r>
+          </w:p>
+          <w:p>
+            <w:pPr>
+              <w:wordWrap/>
+              <w:adjustRightInd w:val="0"/>
+              <w:jc w:val="left"/>
+              <w:rPr>
+                <w:rFonts w:ascii="돋움체" w:eastAsia="돋움체" w:cs="돋움체"/>
+                <w:color w:val="000000"/>
+                <w:kern w:val="0"/>
+                <w:sz w:val="19"/>
+                <w:szCs w:val="19"/>
+              </w:rPr>
+            </w:pPr>
+            <w:r>
+              <w:rPr>
+                <w:rFonts w:ascii="돋움체" w:eastAsia="돋움체" w:cs="돋움체"/>
+                <w:color w:val="000000"/>
+                <w:kern w:val="0"/>
+                <w:sz w:val="19"/>
+                <w:szCs w:val="19"/>
+              </w:rPr>
+              <w:t>}</w:t>
+            </w:r>
+            <w:r>
+              <w:rPr>
+                <w:rFonts w:ascii="돋움체" w:eastAsia="돋움체" w:cs="돋움체"/>
+                <w:color w:val="2B91AF"/>
+                <w:kern w:val="0"/>
+                <w:sz w:val="19"/>
+                <w:szCs w:val="19"/>
+              </w:rPr>
+              <w:t>PS</w:t>
+            </w:r>
+            <w:r>
+              <w:rPr>
+                <w:rFonts w:ascii="돋움체" w:eastAsia="돋움체" w:cs="돋움체"/>
+                <w:color w:val="000000"/>
+                <w:kern w:val="0"/>
+                <w:sz w:val="19"/>
+                <w:szCs w:val="19"/>
+              </w:rPr>
+              <w:t>;</w:t>
+            </w:r>
+          </w:p>
+          <w:p>
+            <w:pPr>
+              <w:wordWrap/>
+              <w:adjustRightInd w:val="0"/>
+              <w:jc w:val="left"/>
+              <w:rPr>
+                <w:rFonts w:ascii="돋움체" w:eastAsia="돋움체" w:cs="돋움체"/>
+                <w:color w:val="000000"/>
+                <w:kern w:val="0"/>
+                <w:sz w:val="19"/>
+                <w:szCs w:val="19"/>
+              </w:rPr>
+            </w:pPr>
+          </w:p>
+          <w:p>
+            <w:pPr>
+              <w:wordWrap/>
+              <w:adjustRightInd w:val="0"/>
+              <w:jc w:val="left"/>
+              <w:rPr>
+                <w:rFonts w:ascii="돋움체" w:eastAsia="돋움체" w:cs="돋움체"/>
+                <w:color w:val="000000"/>
+                <w:kern w:val="0"/>
+                <w:sz w:val="19"/>
+                <w:szCs w:val="19"/>
+              </w:rPr>
+            </w:pPr>
+            <w:r>
+              <w:rPr>
+                <w:rFonts w:ascii="돋움체" w:eastAsia="돋움체" w:cs="돋움체"/>
+                <w:color w:val="000000"/>
+                <w:kern w:val="0"/>
+                <w:sz w:val="19"/>
+                <w:szCs w:val="19"/>
+              </w:rPr>
+              <w:t>Velo: collide check</w:t>
+            </w:r>
+            <w:r>
+              <w:rPr>
+                <w:rFonts w:ascii="돋움체" w:eastAsia="돋움체" w:cs="돋움체" w:hint="eastAsia"/>
+                <w:color w:val="000000"/>
+                <w:kern w:val="0"/>
+                <w:sz w:val="19"/>
+                <w:szCs w:val="19"/>
+              </w:rPr>
+              <w:t>에서 플레이어의 속도를 제어하기 위해</w:t>
+            </w:r>
+          </w:p>
+          <w:p>
+            <w:pPr>
+              <w:wordWrap/>
+              <w:adjustRightInd w:val="0"/>
+              <w:jc w:val="left"/>
+              <w:rPr>
+                <w:rFonts w:ascii="돋움체" w:eastAsia="돋움체" w:cs="돋움체" w:hint="eastAsia"/>
+                <w:color w:val="000000"/>
+                <w:kern w:val="0"/>
+                <w:sz w:val="19"/>
+                <w:szCs w:val="19"/>
+              </w:rPr>
+            </w:pPr>
+            <w:r>
+              <w:rPr>
+                <w:rFonts w:ascii="돋움체" w:eastAsia="돋움체" w:cs="돋움체"/>
+                <w:color w:val="000000"/>
+                <w:kern w:val="0"/>
+                <w:sz w:val="19"/>
+                <w:szCs w:val="19"/>
+              </w:rPr>
+              <w:t xml:space="preserve">Collide: </w:t>
+            </w:r>
+            <w:r>
+              <w:rPr>
+                <w:rFonts w:ascii="돋움체" w:eastAsia="돋움체" w:cs="돋움체" w:hint="eastAsia"/>
+                <w:color w:val="000000"/>
+                <w:kern w:val="0"/>
+                <w:sz w:val="19"/>
+                <w:szCs w:val="19"/>
+              </w:rPr>
+              <w:t>총알이 충돌하여 사라지는 것을 클라이언트에 전송</w:t>
+            </w:r>
+          </w:p>
+        </w:tc>
+      </w:tr>
+    </w:tbl>
+    <w:p>
+      <w:pPr>
+        <w:wordWrap/>
+        <w:adjustRightInd w:val="0"/>
+        <w:spacing w:after="0" w:line="240" w:lineRule="auto"/>
+        <w:jc w:val="left"/>
+        <w:rPr>
+          <w:rFonts w:ascii="돋움체" w:eastAsia="돋움체" w:cs="돋움체" w:hint="eastAsia"/>
+          <w:color w:val="000000"/>
+          <w:kern w:val="0"/>
+          <w:sz w:val="19"/>
+          <w:szCs w:val="19"/>
+        </w:rPr>
+      </w:pPr>
+    </w:p>
+    <w:p>
+      <w:pPr>
+        <w:wordWrap/>
+        <w:adjustRightInd w:val="0"/>
+        <w:spacing w:after="0" w:line="240" w:lineRule="auto"/>
+        <w:jc w:val="left"/>
+        <w:rPr>
+          <w:rFonts w:ascii="돋움체" w:eastAsia="돋움체" w:cs="돋움체"/>
+          <w:color w:val="000000"/>
+          <w:kern w:val="0"/>
+          <w:sz w:val="19"/>
+          <w:szCs w:val="19"/>
+        </w:rPr>
+      </w:pPr>
+    </w:p>
+    <w:p>
+      <w:pPr>
+        <w:wordWrap/>
+        <w:adjustRightInd w:val="0"/>
+        <w:spacing w:after="0" w:line="240" w:lineRule="auto"/>
+        <w:jc w:val="left"/>
+        <w:rPr>
+          <w:rFonts w:ascii="돋움체" w:eastAsia="돋움체" w:cs="돋움체"/>
+          <w:color w:val="000000"/>
+          <w:kern w:val="0"/>
+          <w:sz w:val="19"/>
+          <w:szCs w:val="19"/>
+        </w:rPr>
+      </w:pPr>
+    </w:p>
+    <w:p>
+      <w:pPr>
+        <w:wordWrap/>
+        <w:adjustRightInd w:val="0"/>
+        <w:spacing w:after="0" w:line="240" w:lineRule="auto"/>
+        <w:jc w:val="left"/>
+        <w:rPr>
+          <w:rFonts w:ascii="돋움체" w:eastAsia="돋움체" w:cs="돋움체"/>
+          <w:color w:val="000000"/>
+          <w:kern w:val="0"/>
+          <w:sz w:val="19"/>
+          <w:szCs w:val="19"/>
+        </w:rPr>
+      </w:pPr>
+    </w:p>
+    <w:p>
+      <w:pPr>
+        <w:wordWrap/>
+        <w:adjustRightInd w:val="0"/>
+        <w:spacing w:after="0" w:line="240" w:lineRule="auto"/>
+        <w:jc w:val="left"/>
+        <w:rPr>
+          <w:rFonts w:ascii="돋움체" w:eastAsia="돋움체" w:cs="돋움체" w:hint="eastAsia"/>
+          <w:color w:val="0000FF"/>
+          <w:kern w:val="0"/>
+          <w:sz w:val="19"/>
+          <w:szCs w:val="19"/>
+        </w:rPr>
+      </w:pPr>
+    </w:p>
+    <w:p>
+      <w:pPr>
+        <w:wordWrap/>
+        <w:adjustRightInd w:val="0"/>
+        <w:spacing w:after="0" w:line="240" w:lineRule="auto"/>
+        <w:jc w:val="left"/>
+        <w:rPr>
+          <w:rFonts w:ascii="돋움체" w:eastAsia="돋움체" w:cs="돋움체"/>
+          <w:color w:val="000000"/>
+          <w:kern w:val="0"/>
+          <w:sz w:val="19"/>
+          <w:szCs w:val="19"/>
+        </w:rPr>
+      </w:pPr>
       <w:r>
+        <w:rPr>
+          <w:rFonts w:ascii="돋움체" w:eastAsia="돋움체" w:cs="돋움체"/>
+          <w:color w:val="0000FF"/>
+          <w:kern w:val="0"/>
+          <w:sz w:val="19"/>
+          <w:szCs w:val="19"/>
+        </w:rPr>
+        <w:t>typedef</w:t>
+      </w:r>
+      <w:r>
+        <w:rPr>
+          <w:rFonts w:ascii="돋움체" w:eastAsia="돋움체" w:cs="돋움체"/>
+          <w:color w:val="000000"/>
+          <w:kern w:val="0"/>
+          <w:sz w:val="19"/>
+          <w:szCs w:val="19"/>
+        </w:rPr>
+        <w:t xml:space="preserve"> </w:t>
+      </w:r>
+      <w:r>
+        <w:rPr>
+          <w:rFonts w:ascii="돋움체" w:eastAsia="돋움체" w:cs="돋움체"/>
+          <w:color w:val="0000FF"/>
+          <w:kern w:val="0"/>
+          <w:sz w:val="19"/>
+          <w:szCs w:val="19"/>
+        </w:rPr>
+        <w:t>struct</w:t>
+      </w:r>
+      <w:r>
+        <w:rPr>
+          <w:rFonts w:ascii="돋움체" w:eastAsia="돋움체" w:cs="돋움체"/>
+          <w:color w:val="000000"/>
+          <w:kern w:val="0"/>
+          <w:sz w:val="19"/>
+          <w:szCs w:val="19"/>
+        </w:rPr>
+        <w:t xml:space="preserve"> </w:t>
+      </w:r>
+      <w:proofErr w:type="spellStart"/>
+      <w:r>
+        <w:rPr>
+          <w:rFonts w:ascii="돋움체" w:eastAsia="돋움체" w:cs="돋움체"/>
+          <w:color w:val="2B91AF"/>
+          <w:kern w:val="0"/>
+          <w:sz w:val="19"/>
+          <w:szCs w:val="19"/>
+        </w:rPr>
+        <w:t>players_profile</w:t>
+      </w:r>
+      <w:proofErr w:type="spellEnd"/>
+      <w:r>
+        <w:rPr>
+          <w:rFonts w:ascii="돋움체" w:eastAsia="돋움체" w:cs="돋움체"/>
+          <w:color w:val="000000"/>
+          <w:kern w:val="0"/>
+          <w:sz w:val="19"/>
+          <w:szCs w:val="19"/>
+        </w:rPr>
+        <w:t xml:space="preserve"> {</w:t>
+      </w:r>
+    </w:p>
+    <w:p>
+      <w:pPr>
+        <w:wordWrap/>
+        <w:adjustRightInd w:val="0"/>
+        <w:spacing w:after="0" w:line="240" w:lineRule="auto"/>
+        <w:jc w:val="left"/>
+        <w:rPr>
+          <w:rFonts w:ascii="돋움체" w:eastAsia="돋움체" w:cs="돋움체"/>
+          <w:color w:val="000000"/>
+          <w:kern w:val="0"/>
+          <w:sz w:val="19"/>
+          <w:szCs w:val="19"/>
+        </w:rPr>
+      </w:pPr>
+      <w:r>
+        <w:rPr>
+          <w:rFonts w:ascii="돋움체" w:eastAsia="돋움체" w:cs="돋움체"/>
+          <w:color w:val="000000"/>
+          <w:kern w:val="0"/>
+          <w:sz w:val="19"/>
+          <w:szCs w:val="19"/>
+        </w:rPr>
+        <w:tab/>
+      </w:r>
+      <w:r>
+        <w:rPr>
+          <w:rFonts w:ascii="돋움체" w:eastAsia="돋움체" w:cs="돋움체"/>
+          <w:color w:val="0000FF"/>
+          <w:kern w:val="0"/>
+          <w:sz w:val="19"/>
+          <w:szCs w:val="19"/>
+        </w:rPr>
+        <w:t>int</w:t>
+      </w:r>
+      <w:r>
+        <w:rPr>
+          <w:rFonts w:ascii="돋움체" w:eastAsia="돋움체" w:cs="돋움체"/>
+          <w:color w:val="000000"/>
+          <w:kern w:val="0"/>
+          <w:sz w:val="19"/>
+          <w:szCs w:val="19"/>
+        </w:rPr>
+        <w:t xml:space="preserve"> </w:t>
+      </w:r>
+      <w:proofErr w:type="spellStart"/>
+      <w:r>
+        <w:rPr>
+          <w:rFonts w:ascii="돋움체" w:eastAsia="돋움체" w:cs="돋움체"/>
+          <w:color w:val="000000"/>
+          <w:kern w:val="0"/>
+          <w:sz w:val="19"/>
+          <w:szCs w:val="19"/>
+        </w:rPr>
+        <w:t>room_num</w:t>
+      </w:r>
+      <w:proofErr w:type="spellEnd"/>
+      <w:r>
+        <w:rPr>
+          <w:rFonts w:ascii="돋움체" w:eastAsia="돋움체" w:cs="돋움체"/>
+          <w:color w:val="000000"/>
+          <w:kern w:val="0"/>
+          <w:sz w:val="19"/>
+          <w:szCs w:val="19"/>
+        </w:rPr>
+        <w:t xml:space="preserve"> = 0;</w:t>
+      </w:r>
+    </w:p>
+    <w:p>
+      <w:pPr>
+        <w:wordWrap/>
+        <w:adjustRightInd w:val="0"/>
+        <w:spacing w:after="0" w:line="240" w:lineRule="auto"/>
+        <w:jc w:val="left"/>
+        <w:rPr>
+          <w:rFonts w:ascii="돋움체" w:eastAsia="돋움체" w:cs="돋움체"/>
+          <w:color w:val="000000"/>
+          <w:kern w:val="0"/>
+          <w:sz w:val="19"/>
+          <w:szCs w:val="19"/>
+        </w:rPr>
+      </w:pPr>
+      <w:r>
+        <w:rPr>
+          <w:rFonts w:ascii="돋움체" w:eastAsia="돋움체" w:cs="돋움체"/>
+          <w:color w:val="000000"/>
+          <w:kern w:val="0"/>
+          <w:sz w:val="19"/>
+          <w:szCs w:val="19"/>
+        </w:rPr>
+        <w:tab/>
+      </w:r>
+      <w:r>
+        <w:rPr>
+          <w:rFonts w:ascii="돋움체" w:eastAsia="돋움체" w:cs="돋움체"/>
+          <w:color w:val="2B91AF"/>
+          <w:kern w:val="0"/>
+          <w:sz w:val="19"/>
+          <w:szCs w:val="19"/>
+        </w:rPr>
+        <w:t>PI</w:t>
+      </w:r>
+      <w:r>
+        <w:rPr>
+          <w:rFonts w:ascii="돋움체" w:eastAsia="돋움체" w:cs="돋움체"/>
+          <w:color w:val="000000"/>
+          <w:kern w:val="0"/>
+          <w:sz w:val="19"/>
+          <w:szCs w:val="19"/>
+        </w:rPr>
+        <w:t xml:space="preserve"> </w:t>
+      </w:r>
+      <w:proofErr w:type="spellStart"/>
+      <w:r>
+        <w:rPr>
+          <w:rFonts w:ascii="돋움체" w:eastAsia="돋움체" w:cs="돋움체"/>
+          <w:color w:val="000000"/>
+          <w:kern w:val="0"/>
+          <w:sz w:val="19"/>
+          <w:szCs w:val="19"/>
+        </w:rPr>
+        <w:t>player_info</w:t>
+      </w:r>
+      <w:proofErr w:type="spellEnd"/>
+      <w:r>
+        <w:rPr>
+          <w:rFonts w:ascii="돋움체" w:eastAsia="돋움체" w:cs="돋움체"/>
+          <w:color w:val="000000"/>
+          <w:kern w:val="0"/>
+          <w:sz w:val="19"/>
+          <w:szCs w:val="19"/>
+        </w:rPr>
+        <w:t>;</w:t>
+      </w:r>
+    </w:p>
+    <w:p>
+      <w:pPr>
+        <w:wordWrap/>
+        <w:adjustRightInd w:val="0"/>
+        <w:spacing w:after="0" w:line="240" w:lineRule="auto"/>
+        <w:jc w:val="left"/>
+        <w:rPr>
+          <w:rFonts w:ascii="돋움체" w:eastAsia="돋움체" w:cs="돋움체"/>
+          <w:color w:val="000000"/>
+          <w:kern w:val="0"/>
+          <w:sz w:val="19"/>
+          <w:szCs w:val="19"/>
+        </w:rPr>
+      </w:pPr>
+      <w:r>
+        <w:rPr>
+          <w:rFonts w:ascii="돋움체" w:eastAsia="돋움체" w:cs="돋움체"/>
+          <w:color w:val="000000"/>
+          <w:kern w:val="0"/>
+          <w:sz w:val="19"/>
+          <w:szCs w:val="19"/>
+        </w:rPr>
+        <w:tab/>
+      </w:r>
+      <w:r>
+        <w:rPr>
+          <w:rFonts w:ascii="돋움체" w:eastAsia="돋움체" w:cs="돋움체"/>
+          <w:color w:val="2B91AF"/>
+          <w:kern w:val="0"/>
+          <w:sz w:val="19"/>
+          <w:szCs w:val="19"/>
+        </w:rPr>
+        <w:t>PS</w:t>
+      </w:r>
+      <w:r>
+        <w:rPr>
+          <w:rFonts w:ascii="돋움체" w:eastAsia="돋움체" w:cs="돋움체"/>
+          <w:color w:val="000000"/>
+          <w:kern w:val="0"/>
+          <w:sz w:val="19"/>
+          <w:szCs w:val="19"/>
+        </w:rPr>
+        <w:t xml:space="preserve"> </w:t>
+      </w:r>
+      <w:proofErr w:type="spellStart"/>
+      <w:r>
+        <w:rPr>
+          <w:rFonts w:ascii="돋움체" w:eastAsia="돋움체" w:cs="돋움체"/>
+          <w:color w:val="000000"/>
+          <w:kern w:val="0"/>
+          <w:sz w:val="19"/>
+          <w:szCs w:val="19"/>
+        </w:rPr>
+        <w:t>player_state</w:t>
+      </w:r>
+      <w:proofErr w:type="spellEnd"/>
+      <w:r>
+        <w:rPr>
+          <w:rFonts w:ascii="돋움체" w:eastAsia="돋움체" w:cs="돋움체"/>
+          <w:color w:val="000000"/>
+          <w:kern w:val="0"/>
+          <w:sz w:val="19"/>
+          <w:szCs w:val="19"/>
+        </w:rPr>
+        <w:t>;</w:t>
+      </w:r>
+    </w:p>
+    <w:p>
+      <w:pPr>
+        <w:wordWrap/>
+        <w:adjustRightInd w:val="0"/>
+        <w:spacing w:after="0" w:line="240" w:lineRule="auto"/>
+        <w:jc w:val="left"/>
+        <w:rPr>
+          <w:rFonts w:ascii="돋움체" w:eastAsia="돋움체" w:cs="돋움체"/>
+          <w:color w:val="000000"/>
+          <w:kern w:val="0"/>
+          <w:sz w:val="19"/>
+          <w:szCs w:val="19"/>
+        </w:rPr>
+      </w:pPr>
+      <w:r>
+        <w:rPr>
+          <w:rFonts w:ascii="돋움체" w:eastAsia="돋움체" w:cs="돋움체"/>
+          <w:color w:val="000000"/>
+          <w:kern w:val="0"/>
+          <w:sz w:val="19"/>
+          <w:szCs w:val="19"/>
+        </w:rPr>
+        <w:tab/>
+      </w:r>
+      <w:r>
+        <w:rPr>
+          <w:rFonts w:ascii="돋움체" w:eastAsia="돋움체" w:cs="돋움체"/>
+          <w:color w:val="2B91AF"/>
+          <w:kern w:val="0"/>
+          <w:sz w:val="19"/>
+          <w:szCs w:val="19"/>
+        </w:rPr>
+        <w:t>CI</w:t>
+      </w:r>
+      <w:r>
+        <w:rPr>
+          <w:rFonts w:ascii="돋움체" w:eastAsia="돋움체" w:cs="돋움체"/>
+          <w:color w:val="000000"/>
+          <w:kern w:val="0"/>
+          <w:sz w:val="19"/>
+          <w:szCs w:val="19"/>
+        </w:rPr>
+        <w:t xml:space="preserve"> input;</w:t>
+      </w:r>
+    </w:p>
+    <w:p>
+      <w:pPr>
+        <w:wordWrap/>
+        <w:adjustRightInd w:val="0"/>
+        <w:spacing w:after="0" w:line="240" w:lineRule="auto"/>
+        <w:jc w:val="left"/>
+        <w:rPr>
+          <w:rFonts w:ascii="돋움체" w:eastAsia="돋움체" w:cs="돋움체"/>
+          <w:color w:val="000000"/>
+          <w:kern w:val="0"/>
+          <w:sz w:val="19"/>
+          <w:szCs w:val="19"/>
+        </w:rPr>
+      </w:pPr>
+      <w:r>
+        <w:rPr>
+          <w:rFonts w:ascii="돋움체" w:eastAsia="돋움체" w:cs="돋움체"/>
+          <w:color w:val="000000"/>
+          <w:kern w:val="0"/>
+          <w:sz w:val="19"/>
+          <w:szCs w:val="19"/>
+        </w:rPr>
+        <w:tab/>
+      </w:r>
+      <w:r>
+        <w:rPr>
+          <w:rFonts w:ascii="돋움체" w:eastAsia="돋움체" w:cs="돋움체"/>
+          <w:color w:val="2B91AF"/>
+          <w:kern w:val="0"/>
+          <w:sz w:val="19"/>
+          <w:szCs w:val="19"/>
+        </w:rPr>
+        <w:t>TF</w:t>
+      </w:r>
+      <w:r>
+        <w:rPr>
+          <w:rFonts w:ascii="돋움체" w:eastAsia="돋움체" w:cs="돋움체"/>
+          <w:color w:val="000000"/>
+          <w:kern w:val="0"/>
+          <w:sz w:val="19"/>
+          <w:szCs w:val="19"/>
+        </w:rPr>
+        <w:t xml:space="preserve"> </w:t>
+      </w:r>
+      <w:proofErr w:type="spellStart"/>
+      <w:r>
+        <w:rPr>
+          <w:rFonts w:ascii="돋움체" w:eastAsia="돋움체" w:cs="돋움체"/>
+          <w:color w:val="000000"/>
+          <w:kern w:val="0"/>
+          <w:sz w:val="19"/>
+          <w:szCs w:val="19"/>
+        </w:rPr>
+        <w:t>unconditinal_fired_pos</w:t>
+      </w:r>
+      <w:proofErr w:type="spellEnd"/>
+      <w:r>
+        <w:rPr>
+          <w:rFonts w:ascii="돋움체" w:eastAsia="돋움체" w:cs="돋움체"/>
+          <w:color w:val="000000"/>
+          <w:kern w:val="0"/>
+          <w:sz w:val="19"/>
+          <w:szCs w:val="19"/>
+        </w:rPr>
+        <w:t>;</w:t>
+      </w:r>
+    </w:p>
+    <w:p>
+      <w:pPr>
+        <w:wordWrap/>
+        <w:adjustRightInd w:val="0"/>
+        <w:spacing w:after="0" w:line="240" w:lineRule="auto"/>
+        <w:ind w:left="800"/>
+        <w:jc w:val="left"/>
+        <w:rPr>
+          <w:rFonts w:ascii="돋움체" w:eastAsia="돋움체" w:cs="돋움체"/>
+          <w:color w:val="000000"/>
+          <w:kern w:val="0"/>
+          <w:sz w:val="19"/>
+          <w:szCs w:val="19"/>
+        </w:rPr>
+      </w:pPr>
+      <w:r>
+        <w:rPr>
+          <w:rFonts w:ascii="돋움체" w:eastAsia="돋움체" w:cs="돋움체"/>
+          <w:color w:val="2B91AF"/>
+          <w:kern w:val="0"/>
+          <w:sz w:val="19"/>
+          <w:szCs w:val="19"/>
+        </w:rPr>
+        <w:t>TF</w:t>
+      </w:r>
+      <w:r>
+        <w:rPr>
+          <w:rFonts w:ascii="돋움체" w:eastAsia="돋움체" w:cs="돋움체"/>
+          <w:color w:val="000000"/>
+          <w:kern w:val="0"/>
+          <w:sz w:val="19"/>
+          <w:szCs w:val="19"/>
+        </w:rPr>
+        <w:t xml:space="preserve"> </w:t>
+      </w:r>
+      <w:proofErr w:type="spellStart"/>
+      <w:r>
+        <w:rPr>
+          <w:rFonts w:ascii="돋움체" w:eastAsia="돋움체" w:cs="돋움체"/>
+          <w:color w:val="000000"/>
+          <w:kern w:val="0"/>
+          <w:sz w:val="19"/>
+          <w:szCs w:val="19"/>
+        </w:rPr>
+        <w:t>bullet_pos</w:t>
+      </w:r>
+      <w:proofErr w:type="spellEnd"/>
+      <w:r>
+        <w:rPr>
+          <w:rFonts w:ascii="돋움체" w:eastAsia="돋움체" w:cs="돋움체"/>
+          <w:color w:val="000000"/>
+          <w:kern w:val="0"/>
+          <w:sz w:val="19"/>
+          <w:szCs w:val="19"/>
+        </w:rPr>
+        <w:t>{};</w:t>
+      </w:r>
+    </w:p>
+    <w:p>
+      <w:pPr>
+        <w:wordWrap/>
+        <w:adjustRightInd w:val="0"/>
+        <w:spacing w:after="0" w:line="240" w:lineRule="auto"/>
+        <w:jc w:val="left"/>
+        <w:rPr>
+          <w:rFonts w:ascii="돋움체" w:eastAsia="돋움체" w:cs="돋움체"/>
+          <w:color w:val="000000"/>
+          <w:kern w:val="0"/>
+          <w:sz w:val="19"/>
+          <w:szCs w:val="19"/>
+        </w:rPr>
+      </w:pPr>
+      <w:r>
+        <w:rPr>
+          <w:rFonts w:ascii="돋움체" w:eastAsia="돋움체" w:cs="돋움체"/>
+          <w:color w:val="000000"/>
+          <w:kern w:val="0"/>
+          <w:sz w:val="19"/>
+          <w:szCs w:val="19"/>
+        </w:rPr>
+        <w:t>}</w:t>
+      </w:r>
+      <w:r>
+        <w:rPr>
+          <w:rFonts w:ascii="돋움체" w:eastAsia="돋움체" w:cs="돋움체"/>
+          <w:color w:val="2B91AF"/>
+          <w:kern w:val="0"/>
+          <w:sz w:val="19"/>
+          <w:szCs w:val="19"/>
+        </w:rPr>
+        <w:t>PP</w:t>
+      </w:r>
+      <w:r>
+        <w:rPr>
+          <w:rFonts w:ascii="돋움체" w:eastAsia="돋움체" w:cs="돋움체"/>
+          <w:color w:val="000000"/>
+          <w:kern w:val="0"/>
+          <w:sz w:val="19"/>
+          <w:szCs w:val="19"/>
+        </w:rPr>
+        <w:t>;</w:t>
+      </w:r>
+    </w:p>
+    <w:p>
+      <w:pPr>
+        <w:wordWrap/>
+        <w:adjustRightInd w:val="0"/>
+        <w:spacing w:after="0" w:line="240" w:lineRule="auto"/>
+        <w:jc w:val="left"/>
+        <w:rPr>
+          <w:rFonts w:ascii="돋움체" w:eastAsia="돋움체" w:cs="돋움체"/>
+          <w:color w:val="000000"/>
+          <w:kern w:val="0"/>
+          <w:sz w:val="19"/>
+          <w:szCs w:val="19"/>
+        </w:rPr>
+      </w:pPr>
+    </w:p>
+    <w:p>
+      <w:pPr>
+        <w:wordWrap/>
+        <w:adjustRightInd w:val="0"/>
+        <w:spacing w:after="0" w:line="240" w:lineRule="auto"/>
+        <w:jc w:val="left"/>
+        <w:rPr>
+          <w:rFonts w:ascii="돋움체" w:eastAsia="돋움체" w:cs="돋움체"/>
+          <w:color w:val="000000"/>
+          <w:kern w:val="0"/>
+          <w:sz w:val="19"/>
+          <w:szCs w:val="19"/>
+        </w:rPr>
+      </w:pPr>
+      <w:r>
+        <w:rPr>
+          <w:rFonts w:ascii="돋움체" w:eastAsia="돋움체" w:cs="돋움체" w:hint="eastAsia"/>
+          <w:color w:val="000000"/>
+          <w:kern w:val="0"/>
+          <w:sz w:val="19"/>
+          <w:szCs w:val="19"/>
+        </w:rPr>
+        <w:t xml:space="preserve">플레이어의 모든 정보를 </w:t>
+      </w:r>
+      <w:r>
+        <w:rPr>
+          <w:rFonts w:ascii="돋움체" w:eastAsia="돋움체" w:cs="돋움체"/>
+          <w:color w:val="000000"/>
+          <w:kern w:val="0"/>
+          <w:sz w:val="19"/>
+          <w:szCs w:val="19"/>
+        </w:rPr>
+        <w:t>map</w:t>
+      </w:r>
+      <w:r>
+        <w:rPr>
+          <w:rFonts w:ascii="돋움체" w:eastAsia="돋움체" w:cs="돋움체" w:hint="eastAsia"/>
+          <w:color w:val="000000"/>
+          <w:kern w:val="0"/>
+          <w:sz w:val="19"/>
+          <w:szCs w:val="19"/>
+        </w:rPr>
+        <w:t>에서 관리하기 위해 만든 구조체</w:t>
+      </w:r>
+    </w:p>
+    <w:p>
+      <w:pPr>
+        <w:wordWrap/>
+        <w:adjustRightInd w:val="0"/>
+        <w:spacing w:after="0" w:line="240" w:lineRule="auto"/>
+        <w:jc w:val="left"/>
+        <w:rPr>
+          <w:rFonts w:ascii="돋움체" w:eastAsia="돋움체" w:cs="돋움체" w:hint="eastAsia"/>
+          <w:color w:val="000000"/>
+          <w:kern w:val="0"/>
+          <w:sz w:val="19"/>
+          <w:szCs w:val="19"/>
+        </w:rPr>
+      </w:pPr>
+    </w:p>
+    <w:p>
+      <w:pPr>
+        <w:wordWrap/>
+        <w:adjustRightInd w:val="0"/>
+        <w:spacing w:after="0" w:line="240" w:lineRule="auto"/>
+        <w:jc w:val="left"/>
+        <w:rPr>
+          <w:rFonts w:ascii="돋움체" w:eastAsia="돋움체" w:cs="돋움체"/>
+          <w:color w:val="000000"/>
+          <w:kern w:val="0"/>
+          <w:sz w:val="19"/>
+          <w:szCs w:val="19"/>
+        </w:rPr>
+      </w:pPr>
+      <w:r>
+        <w:rPr>
+          <w:rFonts w:ascii="돋움체" w:eastAsia="돋움체" w:cs="돋움체"/>
+          <w:color w:val="2B91AF"/>
+          <w:kern w:val="0"/>
+          <w:sz w:val="19"/>
+          <w:szCs w:val="19"/>
+        </w:rPr>
+        <w:t>map</w:t>
+      </w:r>
+      <w:r>
+        <w:rPr>
+          <w:rFonts w:ascii="돋움체" w:eastAsia="돋움체" w:cs="돋움체"/>
+          <w:color w:val="000000"/>
+          <w:kern w:val="0"/>
+          <w:sz w:val="19"/>
+          <w:szCs w:val="19"/>
+        </w:rPr>
+        <w:t>&lt;</w:t>
+      </w:r>
+      <w:r>
+        <w:rPr>
+          <w:rFonts w:ascii="돋움체" w:eastAsia="돋움체" w:cs="돋움체"/>
+          <w:color w:val="0000FF"/>
+          <w:kern w:val="0"/>
+          <w:sz w:val="19"/>
+          <w:szCs w:val="19"/>
+        </w:rPr>
+        <w:t>int</w:t>
+      </w:r>
+      <w:r>
+        <w:rPr>
+          <w:rFonts w:ascii="돋움체" w:eastAsia="돋움체" w:cs="돋움체"/>
+          <w:color w:val="000000"/>
+          <w:kern w:val="0"/>
+          <w:sz w:val="19"/>
+          <w:szCs w:val="19"/>
+        </w:rPr>
+        <w:t xml:space="preserve">, </w:t>
+      </w:r>
+      <w:r>
+        <w:rPr>
+          <w:rFonts w:ascii="돋움체" w:eastAsia="돋움체" w:cs="돋움체"/>
+          <w:color w:val="2B91AF"/>
+          <w:kern w:val="0"/>
+          <w:sz w:val="19"/>
+          <w:szCs w:val="19"/>
+        </w:rPr>
+        <w:t>PP</w:t>
+      </w:r>
+      <w:r>
+        <w:rPr>
+          <w:rFonts w:ascii="돋움체" w:eastAsia="돋움체" w:cs="돋움체"/>
+          <w:color w:val="000000"/>
+          <w:kern w:val="0"/>
+          <w:sz w:val="19"/>
+          <w:szCs w:val="19"/>
+        </w:rPr>
+        <w:t xml:space="preserve">*&gt; </w:t>
+      </w:r>
+      <w:proofErr w:type="spellStart"/>
+      <w:r>
+        <w:rPr>
+          <w:rFonts w:ascii="돋움체" w:eastAsia="돋움체" w:cs="돋움체"/>
+          <w:color w:val="000000"/>
+          <w:kern w:val="0"/>
+          <w:sz w:val="19"/>
+          <w:szCs w:val="19"/>
+        </w:rPr>
+        <w:t>player_list</w:t>
+      </w:r>
+      <w:proofErr w:type="spellEnd"/>
+      <w:r>
+        <w:rPr>
+          <w:rFonts w:ascii="돋움체" w:eastAsia="돋움체" w:cs="돋움체"/>
+          <w:color w:val="000000"/>
+          <w:kern w:val="0"/>
+          <w:sz w:val="19"/>
+          <w:szCs w:val="19"/>
+        </w:rPr>
+        <w:t>;</w:t>
+      </w:r>
+    </w:p>
+    <w:p>
+      <w:pPr>
+        <w:wordWrap/>
+        <w:adjustRightInd w:val="0"/>
+        <w:spacing w:after="0" w:line="240" w:lineRule="auto"/>
+        <w:jc w:val="left"/>
+        <w:rPr>
+          <w:rFonts w:ascii="돋움체" w:eastAsia="돋움체" w:cs="돋움체"/>
+          <w:color w:val="000000"/>
+          <w:kern w:val="0"/>
+          <w:sz w:val="19"/>
+          <w:szCs w:val="19"/>
+        </w:rPr>
+      </w:pPr>
+    </w:p>
+    <w:p>
+      <w:pPr>
+        <w:wordWrap/>
+        <w:adjustRightInd w:val="0"/>
+        <w:spacing w:after="0" w:line="240" w:lineRule="auto"/>
+        <w:jc w:val="left"/>
+        <w:rPr>
+          <w:rFonts w:ascii="돋움체" w:eastAsia="돋움체" w:cs="돋움체"/>
+          <w:color w:val="000000"/>
+          <w:kern w:val="0"/>
+          <w:sz w:val="19"/>
+          <w:szCs w:val="19"/>
+        </w:rPr>
+      </w:pPr>
+      <w:r>
+        <w:rPr>
+          <w:rFonts w:ascii="돋움체" w:eastAsia="돋움체" w:cs="돋움체" w:hint="eastAsia"/>
+          <w:color w:val="000000"/>
+          <w:kern w:val="0"/>
+          <w:sz w:val="19"/>
+          <w:szCs w:val="19"/>
+        </w:rPr>
+        <w:t xml:space="preserve">서버에 연결된 모든 클라이언트의 </w:t>
+      </w:r>
+      <w:r>
+        <w:rPr>
+          <w:rFonts w:ascii="돋움체" w:eastAsia="돋움체" w:cs="돋움체"/>
+          <w:color w:val="000000"/>
+          <w:kern w:val="0"/>
+          <w:sz w:val="19"/>
+          <w:szCs w:val="19"/>
+        </w:rPr>
+        <w:t>port</w:t>
+      </w:r>
+      <w:r>
+        <w:rPr>
+          <w:rFonts w:ascii="돋움체" w:eastAsia="돋움체" w:cs="돋움체" w:hint="eastAsia"/>
+          <w:color w:val="000000"/>
+          <w:kern w:val="0"/>
+          <w:sz w:val="19"/>
+          <w:szCs w:val="19"/>
+        </w:rPr>
+        <w:t>번호,</w:t>
+      </w:r>
+      <w:r>
+        <w:rPr>
+          <w:rFonts w:ascii="돋움체" w:eastAsia="돋움체" w:cs="돋움체"/>
+          <w:color w:val="000000"/>
+          <w:kern w:val="0"/>
+          <w:sz w:val="19"/>
+          <w:szCs w:val="19"/>
+        </w:rPr>
+        <w:t xml:space="preserve"> </w:t>
+      </w:r>
+      <w:r>
+        <w:rPr>
+          <w:rFonts w:ascii="돋움체" w:eastAsia="돋움체" w:cs="돋움체" w:hint="eastAsia"/>
+          <w:color w:val="000000"/>
+          <w:kern w:val="0"/>
+          <w:sz w:val="19"/>
+          <w:szCs w:val="19"/>
+        </w:rPr>
+        <w:t xml:space="preserve">플레이어 정보로 이루어진 </w:t>
+      </w:r>
+      <w:r>
+        <w:rPr>
+          <w:rFonts w:ascii="돋움체" w:eastAsia="돋움체" w:cs="돋움체"/>
+          <w:color w:val="000000"/>
+          <w:kern w:val="0"/>
+          <w:sz w:val="19"/>
+          <w:szCs w:val="19"/>
+        </w:rPr>
+        <w:t>map</w:t>
+      </w:r>
+    </w:p>
+    <w:p>
+      <w:pPr>
+        <w:wordWrap/>
+        <w:adjustRightInd w:val="0"/>
+        <w:spacing w:after="0" w:line="240" w:lineRule="auto"/>
+        <w:jc w:val="left"/>
+        <w:rPr>
+          <w:rFonts w:ascii="돋움체" w:eastAsia="돋움체" w:cs="돋움체" w:hint="eastAsia"/>
+          <w:color w:val="000000"/>
+          <w:kern w:val="0"/>
+          <w:sz w:val="19"/>
+          <w:szCs w:val="19"/>
+        </w:rPr>
+      </w:pPr>
+    </w:p>
+    <w:p>
+      <w:pPr>
+        <w:jc w:val="left"/>
+        <w:rPr>
+          <w:rFonts w:asciiTheme="minorEastAsia" w:hAnsiTheme="minorEastAsia"/>
+          <w:b/>
+          <w:bCs/>
+          <w:sz w:val="24"/>
+          <w:szCs w:val="24"/>
+        </w:rPr>
+      </w:pPr>
+    </w:p>
+    <w:p>
+      <w:pPr>
+        <w:jc w:val="left"/>
         <w:rPr>
           <w:rFonts w:asciiTheme="minorEastAsia" w:hAnsiTheme="minorEastAsia" w:hint="eastAsia"/>
           <w:b/>
@@ -36319,8 +41285,7 @@
           <w:sz w:val="24"/>
           <w:szCs w:val="24"/>
         </w:rPr>
-        <w:t xml:space="preserve">김강휘 </w:t>
-      </w:r>
+      </w:pPr>
       <w:r>
         <w:rPr>
           <w:rFonts w:asciiTheme="minorEastAsia" w:hAnsiTheme="minorEastAsia"/>
@@ -36329,7 +41294,7 @@
           <w:sz w:val="24"/>
           <w:szCs w:val="24"/>
         </w:rPr>
-        <w:t>11.10</w:t>
+        <w:t>SERVER</w:t>
       </w:r>
     </w:p>
     <w:p>
@@ -36343,6 +41308,17 @@
           <w:szCs w:val="24"/>
         </w:rPr>
       </w:pPr>
+      <w:proofErr w:type="spellStart"/>
+      <w:r>
+        <w:rPr>
+          <w:rFonts w:asciiTheme="minorEastAsia" w:hAnsiTheme="minorEastAsia" w:hint="eastAsia"/>
+          <w:b/>
+          <w:bCs/>
+          <w:sz w:val="24"/>
+          <w:szCs w:val="24"/>
+        </w:rPr>
+        <w:t>b</w:t>
+      </w:r>
       <w:r>
         <w:rPr>
           <w:rFonts w:asciiTheme="minorEastAsia" w:hAnsiTheme="minorEastAsia"/>
@@ -36351,9 +41327,9 @@
           <w:sz w:val="24"/>
           <w:szCs w:val="24"/>
         </w:rPr>
-        <w:tab/>
+        <w:t>ulet_movement</w:t>
       </w:r>
-      <w:proofErr w:type="spellStart"/>
+      <w:proofErr w:type="spellEnd"/>
       <w:r>
         <w:rPr>
           <w:rFonts w:asciiTheme="minorEastAsia" w:hAnsiTheme="minorEastAsia"/>
@@ -36362,9 +41338,8 @@
           <w:sz w:val="24"/>
           <w:szCs w:val="24"/>
         </w:rPr>
-        <w:t>draw_thread</w:t>
+        <w:t xml:space="preserve">() </w:t>
       </w:r>
-      <w:proofErr w:type="spellEnd"/>
       <w:r>
         <w:rPr>
           <w:rFonts w:asciiTheme="minorEastAsia" w:hAnsiTheme="minorEastAsia" w:hint="eastAsia"/>
@@ -36373,10 +41348,12 @@
           <w:sz w:val="24"/>
           <w:szCs w:val="24"/>
         </w:rPr>
-        <w:t xml:space="preserve">에서 키 입력을 받지 못해서 </w:t>
+        <w:t>클라이언트에서 총을 발사한 신호를 보내면 서버에서 총알의 움직임을 계산</w:t>
       </w:r>
-      <w:proofErr w:type="spellStart"/>
-      <w:r>
+    </w:p>
+    <w:p>
+      <w:pPr>
+        <w:jc w:val="left"/>
         <w:rPr>
           <w:rFonts w:asciiTheme="minorEastAsia" w:hAnsiTheme="minorEastAsia"/>
           <w:b/>
@@ -36384,9 +41361,8 @@
           <w:sz w:val="24"/>
           <w:szCs w:val="24"/>
         </w:rPr>
-        <w:t>main_thread</w:t>
-      </w:r>
-      <w:proofErr w:type="spellEnd"/>
+      </w:pPr>
+      <w:proofErr w:type="spellStart"/>
       <w:r>
         <w:rPr>
           <w:rFonts w:asciiTheme="minorEastAsia" w:hAnsiTheme="minorEastAsia" w:hint="eastAsia"/>
@@ -36395,20 +41371,62 @@
           <w:sz w:val="24"/>
           <w:szCs w:val="24"/>
         </w:rPr>
-        <w:t>로 옮기고</w:t>
+        <w:t>r</w:t>
+      </w:r>
+      <w:r>
+        <w:rPr>
+          <w:rFonts w:asciiTheme="minorEastAsia" w:hAnsiTheme="minorEastAsia"/>
+          <w:b/>
+          <w:bCs/>
+          <w:sz w:val="24"/>
+          <w:szCs w:val="24"/>
+        </w:rPr>
+        <w:t>and_player_pos</w:t>
+      </w:r>
+      <w:proofErr w:type="spellEnd"/>
+      <w:r>
+        <w:rPr>
+          <w:rFonts w:asciiTheme="minorEastAsia" w:hAnsiTheme="minorEastAsia"/>
+          <w:b/>
+          <w:bCs/>
+          <w:sz w:val="24"/>
+          <w:szCs w:val="24"/>
+        </w:rPr>
+        <w:t xml:space="preserve">() </w:t>
+      </w:r>
+      <w:r>
+        <w:rPr>
+          <w:rFonts w:asciiTheme="minorEastAsia" w:hAnsiTheme="minorEastAsia" w:hint="eastAsia"/>
+          <w:b/>
+          <w:bCs/>
+          <w:sz w:val="24"/>
+          <w:szCs w:val="24"/>
+        </w:rPr>
+        <w:t>플레이어의 생성 위치를 랜덤으로 만듦</w:t>
       </w:r>
     </w:p>
     <w:p>
       <w:pPr>
         <w:jc w:val="left"/>
         <w:rPr>
+          <w:rFonts w:asciiTheme="minorEastAsia" w:hAnsiTheme="minorEastAsia"/>
+          <w:b/>
+          <w:bCs/>
+          <w:sz w:val="24"/>
+          <w:szCs w:val="24"/>
+        </w:rPr>
+      </w:pPr>
+      <w:proofErr w:type="spellStart"/>
+      <w:r>
+        <w:rPr>
           <w:rFonts w:asciiTheme="minorEastAsia" w:hAnsiTheme="minorEastAsia" w:hint="eastAsia"/>
           <w:b/>
           <w:bCs/>
           <w:sz w:val="24"/>
           <w:szCs w:val="24"/>
         </w:rPr>
-      </w:pPr>
+        <w:t>p</w:t>
+      </w:r>
       <w:r>
         <w:rPr>
           <w:rFonts w:asciiTheme="minorEastAsia" w:hAnsiTheme="minorEastAsia"/>
@@ -36417,9 +41435,19 @@
           <w:sz w:val="24"/>
           <w:szCs w:val="24"/>
         </w:rPr>
-        <w:tab/>
+        <w:t>layer_list</w:t>
       </w:r>
-      <w:proofErr w:type="spellStart"/>
+      <w:proofErr w:type="spellEnd"/>
+      <w:r>
+        <w:rPr>
+          <w:rFonts w:asciiTheme="minorEastAsia" w:hAnsiTheme="minorEastAsia"/>
+          <w:b/>
+          <w:bCs/>
+          <w:sz w:val="24"/>
+          <w:szCs w:val="24"/>
+        </w:rPr>
+        <w:t xml:space="preserve"> </w:t>
+      </w:r>
       <w:r>
         <w:rPr>
           <w:rFonts w:asciiTheme="minorEastAsia" w:hAnsiTheme="minorEastAsia" w:hint="eastAsia"/>
@@ -36428,7 +41456,27 @@
           <w:sz w:val="24"/>
           <w:szCs w:val="24"/>
         </w:rPr>
-        <w:t>s</w:t>
+        <w:t>동기화</w:t>
+      </w:r>
+      <w:r>
+        <w:rPr>
+          <w:rFonts w:asciiTheme="minorEastAsia" w:hAnsiTheme="minorEastAsia" w:hint="eastAsia"/>
+          <w:b/>
+          <w:bCs/>
+          <w:sz w:val="24"/>
+          <w:szCs w:val="24"/>
+        </w:rPr>
+        <w:t xml:space="preserve"> </w:t>
+      </w:r>
+      <w:r>
+        <w:rPr>
+          <w:rFonts w:asciiTheme="minorEastAsia" w:hAnsiTheme="minorEastAsia" w:hint="eastAsia"/>
+          <w:b/>
+          <w:bCs/>
+          <w:sz w:val="24"/>
+          <w:szCs w:val="24"/>
+        </w:rPr>
+        <w:t xml:space="preserve">(중간에 나가는 플레이어가 있으면 </w:t>
       </w:r>
       <w:r>
         <w:rPr>
@@ -36438,9 +41486,8 @@
           <w:sz w:val="24"/>
           <w:szCs w:val="24"/>
         </w:rPr>
-        <w:t>erver_thread</w:t>
+        <w:t>map</w:t>
       </w:r>
-      <w:proofErr w:type="spellEnd"/>
       <w:r>
         <w:rPr>
           <w:rFonts w:asciiTheme="minorEastAsia" w:hAnsiTheme="minorEastAsia" w:hint="eastAsia"/>
@@ -36449,8 +41496,310 @@
           <w:sz w:val="24"/>
           <w:szCs w:val="24"/>
         </w:rPr>
-        <w:t>를 생성하였음</w:t>
+        <w:t>에서 삭제)</w:t>
       </w:r>
+    </w:p>
+    <w:p>
+      <w:pPr>
+        <w:jc w:val="left"/>
+        <w:rPr>
+          <w:rFonts w:asciiTheme="minorEastAsia" w:hAnsiTheme="minorEastAsia" w:hint="eastAsia"/>
+          <w:b/>
+          <w:bCs/>
+          <w:sz w:val="24"/>
+          <w:szCs w:val="24"/>
+        </w:rPr>
+      </w:pPr>
+    </w:p>
+    <w:p>
+      <w:pPr>
+        <w:jc w:val="left"/>
+        <w:rPr>
+          <w:rFonts w:asciiTheme="minorEastAsia" w:hAnsiTheme="minorEastAsia"/>
+          <w:b/>
+          <w:bCs/>
+          <w:sz w:val="24"/>
+          <w:szCs w:val="24"/>
+        </w:rPr>
+      </w:pPr>
+      <w:r>
+        <w:rPr>
+          <w:rFonts w:asciiTheme="minorEastAsia" w:hAnsiTheme="minorEastAsia" w:hint="eastAsia"/>
+          <w:b/>
+          <w:bCs/>
+          <w:sz w:val="24"/>
+          <w:szCs w:val="24"/>
+        </w:rPr>
+        <w:t>C</w:t>
+      </w:r>
+      <w:r>
+        <w:rPr>
+          <w:rFonts w:asciiTheme="minorEastAsia" w:hAnsiTheme="minorEastAsia"/>
+          <w:b/>
+          <w:bCs/>
+          <w:sz w:val="24"/>
+          <w:szCs w:val="24"/>
+        </w:rPr>
+        <w:t>L</w:t>
+      </w:r>
+      <w:r>
+        <w:rPr>
+          <w:rFonts w:asciiTheme="minorEastAsia" w:hAnsiTheme="minorEastAsia" w:hint="eastAsia"/>
+          <w:b/>
+          <w:bCs/>
+          <w:sz w:val="24"/>
+          <w:szCs w:val="24"/>
+        </w:rPr>
+        <w:t>I</w:t>
+      </w:r>
+      <w:r>
+        <w:rPr>
+          <w:rFonts w:asciiTheme="minorEastAsia" w:hAnsiTheme="minorEastAsia"/>
+          <w:b/>
+          <w:bCs/>
+          <w:sz w:val="24"/>
+          <w:szCs w:val="24"/>
+        </w:rPr>
+        <w:t>ENT</w:t>
+      </w:r>
+    </w:p>
+    <w:p>
+      <w:pPr>
+        <w:jc w:val="left"/>
+        <w:rPr>
+          <w:rFonts w:asciiTheme="minorEastAsia" w:hAnsiTheme="minorEastAsia"/>
+          <w:b/>
+          <w:bCs/>
+          <w:sz w:val="24"/>
+          <w:szCs w:val="24"/>
+        </w:rPr>
+      </w:pPr>
+      <w:proofErr w:type="spellStart"/>
+      <w:r>
+        <w:rPr>
+          <w:rFonts w:asciiTheme="minorEastAsia" w:hAnsiTheme="minorEastAsia"/>
+          <w:b/>
+          <w:bCs/>
+          <w:sz w:val="24"/>
+          <w:szCs w:val="24"/>
+        </w:rPr>
+        <w:t>draw_thread</w:t>
+      </w:r>
+      <w:proofErr w:type="spellEnd"/>
+      <w:r>
+        <w:rPr>
+          <w:rFonts w:asciiTheme="minorEastAsia" w:hAnsiTheme="minorEastAsia"/>
+          <w:b/>
+          <w:bCs/>
+          <w:sz w:val="24"/>
+          <w:szCs w:val="24"/>
+        </w:rPr>
+        <w:t xml:space="preserve"> </w:t>
+      </w:r>
+      <w:r>
+        <w:rPr>
+          <w:rFonts w:asciiTheme="minorEastAsia" w:hAnsiTheme="minorEastAsia" w:hint="eastAsia"/>
+          <w:b/>
+          <w:bCs/>
+          <w:sz w:val="24"/>
+          <w:szCs w:val="24"/>
+        </w:rPr>
+        <w:t>대신 통신</w:t>
+      </w:r>
+      <w:r>
+        <w:rPr>
+          <w:rFonts w:asciiTheme="minorEastAsia" w:hAnsiTheme="minorEastAsia"/>
+          <w:b/>
+          <w:bCs/>
+          <w:sz w:val="24"/>
+          <w:szCs w:val="24"/>
+        </w:rPr>
+        <w:t xml:space="preserve"> </w:t>
+      </w:r>
+      <w:r>
+        <w:rPr>
+          <w:rFonts w:asciiTheme="minorEastAsia" w:hAnsiTheme="minorEastAsia" w:hint="eastAsia"/>
+          <w:b/>
+          <w:bCs/>
+          <w:sz w:val="24"/>
+          <w:szCs w:val="24"/>
+        </w:rPr>
+        <w:t xml:space="preserve">쓰레드인 </w:t>
+      </w:r>
+      <w:proofErr w:type="spellStart"/>
+      <w:r>
+        <w:rPr>
+          <w:rFonts w:asciiTheme="minorEastAsia" w:hAnsiTheme="minorEastAsia" w:hint="eastAsia"/>
+          <w:b/>
+          <w:bCs/>
+          <w:sz w:val="24"/>
+          <w:szCs w:val="24"/>
+        </w:rPr>
+        <w:t>s</w:t>
+      </w:r>
+      <w:r>
+        <w:rPr>
+          <w:rFonts w:asciiTheme="minorEastAsia" w:hAnsiTheme="minorEastAsia"/>
+          <w:b/>
+          <w:bCs/>
+          <w:sz w:val="24"/>
+          <w:szCs w:val="24"/>
+        </w:rPr>
+        <w:t>erver_thread</w:t>
+      </w:r>
+      <w:proofErr w:type="spellEnd"/>
+      <w:r>
+        <w:rPr>
+          <w:rFonts w:asciiTheme="minorEastAsia" w:hAnsiTheme="minorEastAsia"/>
+          <w:b/>
+          <w:bCs/>
+          <w:sz w:val="24"/>
+          <w:szCs w:val="24"/>
+        </w:rPr>
+        <w:t xml:space="preserve"> </w:t>
+      </w:r>
+      <w:r>
+        <w:rPr>
+          <w:rFonts w:asciiTheme="minorEastAsia" w:hAnsiTheme="minorEastAsia" w:hint="eastAsia"/>
+          <w:b/>
+          <w:bCs/>
+          <w:sz w:val="24"/>
+          <w:szCs w:val="24"/>
+        </w:rPr>
+        <w:t>생성</w:t>
+      </w:r>
+    </w:p>
+    <w:p>
+      <w:pPr>
+        <w:jc w:val="left"/>
+        <w:rPr>
+          <w:rFonts w:asciiTheme="minorEastAsia" w:hAnsiTheme="minorEastAsia"/>
+          <w:b/>
+          <w:bCs/>
+          <w:sz w:val="24"/>
+          <w:szCs w:val="24"/>
+        </w:rPr>
+      </w:pPr>
+      <w:proofErr w:type="spellStart"/>
+      <w:r>
+        <w:rPr>
+          <w:rFonts w:asciiTheme="minorEastAsia" w:hAnsiTheme="minorEastAsia"/>
+          <w:b/>
+          <w:bCs/>
+          <w:sz w:val="24"/>
+          <w:szCs w:val="24"/>
+        </w:rPr>
+        <w:t>draw_log</w:t>
+      </w:r>
+      <w:proofErr w:type="spellEnd"/>
+      <w:r>
+        <w:rPr>
+          <w:rFonts w:asciiTheme="minorEastAsia" w:hAnsiTheme="minorEastAsia"/>
+          <w:b/>
+          <w:bCs/>
+          <w:sz w:val="24"/>
+          <w:szCs w:val="24"/>
+        </w:rPr>
+        <w:t xml:space="preserve">() </w:t>
+      </w:r>
+      <w:r>
+        <w:rPr>
+          <w:rFonts w:asciiTheme="minorEastAsia" w:hAnsiTheme="minorEastAsia" w:hint="eastAsia"/>
+          <w:b/>
+          <w:bCs/>
+          <w:sz w:val="24"/>
+          <w:szCs w:val="24"/>
+        </w:rPr>
+        <w:t>왼쪽 상단에 플레이어들의 상태를 표시</w:t>
+      </w:r>
+    </w:p>
+    <w:p>
+      <w:pPr>
+        <w:jc w:val="left"/>
+        <w:rPr>
+          <w:rFonts w:asciiTheme="minorEastAsia" w:hAnsiTheme="minorEastAsia"/>
+          <w:b/>
+          <w:bCs/>
+          <w:sz w:val="24"/>
+          <w:szCs w:val="24"/>
+        </w:rPr>
+      </w:pPr>
+      <w:proofErr w:type="spellStart"/>
+      <w:r>
+        <w:rPr>
+          <w:rFonts w:asciiTheme="minorEastAsia" w:hAnsiTheme="minorEastAsia" w:hint="eastAsia"/>
+          <w:b/>
+          <w:bCs/>
+          <w:sz w:val="24"/>
+          <w:szCs w:val="24"/>
+        </w:rPr>
+        <w:t>d</w:t>
+      </w:r>
+      <w:r>
+        <w:rPr>
+          <w:rFonts w:asciiTheme="minorEastAsia" w:hAnsiTheme="minorEastAsia"/>
+          <w:b/>
+          <w:bCs/>
+          <w:sz w:val="24"/>
+          <w:szCs w:val="24"/>
+        </w:rPr>
+        <w:t>rawEngGame</w:t>
+      </w:r>
+      <w:proofErr w:type="spellEnd"/>
+      <w:r>
+        <w:rPr>
+          <w:rFonts w:asciiTheme="minorEastAsia" w:hAnsiTheme="minorEastAsia"/>
+          <w:b/>
+          <w:bCs/>
+          <w:sz w:val="24"/>
+          <w:szCs w:val="24"/>
+        </w:rPr>
+        <w:t xml:space="preserve">() </w:t>
+      </w:r>
+      <w:r>
+        <w:rPr>
+          <w:rFonts w:asciiTheme="minorEastAsia" w:hAnsiTheme="minorEastAsia" w:hint="eastAsia"/>
+          <w:b/>
+          <w:bCs/>
+          <w:sz w:val="24"/>
+          <w:szCs w:val="24"/>
+        </w:rPr>
+        <w:t xml:space="preserve">게임이 끝나면 </w:t>
+      </w:r>
+      <w:proofErr w:type="spellStart"/>
+      <w:r>
+        <w:rPr>
+          <w:rFonts w:asciiTheme="minorEastAsia" w:hAnsiTheme="minorEastAsia" w:hint="eastAsia"/>
+          <w:b/>
+          <w:bCs/>
+          <w:sz w:val="24"/>
+          <w:szCs w:val="24"/>
+        </w:rPr>
+        <w:t>승패자</w:t>
+      </w:r>
+      <w:proofErr w:type="spellEnd"/>
+      <w:r>
+        <w:rPr>
+          <w:rFonts w:asciiTheme="minorEastAsia" w:hAnsiTheme="minorEastAsia" w:hint="eastAsia"/>
+          <w:b/>
+          <w:bCs/>
+          <w:sz w:val="24"/>
+          <w:szCs w:val="24"/>
+        </w:rPr>
+        <w:t xml:space="preserve"> 목록 띄움</w:t>
+      </w:r>
+    </w:p>
+    <w:p>
+      <w:pPr>
+        <w:jc w:val="left"/>
+        <w:rPr>
+          <w:rFonts w:asciiTheme="minorEastAsia" w:hAnsiTheme="minorEastAsia" w:hint="eastAsia"/>
+          <w:b/>
+          <w:bCs/>
+          <w:sz w:val="24"/>
+          <w:szCs w:val="24"/>
+        </w:rPr>
+      </w:pPr>
     </w:p>
     <w:sectPr>
       <w:pgSz w:w="11906" w:h="16838"/>
@@ -36463,7 +41812,7 @@
 </file>
 
 <file path=word/numbering.xml><?xml version="1.0" encoding="utf-8"?>
-<w:numbering xmlns:wpc="http://schemas.microsoft.com/office/word/2010/wordprocessingCanvas" xmlns:cx="http://schemas.microsoft.com/office/drawing/2014/chartex" xmlns:cx1="http://schemas.microsoft.com/office/drawing/2015/9/8/chartex" xmlns:cx2="http://schemas.microsoft.com/office/drawing/2015/10/21/chartex" xmlns:cx3="http://schemas.microsoft.com/office/drawing/2016/5/9/chartex" xmlns:cx4="http://schemas.microsoft.com/office/drawing/2016/5/10/chartex" xmlns:cx5="http://schemas.microsoft.com/office/drawing/2016/5/11/chartex" xmlns:cx6="http://schemas.microsoft.com/office/drawing/2016/5/12/chartex" xmlns:cx7="http://schemas.microsoft.com/office/drawing/2016/5/13/chartex" xmlns:cx8="http://schemas.microsoft.com/office/drawing/2016/5/14/chartex" xmlns:mc="http://schemas.openxmlformats.org/markup-compatibility/2006" xmlns:aink="http://schemas.microsoft.com/office/drawing/2016/ink" xmlns:am3d="http://schemas.microsoft.com/office/drawing/2017/model3d" xmlns:o="urn:schemas-microsoft-com:office:office" xmlns:oel="http://schemas.microsoft.com/office/2019/extlst" xmlns:r="http://schemas.openxmlformats.org/officeDocument/2006/relationships" xmlns:m="http://schemas.openxmlformats.org/officeDocument/2006/math" xmlns:v="urn:schemas-microsoft-com:vml" xmlns:wp14="http://schemas.microsoft.com/office/word/2010/wordprocessingDrawing" xmlns:wp="http://schemas.openxmlformats.org/drawingml/2006/wordprocessingDrawing" xmlns:w10="urn:schemas-microsoft-com:office:word" xmlns:w="http://schemas.openxmlformats.org/wordprocessingml/2006/main" xmlns:w14="http://schemas.microsoft.com/office/word/2010/wordml" xmlns:w15="http://schemas.microsoft.com/office/word/2012/wordml" xmlns:w16cex="http://schemas.microsoft.com/office/word/2018/wordml/cex" xmlns:w16cid="http://schemas.microsoft.com/office/word/2016/wordml/cid" xmlns:w16="http://schemas.microsoft.com/office/word/2018/wordml" xmlns:w16sdtdh="http://schemas.microsoft.com/office/word/2020/wordml/sdtdatahash" xmlns:w16se="http://schemas.microsoft.com/office/word/2015/wordml/symex" xmlns:wpg="http://schemas.microsoft.com/office/word/2010/wordprocessingGroup" xmlns:wpi="http://schemas.microsoft.com/office/word/2010/wordprocessingInk" xmlns:wne="http://schemas.microsoft.com/office/word/2006/wordml" xmlns:wps="http://schemas.microsoft.com/office/word/2010/wordprocessingShape" mc:Ignorable="w14 w15 w16se w16cid w16 w16cex w16sdtdh wp14">
+<w:numbering xmlns:wpc="http://schemas.microsoft.com/office/word/2010/wordprocessingCanvas" xmlns:cx="http://schemas.microsoft.com/office/drawing/2014/chartex" xmlns:cx1="http://schemas.microsoft.com/office/drawing/2015/9/8/chartex" xmlns:cx2="http://schemas.microsoft.com/office/drawing/2015/10/21/chartex" xmlns:cx3="http://schemas.microsoft.com/office/drawing/2016/5/9/chartex" xmlns:cx4="http://schemas.microsoft.com/office/drawing/2016/5/10/chartex" xmlns:cx5="http://schemas.microsoft.com/office/drawing/2016/5/11/chartex" xmlns:cx6="http://schemas.microsoft.com/office/drawing/2016/5/12/chartex" xmlns:cx7="http://schemas.microsoft.com/office/drawing/2016/5/13/chartex" xmlns:cx8="http://schemas.microsoft.com/office/drawing/2016/5/14/chartex" xmlns:mc="http://schemas.openxmlformats.org/markup-compatibility/2006" xmlns:aink="http://schemas.microsoft.com/office/drawing/2016/ink" xmlns:am3d="http://schemas.microsoft.com/office/drawing/2017/model3d" xmlns:o="urn:schemas-microsoft-com:office:office" xmlns:r="http://schemas.openxmlformats.org/officeDocument/2006/relationships" xmlns:m="http://schemas.openxmlformats.org/officeDocument/2006/math" xmlns:v="urn:schemas-microsoft-com:vml" xmlns:wp14="http://schemas.microsoft.com/office/word/2010/wordprocessingDrawing" xmlns:wp="http://schemas.openxmlformats.org/drawingml/2006/wordprocessingDrawing" xmlns:w10="urn:schemas-microsoft-com:office:word" xmlns:w="http://schemas.openxmlformats.org/wordprocessingml/2006/main" xmlns:w14="http://schemas.microsoft.com/office/word/2010/wordml" xmlns:w15="http://schemas.microsoft.com/office/word/2012/wordml" xmlns:w16cex="http://schemas.microsoft.com/office/word/2018/wordml/cex" xmlns:w16cid="http://schemas.microsoft.com/office/word/2016/wordml/cid" xmlns:w16="http://schemas.microsoft.com/office/word/2018/wordml" xmlns:w16sdtdh="http://schemas.microsoft.com/office/word/2020/wordml/sdtdatahash" xmlns:w16se="http://schemas.microsoft.com/office/word/2015/wordml/symex" xmlns:wpg="http://schemas.microsoft.com/office/word/2010/wordprocessingGroup" xmlns:wpi="http://schemas.microsoft.com/office/word/2010/wordprocessingInk" xmlns:wne="http://schemas.microsoft.com/office/word/2006/wordml" xmlns:wps="http://schemas.microsoft.com/office/word/2010/wordprocessingShape" mc:Ignorable="w14 w15 w16se w16cid w16 w16cex w16sdtdh wp14">
   <w:abstractNum w:abstractNumId="0" w15:restartNumberingAfterBreak="0">
     <w:nsid w:val="0E5160F2"/>
     <w:multiLevelType w:val="hybridMultilevel"/>
@@ -37296,28 +42645,28 @@
       </w:pPr>
     </w:lvl>
   </w:abstractNum>
-  <w:num w:numId="1" w16cid:durableId="25834516">
+  <w:num w:numId="1">
     <w:abstractNumId w:val="6"/>
   </w:num>
-  <w:num w:numId="2" w16cid:durableId="20787549">
+  <w:num w:numId="2">
     <w:abstractNumId w:val="7"/>
   </w:num>
-  <w:num w:numId="3" w16cid:durableId="335429006">
+  <w:num w:numId="3">
     <w:abstractNumId w:val="0"/>
   </w:num>
-  <w:num w:numId="4" w16cid:durableId="760250222">
+  <w:num w:numId="4">
     <w:abstractNumId w:val="3"/>
   </w:num>
-  <w:num w:numId="5" w16cid:durableId="417483002">
+  <w:num w:numId="5">
     <w:abstractNumId w:val="1"/>
   </w:num>
-  <w:num w:numId="6" w16cid:durableId="1076132261">
+  <w:num w:numId="6">
     <w:abstractNumId w:val="2"/>
   </w:num>
-  <w:num w:numId="7" w16cid:durableId="735082056">
+  <w:num w:numId="7">
     <w:abstractNumId w:val="5"/>
   </w:num>
-  <w:num w:numId="8" w16cid:durableId="182671477">
+  <w:num w:numId="8">
     <w:abstractNumId w:val="4"/>
   </w:num>
 </w:numbering>
@@ -37722,7 +43071,7 @@
   <w:style w:type="paragraph" w:default="1" w:styleId="a">
     <w:name w:val="Normal"/>
     <w:qFormat/>
-    <w:rsid w:val="00AE11E7"/>
+    <w:rsid w:val="002419F0"/>
     <w:pPr>
       <w:widowControl w:val="0"/>
       <w:wordWrap w:val="0"/>
@@ -38108,4 +43457,16 @@
     </a:ext>
   </a:extLst>
 </a:theme>
+</file>
+
+<file path=customXml/item1.xml><?xml version="1.0" encoding="utf-8"?>
+<b:Sources xmlns:b="http://schemas.openxmlformats.org/officeDocument/2006/bibliography" xmlns="http://schemas.openxmlformats.org/officeDocument/2006/bibliography" SelectedStyle="\APASixthEditionOfficeOnline.xsl" StyleName="APA" Version="6"/>
+</file>
+
+<file path=customXml/itemProps1.xml><?xml version="1.0" encoding="utf-8"?>
+<ds:datastoreItem xmlns:ds="http://schemas.openxmlformats.org/officeDocument/2006/customXml" ds:itemID="{9B18E51A-42F0-4F79-87D2-D9E5B09B93C8}">
+  <ds:schemaRefs>
+    <ds:schemaRef ds:uri="http://schemas.openxmlformats.org/officeDocument/2006/bibliography"/>
+  </ds:schemaRefs>
+</ds:datastoreItem>
 </file>
--- a/(new)1조 추진계획서.docx
+++ b/(new)1조 추진계획서.docx
@@ -1,6 +1,6 @@
 
 <file path=word/document.xml><?xml version="1.0" encoding="utf-8"?>
-<w:document xmlns:wpc="http://schemas.microsoft.com/office/word/2010/wordprocessingCanvas" xmlns:cx="http://schemas.microsoft.com/office/drawing/2014/chartex" xmlns:cx1="http://schemas.microsoft.com/office/drawing/2015/9/8/chartex" xmlns:cx2="http://schemas.microsoft.com/office/drawing/2015/10/21/chartex" xmlns:cx3="http://schemas.microsoft.com/office/drawing/2016/5/9/chartex" xmlns:cx4="http://schemas.microsoft.com/office/drawing/2016/5/10/chartex" xmlns:cx5="http://schemas.microsoft.com/office/drawing/2016/5/11/chartex" xmlns:cx6="http://schemas.microsoft.com/office/drawing/2016/5/12/chartex" xmlns:cx7="http://schemas.microsoft.com/office/drawing/2016/5/13/chartex" xmlns:cx8="http://schemas.microsoft.com/office/drawing/2016/5/14/chartex" xmlns:mc="http://schemas.openxmlformats.org/markup-compatibility/2006" xmlns:aink="http://schemas.microsoft.com/office/drawing/2016/ink" xmlns:am3d="http://schemas.microsoft.com/office/drawing/2017/model3d" xmlns:o="urn:schemas-microsoft-com:office:office" xmlns:r="http://schemas.openxmlformats.org/officeDocument/2006/relationships" xmlns:m="http://schemas.openxmlformats.org/officeDocument/2006/math" xmlns:v="urn:schemas-microsoft-com:vml" xmlns:wp14="http://schemas.microsoft.com/office/word/2010/wordprocessingDrawing" xmlns:wp="http://schemas.openxmlformats.org/drawingml/2006/wordprocessingDrawing" xmlns:w10="urn:schemas-microsoft-com:office:word" xmlns:w="http://schemas.openxmlformats.org/wordprocessingml/2006/main" xmlns:w14="http://schemas.microsoft.com/office/word/2010/wordml" xmlns:w15="http://schemas.microsoft.com/office/word/2012/wordml" xmlns:w16cex="http://schemas.microsoft.com/office/word/2018/wordml/cex" xmlns:w16cid="http://schemas.microsoft.com/office/word/2016/wordml/cid" xmlns:w16="http://schemas.microsoft.com/office/word/2018/wordml" xmlns:w16sdtdh="http://schemas.microsoft.com/office/word/2020/wordml/sdtdatahash" xmlns:w16se="http://schemas.microsoft.com/office/word/2015/wordml/symex" xmlns:wpg="http://schemas.microsoft.com/office/word/2010/wordprocessingGroup" xmlns:wpi="http://schemas.microsoft.com/office/word/2010/wordprocessingInk" xmlns:wne="http://schemas.microsoft.com/office/word/2006/wordml" xmlns:wps="http://schemas.microsoft.com/office/word/2010/wordprocessingShape" mc:Ignorable="w14 w15 w16se w16cid w16 w16cex w16sdtdh wp14">
+<w:document xmlns:wpc="http://schemas.microsoft.com/office/word/2010/wordprocessingCanvas" xmlns:cx="http://schemas.microsoft.com/office/drawing/2014/chartex" xmlns:cx1="http://schemas.microsoft.com/office/drawing/2015/9/8/chartex" xmlns:cx2="http://schemas.microsoft.com/office/drawing/2015/10/21/chartex" xmlns:cx3="http://schemas.microsoft.com/office/drawing/2016/5/9/chartex" xmlns:cx4="http://schemas.microsoft.com/office/drawing/2016/5/10/chartex" xmlns:cx5="http://schemas.microsoft.com/office/drawing/2016/5/11/chartex" xmlns:cx6="http://schemas.microsoft.com/office/drawing/2016/5/12/chartex" xmlns:cx7="http://schemas.microsoft.com/office/drawing/2016/5/13/chartex" xmlns:cx8="http://schemas.microsoft.com/office/drawing/2016/5/14/chartex" xmlns:mc="http://schemas.openxmlformats.org/markup-compatibility/2006" xmlns:aink="http://schemas.microsoft.com/office/drawing/2016/ink" xmlns:am3d="http://schemas.microsoft.com/office/drawing/2017/model3d" xmlns:o="urn:schemas-microsoft-com:office:office" xmlns:oel="http://schemas.microsoft.com/office/2019/extlst" xmlns:r="http://schemas.openxmlformats.org/officeDocument/2006/relationships" xmlns:m="http://schemas.openxmlformats.org/officeDocument/2006/math" xmlns:v="urn:schemas-microsoft-com:vml" xmlns:wp14="http://schemas.microsoft.com/office/word/2010/wordprocessingDrawing" xmlns:wp="http://schemas.openxmlformats.org/drawingml/2006/wordprocessingDrawing" xmlns:w10="urn:schemas-microsoft-com:office:word" xmlns:w="http://schemas.openxmlformats.org/wordprocessingml/2006/main" xmlns:w14="http://schemas.microsoft.com/office/word/2010/wordml" xmlns:w15="http://schemas.microsoft.com/office/word/2012/wordml" xmlns:w16cex="http://schemas.microsoft.com/office/word/2018/wordml/cex" xmlns:w16cid="http://schemas.microsoft.com/office/word/2016/wordml/cid" xmlns:w16="http://schemas.microsoft.com/office/word/2018/wordml" xmlns:w16sdtdh="http://schemas.microsoft.com/office/word/2020/wordml/sdtdatahash" xmlns:w16se="http://schemas.microsoft.com/office/word/2015/wordml/symex" xmlns:wpg="http://schemas.microsoft.com/office/word/2010/wordprocessingGroup" xmlns:wpi="http://schemas.microsoft.com/office/word/2010/wordprocessingInk" xmlns:wne="http://schemas.microsoft.com/office/word/2006/wordml" xmlns:wps="http://schemas.microsoft.com/office/word/2010/wordprocessingShape" mc:Ignorable="w14 w15 w16se w16cid w16 w16cex w16sdtdh wp14">
   <w:body>
     <w:p>
       <w:pPr>
@@ -2631,7 +2631,7 @@
               </wp:anchor>
             </w:drawing>
           </mc:Choice>
-          <mc:Fallback xmlns:oel="http://schemas.microsoft.com/office/2019/extlst">
+          <mc:Fallback>
             <w:pict>
               <v:shapetype w14:anchorId="7888F6D9" id="_x0000_t32" coordsize="21600,21600" o:spt="32" o:oned="t" path="m,l21600,21600e" filled="f">
                 <v:path arrowok="t" fillok="f" o:connecttype="none"/>
@@ -2704,7 +2704,7 @@
               </wp:anchor>
             </w:drawing>
           </mc:Choice>
-          <mc:Fallback xmlns:oel="http://schemas.microsoft.com/office/2019/extlst">
+          <mc:Fallback>
             <w:pict>
               <v:shape w14:anchorId="1D0246D8" id="직선 화살표 연결선 25" o:spid="_x0000_s1026" type="#_x0000_t32" style="position:absolute;left:0;text-align:left;margin-left:211.55pt;margin-top:430.8pt;width:82pt;height:0;z-index:251681792;visibility:visible;mso-wrap-style:square;mso-wrap-distance-left:9pt;mso-wrap-distance-top:0;mso-wrap-distance-right:9pt;mso-wrap-distance-bottom:0;mso-position-horizontal:absolute;mso-position-horizontal-relative:text;mso-position-vertical:absolute;mso-position-vertical-relative:text" o:gfxdata="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" strokecolor="#4472c4 [3204]" strokeweight=".5pt">
                 <v:stroke startarrow="block" endarrow="block" joinstyle="miter"/>
@@ -2772,7 +2772,7 @@
               </wp:anchor>
             </w:drawing>
           </mc:Choice>
-          <mc:Fallback xmlns:oel="http://schemas.microsoft.com/office/2019/extlst">
+          <mc:Fallback>
             <w:pict>
               <v:shape w14:anchorId="7AB25F95" id="직선 화살표 연결선 15" o:spid="_x0000_s1026" type="#_x0000_t32" style="position:absolute;left:0;text-align:left;margin-left:207.95pt;margin-top:256.8pt;width:87.25pt;height:0;z-index:251671552;visibility:visible;mso-wrap-style:square;mso-wrap-distance-left:9pt;mso-wrap-distance-top:0;mso-wrap-distance-right:9pt;mso-wrap-distance-bottom:0;mso-position-horizontal:absolute;mso-position-horizontal-relative:text;mso-position-vertical:absolute;mso-position-vertical-relative:text" o:gfxdata="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" strokecolor="#4472c4 [3204]" strokeweight=".5pt">
                 <v:stroke endarrow="block" joinstyle="miter"/>
@@ -2840,7 +2840,7 @@
               </wp:anchor>
             </w:drawing>
           </mc:Choice>
-          <mc:Fallback xmlns:oel="http://schemas.microsoft.com/office/2019/extlst">
+          <mc:Fallback>
             <w:pict>
               <v:shape w14:anchorId="0FBB6CFF" id="직선 화살표 연결선 18" o:spid="_x0000_s1026" type="#_x0000_t32" style="position:absolute;left:0;text-align:left;margin-left:379.35pt;margin-top:109.05pt;width:0;height:23.35pt;z-index:251674624;visibility:visible;mso-wrap-style:square;mso-wrap-distance-left:9pt;mso-wrap-distance-top:0;mso-wrap-distance-right:9pt;mso-wrap-distance-bottom:0;mso-position-horizontal:absolute;mso-position-horizontal-relative:text;mso-position-vertical:absolute;mso-position-vertical-relative:text" o:gfxdata="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" strokecolor="#4472c4 [3204]" strokeweight=".5pt">
                 <v:stroke endarrow="block" joinstyle="miter"/>
@@ -2908,7 +2908,7 @@
               </wp:anchor>
             </w:drawing>
           </mc:Choice>
-          <mc:Fallback xmlns:oel="http://schemas.microsoft.com/office/2019/extlst">
+          <mc:Fallback>
             <w:pict>
               <v:shape w14:anchorId="7A5C7799" id="직선 화살표 연결선 17" o:spid="_x0000_s1026" type="#_x0000_t32" style="position:absolute;left:0;text-align:left;margin-left:109.4pt;margin-top:110.4pt;width:0;height:23.35pt;z-index:251673600;visibility:visible;mso-wrap-style:square;mso-wrap-distance-left:9pt;mso-wrap-distance-top:0;mso-wrap-distance-right:9pt;mso-wrap-distance-bottom:0;mso-position-horizontal:absolute;mso-position-horizontal-relative:text;mso-position-vertical:absolute;mso-position-vertical-relative:text" o:gfxdata="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" strokecolor="#4472c4 [3204]" strokeweight=".5pt">
                 <v:stroke endarrow="block" joinstyle="miter"/>
@@ -2976,7 +2976,7 @@
               </wp:anchor>
             </w:drawing>
           </mc:Choice>
-          <mc:Fallback xmlns:oel="http://schemas.microsoft.com/office/2019/extlst">
+          <mc:Fallback>
             <w:pict>
               <v:shape w14:anchorId="3C48758F" id="직선 화살표 연결선 13" o:spid="_x0000_s1026" type="#_x0000_t32" style="position:absolute;left:0;text-align:left;margin-left:204.05pt;margin-top:79.9pt;width:86.3pt;height:0;flip:x;z-index:251669504;visibility:visible;mso-wrap-style:square;mso-wrap-distance-left:9pt;mso-wrap-distance-top:0;mso-wrap-distance-right:9pt;mso-wrap-distance-bottom:0;mso-position-horizontal:absolute;mso-position-horizontal-relative:text;mso-position-vertical:absolute;mso-position-vertical-relative:text" o:gfxdata="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" strokecolor="#4472c4 [3204]" strokeweight=".5pt">
                 <v:stroke endarrow="block" joinstyle="miter"/>
@@ -4552,7 +4552,7 @@
               </wp:anchor>
             </w:drawing>
           </mc:Choice>
-          <mc:Fallback xmlns:oel="http://schemas.microsoft.com/office/2019/extlst">
+          <mc:Fallback>
             <w:pict>
               <v:shape w14:anchorId="6048B9CF" id="직선 화살표 연결선 21" o:spid="_x0000_s1026" type="#_x0000_t32" style="position:absolute;left:0;text-align:left;margin-left:383.95pt;margin-top:282.15pt;width:0;height:23.35pt;z-index:251677696;visibility:visible;mso-wrap-style:square;mso-wrap-distance-left:9pt;mso-wrap-distance-top:0;mso-wrap-distance-right:9pt;mso-wrap-distance-bottom:0;mso-position-horizontal:absolute;mso-position-horizontal-relative:text;mso-position-vertical:absolute;mso-position-vertical-relative:text" o:gfxdata="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" strokecolor="#4472c4 [3204]" strokeweight=".5pt">
                 <v:stroke endarrow="block" joinstyle="miter"/>
@@ -4620,7 +4620,7 @@
               </wp:anchor>
             </w:drawing>
           </mc:Choice>
-          <mc:Fallback xmlns:oel="http://schemas.microsoft.com/office/2019/extlst">
+          <mc:Fallback>
             <w:pict>
               <v:shape w14:anchorId="08A77F0F" id="직선 화살표 연결선 22" o:spid="_x0000_s1026" type="#_x0000_t32" style="position:absolute;left:0;text-align:left;margin-left:113.95pt;margin-top:284.65pt;width:0;height:23.35pt;z-index:251678720;visibility:visible;mso-wrap-style:square;mso-wrap-distance-left:9pt;mso-wrap-distance-top:0;mso-wrap-distance-right:9pt;mso-wrap-distance-bottom:0;mso-position-horizontal:absolute;mso-position-horizontal-relative:text;mso-position-vertical:absolute;mso-position-vertical-relative:text" o:gfxdata="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" strokecolor="#4472c4 [3204]" strokeweight=".5pt">
                 <v:stroke endarrow="block" joinstyle="miter"/>
@@ -5094,7 +5094,7 @@
               </wp:anchor>
             </w:drawing>
           </mc:Choice>
-          <mc:Fallback xmlns:oel="http://schemas.microsoft.com/office/2019/extlst">
+          <mc:Fallback>
             <w:pict>
               <v:shape w14:anchorId="7FF6C446" id="직선 화살표 연결선 20" o:spid="_x0000_s1026" type="#_x0000_t32" style="position:absolute;left:0;text-align:left;margin-left:382pt;margin-top:205.35pt;width:0;height:23.35pt;z-index:251676672;visibility:visible;mso-wrap-style:square;mso-wrap-distance-left:9pt;mso-wrap-distance-top:0;mso-wrap-distance-right:9pt;mso-wrap-distance-bottom:0;mso-position-horizontal:absolute;mso-position-horizontal-relative:text;mso-position-vertical:absolute;mso-position-vertical-relative:text" o:gfxdata="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" strokecolor="#4472c4 [3204]" strokeweight=".5pt">
                 <v:stroke endarrow="block" joinstyle="miter"/>
@@ -5162,7 +5162,7 @@
               </wp:anchor>
             </w:drawing>
           </mc:Choice>
-          <mc:Fallback xmlns:oel="http://schemas.microsoft.com/office/2019/extlst">
+          <mc:Fallback>
             <w:pict>
               <v:shape w14:anchorId="2CED938C" id="직선 화살표 연결선 19" o:spid="_x0000_s1026" type="#_x0000_t32" style="position:absolute;left:0;text-align:left;margin-left:111.9pt;margin-top:207.75pt;width:0;height:23.35pt;z-index:251675648;visibility:visible;mso-wrap-style:square;mso-wrap-distance-left:9pt;mso-wrap-distance-top:0;mso-wrap-distance-right:9pt;mso-wrap-distance-bottom:0;mso-position-horizontal:absolute;mso-position-horizontal-relative:text;mso-position-vertical:absolute;mso-position-vertical-relative:text" o:gfxdata="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" strokecolor="#4472c4 [3204]" strokeweight=".5pt">
                 <v:stroke endarrow="block" joinstyle="miter"/>
@@ -5230,7 +5230,7 @@
               </wp:anchor>
             </w:drawing>
           </mc:Choice>
-          <mc:Fallback xmlns:oel="http://schemas.microsoft.com/office/2019/extlst">
+          <mc:Fallback>
             <w:pict>
               <v:shape w14:anchorId="64332AC4" id="직선 화살표 연결선 14" o:spid="_x0000_s1026" type="#_x0000_t32" style="position:absolute;left:0;text-align:left;margin-left:206.8pt;margin-top:168.55pt;width:88.7pt;height:0;flip:x;z-index:251670528;visibility:visible;mso-wrap-style:square;mso-wrap-distance-left:9pt;mso-wrap-distance-top:0;mso-wrap-distance-right:9pt;mso-wrap-distance-bottom:0;mso-position-horizontal:absolute;mso-position-horizontal-relative:text;mso-position-vertical:absolute;mso-position-vertical-relative:text" o:gfxdata="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" strokecolor="#4472c4 [3204]" strokeweight=".5pt">
                 <v:stroke endarrow="block" joinstyle="miter"/>
@@ -5628,7 +5628,7 @@
               </wp:anchor>
             </w:drawing>
           </mc:Choice>
-          <mc:Fallback xmlns:oel="http://schemas.microsoft.com/office/2019/extlst">
+          <mc:Fallback>
             <w:pict>
               <v:shape w14:anchorId="3DE4B75B" id="직선 화살표 연결선 24" o:spid="_x0000_s1026" type="#_x0000_t32" style="position:absolute;left:0;text-align:left;margin-left:384.2pt;margin-top:368.9pt;width:0;height:23.35pt;z-index:251680768;visibility:visible;mso-wrap-style:square;mso-wrap-distance-left:9pt;mso-wrap-distance-top:0;mso-wrap-distance-right:9pt;mso-wrap-distance-bottom:0;mso-position-horizontal:absolute;mso-position-horizontal-relative:text;mso-position-vertical:absolute;mso-position-vertical-relative:text" o:gfxdata="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" strokecolor="#4472c4 [3204]" strokeweight=".5pt">
                 <v:stroke endarrow="block" joinstyle="miter"/>
@@ -5696,7 +5696,7 @@
               </wp:anchor>
             </w:drawing>
           </mc:Choice>
-          <mc:Fallback xmlns:oel="http://schemas.microsoft.com/office/2019/extlst">
+          <mc:Fallback>
             <w:pict>
               <v:shape w14:anchorId="1EA01B10" id="직선 화살표 연결선 23" o:spid="_x0000_s1026" type="#_x0000_t32" style="position:absolute;left:0;text-align:left;margin-left:113.85pt;margin-top:371.8pt;width:0;height:23.35pt;z-index:251679744;visibility:visible;mso-wrap-style:square;mso-wrap-distance-left:9pt;mso-wrap-distance-top:0;mso-wrap-distance-right:9pt;mso-wrap-distance-bottom:0;mso-position-horizontal:absolute;mso-position-horizontal-relative:text;mso-position-vertical:absolute;mso-position-vertical-relative:text" o:gfxdata="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" strokecolor="#4472c4 [3204]" strokeweight=".5pt">
                 <v:stroke endarrow="block" joinstyle="miter"/>
@@ -6807,6 +6807,7 @@
           <w:highlight w:val="green"/>
         </w:rPr>
       </w:pPr>
+      <w:proofErr w:type="gramStart"/>
       <w:r>
         <w:rPr>
           <w:rFonts w:ascii="굴림" w:eastAsia="굴림" w:hAnsi="굴림" w:cs="굴림"/>
@@ -6815,7 +6816,18 @@
           <w:szCs w:val="24"/>
           <w:highlight w:val="green"/>
         </w:rPr>
-        <w:t>accept()</w:t>
+        <w:t>accept(</w:t>
+      </w:r>
+      <w:proofErr w:type="gramEnd"/>
+      <w:r>
+        <w:rPr>
+          <w:rFonts w:ascii="굴림" w:eastAsia="굴림" w:hAnsi="굴림" w:cs="굴림"/>
+          <w:kern w:val="0"/>
+          <w:sz w:val="24"/>
+          <w:szCs w:val="24"/>
+          <w:highlight w:val="green"/>
+        </w:rPr>
+        <w:t>)</w:t>
       </w:r>
     </w:p>
     <w:p>
@@ -8513,7 +8525,29 @@
           <w:szCs w:val="24"/>
           <w:highlight w:val="green"/>
         </w:rPr>
-        <w:t>이 완료 될 때 까지 대기</w:t>
+        <w:t xml:space="preserve">이 </w:t>
+      </w:r>
+      <w:proofErr w:type="gramStart"/>
+      <w:r>
+        <w:rPr>
+          <w:rFonts w:ascii="굴림" w:eastAsia="굴림" w:hAnsi="굴림" w:cs="굴림"/>
+          <w:kern w:val="0"/>
+          <w:sz w:val="24"/>
+          <w:szCs w:val="24"/>
+          <w:highlight w:val="green"/>
+        </w:rPr>
+        <w:t>완료 될</w:t>
+      </w:r>
+      <w:proofErr w:type="gramEnd"/>
+      <w:r>
+        <w:rPr>
+          <w:rFonts w:ascii="굴림" w:eastAsia="굴림" w:hAnsi="굴림" w:cs="굴림"/>
+          <w:kern w:val="0"/>
+          <w:sz w:val="24"/>
+          <w:szCs w:val="24"/>
+          <w:highlight w:val="green"/>
+        </w:rPr>
+        <w:t xml:space="preserve"> 때 까지 대기</w:t>
       </w:r>
     </w:p>
     <w:p>
@@ -9674,6 +9708,7 @@
               </w:rPr>
               <w:t>ecv_</w:t>
             </w:r>
+            <w:proofErr w:type="gramStart"/>
             <w:r>
               <w:rPr>
                 <w:rFonts w:asciiTheme="minorEastAsia" w:hAnsiTheme="minorEastAsia" w:cs="Arial"/>
@@ -9697,7 +9732,16 @@
                 <w:color w:val="000000"/>
                 <w:szCs w:val="20"/>
               </w:rPr>
-              <w:t>()</w:t>
+              <w:t>(</w:t>
+            </w:r>
+            <w:proofErr w:type="gramEnd"/>
+            <w:r>
+              <w:rPr>
+                <w:rFonts w:asciiTheme="minorEastAsia" w:hAnsiTheme="minorEastAsia" w:cs="Arial"/>
+                <w:color w:val="000000"/>
+                <w:szCs w:val="20"/>
+              </w:rPr>
+              <w:t>)</w:t>
             </w:r>
           </w:p>
         </w:tc>
@@ -9759,7 +9803,16 @@
                 <w:color w:val="000000"/>
                 <w:szCs w:val="20"/>
               </w:rPr>
-              <w:t>end_find_match</w:t>
+              <w:t>end_find_</w:t>
+            </w:r>
+            <w:proofErr w:type="gramStart"/>
+            <w:r>
+              <w:rPr>
+                <w:rFonts w:asciiTheme="minorEastAsia" w:hAnsiTheme="minorEastAsia" w:cs="Arial"/>
+                <w:color w:val="000000"/>
+                <w:szCs w:val="20"/>
+              </w:rPr>
+              <w:t>match</w:t>
             </w:r>
             <w:proofErr w:type="spellEnd"/>
             <w:r>
@@ -9768,7 +9821,16 @@
                 <w:color w:val="000000"/>
                 <w:szCs w:val="20"/>
               </w:rPr>
-              <w:t xml:space="preserve">(bool </w:t>
+              <w:t>(</w:t>
+            </w:r>
+            <w:proofErr w:type="gramEnd"/>
+            <w:r>
+              <w:rPr>
+                <w:rFonts w:asciiTheme="minorEastAsia" w:hAnsiTheme="minorEastAsia" w:cs="Arial"/>
+                <w:color w:val="000000"/>
+                <w:szCs w:val="20"/>
+              </w:rPr>
+              <w:t xml:space="preserve">bool </w:t>
             </w:r>
             <w:proofErr w:type="spellStart"/>
             <w:r>
@@ -9889,6 +9951,7 @@
               </w:rPr>
               <w:t>layers_</w:t>
             </w:r>
+            <w:proofErr w:type="gramStart"/>
             <w:r>
               <w:rPr>
                 <w:rFonts w:asciiTheme="minorEastAsia" w:hAnsiTheme="minorEastAsia" w:cs="Arial"/>
@@ -9915,7 +9978,17 @@
                 <w:kern w:val="0"/>
                 <w:szCs w:val="20"/>
               </w:rPr>
-              <w:t>()</w:t>
+              <w:t>(</w:t>
+            </w:r>
+            <w:proofErr w:type="gramEnd"/>
+            <w:r>
+              <w:rPr>
+                <w:rFonts w:asciiTheme="minorEastAsia" w:hAnsiTheme="minorEastAsia" w:cs="Arial"/>
+                <w:color w:val="000000"/>
+                <w:kern w:val="0"/>
+                <w:szCs w:val="20"/>
+              </w:rPr>
+              <w:t>)</w:t>
             </w:r>
           </w:p>
           <w:p>
@@ -10061,7 +10134,17 @@
                 <w:kern w:val="0"/>
                 <w:szCs w:val="20"/>
               </w:rPr>
-              <w:t>player_color</w:t>
+              <w:t>player_</w:t>
+            </w:r>
+            <w:proofErr w:type="gramStart"/>
+            <w:r>
+              <w:rPr>
+                <w:rFonts w:asciiTheme="minorEastAsia" w:hAnsiTheme="minorEastAsia" w:cs="Arial"/>
+                <w:color w:val="000000"/>
+                <w:kern w:val="0"/>
+                <w:szCs w:val="20"/>
+              </w:rPr>
+              <w:t>color</w:t>
             </w:r>
             <w:proofErr w:type="spellEnd"/>
             <w:r>
@@ -10071,7 +10154,17 @@
                 <w:kern w:val="0"/>
                 <w:szCs w:val="20"/>
               </w:rPr>
-              <w:t>[3];</w:t>
+              <w:t>[</w:t>
+            </w:r>
+            <w:proofErr w:type="gramEnd"/>
+            <w:r>
+              <w:rPr>
+                <w:rFonts w:asciiTheme="minorEastAsia" w:hAnsiTheme="minorEastAsia" w:cs="Arial"/>
+                <w:color w:val="000000"/>
+                <w:kern w:val="0"/>
+                <w:szCs w:val="20"/>
+              </w:rPr>
+              <w:t>3];</w:t>
             </w:r>
           </w:p>
           <w:p>
@@ -10095,7 +10188,27 @@
                 <w:kern w:val="0"/>
                 <w:szCs w:val="20"/>
               </w:rPr>
-              <w:t>char name[3][20];</w:t>
+              <w:t xml:space="preserve">char </w:t>
+            </w:r>
+            <w:proofErr w:type="gramStart"/>
+            <w:r>
+              <w:rPr>
+                <w:rFonts w:asciiTheme="minorEastAsia" w:hAnsiTheme="minorEastAsia" w:cs="Arial"/>
+                <w:color w:val="000000"/>
+                <w:kern w:val="0"/>
+                <w:szCs w:val="20"/>
+              </w:rPr>
+              <w:t>name[</w:t>
+            </w:r>
+            <w:proofErr w:type="gramEnd"/>
+            <w:r>
+              <w:rPr>
+                <w:rFonts w:asciiTheme="minorEastAsia" w:hAnsiTheme="minorEastAsia" w:cs="Arial"/>
+                <w:color w:val="000000"/>
+                <w:kern w:val="0"/>
+                <w:szCs w:val="20"/>
+              </w:rPr>
+              <w:t>3][20];</w:t>
             </w:r>
           </w:p>
           <w:p>
@@ -10197,6 +10310,7 @@
               </w:rPr>
               <w:t>reated_</w:t>
             </w:r>
+            <w:proofErr w:type="gramStart"/>
             <w:r>
               <w:rPr>
                 <w:rFonts w:asciiTheme="minorEastAsia" w:hAnsiTheme="minorEastAsia" w:cs="Arial"/>
@@ -10223,6 +10337,7 @@
               <w:t>(</w:t>
             </w:r>
             <w:proofErr w:type="spellStart"/>
+            <w:proofErr w:type="gramEnd"/>
             <w:r>
               <w:rPr>
                 <w:rFonts w:asciiTheme="minorEastAsia" w:hAnsiTheme="minorEastAsia" w:cs="Arial"/>
@@ -10391,7 +10506,17 @@
                 <w:kern w:val="0"/>
                 <w:szCs w:val="20"/>
               </w:rPr>
-              <w:t>bject_type</w:t>
+              <w:t>bject_</w:t>
+            </w:r>
+            <w:proofErr w:type="gramStart"/>
+            <w:r>
+              <w:rPr>
+                <w:rFonts w:asciiTheme="minorEastAsia" w:hAnsiTheme="minorEastAsia" w:cs="Arial"/>
+                <w:color w:val="000000"/>
+                <w:kern w:val="0"/>
+                <w:szCs w:val="20"/>
+              </w:rPr>
+              <w:t>type</w:t>
             </w:r>
             <w:proofErr w:type="spellEnd"/>
             <w:r>
@@ -10403,6 +10528,7 @@
               </w:rPr>
               <w:t>;</w:t>
             </w:r>
+            <w:proofErr w:type="gramEnd"/>
             <w:r>
               <w:rPr>
                 <w:rFonts w:asciiTheme="minorEastAsia" w:hAnsiTheme="minorEastAsia" w:cs="Arial"/>
@@ -10455,6 +10581,7 @@
               </w:rPr>
               <w:t>bject_</w:t>
             </w:r>
+            <w:proofErr w:type="gramStart"/>
             <w:r>
               <w:rPr>
                 <w:rFonts w:asciiTheme="minorEastAsia" w:hAnsiTheme="minorEastAsia" w:cs="Arial"/>
@@ -10483,6 +10610,7 @@
               </w:rPr>
               <w:t>;</w:t>
             </w:r>
+            <w:proofErr w:type="gramEnd"/>
           </w:p>
           <w:p>
             <w:pPr>
@@ -10664,6 +10792,7 @@
               </w:rPr>
               <w:t>layer_</w:t>
             </w:r>
+            <w:proofErr w:type="gramStart"/>
             <w:r>
               <w:rPr>
                 <w:rFonts w:asciiTheme="minorEastAsia" w:hAnsiTheme="minorEastAsia" w:cs="Arial"/>
@@ -10690,7 +10819,17 @@
                 <w:kern w:val="0"/>
                 <w:szCs w:val="20"/>
               </w:rPr>
-              <w:t>()</w:t>
+              <w:t>(</w:t>
+            </w:r>
+            <w:proofErr w:type="gramEnd"/>
+            <w:r>
+              <w:rPr>
+                <w:rFonts w:asciiTheme="minorEastAsia" w:hAnsiTheme="minorEastAsia" w:cs="Arial"/>
+                <w:color w:val="000000"/>
+                <w:kern w:val="0"/>
+                <w:szCs w:val="20"/>
+              </w:rPr>
+              <w:t>)</w:t>
             </w:r>
             <w:r>
               <w:rPr>
@@ -10733,7 +10872,17 @@
                 <w:kern w:val="0"/>
                 <w:szCs w:val="20"/>
               </w:rPr>
-              <w:t>player_input</w:t>
+              <w:t>player_</w:t>
+            </w:r>
+            <w:proofErr w:type="gramStart"/>
+            <w:r>
+              <w:rPr>
+                <w:rFonts w:asciiTheme="minorEastAsia" w:hAnsiTheme="minorEastAsia" w:cs="Arial"/>
+                <w:color w:val="000000"/>
+                <w:kern w:val="0"/>
+                <w:szCs w:val="20"/>
+              </w:rPr>
+              <w:t>input</w:t>
             </w:r>
             <w:proofErr w:type="spellEnd"/>
             <w:r>
@@ -10745,6 +10894,7 @@
               </w:rPr>
               <w:t>{</w:t>
             </w:r>
+            <w:proofErr w:type="gramEnd"/>
           </w:p>
           <w:p>
             <w:pPr>
@@ -10814,6 +10964,7 @@
               </w:rPr>
               <w:t xml:space="preserve"> </w:t>
             </w:r>
+            <w:proofErr w:type="gramStart"/>
             <w:r>
               <w:rPr>
                 <w:rFonts w:asciiTheme="minorEastAsia" w:hAnsiTheme="minorEastAsia" w:cs="Arial"/>
@@ -10823,6 +10974,7 @@
               </w:rPr>
               <w:t>d;</w:t>
             </w:r>
+            <w:proofErr w:type="gramEnd"/>
           </w:p>
           <w:p>
             <w:pPr>
@@ -10855,7 +11007,17 @@
                 <w:kern w:val="0"/>
                 <w:szCs w:val="20"/>
               </w:rPr>
-              <w:t>gun_type</w:t>
+              <w:t>gun_</w:t>
+            </w:r>
+            <w:proofErr w:type="gramStart"/>
+            <w:r>
+              <w:rPr>
+                <w:rFonts w:asciiTheme="minorEastAsia" w:hAnsiTheme="minorEastAsia" w:cs="Arial"/>
+                <w:color w:val="000000"/>
+                <w:kern w:val="0"/>
+                <w:szCs w:val="20"/>
+              </w:rPr>
+              <w:t>type</w:t>
             </w:r>
             <w:proofErr w:type="spellEnd"/>
             <w:r>
@@ -10867,6 +11029,7 @@
               </w:rPr>
               <w:t>;</w:t>
             </w:r>
+            <w:proofErr w:type="gramEnd"/>
           </w:p>
           <w:p>
             <w:pPr>
@@ -10899,7 +11062,17 @@
                 <w:kern w:val="0"/>
                 <w:szCs w:val="20"/>
               </w:rPr>
-              <w:t>mouse_clicked</w:t>
+              <w:t>mouse_</w:t>
+            </w:r>
+            <w:proofErr w:type="gramStart"/>
+            <w:r>
+              <w:rPr>
+                <w:rFonts w:asciiTheme="minorEastAsia" w:hAnsiTheme="minorEastAsia" w:cs="Arial"/>
+                <w:color w:val="000000"/>
+                <w:kern w:val="0"/>
+                <w:szCs w:val="20"/>
+              </w:rPr>
+              <w:t>clicked</w:t>
             </w:r>
             <w:proofErr w:type="spellEnd"/>
             <w:r>
@@ -10911,6 +11084,7 @@
               </w:rPr>
               <w:t>;</w:t>
             </w:r>
+            <w:proofErr w:type="gramEnd"/>
           </w:p>
           <w:p>
             <w:pPr>
@@ -10943,7 +11117,17 @@
                 <w:kern w:val="0"/>
                 <w:szCs w:val="20"/>
               </w:rPr>
-              <w:t>mouse_state</w:t>
+              <w:t>mouse_</w:t>
+            </w:r>
+            <w:proofErr w:type="gramStart"/>
+            <w:r>
+              <w:rPr>
+                <w:rFonts w:asciiTheme="minorEastAsia" w:hAnsiTheme="minorEastAsia" w:cs="Arial"/>
+                <w:color w:val="000000"/>
+                <w:kern w:val="0"/>
+                <w:szCs w:val="20"/>
+              </w:rPr>
+              <w:t>state</w:t>
             </w:r>
             <w:proofErr w:type="spellEnd"/>
             <w:r>
@@ -10955,6 +11139,7 @@
               </w:rPr>
               <w:t>;</w:t>
             </w:r>
+            <w:proofErr w:type="gramEnd"/>
           </w:p>
           <w:p>
             <w:pPr>
@@ -11073,7 +11258,17 @@
                 <w:kern w:val="0"/>
                 <w:szCs w:val="20"/>
               </w:rPr>
-              <w:t>send_players_state</w:t>
+              <w:t>send_players_</w:t>
+            </w:r>
+            <w:proofErr w:type="gramStart"/>
+            <w:r>
+              <w:rPr>
+                <w:rFonts w:asciiTheme="minorEastAsia" w:hAnsiTheme="minorEastAsia" w:cs="Arial"/>
+                <w:color w:val="000000"/>
+                <w:kern w:val="0"/>
+                <w:szCs w:val="20"/>
+              </w:rPr>
+              <w:t>state</w:t>
             </w:r>
             <w:proofErr w:type="spellEnd"/>
             <w:r>
@@ -11086,6 +11281,7 @@
               <w:t>(</w:t>
             </w:r>
             <w:proofErr w:type="spellStart"/>
+            <w:proofErr w:type="gramEnd"/>
             <w:r>
               <w:rPr>
                 <w:rFonts w:asciiTheme="minorEastAsia" w:hAnsiTheme="minorEastAsia" w:cs="Arial"/>
@@ -11177,7 +11373,17 @@
                 <w:kern w:val="0"/>
                 <w:szCs w:val="20"/>
               </w:rPr>
-              <w:t>player_state</w:t>
+              <w:t>player_</w:t>
+            </w:r>
+            <w:proofErr w:type="gramStart"/>
+            <w:r>
+              <w:rPr>
+                <w:rFonts w:asciiTheme="minorEastAsia" w:hAnsiTheme="minorEastAsia" w:cs="Arial"/>
+                <w:color w:val="000000"/>
+                <w:kern w:val="0"/>
+                <w:szCs w:val="20"/>
+              </w:rPr>
+              <w:t>state</w:t>
             </w:r>
             <w:proofErr w:type="spellEnd"/>
             <w:r>
@@ -11189,6 +11395,7 @@
               </w:rPr>
               <w:t>{</w:t>
             </w:r>
+            <w:proofErr w:type="gramEnd"/>
           </w:p>
           <w:p>
             <w:pPr>
@@ -11211,8 +11418,19 @@
                 <w:kern w:val="0"/>
                 <w:szCs w:val="20"/>
               </w:rPr>
-              <w:t>int hp;</w:t>
-            </w:r>
+              <w:t xml:space="preserve">int </w:t>
+            </w:r>
+            <w:proofErr w:type="gramStart"/>
+            <w:r>
+              <w:rPr>
+                <w:rFonts w:asciiTheme="minorEastAsia" w:hAnsiTheme="minorEastAsia" w:cs="Arial"/>
+                <w:color w:val="000000"/>
+                <w:kern w:val="0"/>
+                <w:szCs w:val="20"/>
+              </w:rPr>
+              <w:t>hp;</w:t>
+            </w:r>
+            <w:proofErr w:type="gramEnd"/>
           </w:p>
           <w:p>
             <w:pPr>
@@ -11245,7 +11463,17 @@
                 <w:kern w:val="0"/>
                 <w:szCs w:val="20"/>
               </w:rPr>
-              <w:t>gun_type</w:t>
+              <w:t>gun_</w:t>
+            </w:r>
+            <w:proofErr w:type="gramStart"/>
+            <w:r>
+              <w:rPr>
+                <w:rFonts w:asciiTheme="minorEastAsia" w:hAnsiTheme="minorEastAsia" w:cs="Arial"/>
+                <w:color w:val="000000"/>
+                <w:kern w:val="0"/>
+                <w:szCs w:val="20"/>
+              </w:rPr>
+              <w:t>type</w:t>
             </w:r>
             <w:proofErr w:type="spellEnd"/>
             <w:r>
@@ -11257,6 +11485,7 @@
               </w:rPr>
               <w:t>;</w:t>
             </w:r>
+            <w:proofErr w:type="gramEnd"/>
           </w:p>
           <w:p>
             <w:pPr>
@@ -11279,7 +11508,27 @@
                 <w:kern w:val="0"/>
                 <w:szCs w:val="20"/>
               </w:rPr>
-              <w:t>int bullet[3];</w:t>
+              <w:t xml:space="preserve">int </w:t>
+            </w:r>
+            <w:proofErr w:type="gramStart"/>
+            <w:r>
+              <w:rPr>
+                <w:rFonts w:asciiTheme="minorEastAsia" w:hAnsiTheme="minorEastAsia" w:cs="Arial"/>
+                <w:color w:val="000000"/>
+                <w:kern w:val="0"/>
+                <w:szCs w:val="20"/>
+              </w:rPr>
+              <w:t>bullet[</w:t>
+            </w:r>
+            <w:proofErr w:type="gramEnd"/>
+            <w:r>
+              <w:rPr>
+                <w:rFonts w:asciiTheme="minorEastAsia" w:hAnsiTheme="minorEastAsia" w:cs="Arial"/>
+                <w:color w:val="000000"/>
+                <w:kern w:val="0"/>
+                <w:szCs w:val="20"/>
+              </w:rPr>
+              <w:t>3];</w:t>
             </w:r>
           </w:p>
           <w:p>
@@ -11313,7 +11562,17 @@
                 <w:kern w:val="0"/>
                 <w:szCs w:val="20"/>
               </w:rPr>
-              <w:t>object_position</w:t>
+              <w:t>object_</w:t>
+            </w:r>
+            <w:proofErr w:type="gramStart"/>
+            <w:r>
+              <w:rPr>
+                <w:rFonts w:asciiTheme="minorEastAsia" w:hAnsiTheme="minorEastAsia" w:cs="Arial"/>
+                <w:color w:val="000000"/>
+                <w:kern w:val="0"/>
+                <w:szCs w:val="20"/>
+              </w:rPr>
+              <w:t>position</w:t>
             </w:r>
             <w:proofErr w:type="spellEnd"/>
             <w:r>
@@ -11325,6 +11584,7 @@
               </w:rPr>
               <w:t>;</w:t>
             </w:r>
+            <w:proofErr w:type="gramEnd"/>
           </w:p>
           <w:p>
             <w:pPr>
@@ -11357,7 +11617,17 @@
                 <w:kern w:val="0"/>
                 <w:szCs w:val="20"/>
               </w:rPr>
-              <w:t>player_position</w:t>
+              <w:t>player_</w:t>
+            </w:r>
+            <w:proofErr w:type="gramStart"/>
+            <w:r>
+              <w:rPr>
+                <w:rFonts w:asciiTheme="minorEastAsia" w:hAnsiTheme="minorEastAsia" w:cs="Arial"/>
+                <w:color w:val="000000"/>
+                <w:kern w:val="0"/>
+                <w:szCs w:val="20"/>
+              </w:rPr>
+              <w:t>position</w:t>
             </w:r>
             <w:proofErr w:type="spellEnd"/>
             <w:r>
@@ -11369,6 +11639,7 @@
               </w:rPr>
               <w:t>;</w:t>
             </w:r>
+            <w:proofErr w:type="gramEnd"/>
           </w:p>
           <w:p>
             <w:pPr>
@@ -11402,7 +11673,17 @@
                 <w:kern w:val="0"/>
                 <w:szCs w:val="20"/>
               </w:rPr>
-              <w:t>player_rotation</w:t>
+              <w:t>player_</w:t>
+            </w:r>
+            <w:proofErr w:type="gramStart"/>
+            <w:r>
+              <w:rPr>
+                <w:rFonts w:asciiTheme="minorEastAsia" w:hAnsiTheme="minorEastAsia" w:cs="Arial"/>
+                <w:color w:val="000000"/>
+                <w:kern w:val="0"/>
+                <w:szCs w:val="20"/>
+              </w:rPr>
+              <w:t>rotation</w:t>
             </w:r>
             <w:proofErr w:type="spellEnd"/>
             <w:r>
@@ -11414,6 +11695,7 @@
               </w:rPr>
               <w:t>;</w:t>
             </w:r>
+            <w:proofErr w:type="gramEnd"/>
           </w:p>
           <w:p>
             <w:pPr>
@@ -11456,7 +11738,17 @@
                 <w:kern w:val="0"/>
                 <w:szCs w:val="20"/>
               </w:rPr>
-              <w:t>gun_fired</w:t>
+              <w:t>gun_</w:t>
+            </w:r>
+            <w:proofErr w:type="gramStart"/>
+            <w:r>
+              <w:rPr>
+                <w:rFonts w:asciiTheme="minorEastAsia" w:hAnsiTheme="minorEastAsia" w:cs="Arial"/>
+                <w:color w:val="000000"/>
+                <w:kern w:val="0"/>
+                <w:szCs w:val="20"/>
+              </w:rPr>
+              <w:t>fired</w:t>
             </w:r>
             <w:proofErr w:type="spellEnd"/>
             <w:r>
@@ -11468,6 +11760,7 @@
               </w:rPr>
               <w:t>;</w:t>
             </w:r>
+            <w:proofErr w:type="gramEnd"/>
           </w:p>
           <w:p>
             <w:pPr>
@@ -11510,7 +11803,17 @@
                 <w:kern w:val="0"/>
                 <w:szCs w:val="20"/>
               </w:rPr>
-              <w:t>game_state</w:t>
+              <w:t>game_</w:t>
+            </w:r>
+            <w:proofErr w:type="gramStart"/>
+            <w:r>
+              <w:rPr>
+                <w:rFonts w:asciiTheme="minorEastAsia" w:hAnsiTheme="minorEastAsia" w:cs="Arial"/>
+                <w:color w:val="000000"/>
+                <w:kern w:val="0"/>
+                <w:szCs w:val="20"/>
+              </w:rPr>
+              <w:t>state</w:t>
             </w:r>
             <w:proofErr w:type="spellEnd"/>
             <w:r>
@@ -11522,6 +11825,7 @@
               </w:rPr>
               <w:t>;</w:t>
             </w:r>
+            <w:proofErr w:type="gramEnd"/>
           </w:p>
           <w:p>
             <w:pPr>
@@ -11651,7 +11955,17 @@
                 <w:sz w:val="20"/>
                 <w:szCs w:val="20"/>
               </w:rPr>
-              <w:t>create_map</w:t>
+              <w:t>create_</w:t>
+            </w:r>
+            <w:proofErr w:type="gramStart"/>
+            <w:r>
+              <w:rPr>
+                <w:rFonts w:asciiTheme="minorEastAsia" w:eastAsiaTheme="minorEastAsia" w:hAnsiTheme="minorEastAsia" w:cs="Arial"/>
+                <w:color w:val="000000"/>
+                <w:sz w:val="20"/>
+                <w:szCs w:val="20"/>
+              </w:rPr>
+              <w:t>map</w:t>
             </w:r>
             <w:proofErr w:type="spellEnd"/>
             <w:r>
@@ -11661,7 +11975,17 @@
                 <w:sz w:val="20"/>
                 <w:szCs w:val="20"/>
               </w:rPr>
-              <w:t>()</w:t>
+              <w:t>(</w:t>
+            </w:r>
+            <w:proofErr w:type="gramEnd"/>
+            <w:r>
+              <w:rPr>
+                <w:rFonts w:asciiTheme="minorEastAsia" w:eastAsiaTheme="minorEastAsia" w:hAnsiTheme="minorEastAsia" w:cs="Arial"/>
+                <w:color w:val="000000"/>
+                <w:sz w:val="20"/>
+                <w:szCs w:val="20"/>
+              </w:rPr>
+              <w:t>)</w:t>
             </w:r>
             <w:r>
               <w:rPr>
@@ -11735,7 +12059,17 @@
                 <w:sz w:val="20"/>
                 <w:szCs w:val="20"/>
               </w:rPr>
-              <w:t>update_players_state</w:t>
+              <w:t>update_players_</w:t>
+            </w:r>
+            <w:proofErr w:type="gramStart"/>
+            <w:r>
+              <w:rPr>
+                <w:rFonts w:asciiTheme="minorEastAsia" w:eastAsiaTheme="minorEastAsia" w:hAnsiTheme="minorEastAsia" w:cs="Arial"/>
+                <w:color w:val="000000"/>
+                <w:sz w:val="20"/>
+                <w:szCs w:val="20"/>
+              </w:rPr>
+              <w:t>state</w:t>
             </w:r>
             <w:proofErr w:type="spellEnd"/>
             <w:r>
@@ -11745,7 +12079,17 @@
                 <w:sz w:val="20"/>
                 <w:szCs w:val="20"/>
               </w:rPr>
-              <w:t>()</w:t>
+              <w:t>(</w:t>
+            </w:r>
+            <w:proofErr w:type="gramEnd"/>
+            <w:r>
+              <w:rPr>
+                <w:rFonts w:asciiTheme="minorEastAsia" w:eastAsiaTheme="minorEastAsia" w:hAnsiTheme="minorEastAsia" w:cs="Arial"/>
+                <w:color w:val="000000"/>
+                <w:sz w:val="20"/>
+                <w:szCs w:val="20"/>
+              </w:rPr>
+              <w:t>)</w:t>
             </w:r>
           </w:p>
         </w:tc>
@@ -11808,7 +12152,17 @@
                 <w:sz w:val="20"/>
                 <w:szCs w:val="20"/>
               </w:rPr>
-              <w:t>player_disconnect</w:t>
+              <w:t>player_</w:t>
+            </w:r>
+            <w:proofErr w:type="gramStart"/>
+            <w:r>
+              <w:rPr>
+                <w:rFonts w:asciiTheme="minorEastAsia" w:eastAsiaTheme="minorEastAsia" w:hAnsiTheme="minorEastAsia" w:cs="Arial"/>
+                <w:color w:val="000000"/>
+                <w:sz w:val="20"/>
+                <w:szCs w:val="20"/>
+              </w:rPr>
+              <w:t>disconnect</w:t>
             </w:r>
             <w:proofErr w:type="spellEnd"/>
             <w:r>
@@ -11818,7 +12172,17 @@
                 <w:sz w:val="20"/>
                 <w:szCs w:val="20"/>
               </w:rPr>
-              <w:t>()</w:t>
+              <w:t>(</w:t>
+            </w:r>
+            <w:proofErr w:type="gramEnd"/>
+            <w:r>
+              <w:rPr>
+                <w:rFonts w:asciiTheme="minorEastAsia" w:eastAsiaTheme="minorEastAsia" w:hAnsiTheme="minorEastAsia" w:cs="Arial"/>
+                <w:color w:val="000000"/>
+                <w:sz w:val="20"/>
+                <w:szCs w:val="20"/>
+              </w:rPr>
+              <w:t>)</w:t>
             </w:r>
           </w:p>
         </w:tc>
@@ -11895,6 +12259,7 @@
               </w:rPr>
               <w:t>*</w:t>
             </w:r>
+            <w:proofErr w:type="gramStart"/>
             <w:r>
               <w:rPr>
                 <w:rFonts w:asciiTheme="minorEastAsia" w:eastAsiaTheme="minorEastAsia" w:hAnsiTheme="minorEastAsia"/>
@@ -11902,7 +12267,17 @@
                 <w:szCs w:val="20"/>
                 <w:highlight w:val="green"/>
               </w:rPr>
-              <w:t xml:space="preserve">void </w:t>
+              <w:t>void</w:t>
+            </w:r>
+            <w:proofErr w:type="gramEnd"/>
+            <w:r>
+              <w:rPr>
+                <w:rFonts w:asciiTheme="minorEastAsia" w:eastAsiaTheme="minorEastAsia" w:hAnsiTheme="minorEastAsia"/>
+                <w:sz w:val="20"/>
+                <w:szCs w:val="20"/>
+                <w:highlight w:val="green"/>
+              </w:rPr>
+              <w:t xml:space="preserve"> </w:t>
             </w:r>
             <w:r>
               <w:rPr>
@@ -11984,9 +12359,9 @@
                 <w:szCs w:val="20"/>
                 <w:highlight w:val="green"/>
               </w:rPr>
-              <w:t>player_movement</w:t>
-            </w:r>
-            <w:proofErr w:type="spellEnd"/>
+              <w:t>player_</w:t>
+            </w:r>
+            <w:proofErr w:type="gramStart"/>
             <w:r>
               <w:rPr>
                 <w:rFonts w:asciiTheme="minorEastAsia" w:eastAsiaTheme="minorEastAsia" w:hAnsiTheme="minorEastAsia"/>
@@ -11994,7 +12369,27 @@
                 <w:szCs w:val="20"/>
                 <w:highlight w:val="green"/>
               </w:rPr>
-              <w:t>()</w:t>
+              <w:t>movement</w:t>
+            </w:r>
+            <w:proofErr w:type="spellEnd"/>
+            <w:r>
+              <w:rPr>
+                <w:rFonts w:asciiTheme="minorEastAsia" w:eastAsiaTheme="minorEastAsia" w:hAnsiTheme="minorEastAsia"/>
+                <w:sz w:val="20"/>
+                <w:szCs w:val="20"/>
+                <w:highlight w:val="green"/>
+              </w:rPr>
+              <w:t>(</w:t>
+            </w:r>
+            <w:proofErr w:type="gramEnd"/>
+            <w:r>
+              <w:rPr>
+                <w:rFonts w:asciiTheme="minorEastAsia" w:eastAsiaTheme="minorEastAsia" w:hAnsiTheme="minorEastAsia"/>
+                <w:sz w:val="20"/>
+                <w:szCs w:val="20"/>
+                <w:highlight w:val="green"/>
+              </w:rPr>
+              <w:t>)</w:t>
             </w:r>
           </w:p>
         </w:tc>
@@ -12067,9 +12462,9 @@
                 <w:szCs w:val="20"/>
                 <w:highlight w:val="green"/>
               </w:rPr>
-              <w:t>shot_by_gun</w:t>
-            </w:r>
-            <w:proofErr w:type="spellEnd"/>
+              <w:t>shot_by_</w:t>
+            </w:r>
+            <w:proofErr w:type="gramStart"/>
             <w:r>
               <w:rPr>
                 <w:rFonts w:asciiTheme="minorEastAsia" w:eastAsiaTheme="minorEastAsia" w:hAnsiTheme="minorEastAsia"/>
@@ -12077,7 +12472,27 @@
                 <w:szCs w:val="20"/>
                 <w:highlight w:val="green"/>
               </w:rPr>
-              <w:t>()</w:t>
+              <w:t>gun</w:t>
+            </w:r>
+            <w:proofErr w:type="spellEnd"/>
+            <w:r>
+              <w:rPr>
+                <w:rFonts w:asciiTheme="minorEastAsia" w:eastAsiaTheme="minorEastAsia" w:hAnsiTheme="minorEastAsia"/>
+                <w:sz w:val="20"/>
+                <w:szCs w:val="20"/>
+                <w:highlight w:val="green"/>
+              </w:rPr>
+              <w:t>(</w:t>
+            </w:r>
+            <w:proofErr w:type="gramEnd"/>
+            <w:r>
+              <w:rPr>
+                <w:rFonts w:asciiTheme="minorEastAsia" w:eastAsiaTheme="minorEastAsia" w:hAnsiTheme="minorEastAsia"/>
+                <w:sz w:val="20"/>
+                <w:szCs w:val="20"/>
+                <w:highlight w:val="green"/>
+              </w:rPr>
+              <w:t>)</w:t>
             </w:r>
           </w:p>
         </w:tc>
@@ -12150,9 +12565,9 @@
                 <w:szCs w:val="20"/>
                 <w:highlight w:val="green"/>
               </w:rPr>
-              <w:t>hp_decrease</w:t>
-            </w:r>
-            <w:proofErr w:type="spellEnd"/>
+              <w:t>hp_</w:t>
+            </w:r>
+            <w:proofErr w:type="gramStart"/>
             <w:r>
               <w:rPr>
                 <w:rFonts w:asciiTheme="minorEastAsia" w:eastAsiaTheme="minorEastAsia" w:hAnsiTheme="minorEastAsia"/>
@@ -12160,7 +12575,27 @@
                 <w:szCs w:val="20"/>
                 <w:highlight w:val="green"/>
               </w:rPr>
-              <w:t>()</w:t>
+              <w:t>decrease</w:t>
+            </w:r>
+            <w:proofErr w:type="spellEnd"/>
+            <w:r>
+              <w:rPr>
+                <w:rFonts w:asciiTheme="minorEastAsia" w:eastAsiaTheme="minorEastAsia" w:hAnsiTheme="minorEastAsia"/>
+                <w:sz w:val="20"/>
+                <w:szCs w:val="20"/>
+                <w:highlight w:val="green"/>
+              </w:rPr>
+              <w:t>(</w:t>
+            </w:r>
+            <w:proofErr w:type="gramEnd"/>
+            <w:r>
+              <w:rPr>
+                <w:rFonts w:asciiTheme="minorEastAsia" w:eastAsiaTheme="minorEastAsia" w:hAnsiTheme="minorEastAsia"/>
+                <w:sz w:val="20"/>
+                <w:szCs w:val="20"/>
+                <w:highlight w:val="green"/>
+              </w:rPr>
+              <w:t>)</w:t>
             </w:r>
           </w:p>
         </w:tc>
@@ -12233,9 +12668,9 @@
                 <w:szCs w:val="20"/>
                 <w:highlight w:val="green"/>
               </w:rPr>
-              <w:t>gun_interact</w:t>
-            </w:r>
-            <w:proofErr w:type="spellEnd"/>
+              <w:t>gun_</w:t>
+            </w:r>
+            <w:proofErr w:type="gramStart"/>
             <w:r>
               <w:rPr>
                 <w:rFonts w:asciiTheme="minorEastAsia" w:eastAsiaTheme="minorEastAsia" w:hAnsiTheme="minorEastAsia"/>
@@ -12243,7 +12678,27 @@
                 <w:szCs w:val="20"/>
                 <w:highlight w:val="green"/>
               </w:rPr>
-              <w:t>()</w:t>
+              <w:t>interact</w:t>
+            </w:r>
+            <w:proofErr w:type="spellEnd"/>
+            <w:r>
+              <w:rPr>
+                <w:rFonts w:asciiTheme="minorEastAsia" w:eastAsiaTheme="minorEastAsia" w:hAnsiTheme="minorEastAsia"/>
+                <w:sz w:val="20"/>
+                <w:szCs w:val="20"/>
+                <w:highlight w:val="green"/>
+              </w:rPr>
+              <w:t>(</w:t>
+            </w:r>
+            <w:proofErr w:type="gramEnd"/>
+            <w:r>
+              <w:rPr>
+                <w:rFonts w:asciiTheme="minorEastAsia" w:eastAsiaTheme="minorEastAsia" w:hAnsiTheme="minorEastAsia"/>
+                <w:sz w:val="20"/>
+                <w:szCs w:val="20"/>
+                <w:highlight w:val="green"/>
+              </w:rPr>
+              <w:t>)</w:t>
             </w:r>
           </w:p>
         </w:tc>
@@ -12328,9 +12783,9 @@
                 <w:szCs w:val="20"/>
                 <w:highlight w:val="green"/>
               </w:rPr>
-              <w:t>game_end</w:t>
-            </w:r>
-            <w:proofErr w:type="spellEnd"/>
+              <w:t>game_</w:t>
+            </w:r>
+            <w:proofErr w:type="gramStart"/>
             <w:r>
               <w:rPr>
                 <w:rFonts w:asciiTheme="minorEastAsia" w:eastAsiaTheme="minorEastAsia" w:hAnsiTheme="minorEastAsia"/>
@@ -12338,7 +12793,27 @@
                 <w:szCs w:val="20"/>
                 <w:highlight w:val="green"/>
               </w:rPr>
-              <w:t>()</w:t>
+              <w:t>end</w:t>
+            </w:r>
+            <w:proofErr w:type="spellEnd"/>
+            <w:r>
+              <w:rPr>
+                <w:rFonts w:asciiTheme="minorEastAsia" w:eastAsiaTheme="minorEastAsia" w:hAnsiTheme="minorEastAsia"/>
+                <w:sz w:val="20"/>
+                <w:szCs w:val="20"/>
+                <w:highlight w:val="green"/>
+              </w:rPr>
+              <w:t>(</w:t>
+            </w:r>
+            <w:proofErr w:type="gramEnd"/>
+            <w:r>
+              <w:rPr>
+                <w:rFonts w:asciiTheme="minorEastAsia" w:eastAsiaTheme="minorEastAsia" w:hAnsiTheme="minorEastAsia"/>
+                <w:sz w:val="20"/>
+                <w:szCs w:val="20"/>
+                <w:highlight w:val="green"/>
+              </w:rPr>
+              <w:t>)</w:t>
             </w:r>
           </w:p>
         </w:tc>
@@ -12391,7 +12866,27 @@
                 <w:sz w:val="20"/>
                 <w:szCs w:val="20"/>
               </w:rPr>
-              <w:t xml:space="preserve">int timer(int </w:t>
+              <w:t xml:space="preserve">int </w:t>
+            </w:r>
+            <w:proofErr w:type="gramStart"/>
+            <w:r>
+              <w:rPr>
+                <w:rFonts w:asciiTheme="minorEastAsia" w:eastAsiaTheme="minorEastAsia" w:hAnsiTheme="minorEastAsia" w:cs="Arial"/>
+                <w:color w:val="000000"/>
+                <w:sz w:val="20"/>
+                <w:szCs w:val="20"/>
+              </w:rPr>
+              <w:t>timer(</w:t>
+            </w:r>
+            <w:proofErr w:type="gramEnd"/>
+            <w:r>
+              <w:rPr>
+                <w:rFonts w:asciiTheme="minorEastAsia" w:eastAsiaTheme="minorEastAsia" w:hAnsiTheme="minorEastAsia" w:cs="Arial"/>
+                <w:color w:val="000000"/>
+                <w:sz w:val="20"/>
+                <w:szCs w:val="20"/>
+              </w:rPr>
+              <w:t xml:space="preserve">int </w:t>
             </w:r>
             <w:proofErr w:type="spellStart"/>
             <w:r>
@@ -12632,7 +13127,17 @@
                 <w:szCs w:val="20"/>
                 <w:highlight w:val="red"/>
               </w:rPr>
-              <w:t>collide_check</w:t>
+              <w:t>collide_</w:t>
+            </w:r>
+            <w:proofErr w:type="gramStart"/>
+            <w:r>
+              <w:rPr>
+                <w:rFonts w:asciiTheme="minorEastAsia" w:hAnsiTheme="minorEastAsia" w:cs="Arial"/>
+                <w:color w:val="000000"/>
+                <w:szCs w:val="20"/>
+                <w:highlight w:val="red"/>
+              </w:rPr>
+              <w:t>check</w:t>
             </w:r>
             <w:proofErr w:type="spellEnd"/>
             <w:r>
@@ -12642,7 +13147,17 @@
                 <w:szCs w:val="20"/>
                 <w:highlight w:val="red"/>
               </w:rPr>
-              <w:t>(float a, float b, float c, float d, float e, float f, float g, float h);</w:t>
+              <w:t>(</w:t>
+            </w:r>
+            <w:proofErr w:type="gramEnd"/>
+            <w:r>
+              <w:rPr>
+                <w:rFonts w:asciiTheme="minorEastAsia" w:hAnsiTheme="minorEastAsia" w:cs="Arial"/>
+                <w:color w:val="000000"/>
+                <w:szCs w:val="20"/>
+                <w:highlight w:val="red"/>
+              </w:rPr>
+              <w:t>float a, float b, float c, float d, float e, float f, float g, float h);</w:t>
             </w:r>
             <w:r>
               <w:rPr>
@@ -12986,6 +13501,7 @@
               </w:rPr>
               <w:t>end_</w:t>
             </w:r>
+            <w:proofErr w:type="gramStart"/>
             <w:r>
               <w:rPr>
                 <w:rFonts w:asciiTheme="minorEastAsia" w:hAnsiTheme="minorEastAsia" w:cs="Arial"/>
@@ -13009,7 +13525,16 @@
                 <w:color w:val="000000"/>
                 <w:szCs w:val="20"/>
               </w:rPr>
-              <w:t>(char name[20])</w:t>
+              <w:t>(</w:t>
+            </w:r>
+            <w:proofErr w:type="gramEnd"/>
+            <w:r>
+              <w:rPr>
+                <w:rFonts w:asciiTheme="minorEastAsia" w:hAnsiTheme="minorEastAsia" w:cs="Arial"/>
+                <w:color w:val="000000"/>
+                <w:szCs w:val="20"/>
+              </w:rPr>
+              <w:t>char name[20])</w:t>
             </w:r>
           </w:p>
         </w:tc>
@@ -13082,7 +13607,16 @@
                 <w:color w:val="000000"/>
                 <w:szCs w:val="20"/>
               </w:rPr>
-              <w:t>ecv_find_match</w:t>
+              <w:t>ecv_find_</w:t>
+            </w:r>
+            <w:proofErr w:type="gramStart"/>
+            <w:r>
+              <w:rPr>
+                <w:rFonts w:asciiTheme="minorEastAsia" w:hAnsiTheme="minorEastAsia" w:cs="Arial"/>
+                <w:color w:val="000000"/>
+                <w:szCs w:val="20"/>
+              </w:rPr>
+              <w:t>match</w:t>
             </w:r>
             <w:proofErr w:type="spellEnd"/>
             <w:r>
@@ -13091,7 +13625,16 @@
                 <w:color w:val="000000"/>
                 <w:szCs w:val="20"/>
               </w:rPr>
-              <w:t xml:space="preserve">(bool </w:t>
+              <w:t>(</w:t>
+            </w:r>
+            <w:proofErr w:type="gramEnd"/>
+            <w:r>
+              <w:rPr>
+                <w:rFonts w:asciiTheme="minorEastAsia" w:hAnsiTheme="minorEastAsia" w:cs="Arial"/>
+                <w:color w:val="000000"/>
+                <w:szCs w:val="20"/>
+              </w:rPr>
+              <w:t xml:space="preserve">bool </w:t>
             </w:r>
             <w:proofErr w:type="spellStart"/>
             <w:r>
@@ -13241,6 +13784,7 @@
               </w:rPr>
               <w:t>layers_</w:t>
             </w:r>
+            <w:proofErr w:type="gramStart"/>
             <w:r>
               <w:rPr>
                 <w:rFonts w:asciiTheme="minorEastAsia" w:hAnsiTheme="minorEastAsia" w:cs="Arial"/>
@@ -13267,7 +13811,17 @@
                 <w:kern w:val="0"/>
                 <w:szCs w:val="20"/>
               </w:rPr>
-              <w:t>()</w:t>
+              <w:t>(</w:t>
+            </w:r>
+            <w:proofErr w:type="gramEnd"/>
+            <w:r>
+              <w:rPr>
+                <w:rFonts w:asciiTheme="minorEastAsia" w:hAnsiTheme="minorEastAsia" w:cs="Arial"/>
+                <w:color w:val="000000"/>
+                <w:kern w:val="0"/>
+                <w:szCs w:val="20"/>
+              </w:rPr>
+              <w:t>)</w:t>
             </w:r>
           </w:p>
           <w:p>
@@ -13396,7 +13950,17 @@
                 <w:kern w:val="0"/>
                 <w:szCs w:val="20"/>
               </w:rPr>
-              <w:t>player_color</w:t>
+              <w:t>player_</w:t>
+            </w:r>
+            <w:proofErr w:type="gramStart"/>
+            <w:r>
+              <w:rPr>
+                <w:rFonts w:asciiTheme="minorEastAsia" w:hAnsiTheme="minorEastAsia" w:cs="Arial"/>
+                <w:color w:val="000000"/>
+                <w:kern w:val="0"/>
+                <w:szCs w:val="20"/>
+              </w:rPr>
+              <w:t>color</w:t>
             </w:r>
             <w:proofErr w:type="spellEnd"/>
             <w:r>
@@ -13406,7 +13970,17 @@
                 <w:kern w:val="0"/>
                 <w:szCs w:val="20"/>
               </w:rPr>
-              <w:t>[3];</w:t>
+              <w:t>[</w:t>
+            </w:r>
+            <w:proofErr w:type="gramEnd"/>
+            <w:r>
+              <w:rPr>
+                <w:rFonts w:asciiTheme="minorEastAsia" w:hAnsiTheme="minorEastAsia" w:cs="Arial"/>
+                <w:color w:val="000000"/>
+                <w:kern w:val="0"/>
+                <w:szCs w:val="20"/>
+              </w:rPr>
+              <w:t>3];</w:t>
             </w:r>
           </w:p>
           <w:p>
@@ -13430,7 +14004,27 @@
                 <w:kern w:val="0"/>
                 <w:szCs w:val="20"/>
               </w:rPr>
-              <w:t>char name[3][20];</w:t>
+              <w:t xml:space="preserve">char </w:t>
+            </w:r>
+            <w:proofErr w:type="gramStart"/>
+            <w:r>
+              <w:rPr>
+                <w:rFonts w:asciiTheme="minorEastAsia" w:hAnsiTheme="minorEastAsia" w:cs="Arial"/>
+                <w:color w:val="000000"/>
+                <w:kern w:val="0"/>
+                <w:szCs w:val="20"/>
+              </w:rPr>
+              <w:t>name[</w:t>
+            </w:r>
+            <w:proofErr w:type="gramEnd"/>
+            <w:r>
+              <w:rPr>
+                <w:rFonts w:asciiTheme="minorEastAsia" w:hAnsiTheme="minorEastAsia" w:cs="Arial"/>
+                <w:color w:val="000000"/>
+                <w:kern w:val="0"/>
+                <w:szCs w:val="20"/>
+              </w:rPr>
+              <w:t>3][20];</w:t>
             </w:r>
           </w:p>
           <w:p>
@@ -13560,6 +14154,7 @@
               </w:rPr>
               <w:t>reated_</w:t>
             </w:r>
+            <w:proofErr w:type="gramStart"/>
             <w:r>
               <w:rPr>
                 <w:rFonts w:asciiTheme="minorEastAsia" w:eastAsiaTheme="minorEastAsia" w:hAnsiTheme="minorEastAsia" w:cs="Arial"/>
@@ -13589,6 +14184,7 @@
               <w:t>(</w:t>
             </w:r>
             <w:proofErr w:type="spellStart"/>
+            <w:proofErr w:type="gramEnd"/>
             <w:r>
               <w:rPr>
                 <w:rFonts w:asciiTheme="minorEastAsia" w:eastAsiaTheme="minorEastAsia" w:hAnsiTheme="minorEastAsia" w:cs="Arial"/>
@@ -13771,7 +14367,17 @@
                 <w:sz w:val="20"/>
                 <w:szCs w:val="20"/>
               </w:rPr>
-              <w:t>bject_type</w:t>
+              <w:t>bject_</w:t>
+            </w:r>
+            <w:proofErr w:type="gramStart"/>
+            <w:r>
+              <w:rPr>
+                <w:rFonts w:asciiTheme="minorEastAsia" w:eastAsiaTheme="minorEastAsia" w:hAnsiTheme="minorEastAsia" w:cs="Arial"/>
+                <w:color w:val="000000"/>
+                <w:sz w:val="20"/>
+                <w:szCs w:val="20"/>
+              </w:rPr>
+              <w:t>type</w:t>
             </w:r>
             <w:proofErr w:type="spellEnd"/>
             <w:r>
@@ -13783,6 +14389,7 @@
               </w:rPr>
               <w:t>;</w:t>
             </w:r>
+            <w:proofErr w:type="gramEnd"/>
             <w:r>
               <w:rPr>
                 <w:rStyle w:val="apple-tab-span"/>
@@ -13833,6 +14440,7 @@
               </w:rPr>
               <w:t>bject_</w:t>
             </w:r>
+            <w:proofErr w:type="gramStart"/>
             <w:r>
               <w:rPr>
                 <w:rFonts w:asciiTheme="minorEastAsia" w:eastAsiaTheme="minorEastAsia" w:hAnsiTheme="minorEastAsia" w:cs="Arial"/>
@@ -13861,6 +14469,7 @@
               </w:rPr>
               <w:t>;</w:t>
             </w:r>
+            <w:proofErr w:type="gramEnd"/>
           </w:p>
           <w:p>
             <w:pPr>
@@ -14044,6 +14653,7 @@
               </w:rPr>
               <w:t>layer_</w:t>
             </w:r>
+            <w:proofErr w:type="gramStart"/>
             <w:r>
               <w:rPr>
                 <w:rFonts w:asciiTheme="minorEastAsia" w:hAnsiTheme="minorEastAsia" w:cs="Arial"/>
@@ -14070,7 +14680,17 @@
                 <w:kern w:val="0"/>
                 <w:szCs w:val="20"/>
               </w:rPr>
-              <w:t>();</w:t>
+              <w:t>(</w:t>
+            </w:r>
+            <w:proofErr w:type="gramEnd"/>
+            <w:r>
+              <w:rPr>
+                <w:rFonts w:asciiTheme="minorEastAsia" w:hAnsiTheme="minorEastAsia" w:cs="Arial"/>
+                <w:color w:val="000000"/>
+                <w:kern w:val="0"/>
+                <w:szCs w:val="20"/>
+              </w:rPr>
+              <w:t>);</w:t>
             </w:r>
             <w:r>
               <w:rPr>
@@ -14230,6 +14850,7 @@
               </w:rPr>
               <w:t xml:space="preserve"> </w:t>
             </w:r>
+            <w:proofErr w:type="gramStart"/>
             <w:r>
               <w:rPr>
                 <w:rFonts w:asciiTheme="minorEastAsia" w:hAnsiTheme="minorEastAsia" w:cs="Arial"/>
@@ -14239,6 +14860,7 @@
               </w:rPr>
               <w:t>d;</w:t>
             </w:r>
+            <w:proofErr w:type="gramEnd"/>
           </w:p>
           <w:p>
             <w:pPr>
@@ -14271,7 +14893,17 @@
                 <w:kern w:val="0"/>
                 <w:szCs w:val="20"/>
               </w:rPr>
-              <w:t>gun_type</w:t>
+              <w:t>gun_</w:t>
+            </w:r>
+            <w:proofErr w:type="gramStart"/>
+            <w:r>
+              <w:rPr>
+                <w:rFonts w:asciiTheme="minorEastAsia" w:hAnsiTheme="minorEastAsia" w:cs="Arial"/>
+                <w:color w:val="000000"/>
+                <w:kern w:val="0"/>
+                <w:szCs w:val="20"/>
+              </w:rPr>
+              <w:t>type</w:t>
             </w:r>
             <w:proofErr w:type="spellEnd"/>
             <w:r>
@@ -14283,6 +14915,7 @@
               </w:rPr>
               <w:t>;</w:t>
             </w:r>
+            <w:proofErr w:type="gramEnd"/>
           </w:p>
           <w:p>
             <w:pPr>
@@ -14315,7 +14948,17 @@
                 <w:kern w:val="0"/>
                 <w:szCs w:val="20"/>
               </w:rPr>
-              <w:t>mouse_clicked</w:t>
+              <w:t>mouse_</w:t>
+            </w:r>
+            <w:proofErr w:type="gramStart"/>
+            <w:r>
+              <w:rPr>
+                <w:rFonts w:asciiTheme="minorEastAsia" w:hAnsiTheme="minorEastAsia" w:cs="Arial"/>
+                <w:color w:val="000000"/>
+                <w:kern w:val="0"/>
+                <w:szCs w:val="20"/>
+              </w:rPr>
+              <w:t>clicked</w:t>
             </w:r>
             <w:proofErr w:type="spellEnd"/>
             <w:r>
@@ -14327,6 +14970,7 @@
               </w:rPr>
               <w:t>;</w:t>
             </w:r>
+            <w:proofErr w:type="gramEnd"/>
           </w:p>
           <w:p>
             <w:pPr>
@@ -14359,7 +15003,17 @@
                 <w:kern w:val="0"/>
                 <w:szCs w:val="20"/>
               </w:rPr>
-              <w:t>mouse_state</w:t>
+              <w:t>mouse_</w:t>
+            </w:r>
+            <w:proofErr w:type="gramStart"/>
+            <w:r>
+              <w:rPr>
+                <w:rFonts w:asciiTheme="minorEastAsia" w:hAnsiTheme="minorEastAsia" w:cs="Arial"/>
+                <w:color w:val="000000"/>
+                <w:kern w:val="0"/>
+                <w:szCs w:val="20"/>
+              </w:rPr>
+              <w:t>state</w:t>
             </w:r>
             <w:proofErr w:type="spellEnd"/>
             <w:r>
@@ -14371,6 +15025,7 @@
               </w:rPr>
               <w:t>;</w:t>
             </w:r>
+            <w:proofErr w:type="gramEnd"/>
           </w:p>
           <w:p>
             <w:pPr>
@@ -14508,6 +15163,7 @@
               </w:rPr>
               <w:t>layers_</w:t>
             </w:r>
+            <w:proofErr w:type="gramStart"/>
             <w:r>
               <w:rPr>
                 <w:rFonts w:asciiTheme="minorEastAsia" w:hAnsiTheme="minorEastAsia" w:cs="Arial"/>
@@ -14537,6 +15193,7 @@
               <w:t>(</w:t>
             </w:r>
             <w:proofErr w:type="spellStart"/>
+            <w:proofErr w:type="gramEnd"/>
             <w:r>
               <w:rPr>
                 <w:rFonts w:asciiTheme="minorEastAsia" w:hAnsiTheme="minorEastAsia" w:cs="Arial"/>
@@ -14781,6 +15438,7 @@
               </w:rPr>
               <w:t xml:space="preserve">int </w:t>
             </w:r>
+            <w:proofErr w:type="gramStart"/>
             <w:r>
               <w:rPr>
                 <w:rFonts w:asciiTheme="minorEastAsia" w:hAnsiTheme="minorEastAsia" w:cs="Arial"/>
@@ -14799,6 +15457,7 @@
               </w:rPr>
               <w:t>;</w:t>
             </w:r>
+            <w:proofErr w:type="gramEnd"/>
           </w:p>
           <w:p>
             <w:pPr>
@@ -14831,7 +15490,17 @@
                 <w:kern w:val="0"/>
                 <w:szCs w:val="20"/>
               </w:rPr>
-              <w:t>gun_type</w:t>
+              <w:t>gun_</w:t>
+            </w:r>
+            <w:proofErr w:type="gramStart"/>
+            <w:r>
+              <w:rPr>
+                <w:rFonts w:asciiTheme="minorEastAsia" w:hAnsiTheme="minorEastAsia" w:cs="Arial"/>
+                <w:color w:val="000000"/>
+                <w:kern w:val="0"/>
+                <w:szCs w:val="20"/>
+              </w:rPr>
+              <w:t>type</w:t>
             </w:r>
             <w:proofErr w:type="spellEnd"/>
             <w:r>
@@ -14843,6 +15512,7 @@
               </w:rPr>
               <w:t>;</w:t>
             </w:r>
+            <w:proofErr w:type="gramEnd"/>
           </w:p>
           <w:p>
             <w:pPr>
@@ -14865,7 +15535,27 @@
                 <w:kern w:val="0"/>
                 <w:szCs w:val="20"/>
               </w:rPr>
-              <w:t>int bullet[3];</w:t>
+              <w:t xml:space="preserve">int </w:t>
+            </w:r>
+            <w:proofErr w:type="gramStart"/>
+            <w:r>
+              <w:rPr>
+                <w:rFonts w:asciiTheme="minorEastAsia" w:hAnsiTheme="minorEastAsia" w:cs="Arial"/>
+                <w:color w:val="000000"/>
+                <w:kern w:val="0"/>
+                <w:szCs w:val="20"/>
+              </w:rPr>
+              <w:t>bullet[</w:t>
+            </w:r>
+            <w:proofErr w:type="gramEnd"/>
+            <w:r>
+              <w:rPr>
+                <w:rFonts w:asciiTheme="minorEastAsia" w:hAnsiTheme="minorEastAsia" w:cs="Arial"/>
+                <w:color w:val="000000"/>
+                <w:kern w:val="0"/>
+                <w:szCs w:val="20"/>
+              </w:rPr>
+              <w:t>3];</w:t>
             </w:r>
           </w:p>
           <w:p>
@@ -14899,7 +15589,17 @@
                 <w:kern w:val="0"/>
                 <w:szCs w:val="20"/>
               </w:rPr>
-              <w:t>object_position</w:t>
+              <w:t>object_</w:t>
+            </w:r>
+            <w:proofErr w:type="gramStart"/>
+            <w:r>
+              <w:rPr>
+                <w:rFonts w:asciiTheme="minorEastAsia" w:hAnsiTheme="minorEastAsia" w:cs="Arial"/>
+                <w:color w:val="000000"/>
+                <w:kern w:val="0"/>
+                <w:szCs w:val="20"/>
+              </w:rPr>
+              <w:t>position</w:t>
             </w:r>
             <w:proofErr w:type="spellEnd"/>
             <w:r>
@@ -14911,6 +15611,7 @@
               </w:rPr>
               <w:t>;</w:t>
             </w:r>
+            <w:proofErr w:type="gramEnd"/>
           </w:p>
           <w:p>
             <w:pPr>
@@ -14944,7 +15645,17 @@
                 <w:kern w:val="0"/>
                 <w:szCs w:val="20"/>
               </w:rPr>
-              <w:t>player_position</w:t>
+              <w:t>player_</w:t>
+            </w:r>
+            <w:proofErr w:type="gramStart"/>
+            <w:r>
+              <w:rPr>
+                <w:rFonts w:asciiTheme="minorEastAsia" w:hAnsiTheme="minorEastAsia" w:cs="Arial"/>
+                <w:color w:val="000000"/>
+                <w:kern w:val="0"/>
+                <w:szCs w:val="20"/>
+              </w:rPr>
+              <w:t>position</w:t>
             </w:r>
             <w:proofErr w:type="spellEnd"/>
             <w:r>
@@ -14956,6 +15667,7 @@
               </w:rPr>
               <w:t>;</w:t>
             </w:r>
+            <w:proofErr w:type="gramEnd"/>
           </w:p>
           <w:p>
             <w:pPr>
@@ -14998,7 +15710,17 @@
                 <w:kern w:val="0"/>
                 <w:szCs w:val="20"/>
               </w:rPr>
-              <w:t>gun_fired</w:t>
+              <w:t>gun_</w:t>
+            </w:r>
+            <w:proofErr w:type="gramStart"/>
+            <w:r>
+              <w:rPr>
+                <w:rFonts w:asciiTheme="minorEastAsia" w:hAnsiTheme="minorEastAsia" w:cs="Arial"/>
+                <w:color w:val="000000"/>
+                <w:kern w:val="0"/>
+                <w:szCs w:val="20"/>
+              </w:rPr>
+              <w:t>fired</w:t>
             </w:r>
             <w:proofErr w:type="spellEnd"/>
             <w:r>
@@ -15010,6 +15732,7 @@
               </w:rPr>
               <w:t>;</w:t>
             </w:r>
+            <w:proofErr w:type="gramEnd"/>
           </w:p>
           <w:p>
             <w:pPr>
@@ -15052,7 +15775,17 @@
                 <w:kern w:val="0"/>
                 <w:szCs w:val="20"/>
               </w:rPr>
-              <w:t>game_state</w:t>
+              <w:t>game_</w:t>
+            </w:r>
+            <w:proofErr w:type="gramStart"/>
+            <w:r>
+              <w:rPr>
+                <w:rFonts w:asciiTheme="minorEastAsia" w:hAnsiTheme="minorEastAsia" w:cs="Arial"/>
+                <w:color w:val="000000"/>
+                <w:kern w:val="0"/>
+                <w:szCs w:val="20"/>
+              </w:rPr>
+              <w:t>state</w:t>
             </w:r>
             <w:proofErr w:type="spellEnd"/>
             <w:r>
@@ -15064,6 +15797,7 @@
               </w:rPr>
               <w:t>;</w:t>
             </w:r>
+            <w:proofErr w:type="gramEnd"/>
           </w:p>
           <w:p>
             <w:pPr>
@@ -15203,7 +15937,17 @@
                 <w:kern w:val="0"/>
                 <w:szCs w:val="20"/>
               </w:rPr>
-              <w:t>_o</w:t>
+              <w:t>_</w:t>
+            </w:r>
+            <w:proofErr w:type="gramStart"/>
+            <w:r>
+              <w:rPr>
+                <w:rFonts w:asciiTheme="minorEastAsia" w:hAnsiTheme="minorEastAsia" w:cs="Arial"/>
+                <w:color w:val="000000"/>
+                <w:kern w:val="0"/>
+                <w:szCs w:val="20"/>
+              </w:rPr>
+              <w:t>o</w:t>
             </w:r>
             <w:r>
               <w:rPr>
@@ -15222,7 +15966,17 @@
                 <w:kern w:val="0"/>
                 <w:szCs w:val="20"/>
               </w:rPr>
-              <w:t>()</w:t>
+              <w:t>(</w:t>
+            </w:r>
+            <w:proofErr w:type="gramEnd"/>
+            <w:r>
+              <w:rPr>
+                <w:rFonts w:asciiTheme="minorEastAsia" w:hAnsiTheme="minorEastAsia" w:cs="Arial"/>
+                <w:color w:val="000000"/>
+                <w:kern w:val="0"/>
+                <w:szCs w:val="20"/>
+              </w:rPr>
+              <w:t>)</w:t>
             </w:r>
             <w:r>
               <w:rPr>
@@ -15313,7 +16067,16 @@
                 <w:color w:val="000000"/>
                 <w:szCs w:val="20"/>
               </w:rPr>
-              <w:t>_o</w:t>
+              <w:t>_</w:t>
+            </w:r>
+            <w:proofErr w:type="gramStart"/>
+            <w:r>
+              <w:rPr>
+                <w:rFonts w:asciiTheme="minorEastAsia" w:hAnsiTheme="minorEastAsia" w:cs="Arial"/>
+                <w:color w:val="000000"/>
+                <w:szCs w:val="20"/>
+              </w:rPr>
+              <w:t>o</w:t>
             </w:r>
             <w:r>
               <w:rPr>
@@ -15330,7 +16093,16 @@
                 <w:color w:val="000000"/>
                 <w:szCs w:val="20"/>
               </w:rPr>
-              <w:t>();</w:t>
+              <w:t>(</w:t>
+            </w:r>
+            <w:proofErr w:type="gramEnd"/>
+            <w:r>
+              <w:rPr>
+                <w:rFonts w:asciiTheme="minorEastAsia" w:hAnsiTheme="minorEastAsia" w:cs="Arial"/>
+                <w:color w:val="000000"/>
+                <w:szCs w:val="20"/>
+              </w:rPr>
+              <w:t>);</w:t>
             </w:r>
           </w:p>
         </w:tc>
@@ -15412,7 +16184,16 @@
                 <w:color w:val="000000"/>
                 <w:szCs w:val="20"/>
               </w:rPr>
-              <w:t>_v</w:t>
+              <w:t>_</w:t>
+            </w:r>
+            <w:proofErr w:type="gramStart"/>
+            <w:r>
+              <w:rPr>
+                <w:rFonts w:asciiTheme="minorEastAsia" w:hAnsiTheme="minorEastAsia" w:cs="Arial"/>
+                <w:color w:val="000000"/>
+                <w:szCs w:val="20"/>
+              </w:rPr>
+              <w:t>v</w:t>
             </w:r>
             <w:r>
               <w:rPr>
@@ -15429,7 +16210,16 @@
                 <w:color w:val="000000"/>
                 <w:szCs w:val="20"/>
               </w:rPr>
-              <w:t>();</w:t>
+              <w:t>(</w:t>
+            </w:r>
+            <w:proofErr w:type="gramEnd"/>
+            <w:r>
+              <w:rPr>
+                <w:rFonts w:asciiTheme="minorEastAsia" w:hAnsiTheme="minorEastAsia" w:cs="Arial"/>
+                <w:color w:val="000000"/>
+                <w:szCs w:val="20"/>
+              </w:rPr>
+              <w:t>);</w:t>
             </w:r>
           </w:p>
         </w:tc>
@@ -15494,7 +16284,16 @@
                 <w:color w:val="000000"/>
                 <w:szCs w:val="20"/>
               </w:rPr>
-              <w:t>_w</w:t>
+              <w:t>_</w:t>
+            </w:r>
+            <w:proofErr w:type="gramStart"/>
+            <w:r>
+              <w:rPr>
+                <w:rFonts w:asciiTheme="minorEastAsia" w:hAnsiTheme="minorEastAsia" w:cs="Arial"/>
+                <w:color w:val="000000"/>
+                <w:szCs w:val="20"/>
+              </w:rPr>
+              <w:t>w</w:t>
             </w:r>
             <w:r>
               <w:rPr>
@@ -15511,7 +16310,16 @@
                 <w:color w:val="000000"/>
                 <w:szCs w:val="20"/>
               </w:rPr>
-              <w:t>();</w:t>
+              <w:t>(</w:t>
+            </w:r>
+            <w:proofErr w:type="gramEnd"/>
+            <w:r>
+              <w:rPr>
+                <w:rFonts w:asciiTheme="minorEastAsia" w:hAnsiTheme="minorEastAsia" w:cs="Arial"/>
+                <w:color w:val="000000"/>
+                <w:szCs w:val="20"/>
+              </w:rPr>
+              <w:t>);</w:t>
             </w:r>
           </w:p>
         </w:tc>
@@ -15578,7 +16386,16 @@
                 <w:color w:val="000000"/>
                 <w:szCs w:val="20"/>
               </w:rPr>
-              <w:t>_r</w:t>
+              <w:t>_</w:t>
+            </w:r>
+            <w:proofErr w:type="gramStart"/>
+            <w:r>
+              <w:rPr>
+                <w:rFonts w:asciiTheme="minorEastAsia" w:hAnsiTheme="minorEastAsia" w:cs="Arial"/>
+                <w:color w:val="000000"/>
+                <w:szCs w:val="20"/>
+              </w:rPr>
+              <w:t>r</w:t>
             </w:r>
             <w:r>
               <w:rPr>
@@ -15595,7 +16412,16 @@
                 <w:color w:val="000000"/>
                 <w:szCs w:val="20"/>
               </w:rPr>
-              <w:t>();</w:t>
+              <w:t>(</w:t>
+            </w:r>
+            <w:proofErr w:type="gramEnd"/>
+            <w:r>
+              <w:rPr>
+                <w:rFonts w:asciiTheme="minorEastAsia" w:hAnsiTheme="minorEastAsia" w:cs="Arial"/>
+                <w:color w:val="000000"/>
+                <w:szCs w:val="20"/>
+              </w:rPr>
+              <w:t>);</w:t>
             </w:r>
           </w:p>
         </w:tc>
@@ -15670,7 +16496,16 @@
                 <w:color w:val="000000"/>
                 <w:szCs w:val="20"/>
               </w:rPr>
-              <w:t>_r</w:t>
+              <w:t>_</w:t>
+            </w:r>
+            <w:proofErr w:type="gramStart"/>
+            <w:r>
+              <w:rPr>
+                <w:rFonts w:asciiTheme="minorEastAsia" w:hAnsiTheme="minorEastAsia" w:cs="Arial"/>
+                <w:color w:val="000000"/>
+                <w:szCs w:val="20"/>
+              </w:rPr>
+              <w:t>r</w:t>
             </w:r>
             <w:r>
               <w:rPr>
@@ -15687,7 +16522,16 @@
                 <w:color w:val="000000"/>
                 <w:szCs w:val="20"/>
               </w:rPr>
-              <w:t>();</w:t>
+              <w:t>(</w:t>
+            </w:r>
+            <w:proofErr w:type="gramEnd"/>
+            <w:r>
+              <w:rPr>
+                <w:rFonts w:asciiTheme="minorEastAsia" w:hAnsiTheme="minorEastAsia" w:cs="Arial"/>
+                <w:color w:val="000000"/>
+                <w:szCs w:val="20"/>
+              </w:rPr>
+              <w:t>);</w:t>
             </w:r>
           </w:p>
         </w:tc>
@@ -15774,6 +16618,7 @@
               </w:rPr>
               <w:t>_</w:t>
             </w:r>
+            <w:proofErr w:type="gramStart"/>
             <w:r>
               <w:rPr>
                 <w:rFonts w:asciiTheme="minorEastAsia" w:hAnsiTheme="minorEastAsia" w:cs="Arial" w:hint="eastAsia"/>
@@ -15797,7 +16642,16 @@
                 <w:color w:val="000000"/>
                 <w:szCs w:val="20"/>
               </w:rPr>
-              <w:t>(const char*);</w:t>
+              <w:t>(</w:t>
+            </w:r>
+            <w:proofErr w:type="gramEnd"/>
+            <w:r>
+              <w:rPr>
+                <w:rFonts w:asciiTheme="minorEastAsia" w:hAnsiTheme="minorEastAsia" w:cs="Arial"/>
+                <w:color w:val="000000"/>
+                <w:szCs w:val="20"/>
+              </w:rPr>
+              <w:t>const char*);</w:t>
             </w:r>
           </w:p>
         </w:tc>
@@ -15862,7 +16716,16 @@
                 <w:color w:val="000000"/>
                 <w:szCs w:val="20"/>
               </w:rPr>
-              <w:t>_w</w:t>
+              <w:t>_</w:t>
+            </w:r>
+            <w:proofErr w:type="gramStart"/>
+            <w:r>
+              <w:rPr>
+                <w:rFonts w:asciiTheme="minorEastAsia" w:hAnsiTheme="minorEastAsia" w:cs="Arial"/>
+                <w:color w:val="000000"/>
+                <w:szCs w:val="20"/>
+              </w:rPr>
+              <w:t>w</w:t>
             </w:r>
             <w:r>
               <w:rPr>
@@ -15879,7 +16742,16 @@
                 <w:color w:val="000000"/>
                 <w:szCs w:val="20"/>
               </w:rPr>
-              <w:t>()</w:t>
+              <w:t>(</w:t>
+            </w:r>
+            <w:proofErr w:type="gramEnd"/>
+            <w:r>
+              <w:rPr>
+                <w:rFonts w:asciiTheme="minorEastAsia" w:hAnsiTheme="minorEastAsia" w:cs="Arial"/>
+                <w:color w:val="000000"/>
+                <w:szCs w:val="20"/>
+              </w:rPr>
+              <w:t>)</w:t>
             </w:r>
           </w:p>
         </w:tc>
@@ -15944,7 +16816,16 @@
                 <w:color w:val="000000"/>
                 <w:szCs w:val="20"/>
               </w:rPr>
-              <w:t>_f</w:t>
+              <w:t>_</w:t>
+            </w:r>
+            <w:proofErr w:type="gramStart"/>
+            <w:r>
+              <w:rPr>
+                <w:rFonts w:asciiTheme="minorEastAsia" w:hAnsiTheme="minorEastAsia" w:cs="Arial"/>
+                <w:color w:val="000000"/>
+                <w:szCs w:val="20"/>
+              </w:rPr>
+              <w:t>f</w:t>
             </w:r>
             <w:r>
               <w:rPr>
@@ -15961,7 +16842,16 @@
                 <w:color w:val="000000"/>
                 <w:szCs w:val="20"/>
               </w:rPr>
-              <w:t>()</w:t>
+              <w:t>(</w:t>
+            </w:r>
+            <w:proofErr w:type="gramEnd"/>
+            <w:r>
+              <w:rPr>
+                <w:rFonts w:asciiTheme="minorEastAsia" w:hAnsiTheme="minorEastAsia" w:cs="Arial"/>
+                <w:color w:val="000000"/>
+                <w:szCs w:val="20"/>
+              </w:rPr>
+              <w:t>)</w:t>
             </w:r>
           </w:p>
         </w:tc>
@@ -16034,7 +16924,16 @@
                 <w:color w:val="000000"/>
                 <w:szCs w:val="20"/>
               </w:rPr>
-              <w:t>vent_ingame</w:t>
+              <w:t>vent_</w:t>
+            </w:r>
+            <w:proofErr w:type="gramStart"/>
+            <w:r>
+              <w:rPr>
+                <w:rFonts w:asciiTheme="minorEastAsia" w:hAnsiTheme="minorEastAsia" w:cs="Arial"/>
+                <w:color w:val="000000"/>
+                <w:szCs w:val="20"/>
+              </w:rPr>
+              <w:t>ingame</w:t>
             </w:r>
             <w:proofErr w:type="spellEnd"/>
             <w:r>
@@ -16043,7 +16942,16 @@
                 <w:color w:val="000000"/>
                 <w:szCs w:val="20"/>
               </w:rPr>
-              <w:t>()</w:t>
+              <w:t>(</w:t>
+            </w:r>
+            <w:proofErr w:type="gramEnd"/>
+            <w:r>
+              <w:rPr>
+                <w:rFonts w:asciiTheme="minorEastAsia" w:hAnsiTheme="minorEastAsia" w:cs="Arial"/>
+                <w:color w:val="000000"/>
+                <w:szCs w:val="20"/>
+              </w:rPr>
+              <w:t>)</w:t>
             </w:r>
           </w:p>
         </w:tc>
@@ -16116,7 +17024,16 @@
                 <w:color w:val="000000"/>
                 <w:szCs w:val="20"/>
               </w:rPr>
-              <w:t>vent_menu</w:t>
+              <w:t>vent_</w:t>
+            </w:r>
+            <w:proofErr w:type="gramStart"/>
+            <w:r>
+              <w:rPr>
+                <w:rFonts w:asciiTheme="minorEastAsia" w:hAnsiTheme="minorEastAsia" w:cs="Arial"/>
+                <w:color w:val="000000"/>
+                <w:szCs w:val="20"/>
+              </w:rPr>
+              <w:t>menu</w:t>
             </w:r>
             <w:proofErr w:type="spellEnd"/>
             <w:r>
@@ -16125,7 +17042,16 @@
                 <w:color w:val="000000"/>
                 <w:szCs w:val="20"/>
               </w:rPr>
-              <w:t>()</w:t>
+              <w:t>(</w:t>
+            </w:r>
+            <w:proofErr w:type="gramEnd"/>
+            <w:r>
+              <w:rPr>
+                <w:rFonts w:asciiTheme="minorEastAsia" w:hAnsiTheme="minorEastAsia" w:cs="Arial"/>
+                <w:color w:val="000000"/>
+                <w:szCs w:val="20"/>
+              </w:rPr>
+              <w:t>)</w:t>
             </w:r>
           </w:p>
         </w:tc>
@@ -16198,7 +17124,16 @@
                 <w:color w:val="000000"/>
                 <w:szCs w:val="20"/>
               </w:rPr>
-              <w:t>vent_ingame</w:t>
+              <w:t>vent_</w:t>
+            </w:r>
+            <w:proofErr w:type="gramStart"/>
+            <w:r>
+              <w:rPr>
+                <w:rFonts w:asciiTheme="minorEastAsia" w:hAnsiTheme="minorEastAsia" w:cs="Arial"/>
+                <w:color w:val="000000"/>
+                <w:szCs w:val="20"/>
+              </w:rPr>
+              <w:t>ingame</w:t>
             </w:r>
             <w:proofErr w:type="spellEnd"/>
             <w:r>
@@ -16207,7 +17142,16 @@
                 <w:color w:val="000000"/>
                 <w:szCs w:val="20"/>
               </w:rPr>
-              <w:t>()</w:t>
+              <w:t>(</w:t>
+            </w:r>
+            <w:proofErr w:type="gramEnd"/>
+            <w:r>
+              <w:rPr>
+                <w:rFonts w:asciiTheme="minorEastAsia" w:hAnsiTheme="minorEastAsia" w:cs="Arial"/>
+                <w:color w:val="000000"/>
+                <w:szCs w:val="20"/>
+              </w:rPr>
+              <w:t>)</w:t>
             </w:r>
           </w:p>
         </w:tc>
@@ -16266,7 +17210,25 @@
                 <w:color w:val="000000"/>
                 <w:szCs w:val="20"/>
               </w:rPr>
-              <w:t>nt timer()</w:t>
+              <w:t xml:space="preserve">nt </w:t>
+            </w:r>
+            <w:proofErr w:type="gramStart"/>
+            <w:r>
+              <w:rPr>
+                <w:rFonts w:asciiTheme="minorEastAsia" w:hAnsiTheme="minorEastAsia" w:cs="Arial"/>
+                <w:color w:val="000000"/>
+                <w:szCs w:val="20"/>
+              </w:rPr>
+              <w:t>timer(</w:t>
+            </w:r>
+            <w:proofErr w:type="gramEnd"/>
+            <w:r>
+              <w:rPr>
+                <w:rFonts w:asciiTheme="minorEastAsia" w:hAnsiTheme="minorEastAsia" w:cs="Arial"/>
+                <w:color w:val="000000"/>
+                <w:szCs w:val="20"/>
+              </w:rPr>
+              <w:t>)</w:t>
             </w:r>
           </w:p>
         </w:tc>
@@ -16340,8 +17302,9 @@
                 <w:sz w:val="20"/>
                 <w:szCs w:val="20"/>
               </w:rPr>
-              <w:t>_b</w:t>
-            </w:r>
+              <w:t>_</w:t>
+            </w:r>
+            <w:proofErr w:type="gramStart"/>
             <w:r>
               <w:rPr>
                 <w:rFonts w:asciiTheme="minorEastAsia" w:eastAsiaTheme="minorEastAsia" w:hAnsiTheme="minorEastAsia" w:cs="Arial"/>
@@ -16349,6 +17312,15 @@
                 <w:sz w:val="20"/>
                 <w:szCs w:val="20"/>
               </w:rPr>
+              <w:t>b</w:t>
+            </w:r>
+            <w:r>
+              <w:rPr>
+                <w:rFonts w:asciiTheme="minorEastAsia" w:eastAsiaTheme="minorEastAsia" w:hAnsiTheme="minorEastAsia" w:cs="Arial"/>
+                <w:color w:val="000000"/>
+                <w:sz w:val="20"/>
+                <w:szCs w:val="20"/>
+              </w:rPr>
               <w:t>ackground</w:t>
             </w:r>
             <w:proofErr w:type="spellEnd"/>
@@ -16359,7 +17331,17 @@
                 <w:sz w:val="20"/>
                 <w:szCs w:val="20"/>
               </w:rPr>
-              <w:t>()</w:t>
+              <w:t>(</w:t>
+            </w:r>
+            <w:proofErr w:type="gramEnd"/>
+            <w:r>
+              <w:rPr>
+                <w:rFonts w:asciiTheme="minorEastAsia" w:eastAsiaTheme="minorEastAsia" w:hAnsiTheme="minorEastAsia" w:cs="Arial"/>
+                <w:color w:val="000000"/>
+                <w:sz w:val="20"/>
+                <w:szCs w:val="20"/>
+              </w:rPr>
+              <w:t>)</w:t>
             </w:r>
           </w:p>
         </w:tc>
@@ -16430,8 +17412,9 @@
                 <w:sz w:val="20"/>
                 <w:szCs w:val="20"/>
               </w:rPr>
-              <w:t>_g</w:t>
-            </w:r>
+              <w:t>_</w:t>
+            </w:r>
+            <w:proofErr w:type="gramStart"/>
             <w:r>
               <w:rPr>
                 <w:rFonts w:asciiTheme="minorEastAsia" w:eastAsiaTheme="minorEastAsia" w:hAnsiTheme="minorEastAsia" w:cs="Arial"/>
@@ -16439,6 +17422,15 @@
                 <w:sz w:val="20"/>
                 <w:szCs w:val="20"/>
               </w:rPr>
+              <w:t>g</w:t>
+            </w:r>
+            <w:r>
+              <w:rPr>
+                <w:rFonts w:asciiTheme="minorEastAsia" w:eastAsiaTheme="minorEastAsia" w:hAnsiTheme="minorEastAsia" w:cs="Arial"/>
+                <w:color w:val="000000"/>
+                <w:sz w:val="20"/>
+                <w:szCs w:val="20"/>
+              </w:rPr>
               <w:t>round</w:t>
             </w:r>
             <w:proofErr w:type="spellEnd"/>
@@ -16449,7 +17441,17 @@
                 <w:sz w:val="20"/>
                 <w:szCs w:val="20"/>
               </w:rPr>
-              <w:t>()</w:t>
+              <w:t>(</w:t>
+            </w:r>
+            <w:proofErr w:type="gramEnd"/>
+            <w:r>
+              <w:rPr>
+                <w:rFonts w:asciiTheme="minorEastAsia" w:eastAsiaTheme="minorEastAsia" w:hAnsiTheme="minorEastAsia" w:cs="Arial"/>
+                <w:color w:val="000000"/>
+                <w:sz w:val="20"/>
+                <w:szCs w:val="20"/>
+              </w:rPr>
+              <w:t>)</w:t>
             </w:r>
           </w:p>
         </w:tc>
@@ -16520,7 +17522,16 @@
                 <w:color w:val="000000"/>
                 <w:szCs w:val="20"/>
               </w:rPr>
-              <w:t>_c</w:t>
+              <w:t>_</w:t>
+            </w:r>
+            <w:proofErr w:type="gramStart"/>
+            <w:r>
+              <w:rPr>
+                <w:rFonts w:asciiTheme="minorEastAsia" w:hAnsiTheme="minorEastAsia" w:cs="Arial"/>
+                <w:color w:val="000000"/>
+                <w:szCs w:val="20"/>
+              </w:rPr>
+              <w:t>c</w:t>
             </w:r>
             <w:r>
               <w:rPr>
@@ -16540,6 +17551,7 @@
               <w:t>(</w:t>
             </w:r>
             <w:proofErr w:type="spellStart"/>
+            <w:proofErr w:type="gramEnd"/>
             <w:r>
               <w:rPr>
                 <w:rFonts w:asciiTheme="minorEastAsia" w:hAnsiTheme="minorEastAsia" w:cs="Arial"/>
@@ -16742,7 +17754,16 @@
                 <w:color w:val="000000"/>
                 <w:szCs w:val="20"/>
               </w:rPr>
-              <w:t>_h</w:t>
+              <w:t>_</w:t>
+            </w:r>
+            <w:proofErr w:type="gramStart"/>
+            <w:r>
+              <w:rPr>
+                <w:rFonts w:asciiTheme="minorEastAsia" w:hAnsiTheme="minorEastAsia" w:cs="Arial"/>
+                <w:color w:val="000000"/>
+                <w:szCs w:val="20"/>
+              </w:rPr>
+              <w:t>h</w:t>
             </w:r>
             <w:r>
               <w:rPr>
@@ -16759,7 +17780,16 @@
                 <w:color w:val="000000"/>
                 <w:szCs w:val="20"/>
               </w:rPr>
-              <w:t>()</w:t>
+              <w:t>(</w:t>
+            </w:r>
+            <w:proofErr w:type="gramEnd"/>
+            <w:r>
+              <w:rPr>
+                <w:rFonts w:asciiTheme="minorEastAsia" w:hAnsiTheme="minorEastAsia" w:cs="Arial"/>
+                <w:color w:val="000000"/>
+                <w:szCs w:val="20"/>
+              </w:rPr>
+              <w:t>)</w:t>
             </w:r>
           </w:p>
         </w:tc>
@@ -16841,7 +17871,16 @@
                 <w:color w:val="000000"/>
                 <w:szCs w:val="20"/>
               </w:rPr>
-              <w:t>_b</w:t>
+              <w:t>_</w:t>
+            </w:r>
+            <w:proofErr w:type="gramStart"/>
+            <w:r>
+              <w:rPr>
+                <w:rFonts w:asciiTheme="minorEastAsia" w:hAnsiTheme="minorEastAsia" w:cs="Arial"/>
+                <w:color w:val="000000"/>
+                <w:szCs w:val="20"/>
+              </w:rPr>
+              <w:t>b</w:t>
             </w:r>
             <w:r>
               <w:rPr>
@@ -16858,7 +17897,16 @@
                 <w:color w:val="000000"/>
                 <w:szCs w:val="20"/>
               </w:rPr>
-              <w:t>()</w:t>
+              <w:t>(</w:t>
+            </w:r>
+            <w:proofErr w:type="gramEnd"/>
+            <w:r>
+              <w:rPr>
+                <w:rFonts w:asciiTheme="minorEastAsia" w:hAnsiTheme="minorEastAsia" w:cs="Arial"/>
+                <w:color w:val="000000"/>
+                <w:szCs w:val="20"/>
+              </w:rPr>
+              <w:t>)</w:t>
             </w:r>
           </w:p>
         </w:tc>
@@ -16934,8 +17982,9 @@
                 <w:sz w:val="20"/>
                 <w:szCs w:val="20"/>
               </w:rPr>
-              <w:t>_f</w:t>
-            </w:r>
+              <w:t>_</w:t>
+            </w:r>
+            <w:proofErr w:type="gramStart"/>
             <w:r>
               <w:rPr>
                 <w:rFonts w:asciiTheme="minorEastAsia" w:eastAsiaTheme="minorEastAsia" w:hAnsiTheme="minorEastAsia" w:cs="Arial"/>
@@ -16943,6 +17992,15 @@
                 <w:sz w:val="20"/>
                 <w:szCs w:val="20"/>
               </w:rPr>
+              <w:t>f</w:t>
+            </w:r>
+            <w:r>
+              <w:rPr>
+                <w:rFonts w:asciiTheme="minorEastAsia" w:eastAsiaTheme="minorEastAsia" w:hAnsiTheme="minorEastAsia" w:cs="Arial"/>
+                <w:color w:val="000000"/>
+                <w:sz w:val="20"/>
+                <w:szCs w:val="20"/>
+              </w:rPr>
               <w:t>lash</w:t>
             </w:r>
             <w:proofErr w:type="spellEnd"/>
@@ -16953,7 +18011,17 @@
                 <w:sz w:val="20"/>
                 <w:szCs w:val="20"/>
               </w:rPr>
-              <w:t>()</w:t>
+              <w:t>(</w:t>
+            </w:r>
+            <w:proofErr w:type="gramEnd"/>
+            <w:r>
+              <w:rPr>
+                <w:rFonts w:asciiTheme="minorEastAsia" w:eastAsiaTheme="minorEastAsia" w:hAnsiTheme="minorEastAsia" w:cs="Arial"/>
+                <w:color w:val="000000"/>
+                <w:sz w:val="20"/>
+                <w:szCs w:val="20"/>
+              </w:rPr>
+              <w:t>)</w:t>
             </w:r>
           </w:p>
         </w:tc>
@@ -17024,7 +18092,16 @@
                 <w:color w:val="000000"/>
                 <w:szCs w:val="20"/>
               </w:rPr>
-              <w:t>_c</w:t>
+              <w:t>_</w:t>
+            </w:r>
+            <w:proofErr w:type="gramStart"/>
+            <w:r>
+              <w:rPr>
+                <w:rFonts w:asciiTheme="minorEastAsia" w:hAnsiTheme="minorEastAsia" w:cs="Arial"/>
+                <w:color w:val="000000"/>
+                <w:szCs w:val="20"/>
+              </w:rPr>
+              <w:t>c</w:t>
             </w:r>
             <w:r>
               <w:rPr>
@@ -17041,7 +18118,16 @@
                 <w:color w:val="000000"/>
                 <w:szCs w:val="20"/>
               </w:rPr>
-              <w:t>()</w:t>
+              <w:t>(</w:t>
+            </w:r>
+            <w:proofErr w:type="gramEnd"/>
+            <w:r>
+              <w:rPr>
+                <w:rFonts w:asciiTheme="minorEastAsia" w:hAnsiTheme="minorEastAsia" w:cs="Arial"/>
+                <w:color w:val="000000"/>
+                <w:szCs w:val="20"/>
+              </w:rPr>
+              <w:t>)</w:t>
             </w:r>
           </w:p>
         </w:tc>
@@ -17127,8 +18213,9 @@
                 <w:sz w:val="20"/>
                 <w:szCs w:val="20"/>
               </w:rPr>
-              <w:t>_t</w:t>
-            </w:r>
+              <w:t>_</w:t>
+            </w:r>
+            <w:proofErr w:type="gramStart"/>
             <w:r>
               <w:rPr>
                 <w:rFonts w:asciiTheme="minorEastAsia" w:eastAsiaTheme="minorEastAsia" w:hAnsiTheme="minorEastAsia" w:cs="Arial"/>
@@ -17136,6 +18223,15 @@
                 <w:sz w:val="20"/>
                 <w:szCs w:val="20"/>
               </w:rPr>
+              <w:t>t</w:t>
+            </w:r>
+            <w:r>
+              <w:rPr>
+                <w:rFonts w:asciiTheme="minorEastAsia" w:eastAsiaTheme="minorEastAsia" w:hAnsiTheme="minorEastAsia" w:cs="Arial"/>
+                <w:color w:val="000000"/>
+                <w:sz w:val="20"/>
+                <w:szCs w:val="20"/>
+              </w:rPr>
               <w:t>ext</w:t>
             </w:r>
             <w:proofErr w:type="spellEnd"/>
@@ -17146,7 +18242,17 @@
                 <w:sz w:val="20"/>
                 <w:szCs w:val="20"/>
               </w:rPr>
-              <w:t>(int x, int y, char[])</w:t>
+              <w:t>(</w:t>
+            </w:r>
+            <w:proofErr w:type="gramEnd"/>
+            <w:r>
+              <w:rPr>
+                <w:rFonts w:asciiTheme="minorEastAsia" w:eastAsiaTheme="minorEastAsia" w:hAnsiTheme="minorEastAsia" w:cs="Arial"/>
+                <w:color w:val="000000"/>
+                <w:sz w:val="20"/>
+                <w:szCs w:val="20"/>
+              </w:rPr>
+              <w:t>int x, int y, char[])</w:t>
             </w:r>
           </w:p>
         </w:tc>
@@ -17239,8 +18345,9 @@
                 <w:sz w:val="20"/>
                 <w:szCs w:val="20"/>
               </w:rPr>
-              <w:t>_l</w:t>
-            </w:r>
+              <w:t>_</w:t>
+            </w:r>
+            <w:proofErr w:type="gramStart"/>
             <w:r>
               <w:rPr>
                 <w:rFonts w:asciiTheme="minorEastAsia" w:eastAsiaTheme="minorEastAsia" w:hAnsiTheme="minorEastAsia" w:cs="Arial"/>
@@ -17248,6 +18355,15 @@
                 <w:sz w:val="20"/>
                 <w:szCs w:val="20"/>
               </w:rPr>
+              <w:t>l</w:t>
+            </w:r>
+            <w:r>
+              <w:rPr>
+                <w:rFonts w:asciiTheme="minorEastAsia" w:eastAsiaTheme="minorEastAsia" w:hAnsiTheme="minorEastAsia" w:cs="Arial"/>
+                <w:color w:val="000000"/>
+                <w:sz w:val="20"/>
+                <w:szCs w:val="20"/>
+              </w:rPr>
               <w:t>ist</w:t>
             </w:r>
             <w:proofErr w:type="spellEnd"/>
@@ -17258,7 +18374,17 @@
                 <w:sz w:val="20"/>
                 <w:szCs w:val="20"/>
               </w:rPr>
-              <w:t>()</w:t>
+              <w:t>(</w:t>
+            </w:r>
+            <w:proofErr w:type="gramEnd"/>
+            <w:r>
+              <w:rPr>
+                <w:rFonts w:asciiTheme="minorEastAsia" w:eastAsiaTheme="minorEastAsia" w:hAnsiTheme="minorEastAsia" w:cs="Arial"/>
+                <w:color w:val="000000"/>
+                <w:sz w:val="20"/>
+                <w:szCs w:val="20"/>
+              </w:rPr>
+              <w:t>)</w:t>
             </w:r>
           </w:p>
         </w:tc>
@@ -17347,7 +18473,16 @@
                 <w:color w:val="000000"/>
                 <w:szCs w:val="20"/>
               </w:rPr>
-              <w:t>_m</w:t>
+              <w:t>_</w:t>
+            </w:r>
+            <w:proofErr w:type="gramStart"/>
+            <w:r>
+              <w:rPr>
+                <w:rFonts w:asciiTheme="minorEastAsia" w:hAnsiTheme="minorEastAsia" w:cs="Arial"/>
+                <w:color w:val="000000"/>
+                <w:szCs w:val="20"/>
+              </w:rPr>
+              <w:t>m</w:t>
             </w:r>
             <w:r>
               <w:rPr>
@@ -17364,7 +18499,16 @@
                 <w:color w:val="000000"/>
                 <w:szCs w:val="20"/>
               </w:rPr>
-              <w:t>();</w:t>
+              <w:t>(</w:t>
+            </w:r>
+            <w:proofErr w:type="gramEnd"/>
+            <w:r>
+              <w:rPr>
+                <w:rFonts w:asciiTheme="minorEastAsia" w:hAnsiTheme="minorEastAsia" w:cs="Arial"/>
+                <w:color w:val="000000"/>
+                <w:szCs w:val="20"/>
+              </w:rPr>
+              <w:t>);</w:t>
             </w:r>
           </w:p>
         </w:tc>
@@ -17452,6 +18596,7 @@
               </w:rPr>
               <w:t>_</w:t>
             </w:r>
+            <w:proofErr w:type="gramStart"/>
             <w:r>
               <w:rPr>
                 <w:rFonts w:asciiTheme="minorEastAsia" w:hAnsiTheme="minorEastAsia" w:cs="Arial"/>
@@ -17467,7 +18612,16 @@
                 <w:color w:val="000000"/>
                 <w:szCs w:val="20"/>
               </w:rPr>
-              <w:t>()</w:t>
+              <w:t>(</w:t>
+            </w:r>
+            <w:proofErr w:type="gramEnd"/>
+            <w:r>
+              <w:rPr>
+                <w:rFonts w:asciiTheme="minorEastAsia" w:hAnsiTheme="minorEastAsia" w:cs="Arial"/>
+                <w:color w:val="000000"/>
+                <w:szCs w:val="20"/>
+              </w:rPr>
+              <w:t>)</w:t>
             </w:r>
           </w:p>
         </w:tc>
@@ -17537,7 +18691,25 @@
                 <w:color w:val="000000"/>
                 <w:szCs w:val="20"/>
               </w:rPr>
-              <w:t>void update();</w:t>
+              <w:t xml:space="preserve">void </w:t>
+            </w:r>
+            <w:proofErr w:type="gramStart"/>
+            <w:r>
+              <w:rPr>
+                <w:rFonts w:asciiTheme="minorEastAsia" w:hAnsiTheme="minorEastAsia" w:cs="Arial"/>
+                <w:color w:val="000000"/>
+                <w:szCs w:val="20"/>
+              </w:rPr>
+              <w:t>update(</w:t>
+            </w:r>
+            <w:proofErr w:type="gramEnd"/>
+            <w:r>
+              <w:rPr>
+                <w:rFonts w:asciiTheme="minorEastAsia" w:hAnsiTheme="minorEastAsia" w:cs="Arial"/>
+                <w:color w:val="000000"/>
+                <w:szCs w:val="20"/>
+              </w:rPr>
+              <w:t>);</w:t>
             </w:r>
           </w:p>
         </w:tc>
@@ -18116,7 +19288,29 @@
                 <w:sz w:val="14"/>
                 <w:szCs w:val="14"/>
               </w:rPr>
-              <w:t>11월 / 12월</w:t>
+              <w:t>11</w:t>
+            </w:r>
+            <w:proofErr w:type="gramStart"/>
+            <w:r>
+              <w:rPr>
+                <w:rFonts w:asciiTheme="minorEastAsia" w:hAnsiTheme="minorEastAsia" w:cs="Arial"/>
+                <w:color w:val="000000"/>
+                <w:kern w:val="0"/>
+                <w:sz w:val="14"/>
+                <w:szCs w:val="14"/>
+              </w:rPr>
+              <w:t>월 /</w:t>
+            </w:r>
+            <w:proofErr w:type="gramEnd"/>
+            <w:r>
+              <w:rPr>
+                <w:rFonts w:asciiTheme="minorEastAsia" w:hAnsiTheme="minorEastAsia" w:cs="Arial"/>
+                <w:color w:val="000000"/>
+                <w:kern w:val="0"/>
+                <w:sz w:val="14"/>
+                <w:szCs w:val="14"/>
+              </w:rPr>
+              <w:t xml:space="preserve"> 12월</w:t>
             </w:r>
           </w:p>
         </w:tc>
@@ -18709,9 +19903,9 @@
                 <w:sz w:val="14"/>
                 <w:szCs w:val="14"/>
               </w:rPr>
-              <w:t>end_find_match</w:t>
-            </w:r>
-            <w:proofErr w:type="spellEnd"/>
+              <w:t>end_find_</w:t>
+            </w:r>
+            <w:proofErr w:type="gramStart"/>
             <w:r>
               <w:rPr>
                 <w:rFonts w:asciiTheme="minorEastAsia" w:hAnsiTheme="minorEastAsia" w:cs="Arial"/>
@@ -18720,25 +19914,20 @@
                 <w:sz w:val="14"/>
                 <w:szCs w:val="14"/>
               </w:rPr>
-              <w:t>()</w:t>
-            </w:r>
-          </w:p>
-          <w:p>
-            <w:pPr>
-              <w:widowControl/>
-              <w:wordWrap/>
-              <w:autoSpaceDE/>
-              <w:autoSpaceDN/>
-              <w:spacing w:after="0" w:line="240" w:lineRule="auto"/>
-              <w:jc w:val="left"/>
-              <w:rPr>
-                <w:rFonts w:asciiTheme="minorEastAsia" w:hAnsiTheme="minorEastAsia" w:cs="굴림"/>
+              <w:t>match</w:t>
+            </w:r>
+            <w:proofErr w:type="spellEnd"/>
+            <w:r>
+              <w:rPr>
+                <w:rFonts w:asciiTheme="minorEastAsia" w:hAnsiTheme="minorEastAsia" w:cs="Arial"/>
+                <w:color w:val="000000"/>
                 <w:kern w:val="0"/>
                 <w:sz w:val="14"/>
                 <w:szCs w:val="14"/>
               </w:rPr>
-            </w:pPr>
-            <w:proofErr w:type="spellStart"/>
+              <w:t>(</w:t>
+            </w:r>
+            <w:proofErr w:type="gramEnd"/>
             <w:r>
               <w:rPr>
                 <w:rFonts w:asciiTheme="minorEastAsia" w:hAnsiTheme="minorEastAsia" w:cs="Arial"/>
@@ -18747,19 +19936,25 @@
                 <w:sz w:val="14"/>
                 <w:szCs w:val="14"/>
               </w:rPr>
-              <w:t>r</w:t>
-            </w:r>
-            <w:r>
-              <w:rPr>
-                <w:rFonts w:asciiTheme="minorEastAsia" w:hAnsiTheme="minorEastAsia" w:cs="Arial"/>
-                <w:color w:val="000000"/>
+              <w:t>)</w:t>
+            </w:r>
+          </w:p>
+          <w:p>
+            <w:pPr>
+              <w:widowControl/>
+              <w:wordWrap/>
+              <w:autoSpaceDE/>
+              <w:autoSpaceDN/>
+              <w:spacing w:after="0" w:line="240" w:lineRule="auto"/>
+              <w:jc w:val="left"/>
+              <w:rPr>
+                <w:rFonts w:asciiTheme="minorEastAsia" w:hAnsiTheme="minorEastAsia" w:cs="굴림"/>
                 <w:kern w:val="0"/>
                 <w:sz w:val="14"/>
                 <w:szCs w:val="14"/>
               </w:rPr>
-              <w:t>ecv_find_match</w:t>
-            </w:r>
-            <w:proofErr w:type="spellEnd"/>
+            </w:pPr>
+            <w:proofErr w:type="spellStart"/>
             <w:r>
               <w:rPr>
                 <w:rFonts w:asciiTheme="minorEastAsia" w:hAnsiTheme="minorEastAsia" w:cs="Arial"/>
@@ -18768,7 +19963,50 @@
                 <w:sz w:val="14"/>
                 <w:szCs w:val="14"/>
               </w:rPr>
-              <w:t>()</w:t>
+              <w:t>r</w:t>
+            </w:r>
+            <w:r>
+              <w:rPr>
+                <w:rFonts w:asciiTheme="minorEastAsia" w:hAnsiTheme="minorEastAsia" w:cs="Arial"/>
+                <w:color w:val="000000"/>
+                <w:kern w:val="0"/>
+                <w:sz w:val="14"/>
+                <w:szCs w:val="14"/>
+              </w:rPr>
+              <w:t>ecv_find_</w:t>
+            </w:r>
+            <w:proofErr w:type="gramStart"/>
+            <w:r>
+              <w:rPr>
+                <w:rFonts w:asciiTheme="minorEastAsia" w:hAnsiTheme="minorEastAsia" w:cs="Arial"/>
+                <w:color w:val="000000"/>
+                <w:kern w:val="0"/>
+                <w:sz w:val="14"/>
+                <w:szCs w:val="14"/>
+              </w:rPr>
+              <w:t>match</w:t>
+            </w:r>
+            <w:proofErr w:type="spellEnd"/>
+            <w:r>
+              <w:rPr>
+                <w:rFonts w:asciiTheme="minorEastAsia" w:hAnsiTheme="minorEastAsia" w:cs="Arial"/>
+                <w:color w:val="000000"/>
+                <w:kern w:val="0"/>
+                <w:sz w:val="14"/>
+                <w:szCs w:val="14"/>
+              </w:rPr>
+              <w:t>(</w:t>
+            </w:r>
+            <w:proofErr w:type="gramEnd"/>
+            <w:r>
+              <w:rPr>
+                <w:rFonts w:asciiTheme="minorEastAsia" w:hAnsiTheme="minorEastAsia" w:cs="Arial"/>
+                <w:color w:val="000000"/>
+                <w:kern w:val="0"/>
+                <w:sz w:val="14"/>
+                <w:szCs w:val="14"/>
+              </w:rPr>
+              <w:t>)</w:t>
             </w:r>
           </w:p>
         </w:tc>
@@ -18918,6 +20156,7 @@
               </w:rPr>
               <w:t>layers_</w:t>
             </w:r>
+            <w:proofErr w:type="gramStart"/>
             <w:r>
               <w:rPr>
                 <w:rFonts w:asciiTheme="minorEastAsia" w:hAnsiTheme="minorEastAsia" w:cs="Arial"/>
@@ -18947,35 +20186,36 @@
                 <w:sz w:val="14"/>
                 <w:szCs w:val="14"/>
               </w:rPr>
-              <w:t>()</w:t>
-            </w:r>
-          </w:p>
-          <w:p>
-            <w:pPr>
-              <w:widowControl/>
-              <w:wordWrap/>
-              <w:autoSpaceDE/>
-              <w:autoSpaceDN/>
-              <w:spacing w:after="0" w:line="240" w:lineRule="auto"/>
-              <w:jc w:val="left"/>
-              <w:rPr>
-                <w:rFonts w:asciiTheme="minorEastAsia" w:hAnsiTheme="minorEastAsia" w:cs="굴림"/>
+              <w:t>(</w:t>
+            </w:r>
+            <w:proofErr w:type="gramEnd"/>
+            <w:r>
+              <w:rPr>
+                <w:rFonts w:asciiTheme="minorEastAsia" w:hAnsiTheme="minorEastAsia" w:cs="Arial"/>
+                <w:color w:val="000000"/>
                 <w:kern w:val="0"/>
                 <w:sz w:val="14"/>
                 <w:szCs w:val="14"/>
               </w:rPr>
-            </w:pPr>
-            <w:proofErr w:type="spellStart"/>
-            <w:r>
-              <w:rPr>
-                <w:rFonts w:asciiTheme="minorEastAsia" w:hAnsiTheme="minorEastAsia" w:cs="Arial"/>
-                <w:color w:val="000000"/>
+              <w:t>)</w:t>
+            </w:r>
+          </w:p>
+          <w:p>
+            <w:pPr>
+              <w:widowControl/>
+              <w:wordWrap/>
+              <w:autoSpaceDE/>
+              <w:autoSpaceDN/>
+              <w:spacing w:after="0" w:line="240" w:lineRule="auto"/>
+              <w:jc w:val="left"/>
+              <w:rPr>
+                <w:rFonts w:asciiTheme="minorEastAsia" w:hAnsiTheme="minorEastAsia" w:cs="굴림"/>
                 <w:kern w:val="0"/>
                 <w:sz w:val="14"/>
                 <w:szCs w:val="14"/>
               </w:rPr>
-              <w:t>r</w:t>
-            </w:r>
+            </w:pPr>
+            <w:proofErr w:type="spellStart"/>
             <w:r>
               <w:rPr>
                 <w:rFonts w:asciiTheme="minorEastAsia" w:hAnsiTheme="minorEastAsia" w:cs="Arial"/>
@@ -18984,7 +20224,7 @@
                 <w:sz w:val="14"/>
                 <w:szCs w:val="14"/>
               </w:rPr>
-              <w:t>ecv_</w:t>
+              <w:t>r</w:t>
             </w:r>
             <w:r>
               <w:rPr>
@@ -18994,7 +20234,7 @@
                 <w:sz w:val="14"/>
                 <w:szCs w:val="14"/>
               </w:rPr>
-              <w:t>p</w:t>
+              <w:t>ecv_</w:t>
             </w:r>
             <w:r>
               <w:rPr>
@@ -19004,7 +20244,7 @@
                 <w:sz w:val="14"/>
                 <w:szCs w:val="14"/>
               </w:rPr>
-              <w:t>layers_</w:t>
+              <w:t>p</w:t>
             </w:r>
             <w:r>
               <w:rPr>
@@ -19014,8 +20254,9 @@
                 <w:sz w:val="14"/>
                 <w:szCs w:val="14"/>
               </w:rPr>
-              <w:t>i</w:t>
-            </w:r>
+              <w:t>layers_</w:t>
+            </w:r>
+            <w:proofErr w:type="gramStart"/>
             <w:r>
               <w:rPr>
                 <w:rFonts w:asciiTheme="minorEastAsia" w:hAnsiTheme="minorEastAsia" w:cs="Arial"/>
@@ -19024,9 +20265,8 @@
                 <w:sz w:val="14"/>
                 <w:szCs w:val="14"/>
               </w:rPr>
-              <w:t>nformation</w:t>
-            </w:r>
-            <w:proofErr w:type="spellEnd"/>
+              <w:t>i</w:t>
+            </w:r>
             <w:r>
               <w:rPr>
                 <w:rFonts w:asciiTheme="minorEastAsia" w:hAnsiTheme="minorEastAsia" w:cs="Arial"/>
@@ -19035,7 +20275,29 @@
                 <w:sz w:val="14"/>
                 <w:szCs w:val="14"/>
               </w:rPr>
-              <w:t>()</w:t>
+              <w:t>nformation</w:t>
+            </w:r>
+            <w:proofErr w:type="spellEnd"/>
+            <w:r>
+              <w:rPr>
+                <w:rFonts w:asciiTheme="minorEastAsia" w:hAnsiTheme="minorEastAsia" w:cs="Arial"/>
+                <w:color w:val="000000"/>
+                <w:kern w:val="0"/>
+                <w:sz w:val="14"/>
+                <w:szCs w:val="14"/>
+              </w:rPr>
+              <w:t>(</w:t>
+            </w:r>
+            <w:proofErr w:type="gramEnd"/>
+            <w:r>
+              <w:rPr>
+                <w:rFonts w:asciiTheme="minorEastAsia" w:hAnsiTheme="minorEastAsia" w:cs="Arial"/>
+                <w:color w:val="000000"/>
+                <w:kern w:val="0"/>
+                <w:sz w:val="14"/>
+                <w:szCs w:val="14"/>
+              </w:rPr>
+              <w:t>)</w:t>
             </w:r>
           </w:p>
         </w:tc>
@@ -19437,6 +20699,7 @@
               </w:rPr>
               <w:t>layer_</w:t>
             </w:r>
+            <w:proofErr w:type="gramStart"/>
             <w:r>
               <w:rPr>
                 <w:rFonts w:asciiTheme="minorEastAsia" w:hAnsiTheme="minorEastAsia" w:cs="Arial"/>
@@ -19466,35 +20729,36 @@
                 <w:sz w:val="14"/>
                 <w:szCs w:val="14"/>
               </w:rPr>
-              <w:t>()</w:t>
-            </w:r>
-          </w:p>
-          <w:p>
-            <w:pPr>
-              <w:widowControl/>
-              <w:wordWrap/>
-              <w:autoSpaceDE/>
-              <w:autoSpaceDN/>
-              <w:spacing w:after="0" w:line="240" w:lineRule="auto"/>
-              <w:jc w:val="left"/>
-              <w:rPr>
-                <w:rFonts w:asciiTheme="minorEastAsia" w:hAnsiTheme="minorEastAsia" w:cs="굴림"/>
+              <w:t>(</w:t>
+            </w:r>
+            <w:proofErr w:type="gramEnd"/>
+            <w:r>
+              <w:rPr>
+                <w:rFonts w:asciiTheme="minorEastAsia" w:hAnsiTheme="minorEastAsia" w:cs="Arial"/>
+                <w:color w:val="000000"/>
                 <w:kern w:val="0"/>
                 <w:sz w:val="14"/>
                 <w:szCs w:val="14"/>
               </w:rPr>
-            </w:pPr>
-            <w:proofErr w:type="spellStart"/>
-            <w:r>
-              <w:rPr>
-                <w:rFonts w:asciiTheme="minorEastAsia" w:hAnsiTheme="minorEastAsia" w:cs="Arial"/>
-                <w:color w:val="000000"/>
+              <w:t>)</w:t>
+            </w:r>
+          </w:p>
+          <w:p>
+            <w:pPr>
+              <w:widowControl/>
+              <w:wordWrap/>
+              <w:autoSpaceDE/>
+              <w:autoSpaceDN/>
+              <w:spacing w:after="0" w:line="240" w:lineRule="auto"/>
+              <w:jc w:val="left"/>
+              <w:rPr>
+                <w:rFonts w:asciiTheme="minorEastAsia" w:hAnsiTheme="minorEastAsia" w:cs="굴림"/>
                 <w:kern w:val="0"/>
                 <w:sz w:val="14"/>
                 <w:szCs w:val="14"/>
               </w:rPr>
-              <w:t>r</w:t>
-            </w:r>
+            </w:pPr>
+            <w:proofErr w:type="spellStart"/>
             <w:r>
               <w:rPr>
                 <w:rFonts w:asciiTheme="minorEastAsia" w:hAnsiTheme="minorEastAsia" w:cs="Arial"/>
@@ -19503,7 +20767,7 @@
                 <w:sz w:val="14"/>
                 <w:szCs w:val="14"/>
               </w:rPr>
-              <w:t>ecv_</w:t>
+              <w:t>r</w:t>
             </w:r>
             <w:r>
               <w:rPr>
@@ -19513,7 +20777,7 @@
                 <w:sz w:val="14"/>
                 <w:szCs w:val="14"/>
               </w:rPr>
-              <w:t>p</w:t>
+              <w:t>ecv_</w:t>
             </w:r>
             <w:r>
               <w:rPr>
@@ -19523,7 +20787,7 @@
                 <w:sz w:val="14"/>
                 <w:szCs w:val="14"/>
               </w:rPr>
-              <w:t>layer_</w:t>
+              <w:t>p</w:t>
             </w:r>
             <w:r>
               <w:rPr>
@@ -19533,8 +20797,9 @@
                 <w:sz w:val="14"/>
                 <w:szCs w:val="14"/>
               </w:rPr>
-              <w:t>i</w:t>
-            </w:r>
+              <w:t>layer_</w:t>
+            </w:r>
+            <w:proofErr w:type="gramStart"/>
             <w:r>
               <w:rPr>
                 <w:rFonts w:asciiTheme="minorEastAsia" w:hAnsiTheme="minorEastAsia" w:cs="Arial"/>
@@ -19543,9 +20808,8 @@
                 <w:sz w:val="14"/>
                 <w:szCs w:val="14"/>
               </w:rPr>
-              <w:t>nput</w:t>
-            </w:r>
-            <w:proofErr w:type="spellEnd"/>
+              <w:t>i</w:t>
+            </w:r>
             <w:r>
               <w:rPr>
                 <w:rFonts w:asciiTheme="minorEastAsia" w:hAnsiTheme="minorEastAsia" w:cs="Arial"/>
@@ -19554,7 +20818,29 @@
                 <w:sz w:val="14"/>
                 <w:szCs w:val="14"/>
               </w:rPr>
-              <w:t>()</w:t>
+              <w:t>nput</w:t>
+            </w:r>
+            <w:proofErr w:type="spellEnd"/>
+            <w:r>
+              <w:rPr>
+                <w:rFonts w:asciiTheme="minorEastAsia" w:hAnsiTheme="minorEastAsia" w:cs="Arial"/>
+                <w:color w:val="000000"/>
+                <w:kern w:val="0"/>
+                <w:sz w:val="14"/>
+                <w:szCs w:val="14"/>
+              </w:rPr>
+              <w:t>(</w:t>
+            </w:r>
+            <w:proofErr w:type="gramEnd"/>
+            <w:r>
+              <w:rPr>
+                <w:rFonts w:asciiTheme="minorEastAsia" w:hAnsiTheme="minorEastAsia" w:cs="Arial"/>
+                <w:color w:val="000000"/>
+                <w:kern w:val="0"/>
+                <w:sz w:val="14"/>
+                <w:szCs w:val="14"/>
+              </w:rPr>
+              <w:t>)</w:t>
             </w:r>
           </w:p>
         </w:tc>
@@ -20061,6 +21347,7 @@
               </w:rPr>
               <w:t>layers_</w:t>
             </w:r>
+            <w:proofErr w:type="gramStart"/>
             <w:r>
               <w:rPr>
                 <w:rFonts w:asciiTheme="minorEastAsia" w:hAnsiTheme="minorEastAsia" w:cs="Arial"/>
@@ -20090,7 +21377,18 @@
                 <w:sz w:val="14"/>
                 <w:szCs w:val="14"/>
               </w:rPr>
-              <w:t>()</w:t>
+              <w:t>(</w:t>
+            </w:r>
+            <w:proofErr w:type="gramEnd"/>
+            <w:r>
+              <w:rPr>
+                <w:rFonts w:asciiTheme="minorEastAsia" w:hAnsiTheme="minorEastAsia" w:cs="Arial"/>
+                <w:color w:val="000000"/>
+                <w:kern w:val="0"/>
+                <w:sz w:val="14"/>
+                <w:szCs w:val="14"/>
+              </w:rPr>
+              <w:t>)</w:t>
             </w:r>
           </w:p>
         </w:tc>
@@ -21028,7 +22326,29 @@
                 <w:sz w:val="14"/>
                 <w:szCs w:val="14"/>
               </w:rPr>
-              <w:t>11월 / 12월</w:t>
+              <w:t>11</w:t>
+            </w:r>
+            <w:proofErr w:type="gramStart"/>
+            <w:r>
+              <w:rPr>
+                <w:rFonts w:asciiTheme="minorEastAsia" w:hAnsiTheme="minorEastAsia" w:cs="Arial"/>
+                <w:color w:val="000000"/>
+                <w:kern w:val="0"/>
+                <w:sz w:val="14"/>
+                <w:szCs w:val="14"/>
+              </w:rPr>
+              <w:t>월 /</w:t>
+            </w:r>
+            <w:proofErr w:type="gramEnd"/>
+            <w:r>
+              <w:rPr>
+                <w:rFonts w:asciiTheme="minorEastAsia" w:hAnsiTheme="minorEastAsia" w:cs="Arial"/>
+                <w:color w:val="000000"/>
+                <w:kern w:val="0"/>
+                <w:sz w:val="14"/>
+                <w:szCs w:val="14"/>
+              </w:rPr>
+              <w:t xml:space="preserve"> 12월</w:t>
             </w:r>
           </w:p>
         </w:tc>
@@ -22045,8 +23365,9 @@
                 <w:sz w:val="14"/>
                 <w:szCs w:val="14"/>
               </w:rPr>
-              <w:t>_m</w:t>
-            </w:r>
+              <w:t>_</w:t>
+            </w:r>
+            <w:proofErr w:type="gramStart"/>
             <w:r>
               <w:rPr>
                 <w:rFonts w:asciiTheme="minorEastAsia" w:hAnsiTheme="minorEastAsia" w:cs="Arial"/>
@@ -22055,9 +23376,8 @@
                 <w:sz w:val="14"/>
                 <w:szCs w:val="14"/>
               </w:rPr>
-              <w:t>ap</w:t>
-            </w:r>
-            <w:proofErr w:type="spellEnd"/>
+              <w:t>m</w:t>
+            </w:r>
             <w:r>
               <w:rPr>
                 <w:rFonts w:asciiTheme="minorEastAsia" w:hAnsiTheme="minorEastAsia" w:cs="Arial"/>
@@ -22066,7 +23386,29 @@
                 <w:sz w:val="14"/>
                 <w:szCs w:val="14"/>
               </w:rPr>
-              <w:t>()</w:t>
+              <w:t>ap</w:t>
+            </w:r>
+            <w:proofErr w:type="spellEnd"/>
+            <w:r>
+              <w:rPr>
+                <w:rFonts w:asciiTheme="minorEastAsia" w:hAnsiTheme="minorEastAsia" w:cs="Arial"/>
+                <w:color w:val="000000"/>
+                <w:kern w:val="0"/>
+                <w:sz w:val="14"/>
+                <w:szCs w:val="14"/>
+              </w:rPr>
+              <w:t>(</w:t>
+            </w:r>
+            <w:proofErr w:type="gramEnd"/>
+            <w:r>
+              <w:rPr>
+                <w:rFonts w:asciiTheme="minorEastAsia" w:hAnsiTheme="minorEastAsia" w:cs="Arial"/>
+                <w:color w:val="000000"/>
+                <w:kern w:val="0"/>
+                <w:sz w:val="14"/>
+                <w:szCs w:val="14"/>
+              </w:rPr>
+              <w:t>)</w:t>
             </w:r>
           </w:p>
         </w:tc>
@@ -22423,8 +23765,9 @@
                 <w:sz w:val="14"/>
                 <w:szCs w:val="14"/>
               </w:rPr>
-              <w:t>_o</w:t>
-            </w:r>
+              <w:t>_</w:t>
+            </w:r>
+            <w:proofErr w:type="gramStart"/>
             <w:r>
               <w:rPr>
                 <w:rFonts w:asciiTheme="minorEastAsia" w:hAnsiTheme="minorEastAsia" w:cs="Arial"/>
@@ -22433,9 +23776,8 @@
                 <w:sz w:val="14"/>
                 <w:szCs w:val="14"/>
               </w:rPr>
-              <w:t>bject</w:t>
-            </w:r>
-            <w:proofErr w:type="spellEnd"/>
+              <w:t>o</w:t>
+            </w:r>
             <w:r>
               <w:rPr>
                 <w:rFonts w:asciiTheme="minorEastAsia" w:hAnsiTheme="minorEastAsia" w:cs="Arial"/>
@@ -22444,7 +23786,29 @@
                 <w:sz w:val="14"/>
                 <w:szCs w:val="14"/>
               </w:rPr>
-              <w:t>()</w:t>
+              <w:t>bject</w:t>
+            </w:r>
+            <w:proofErr w:type="spellEnd"/>
+            <w:r>
+              <w:rPr>
+                <w:rFonts w:asciiTheme="minorEastAsia" w:hAnsiTheme="minorEastAsia" w:cs="Arial"/>
+                <w:color w:val="000000"/>
+                <w:kern w:val="0"/>
+                <w:sz w:val="14"/>
+                <w:szCs w:val="14"/>
+              </w:rPr>
+              <w:t>(</w:t>
+            </w:r>
+            <w:proofErr w:type="gramEnd"/>
+            <w:r>
+              <w:rPr>
+                <w:rFonts w:asciiTheme="minorEastAsia" w:hAnsiTheme="minorEastAsia" w:cs="Arial"/>
+                <w:color w:val="000000"/>
+                <w:kern w:val="0"/>
+                <w:sz w:val="14"/>
+                <w:szCs w:val="14"/>
+              </w:rPr>
+              <w:t>)</w:t>
             </w:r>
           </w:p>
         </w:tc>
@@ -22829,6 +24193,7 @@
               </w:rPr>
               <w:t>layers_</w:t>
             </w:r>
+            <w:proofErr w:type="gramStart"/>
             <w:r>
               <w:rPr>
                 <w:rFonts w:asciiTheme="minorEastAsia" w:hAnsiTheme="minorEastAsia" w:cs="Arial"/>
@@ -22858,35 +24223,36 @@
                 <w:sz w:val="14"/>
                 <w:szCs w:val="14"/>
               </w:rPr>
-              <w:t>();</w:t>
-            </w:r>
-          </w:p>
-          <w:p>
-            <w:pPr>
-              <w:widowControl/>
-              <w:wordWrap/>
-              <w:autoSpaceDE/>
-              <w:autoSpaceDN/>
-              <w:spacing w:after="0" w:line="240" w:lineRule="auto"/>
-              <w:jc w:val="left"/>
-              <w:rPr>
-                <w:rFonts w:asciiTheme="minorEastAsia" w:hAnsiTheme="minorEastAsia" w:cs="굴림"/>
+              <w:t>(</w:t>
+            </w:r>
+            <w:proofErr w:type="gramEnd"/>
+            <w:r>
+              <w:rPr>
+                <w:rFonts w:asciiTheme="minorEastAsia" w:hAnsiTheme="minorEastAsia" w:cs="Arial"/>
+                <w:color w:val="000000"/>
                 <w:kern w:val="0"/>
                 <w:sz w:val="14"/>
                 <w:szCs w:val="14"/>
               </w:rPr>
-            </w:pPr>
-            <w:proofErr w:type="spellStart"/>
-            <w:r>
-              <w:rPr>
-                <w:rFonts w:asciiTheme="minorEastAsia" w:hAnsiTheme="minorEastAsia" w:cs="Arial"/>
-                <w:color w:val="000000"/>
+              <w:t>);</w:t>
+            </w:r>
+          </w:p>
+          <w:p>
+            <w:pPr>
+              <w:widowControl/>
+              <w:wordWrap/>
+              <w:autoSpaceDE/>
+              <w:autoSpaceDN/>
+              <w:spacing w:after="0" w:line="240" w:lineRule="auto"/>
+              <w:jc w:val="left"/>
+              <w:rPr>
+                <w:rFonts w:asciiTheme="minorEastAsia" w:hAnsiTheme="minorEastAsia" w:cs="굴림"/>
                 <w:kern w:val="0"/>
                 <w:sz w:val="14"/>
                 <w:szCs w:val="14"/>
               </w:rPr>
-              <w:t>r</w:t>
-            </w:r>
+            </w:pPr>
+            <w:proofErr w:type="spellStart"/>
             <w:r>
               <w:rPr>
                 <w:rFonts w:asciiTheme="minorEastAsia" w:hAnsiTheme="minorEastAsia" w:cs="Arial"/>
@@ -22895,7 +24261,7 @@
                 <w:sz w:val="14"/>
                 <w:szCs w:val="14"/>
               </w:rPr>
-              <w:t>ecv_</w:t>
+              <w:t>r</w:t>
             </w:r>
             <w:r>
               <w:rPr>
@@ -22905,7 +24271,7 @@
                 <w:sz w:val="14"/>
                 <w:szCs w:val="14"/>
               </w:rPr>
-              <w:t>p</w:t>
+              <w:t>ecv_</w:t>
             </w:r>
             <w:r>
               <w:rPr>
@@ -22915,7 +24281,7 @@
                 <w:sz w:val="14"/>
                 <w:szCs w:val="14"/>
               </w:rPr>
-              <w:t>layers_</w:t>
+              <w:t>p</w:t>
             </w:r>
             <w:r>
               <w:rPr>
@@ -22925,8 +24291,9 @@
                 <w:sz w:val="14"/>
                 <w:szCs w:val="14"/>
               </w:rPr>
-              <w:t>s</w:t>
-            </w:r>
+              <w:t>layers_</w:t>
+            </w:r>
+            <w:proofErr w:type="gramStart"/>
             <w:r>
               <w:rPr>
                 <w:rFonts w:asciiTheme="minorEastAsia" w:hAnsiTheme="minorEastAsia" w:cs="Arial"/>
@@ -22935,9 +24302,8 @@
                 <w:sz w:val="14"/>
                 <w:szCs w:val="14"/>
               </w:rPr>
-              <w:t>tate</w:t>
-            </w:r>
-            <w:proofErr w:type="spellEnd"/>
+              <w:t>s</w:t>
+            </w:r>
             <w:r>
               <w:rPr>
                 <w:rFonts w:asciiTheme="minorEastAsia" w:hAnsiTheme="minorEastAsia" w:cs="Arial"/>
@@ -22946,7 +24312,29 @@
                 <w:sz w:val="14"/>
                 <w:szCs w:val="14"/>
               </w:rPr>
-              <w:t>();</w:t>
+              <w:t>tate</w:t>
+            </w:r>
+            <w:proofErr w:type="spellEnd"/>
+            <w:r>
+              <w:rPr>
+                <w:rFonts w:asciiTheme="minorEastAsia" w:hAnsiTheme="minorEastAsia" w:cs="Arial"/>
+                <w:color w:val="000000"/>
+                <w:kern w:val="0"/>
+                <w:sz w:val="14"/>
+                <w:szCs w:val="14"/>
+              </w:rPr>
+              <w:t>(</w:t>
+            </w:r>
+            <w:proofErr w:type="gramEnd"/>
+            <w:r>
+              <w:rPr>
+                <w:rFonts w:asciiTheme="minorEastAsia" w:hAnsiTheme="minorEastAsia" w:cs="Arial"/>
+                <w:color w:val="000000"/>
+                <w:kern w:val="0"/>
+                <w:sz w:val="14"/>
+                <w:szCs w:val="14"/>
+              </w:rPr>
+              <w:t>);</w:t>
             </w:r>
           </w:p>
         </w:tc>
@@ -23319,8 +24707,9 @@
                 <w:sz w:val="14"/>
                 <w:szCs w:val="14"/>
               </w:rPr>
-              <w:t>_d</w:t>
-            </w:r>
+              <w:t>_</w:t>
+            </w:r>
+            <w:proofErr w:type="gramStart"/>
             <w:r>
               <w:rPr>
                 <w:rFonts w:asciiTheme="minorEastAsia" w:hAnsiTheme="minorEastAsia" w:cs="Arial"/>
@@ -23329,9 +24718,8 @@
                 <w:sz w:val="14"/>
                 <w:szCs w:val="14"/>
               </w:rPr>
-              <w:t>isconnect</w:t>
-            </w:r>
-            <w:proofErr w:type="spellEnd"/>
+              <w:t>d</w:t>
+            </w:r>
             <w:r>
               <w:rPr>
                 <w:rFonts w:asciiTheme="minorEastAsia" w:hAnsiTheme="minorEastAsia" w:cs="Arial"/>
@@ -23340,7 +24728,29 @@
                 <w:sz w:val="14"/>
                 <w:szCs w:val="14"/>
               </w:rPr>
-              <w:t>()</w:t>
+              <w:t>isconnect</w:t>
+            </w:r>
+            <w:proofErr w:type="spellEnd"/>
+            <w:r>
+              <w:rPr>
+                <w:rFonts w:asciiTheme="minorEastAsia" w:hAnsiTheme="minorEastAsia" w:cs="Arial"/>
+                <w:color w:val="000000"/>
+                <w:kern w:val="0"/>
+                <w:sz w:val="14"/>
+                <w:szCs w:val="14"/>
+              </w:rPr>
+              <w:t>(</w:t>
+            </w:r>
+            <w:proofErr w:type="gramEnd"/>
+            <w:r>
+              <w:rPr>
+                <w:rFonts w:asciiTheme="minorEastAsia" w:hAnsiTheme="minorEastAsia" w:cs="Arial"/>
+                <w:color w:val="000000"/>
+                <w:kern w:val="0"/>
+                <w:sz w:val="14"/>
+                <w:szCs w:val="14"/>
+              </w:rPr>
+              <w:t>)</w:t>
             </w:r>
           </w:p>
         </w:tc>
@@ -23864,7 +25274,29 @@
                 <w:sz w:val="14"/>
                 <w:szCs w:val="14"/>
               </w:rPr>
-              <w:t>11월 / 12월</w:t>
+              <w:t>11</w:t>
+            </w:r>
+            <w:proofErr w:type="gramStart"/>
+            <w:r>
+              <w:rPr>
+                <w:rFonts w:asciiTheme="minorEastAsia" w:hAnsiTheme="minorEastAsia" w:cs="Arial"/>
+                <w:color w:val="000000"/>
+                <w:kern w:val="0"/>
+                <w:sz w:val="14"/>
+                <w:szCs w:val="14"/>
+              </w:rPr>
+              <w:t>월 /</w:t>
+            </w:r>
+            <w:proofErr w:type="gramEnd"/>
+            <w:r>
+              <w:rPr>
+                <w:rFonts w:asciiTheme="minorEastAsia" w:hAnsiTheme="minorEastAsia" w:cs="Arial"/>
+                <w:color w:val="000000"/>
+                <w:kern w:val="0"/>
+                <w:sz w:val="14"/>
+                <w:szCs w:val="14"/>
+              </w:rPr>
+              <w:t xml:space="preserve"> 12월</w:t>
             </w:r>
           </w:p>
         </w:tc>
@@ -24975,6 +26407,7 @@
               </w:rPr>
               <w:t>reated_</w:t>
             </w:r>
+            <w:proofErr w:type="gramStart"/>
             <w:r>
               <w:rPr>
                 <w:rFonts w:asciiTheme="minorEastAsia" w:hAnsiTheme="minorEastAsia" w:cs="Arial"/>
@@ -25004,35 +26437,36 @@
                 <w:sz w:val="14"/>
                 <w:szCs w:val="14"/>
               </w:rPr>
-              <w:t>() </w:t>
-            </w:r>
-          </w:p>
-          <w:p>
-            <w:pPr>
-              <w:widowControl/>
-              <w:wordWrap/>
-              <w:autoSpaceDE/>
-              <w:autoSpaceDN/>
-              <w:spacing w:after="0" w:line="240" w:lineRule="auto"/>
-              <w:jc w:val="left"/>
-              <w:rPr>
-                <w:rFonts w:asciiTheme="minorEastAsia" w:hAnsiTheme="minorEastAsia" w:cs="굴림"/>
+              <w:t>(</w:t>
+            </w:r>
+            <w:proofErr w:type="gramEnd"/>
+            <w:r>
+              <w:rPr>
+                <w:rFonts w:asciiTheme="minorEastAsia" w:hAnsiTheme="minorEastAsia" w:cs="Arial"/>
+                <w:color w:val="000000"/>
                 <w:kern w:val="0"/>
                 <w:sz w:val="14"/>
                 <w:szCs w:val="14"/>
               </w:rPr>
-            </w:pPr>
-            <w:proofErr w:type="spellStart"/>
-            <w:r>
-              <w:rPr>
-                <w:rFonts w:asciiTheme="minorEastAsia" w:hAnsiTheme="minorEastAsia" w:cs="Arial"/>
-                <w:color w:val="000000"/>
+              <w:t>) </w:t>
+            </w:r>
+          </w:p>
+          <w:p>
+            <w:pPr>
+              <w:widowControl/>
+              <w:wordWrap/>
+              <w:autoSpaceDE/>
+              <w:autoSpaceDN/>
+              <w:spacing w:after="0" w:line="240" w:lineRule="auto"/>
+              <w:jc w:val="left"/>
+              <w:rPr>
+                <w:rFonts w:asciiTheme="minorEastAsia" w:hAnsiTheme="minorEastAsia" w:cs="굴림"/>
                 <w:kern w:val="0"/>
                 <w:sz w:val="14"/>
                 <w:szCs w:val="14"/>
               </w:rPr>
-              <w:t>r</w:t>
-            </w:r>
+            </w:pPr>
+            <w:proofErr w:type="spellStart"/>
             <w:r>
               <w:rPr>
                 <w:rFonts w:asciiTheme="minorEastAsia" w:hAnsiTheme="minorEastAsia" w:cs="Arial"/>
@@ -25041,7 +26475,7 @@
                 <w:sz w:val="14"/>
                 <w:szCs w:val="14"/>
               </w:rPr>
-              <w:t>ecv_</w:t>
+              <w:t>r</w:t>
             </w:r>
             <w:r>
               <w:rPr>
@@ -25051,7 +26485,7 @@
                 <w:sz w:val="14"/>
                 <w:szCs w:val="14"/>
               </w:rPr>
-              <w:t>c</w:t>
+              <w:t>ecv_</w:t>
             </w:r>
             <w:r>
               <w:rPr>
@@ -25061,7 +26495,7 @@
                 <w:sz w:val="14"/>
                 <w:szCs w:val="14"/>
               </w:rPr>
-              <w:t>reated_</w:t>
+              <w:t>c</w:t>
             </w:r>
             <w:r>
               <w:rPr>
@@ -25071,8 +26505,9 @@
                 <w:sz w:val="14"/>
                 <w:szCs w:val="14"/>
               </w:rPr>
-              <w:t>o</w:t>
-            </w:r>
+              <w:t>reated_</w:t>
+            </w:r>
+            <w:proofErr w:type="gramStart"/>
             <w:r>
               <w:rPr>
                 <w:rFonts w:asciiTheme="minorEastAsia" w:hAnsiTheme="minorEastAsia" w:cs="Arial"/>
@@ -25081,9 +26516,8 @@
                 <w:sz w:val="14"/>
                 <w:szCs w:val="14"/>
               </w:rPr>
-              <w:t>bject</w:t>
-            </w:r>
-            <w:proofErr w:type="spellEnd"/>
+              <w:t>o</w:t>
+            </w:r>
             <w:r>
               <w:rPr>
                 <w:rFonts w:asciiTheme="minorEastAsia" w:hAnsiTheme="minorEastAsia" w:cs="Arial"/>
@@ -25092,7 +26526,29 @@
                 <w:sz w:val="14"/>
                 <w:szCs w:val="14"/>
               </w:rPr>
-              <w:t>()</w:t>
+              <w:t>bject</w:t>
+            </w:r>
+            <w:proofErr w:type="spellEnd"/>
+            <w:r>
+              <w:rPr>
+                <w:rFonts w:asciiTheme="minorEastAsia" w:hAnsiTheme="minorEastAsia" w:cs="Arial"/>
+                <w:color w:val="000000"/>
+                <w:kern w:val="0"/>
+                <w:sz w:val="14"/>
+                <w:szCs w:val="14"/>
+              </w:rPr>
+              <w:t>(</w:t>
+            </w:r>
+            <w:proofErr w:type="gramEnd"/>
+            <w:r>
+              <w:rPr>
+                <w:rFonts w:asciiTheme="minorEastAsia" w:hAnsiTheme="minorEastAsia" w:cs="Arial"/>
+                <w:color w:val="000000"/>
+                <w:kern w:val="0"/>
+                <w:sz w:val="14"/>
+                <w:szCs w:val="14"/>
+              </w:rPr>
+              <w:t>)</w:t>
             </w:r>
           </w:p>
         </w:tc>
@@ -25465,8 +26921,9 @@
                 <w:sz w:val="14"/>
                 <w:szCs w:val="14"/>
               </w:rPr>
-              <w:t>_c</w:t>
-            </w:r>
+              <w:t>_</w:t>
+            </w:r>
+            <w:proofErr w:type="gramStart"/>
             <w:r>
               <w:rPr>
                 <w:rFonts w:asciiTheme="minorEastAsia" w:hAnsiTheme="minorEastAsia" w:cs="Arial"/>
@@ -25475,9 +26932,8 @@
                 <w:sz w:val="14"/>
                 <w:szCs w:val="14"/>
               </w:rPr>
-              <w:t>heck</w:t>
-            </w:r>
-            <w:proofErr w:type="spellEnd"/>
+              <w:t>c</w:t>
+            </w:r>
             <w:r>
               <w:rPr>
                 <w:rFonts w:asciiTheme="minorEastAsia" w:hAnsiTheme="minorEastAsia" w:cs="Arial"/>
@@ -25486,7 +26942,29 @@
                 <w:sz w:val="14"/>
                 <w:szCs w:val="14"/>
               </w:rPr>
-              <w:t>();</w:t>
+              <w:t>heck</w:t>
+            </w:r>
+            <w:proofErr w:type="spellEnd"/>
+            <w:r>
+              <w:rPr>
+                <w:rFonts w:asciiTheme="minorEastAsia" w:hAnsiTheme="minorEastAsia" w:cs="Arial"/>
+                <w:color w:val="000000"/>
+                <w:kern w:val="0"/>
+                <w:sz w:val="14"/>
+                <w:szCs w:val="14"/>
+              </w:rPr>
+              <w:t>(</w:t>
+            </w:r>
+            <w:proofErr w:type="gramEnd"/>
+            <w:r>
+              <w:rPr>
+                <w:rFonts w:asciiTheme="minorEastAsia" w:hAnsiTheme="minorEastAsia" w:cs="Arial"/>
+                <w:color w:val="000000"/>
+                <w:kern w:val="0"/>
+                <w:sz w:val="14"/>
+                <w:szCs w:val="14"/>
+              </w:rPr>
+              <w:t>);</w:t>
             </w:r>
           </w:p>
         </w:tc>
@@ -25843,8 +27321,9 @@
                 <w:sz w:val="14"/>
                 <w:szCs w:val="14"/>
               </w:rPr>
-              <w:t>_g</w:t>
-            </w:r>
+              <w:t>_</w:t>
+            </w:r>
+            <w:proofErr w:type="gramStart"/>
             <w:r>
               <w:rPr>
                 <w:rFonts w:asciiTheme="minorEastAsia" w:hAnsiTheme="minorEastAsia" w:cs="Arial"/>
@@ -25853,9 +27332,8 @@
                 <w:sz w:val="14"/>
                 <w:szCs w:val="14"/>
               </w:rPr>
-              <w:t>ame</w:t>
-            </w:r>
-            <w:proofErr w:type="spellEnd"/>
+              <w:t>g</w:t>
+            </w:r>
             <w:r>
               <w:rPr>
                 <w:rFonts w:asciiTheme="minorEastAsia" w:hAnsiTheme="minorEastAsia" w:cs="Arial"/>
@@ -25864,7 +27342,29 @@
                 <w:sz w:val="14"/>
                 <w:szCs w:val="14"/>
               </w:rPr>
-              <w:t>();</w:t>
+              <w:t>ame</w:t>
+            </w:r>
+            <w:proofErr w:type="spellEnd"/>
+            <w:r>
+              <w:rPr>
+                <w:rFonts w:asciiTheme="minorEastAsia" w:hAnsiTheme="minorEastAsia" w:cs="Arial"/>
+                <w:color w:val="000000"/>
+                <w:kern w:val="0"/>
+                <w:sz w:val="14"/>
+                <w:szCs w:val="14"/>
+              </w:rPr>
+              <w:t>(</w:t>
+            </w:r>
+            <w:proofErr w:type="gramEnd"/>
+            <w:r>
+              <w:rPr>
+                <w:rFonts w:asciiTheme="minorEastAsia" w:hAnsiTheme="minorEastAsia" w:cs="Arial"/>
+                <w:color w:val="000000"/>
+                <w:kern w:val="0"/>
+                <w:sz w:val="14"/>
+                <w:szCs w:val="14"/>
+              </w:rPr>
+              <w:t>);</w:t>
             </w:r>
           </w:p>
         </w:tc>
@@ -26809,6 +28309,7 @@
               </w:rPr>
               <w:t>11</w:t>
             </w:r>
+            <w:proofErr w:type="gramStart"/>
             <w:r>
               <w:rPr>
                 <w:rFonts w:ascii="OpenSans" w:eastAsia="굴림" w:hAnsi="OpenSans" w:cs="굴림"/>
@@ -26827,7 +28328,18 @@
                 <w:sz w:val="12"/>
                 <w:szCs w:val="12"/>
               </w:rPr>
-              <w:t xml:space="preserve"> / 12</w:t>
+              <w:t xml:space="preserve"> /</w:t>
+            </w:r>
+            <w:proofErr w:type="gramEnd"/>
+            <w:r>
+              <w:rPr>
+                <w:rFonts w:ascii="OpenSans" w:eastAsia="굴림" w:hAnsi="OpenSans" w:cs="굴림"/>
+                <w:color w:val="1A1A1A"/>
+                <w:kern w:val="0"/>
+                <w:sz w:val="12"/>
+                <w:szCs w:val="12"/>
+              </w:rPr>
+              <w:t xml:space="preserve"> 12</w:t>
             </w:r>
             <w:r>
               <w:rPr>
@@ -27431,7 +28943,18 @@
                 <w:sz w:val="12"/>
                 <w:szCs w:val="12"/>
               </w:rPr>
-              <w:t>send_find_match</w:t>
+              <w:t>send_find_</w:t>
+            </w:r>
+            <w:proofErr w:type="gramStart"/>
+            <w:r>
+              <w:rPr>
+                <w:rFonts w:ascii="OpenSans" w:eastAsia="굴림" w:hAnsi="OpenSans" w:cs="굴림"/>
+                <w:color w:val="1A1A1A"/>
+                <w:kern w:val="0"/>
+                <w:sz w:val="12"/>
+                <w:szCs w:val="12"/>
+              </w:rPr>
+              <w:t>match</w:t>
             </w:r>
             <w:proofErr w:type="spellEnd"/>
             <w:r>
@@ -27442,7 +28965,18 @@
                 <w:sz w:val="12"/>
                 <w:szCs w:val="12"/>
               </w:rPr>
-              <w:t>(),</w:t>
+              <w:t>(</w:t>
+            </w:r>
+            <w:proofErr w:type="gramEnd"/>
+            <w:r>
+              <w:rPr>
+                <w:rFonts w:ascii="OpenSans" w:eastAsia="굴림" w:hAnsi="OpenSans" w:cs="굴림"/>
+                <w:color w:val="1A1A1A"/>
+                <w:kern w:val="0"/>
+                <w:sz w:val="12"/>
+                <w:szCs w:val="12"/>
+              </w:rPr>
+              <w:t>),</w:t>
             </w:r>
           </w:p>
         </w:tc>
@@ -27509,7 +29043,18 @@
                 <w:sz w:val="12"/>
                 <w:szCs w:val="12"/>
               </w:rPr>
-              <w:t>recv_find_match</w:t>
+              <w:t>recv_find_</w:t>
+            </w:r>
+            <w:proofErr w:type="gramStart"/>
+            <w:r>
+              <w:rPr>
+                <w:rFonts w:ascii="OpenSans" w:eastAsia="굴림" w:hAnsi="OpenSans" w:cs="굴림"/>
+                <w:color w:val="1A1A1A"/>
+                <w:kern w:val="0"/>
+                <w:sz w:val="12"/>
+                <w:szCs w:val="12"/>
+              </w:rPr>
+              <w:t>match</w:t>
             </w:r>
             <w:proofErr w:type="spellEnd"/>
             <w:r>
@@ -27520,7 +29065,18 @@
                 <w:sz w:val="12"/>
                 <w:szCs w:val="12"/>
               </w:rPr>
-              <w:t>()</w:t>
+              <w:t>(</w:t>
+            </w:r>
+            <w:proofErr w:type="gramEnd"/>
+            <w:r>
+              <w:rPr>
+                <w:rFonts w:ascii="OpenSans" w:eastAsia="굴림" w:hAnsi="OpenSans" w:cs="굴림"/>
+                <w:color w:val="1A1A1A"/>
+                <w:kern w:val="0"/>
+                <w:sz w:val="12"/>
+                <w:szCs w:val="12"/>
+              </w:rPr>
+              <w:t>)</w:t>
             </w:r>
           </w:p>
         </w:tc>
@@ -27921,7 +29477,18 @@
                 <w:sz w:val="12"/>
                 <w:szCs w:val="12"/>
               </w:rPr>
-              <w:t>send_players_information</w:t>
+              <w:t>send_players_</w:t>
+            </w:r>
+            <w:proofErr w:type="gramStart"/>
+            <w:r>
+              <w:rPr>
+                <w:rFonts w:ascii="OpenSans" w:eastAsia="굴림" w:hAnsi="OpenSans" w:cs="굴림"/>
+                <w:color w:val="1A1A1A"/>
+                <w:kern w:val="0"/>
+                <w:sz w:val="12"/>
+                <w:szCs w:val="12"/>
+              </w:rPr>
+              <w:t>information</w:t>
             </w:r>
             <w:proofErr w:type="spellEnd"/>
             <w:r>
@@ -27932,7 +29499,18 @@
                 <w:sz w:val="12"/>
                 <w:szCs w:val="12"/>
               </w:rPr>
-              <w:t>()</w:t>
+              <w:t>(</w:t>
+            </w:r>
+            <w:proofErr w:type="gramEnd"/>
+            <w:r>
+              <w:rPr>
+                <w:rFonts w:ascii="OpenSans" w:eastAsia="굴림" w:hAnsi="OpenSans" w:cs="굴림"/>
+                <w:color w:val="1A1A1A"/>
+                <w:kern w:val="0"/>
+                <w:sz w:val="12"/>
+                <w:szCs w:val="12"/>
+              </w:rPr>
+              <w:t>)</w:t>
             </w:r>
           </w:p>
         </w:tc>
@@ -27999,7 +29577,18 @@
                 <w:sz w:val="12"/>
                 <w:szCs w:val="12"/>
               </w:rPr>
-              <w:t>recv_players_information</w:t>
+              <w:t>recv_players_</w:t>
+            </w:r>
+            <w:proofErr w:type="gramStart"/>
+            <w:r>
+              <w:rPr>
+                <w:rFonts w:ascii="OpenSans" w:eastAsia="굴림" w:hAnsi="OpenSans" w:cs="굴림"/>
+                <w:color w:val="1A1A1A"/>
+                <w:kern w:val="0"/>
+                <w:sz w:val="12"/>
+                <w:szCs w:val="12"/>
+              </w:rPr>
+              <w:t>information</w:t>
             </w:r>
             <w:proofErr w:type="spellEnd"/>
             <w:r>
@@ -28010,7 +29599,18 @@
                 <w:sz w:val="12"/>
                 <w:szCs w:val="12"/>
               </w:rPr>
-              <w:t>()</w:t>
+              <w:t>(</w:t>
+            </w:r>
+            <w:proofErr w:type="gramEnd"/>
+            <w:r>
+              <w:rPr>
+                <w:rFonts w:ascii="OpenSans" w:eastAsia="굴림" w:hAnsi="OpenSans" w:cs="굴림"/>
+                <w:color w:val="1A1A1A"/>
+                <w:kern w:val="0"/>
+                <w:sz w:val="12"/>
+                <w:szCs w:val="12"/>
+              </w:rPr>
+              <w:t>)</w:t>
             </w:r>
           </w:p>
         </w:tc>
@@ -28077,7 +29677,18 @@
                 <w:sz w:val="12"/>
                 <w:szCs w:val="12"/>
               </w:rPr>
-              <w:t>send_created_object</w:t>
+              <w:t>send_created_</w:t>
+            </w:r>
+            <w:proofErr w:type="gramStart"/>
+            <w:r>
+              <w:rPr>
+                <w:rFonts w:ascii="OpenSans" w:eastAsia="굴림" w:hAnsi="OpenSans" w:cs="굴림"/>
+                <w:color w:val="1A1A1A"/>
+                <w:kern w:val="0"/>
+                <w:sz w:val="12"/>
+                <w:szCs w:val="12"/>
+              </w:rPr>
+              <w:t>object</w:t>
             </w:r>
             <w:proofErr w:type="spellEnd"/>
             <w:r>
@@ -28088,7 +29699,18 @@
                 <w:sz w:val="12"/>
                 <w:szCs w:val="12"/>
               </w:rPr>
-              <w:t>()</w:t>
+              <w:t>(</w:t>
+            </w:r>
+            <w:proofErr w:type="gramEnd"/>
+            <w:r>
+              <w:rPr>
+                <w:rFonts w:ascii="OpenSans" w:eastAsia="굴림" w:hAnsi="OpenSans" w:cs="굴림"/>
+                <w:color w:val="1A1A1A"/>
+                <w:kern w:val="0"/>
+                <w:sz w:val="12"/>
+                <w:szCs w:val="12"/>
+              </w:rPr>
+              <w:t>)</w:t>
             </w:r>
           </w:p>
         </w:tc>
@@ -28155,7 +29777,18 @@
                 <w:sz w:val="12"/>
                 <w:szCs w:val="12"/>
               </w:rPr>
-              <w:t>recv_created_object</w:t>
+              <w:t>recv_created_</w:t>
+            </w:r>
+            <w:proofErr w:type="gramStart"/>
+            <w:r>
+              <w:rPr>
+                <w:rFonts w:ascii="OpenSans" w:eastAsia="굴림" w:hAnsi="OpenSans" w:cs="굴림"/>
+                <w:color w:val="1A1A1A"/>
+                <w:kern w:val="0"/>
+                <w:sz w:val="12"/>
+                <w:szCs w:val="12"/>
+              </w:rPr>
+              <w:t>object</w:t>
             </w:r>
             <w:proofErr w:type="spellEnd"/>
             <w:r>
@@ -28166,7 +29799,18 @@
                 <w:sz w:val="12"/>
                 <w:szCs w:val="12"/>
               </w:rPr>
-              <w:t>()</w:t>
+              <w:t>(</w:t>
+            </w:r>
+            <w:proofErr w:type="gramEnd"/>
+            <w:r>
+              <w:rPr>
+                <w:rFonts w:ascii="OpenSans" w:eastAsia="굴림" w:hAnsi="OpenSans" w:cs="굴림"/>
+                <w:color w:val="1A1A1A"/>
+                <w:kern w:val="0"/>
+                <w:sz w:val="12"/>
+                <w:szCs w:val="12"/>
+              </w:rPr>
+              <w:t>)</w:t>
             </w:r>
           </w:p>
           <w:p>
@@ -28572,7 +30216,18 @@
                 <w:sz w:val="12"/>
                 <w:szCs w:val="12"/>
               </w:rPr>
-              <w:t>player_movement</w:t>
+              <w:t>player_</w:t>
+            </w:r>
+            <w:proofErr w:type="gramStart"/>
+            <w:r>
+              <w:rPr>
+                <w:rFonts w:ascii="OpenSans" w:eastAsia="굴림" w:hAnsi="OpenSans" w:cs="굴림"/>
+                <w:color w:val="1A1A1A"/>
+                <w:kern w:val="0"/>
+                <w:sz w:val="12"/>
+                <w:szCs w:val="12"/>
+              </w:rPr>
+              <w:t>movement</w:t>
             </w:r>
             <w:proofErr w:type="spellEnd"/>
             <w:r>
@@ -28583,7 +30238,18 @@
                 <w:sz w:val="12"/>
                 <w:szCs w:val="12"/>
               </w:rPr>
-              <w:t>()</w:t>
+              <w:t>(</w:t>
+            </w:r>
+            <w:proofErr w:type="gramEnd"/>
+            <w:r>
+              <w:rPr>
+                <w:rFonts w:ascii="OpenSans" w:eastAsia="굴림" w:hAnsi="OpenSans" w:cs="굴림"/>
+                <w:color w:val="1A1A1A"/>
+                <w:kern w:val="0"/>
+                <w:sz w:val="12"/>
+                <w:szCs w:val="12"/>
+              </w:rPr>
+              <w:t>)</w:t>
             </w:r>
           </w:p>
         </w:tc>
@@ -28650,7 +30316,18 @@
                 <w:sz w:val="12"/>
                 <w:szCs w:val="12"/>
               </w:rPr>
-              <w:t>gun_interact</w:t>
+              <w:t>gun_</w:t>
+            </w:r>
+            <w:proofErr w:type="gramStart"/>
+            <w:r>
+              <w:rPr>
+                <w:rFonts w:ascii="OpenSans" w:eastAsia="굴림" w:hAnsi="OpenSans" w:cs="굴림"/>
+                <w:color w:val="1A1A1A"/>
+                <w:kern w:val="0"/>
+                <w:sz w:val="12"/>
+                <w:szCs w:val="12"/>
+              </w:rPr>
+              <w:t>interact</w:t>
             </w:r>
             <w:proofErr w:type="spellEnd"/>
             <w:r>
@@ -28661,7 +30338,18 @@
                 <w:sz w:val="12"/>
                 <w:szCs w:val="12"/>
               </w:rPr>
-              <w:t>()</w:t>
+              <w:t>(</w:t>
+            </w:r>
+            <w:proofErr w:type="gramEnd"/>
+            <w:r>
+              <w:rPr>
+                <w:rFonts w:ascii="OpenSans" w:eastAsia="굴림" w:hAnsi="OpenSans" w:cs="굴림"/>
+                <w:color w:val="1A1A1A"/>
+                <w:kern w:val="0"/>
+                <w:sz w:val="12"/>
+                <w:szCs w:val="12"/>
+              </w:rPr>
+              <w:t>)</w:t>
             </w:r>
           </w:p>
         </w:tc>
@@ -28728,7 +30416,18 @@
                 <w:sz w:val="12"/>
                 <w:szCs w:val="12"/>
               </w:rPr>
-              <w:t>shot_by_gun</w:t>
+              <w:t>shot_by_</w:t>
+            </w:r>
+            <w:proofErr w:type="gramStart"/>
+            <w:r>
+              <w:rPr>
+                <w:rFonts w:ascii="OpenSans" w:eastAsia="굴림" w:hAnsi="OpenSans" w:cs="굴림"/>
+                <w:color w:val="1A1A1A"/>
+                <w:kern w:val="0"/>
+                <w:sz w:val="12"/>
+                <w:szCs w:val="12"/>
+              </w:rPr>
+              <w:t>gun</w:t>
             </w:r>
             <w:proofErr w:type="spellEnd"/>
             <w:r>
@@ -28739,7 +30438,18 @@
                 <w:sz w:val="12"/>
                 <w:szCs w:val="12"/>
               </w:rPr>
-              <w:t>()</w:t>
+              <w:t>(</w:t>
+            </w:r>
+            <w:proofErr w:type="gramEnd"/>
+            <w:r>
+              <w:rPr>
+                <w:rFonts w:ascii="OpenSans" w:eastAsia="굴림" w:hAnsi="OpenSans" w:cs="굴림"/>
+                <w:color w:val="1A1A1A"/>
+                <w:kern w:val="0"/>
+                <w:sz w:val="12"/>
+                <w:szCs w:val="12"/>
+              </w:rPr>
+              <w:t>)</w:t>
             </w:r>
           </w:p>
           <w:p>
@@ -29106,7 +30816,18 @@
                 <w:sz w:val="12"/>
                 <w:szCs w:val="12"/>
               </w:rPr>
-              <w:t>game_end</w:t>
+              <w:t>game_</w:t>
+            </w:r>
+            <w:proofErr w:type="gramStart"/>
+            <w:r>
+              <w:rPr>
+                <w:rFonts w:ascii="OpenSans" w:eastAsia="굴림" w:hAnsi="OpenSans" w:cs="굴림"/>
+                <w:color w:val="1A1A1A"/>
+                <w:kern w:val="0"/>
+                <w:sz w:val="12"/>
+                <w:szCs w:val="12"/>
+              </w:rPr>
+              <w:t>end</w:t>
             </w:r>
             <w:proofErr w:type="spellEnd"/>
             <w:r>
@@ -29117,7 +30838,18 @@
                 <w:sz w:val="12"/>
                 <w:szCs w:val="12"/>
               </w:rPr>
-              <w:t>()</w:t>
+              <w:t>(</w:t>
+            </w:r>
+            <w:proofErr w:type="gramEnd"/>
+            <w:r>
+              <w:rPr>
+                <w:rFonts w:ascii="OpenSans" w:eastAsia="굴림" w:hAnsi="OpenSans" w:cs="굴림"/>
+                <w:color w:val="1A1A1A"/>
+                <w:kern w:val="0"/>
+                <w:sz w:val="12"/>
+                <w:szCs w:val="12"/>
+              </w:rPr>
+              <w:t>)</w:t>
             </w:r>
           </w:p>
         </w:tc>
@@ -29331,7 +31063,18 @@
                 <w:sz w:val="12"/>
                 <w:szCs w:val="12"/>
               </w:rPr>
-              <w:t>player_disconnect</w:t>
+              <w:t>player_</w:t>
+            </w:r>
+            <w:proofErr w:type="gramStart"/>
+            <w:r>
+              <w:rPr>
+                <w:rFonts w:ascii="OpenSans" w:eastAsia="굴림" w:hAnsi="OpenSans" w:cs="굴림"/>
+                <w:color w:val="1A1A1A"/>
+                <w:kern w:val="0"/>
+                <w:sz w:val="12"/>
+                <w:szCs w:val="12"/>
+              </w:rPr>
+              <w:t>disconnect</w:t>
             </w:r>
             <w:proofErr w:type="spellEnd"/>
             <w:r>
@@ -29342,7 +31085,18 @@
                 <w:sz w:val="12"/>
                 <w:szCs w:val="12"/>
               </w:rPr>
-              <w:t>()</w:t>
+              <w:t>(</w:t>
+            </w:r>
+            <w:proofErr w:type="gramEnd"/>
+            <w:r>
+              <w:rPr>
+                <w:rFonts w:ascii="OpenSans" w:eastAsia="굴림" w:hAnsi="OpenSans" w:cs="굴림"/>
+                <w:color w:val="1A1A1A"/>
+                <w:kern w:val="0"/>
+                <w:sz w:val="12"/>
+                <w:szCs w:val="12"/>
+              </w:rPr>
+              <w:t>)</w:t>
             </w:r>
           </w:p>
         </w:tc>
@@ -29918,6 +31672,7 @@
               </w:rPr>
               <w:t>11</w:t>
             </w:r>
+            <w:proofErr w:type="gramStart"/>
             <w:r>
               <w:rPr>
                 <w:rFonts w:ascii="OpenSans" w:eastAsia="굴림" w:hAnsi="OpenSans" w:cs="굴림"/>
@@ -29936,7 +31691,18 @@
                 <w:sz w:val="12"/>
                 <w:szCs w:val="12"/>
               </w:rPr>
-              <w:t xml:space="preserve"> / 12</w:t>
+              <w:t xml:space="preserve"> /</w:t>
+            </w:r>
+            <w:proofErr w:type="gramEnd"/>
+            <w:r>
+              <w:rPr>
+                <w:rFonts w:ascii="OpenSans" w:eastAsia="굴림" w:hAnsi="OpenSans" w:cs="굴림"/>
+                <w:color w:val="1A1A1A"/>
+                <w:kern w:val="0"/>
+                <w:sz w:val="12"/>
+                <w:szCs w:val="12"/>
+              </w:rPr>
+              <w:t xml:space="preserve"> 12</w:t>
             </w:r>
             <w:r>
               <w:rPr>
@@ -30982,7 +32748,29 @@
                 <w:sz w:val="12"/>
                 <w:szCs w:val="12"/>
               </w:rPr>
-              <w:t>3p_find_match()</w:t>
+              <w:t>3p_find_</w:t>
+            </w:r>
+            <w:proofErr w:type="gramStart"/>
+            <w:r>
+              <w:rPr>
+                <w:rFonts w:ascii="OpenSans" w:eastAsia="굴림" w:hAnsi="OpenSans" w:cs="굴림"/>
+                <w:color w:val="1A1A1A"/>
+                <w:kern w:val="0"/>
+                <w:sz w:val="12"/>
+                <w:szCs w:val="12"/>
+              </w:rPr>
+              <w:t>match(</w:t>
+            </w:r>
+            <w:proofErr w:type="gramEnd"/>
+            <w:r>
+              <w:rPr>
+                <w:rFonts w:ascii="OpenSans" w:eastAsia="굴림" w:hAnsi="OpenSans" w:cs="굴림"/>
+                <w:color w:val="1A1A1A"/>
+                <w:kern w:val="0"/>
+                <w:sz w:val="12"/>
+                <w:szCs w:val="12"/>
+              </w:rPr>
+              <w:t>)</w:t>
             </w:r>
           </w:p>
         </w:tc>
@@ -31049,7 +32837,18 @@
                 <w:sz w:val="12"/>
                 <w:szCs w:val="12"/>
               </w:rPr>
-              <w:t>send_players_state</w:t>
+              <w:t>send_players_</w:t>
+            </w:r>
+            <w:proofErr w:type="gramStart"/>
+            <w:r>
+              <w:rPr>
+                <w:rFonts w:ascii="OpenSans" w:eastAsia="굴림" w:hAnsi="OpenSans" w:cs="굴림"/>
+                <w:color w:val="1A1A1A"/>
+                <w:kern w:val="0"/>
+                <w:sz w:val="12"/>
+                <w:szCs w:val="12"/>
+              </w:rPr>
+              <w:t>state</w:t>
             </w:r>
             <w:proofErr w:type="spellEnd"/>
             <w:r>
@@ -31060,7 +32859,18 @@
                 <w:sz w:val="12"/>
                 <w:szCs w:val="12"/>
               </w:rPr>
-              <w:t>()</w:t>
+              <w:t>(</w:t>
+            </w:r>
+            <w:proofErr w:type="gramEnd"/>
+            <w:r>
+              <w:rPr>
+                <w:rFonts w:ascii="OpenSans" w:eastAsia="굴림" w:hAnsi="OpenSans" w:cs="굴림"/>
+                <w:color w:val="1A1A1A"/>
+                <w:kern w:val="0"/>
+                <w:sz w:val="12"/>
+                <w:szCs w:val="12"/>
+              </w:rPr>
+              <w:t>)</w:t>
             </w:r>
           </w:p>
         </w:tc>
@@ -31127,7 +32937,18 @@
                 <w:sz w:val="12"/>
                 <w:szCs w:val="12"/>
               </w:rPr>
-              <w:t>recv_players_state</w:t>
+              <w:t>recv_players_</w:t>
+            </w:r>
+            <w:proofErr w:type="gramStart"/>
+            <w:r>
+              <w:rPr>
+                <w:rFonts w:ascii="OpenSans" w:eastAsia="굴림" w:hAnsi="OpenSans" w:cs="굴림"/>
+                <w:color w:val="1A1A1A"/>
+                <w:kern w:val="0"/>
+                <w:sz w:val="12"/>
+                <w:szCs w:val="12"/>
+              </w:rPr>
+              <w:t>state</w:t>
             </w:r>
             <w:proofErr w:type="spellEnd"/>
             <w:r>
@@ -31138,7 +32959,18 @@
                 <w:sz w:val="12"/>
                 <w:szCs w:val="12"/>
               </w:rPr>
-              <w:t>()</w:t>
+              <w:t>(</w:t>
+            </w:r>
+            <w:proofErr w:type="gramEnd"/>
+            <w:r>
+              <w:rPr>
+                <w:rFonts w:ascii="OpenSans" w:eastAsia="굴림" w:hAnsi="OpenSans" w:cs="굴림"/>
+                <w:color w:val="1A1A1A"/>
+                <w:kern w:val="0"/>
+                <w:sz w:val="12"/>
+                <w:szCs w:val="12"/>
+              </w:rPr>
+              <w:t>)</w:t>
             </w:r>
           </w:p>
         </w:tc>
@@ -32200,7 +34032,18 @@
                 <w:sz w:val="12"/>
                 <w:szCs w:val="12"/>
               </w:rPr>
-              <w:t>hp_decrease</w:t>
+              <w:t>hp_</w:t>
+            </w:r>
+            <w:proofErr w:type="gramStart"/>
+            <w:r>
+              <w:rPr>
+                <w:rFonts w:ascii="OpenSans" w:eastAsia="굴림" w:hAnsi="OpenSans" w:cs="굴림"/>
+                <w:color w:val="1A1A1A"/>
+                <w:kern w:val="0"/>
+                <w:sz w:val="12"/>
+                <w:szCs w:val="12"/>
+              </w:rPr>
+              <w:t>decrease</w:t>
             </w:r>
             <w:proofErr w:type="spellEnd"/>
             <w:r>
@@ -32211,7 +34054,18 @@
                 <w:sz w:val="12"/>
                 <w:szCs w:val="12"/>
               </w:rPr>
-              <w:t>()</w:t>
+              <w:t>(</w:t>
+            </w:r>
+            <w:proofErr w:type="gramEnd"/>
+            <w:r>
+              <w:rPr>
+                <w:rFonts w:ascii="OpenSans" w:eastAsia="굴림" w:hAnsi="OpenSans" w:cs="굴림"/>
+                <w:color w:val="1A1A1A"/>
+                <w:kern w:val="0"/>
+                <w:sz w:val="12"/>
+                <w:szCs w:val="12"/>
+              </w:rPr>
+              <w:t>)</w:t>
             </w:r>
           </w:p>
         </w:tc>
@@ -33099,6 +34953,7 @@
               </w:rPr>
               <w:t>11</w:t>
             </w:r>
+            <w:proofErr w:type="gramStart"/>
             <w:r>
               <w:rPr>
                 <w:rFonts w:ascii="OpenSans" w:eastAsia="굴림" w:hAnsi="OpenSans" w:cs="굴림"/>
@@ -33117,7 +34972,18 @@
                 <w:sz w:val="12"/>
                 <w:szCs w:val="12"/>
               </w:rPr>
-              <w:t xml:space="preserve"> / 12</w:t>
+              <w:t xml:space="preserve"> /</w:t>
+            </w:r>
+            <w:proofErr w:type="gramEnd"/>
+            <w:r>
+              <w:rPr>
+                <w:rFonts w:ascii="OpenSans" w:eastAsia="굴림" w:hAnsi="OpenSans" w:cs="굴림"/>
+                <w:color w:val="1A1A1A"/>
+                <w:kern w:val="0"/>
+                <w:sz w:val="12"/>
+                <w:szCs w:val="12"/>
+              </w:rPr>
+              <w:t xml:space="preserve"> 12</w:t>
             </w:r>
             <w:r>
               <w:rPr>
@@ -33693,7 +35559,18 @@
                 <w:sz w:val="12"/>
                 <w:szCs w:val="12"/>
               </w:rPr>
-              <w:t>send_name</w:t>
+              <w:t>send_</w:t>
+            </w:r>
+            <w:proofErr w:type="gramStart"/>
+            <w:r>
+              <w:rPr>
+                <w:rFonts w:ascii="OpenSans" w:eastAsia="굴림" w:hAnsi="OpenSans" w:cs="굴림"/>
+                <w:color w:val="1A1A1A"/>
+                <w:kern w:val="0"/>
+                <w:sz w:val="12"/>
+                <w:szCs w:val="12"/>
+              </w:rPr>
+              <w:t>name</w:t>
             </w:r>
             <w:proofErr w:type="spellEnd"/>
             <w:r>
@@ -33704,7 +35581,18 @@
                 <w:sz w:val="12"/>
                 <w:szCs w:val="12"/>
               </w:rPr>
-              <w:t>()</w:t>
+              <w:t>(</w:t>
+            </w:r>
+            <w:proofErr w:type="gramEnd"/>
+            <w:r>
+              <w:rPr>
+                <w:rFonts w:ascii="OpenSans" w:eastAsia="굴림" w:hAnsi="OpenSans" w:cs="굴림"/>
+                <w:color w:val="1A1A1A"/>
+                <w:kern w:val="0"/>
+                <w:sz w:val="12"/>
+                <w:szCs w:val="12"/>
+              </w:rPr>
+              <w:t>)</w:t>
             </w:r>
           </w:p>
         </w:tc>
@@ -34049,7 +35937,18 @@
                 <w:sz w:val="12"/>
                 <w:szCs w:val="12"/>
               </w:rPr>
-              <w:t>recv_name</w:t>
+              <w:t>recv_</w:t>
+            </w:r>
+            <w:proofErr w:type="gramStart"/>
+            <w:r>
+              <w:rPr>
+                <w:rFonts w:ascii="OpenSans" w:eastAsia="굴림" w:hAnsi="OpenSans" w:cs="굴림"/>
+                <w:color w:val="1A1A1A"/>
+                <w:kern w:val="0"/>
+                <w:sz w:val="12"/>
+                <w:szCs w:val="12"/>
+              </w:rPr>
+              <w:t>name</w:t>
             </w:r>
             <w:proofErr w:type="spellEnd"/>
             <w:r>
@@ -34060,7 +35959,18 @@
                 <w:sz w:val="12"/>
                 <w:szCs w:val="12"/>
               </w:rPr>
-              <w:t>()</w:t>
+              <w:t>(</w:t>
+            </w:r>
+            <w:proofErr w:type="gramEnd"/>
+            <w:r>
+              <w:rPr>
+                <w:rFonts w:ascii="OpenSans" w:eastAsia="굴림" w:hAnsi="OpenSans" w:cs="굴림"/>
+                <w:color w:val="1A1A1A"/>
+                <w:kern w:val="0"/>
+                <w:sz w:val="12"/>
+                <w:szCs w:val="12"/>
+              </w:rPr>
+              <w:t>)</w:t>
             </w:r>
           </w:p>
         </w:tc>
@@ -34318,7 +36228,18 @@
                 <w:sz w:val="12"/>
                 <w:szCs w:val="12"/>
               </w:rPr>
-              <w:t>create_map</w:t>
+              <w:t>create_</w:t>
+            </w:r>
+            <w:proofErr w:type="gramStart"/>
+            <w:r>
+              <w:rPr>
+                <w:rFonts w:ascii="OpenSans" w:eastAsia="굴림" w:hAnsi="OpenSans" w:cs="굴림"/>
+                <w:color w:val="1A1A1A"/>
+                <w:kern w:val="0"/>
+                <w:sz w:val="12"/>
+                <w:szCs w:val="12"/>
+              </w:rPr>
+              <w:t>map</w:t>
             </w:r>
             <w:proofErr w:type="spellEnd"/>
             <w:r>
@@ -34329,7 +36250,18 @@
                 <w:sz w:val="12"/>
                 <w:szCs w:val="12"/>
               </w:rPr>
-              <w:t xml:space="preserve">( ) - </w:t>
+              <w:t>( )</w:t>
+            </w:r>
+            <w:proofErr w:type="gramEnd"/>
+            <w:r>
+              <w:rPr>
+                <w:rFonts w:ascii="OpenSans" w:eastAsia="굴림" w:hAnsi="OpenSans" w:cs="굴림"/>
+                <w:color w:val="1A1A1A"/>
+                <w:kern w:val="0"/>
+                <w:sz w:val="12"/>
+                <w:szCs w:val="12"/>
+              </w:rPr>
+              <w:t xml:space="preserve"> - </w:t>
             </w:r>
             <w:r>
               <w:rPr>
@@ -34426,7 +36358,18 @@
                 <w:sz w:val="12"/>
                 <w:szCs w:val="12"/>
               </w:rPr>
-              <w:t>create_map</w:t>
+              <w:t>create_</w:t>
+            </w:r>
+            <w:proofErr w:type="gramStart"/>
+            <w:r>
+              <w:rPr>
+                <w:rFonts w:ascii="OpenSans" w:eastAsia="굴림" w:hAnsi="OpenSans" w:cs="굴림"/>
+                <w:color w:val="1A1A1A"/>
+                <w:kern w:val="0"/>
+                <w:sz w:val="12"/>
+                <w:szCs w:val="12"/>
+              </w:rPr>
+              <w:t>map</w:t>
             </w:r>
             <w:proofErr w:type="spellEnd"/>
             <w:r>
@@ -34437,7 +36380,18 @@
                 <w:sz w:val="12"/>
                 <w:szCs w:val="12"/>
               </w:rPr>
-              <w:t xml:space="preserve">( ) - object </w:t>
+              <w:t>( )</w:t>
+            </w:r>
+            <w:proofErr w:type="gramEnd"/>
+            <w:r>
+              <w:rPr>
+                <w:rFonts w:ascii="OpenSans" w:eastAsia="굴림" w:hAnsi="OpenSans" w:cs="굴림"/>
+                <w:color w:val="1A1A1A"/>
+                <w:kern w:val="0"/>
+                <w:sz w:val="12"/>
+                <w:szCs w:val="12"/>
+              </w:rPr>
+              <w:t xml:space="preserve"> - object </w:t>
             </w:r>
             <w:r>
               <w:rPr>
@@ -34837,7 +36791,18 @@
                 <w:sz w:val="12"/>
                 <w:szCs w:val="12"/>
               </w:rPr>
-              <w:t>send_player_input</w:t>
+              <w:t>send_player_</w:t>
+            </w:r>
+            <w:proofErr w:type="gramStart"/>
+            <w:r>
+              <w:rPr>
+                <w:rFonts w:ascii="OpenSans" w:eastAsia="굴림" w:hAnsi="OpenSans" w:cs="굴림"/>
+                <w:color w:val="1A1A1A"/>
+                <w:kern w:val="0"/>
+                <w:sz w:val="12"/>
+                <w:szCs w:val="12"/>
+              </w:rPr>
+              <w:t>input</w:t>
             </w:r>
             <w:proofErr w:type="spellEnd"/>
             <w:r>
@@ -34848,7 +36813,18 @@
                 <w:sz w:val="12"/>
                 <w:szCs w:val="12"/>
               </w:rPr>
-              <w:t>(),</w:t>
+              <w:t>(</w:t>
+            </w:r>
+            <w:proofErr w:type="gramEnd"/>
+            <w:r>
+              <w:rPr>
+                <w:rFonts w:ascii="OpenSans" w:eastAsia="굴림" w:hAnsi="OpenSans" w:cs="굴림"/>
+                <w:color w:val="1A1A1A"/>
+                <w:kern w:val="0"/>
+                <w:sz w:val="12"/>
+                <w:szCs w:val="12"/>
+              </w:rPr>
+              <w:t>),</w:t>
             </w:r>
           </w:p>
         </w:tc>
@@ -34915,7 +36891,18 @@
                 <w:sz w:val="12"/>
                 <w:szCs w:val="12"/>
               </w:rPr>
-              <w:t>recv_player_input</w:t>
+              <w:t>recv_player_</w:t>
+            </w:r>
+            <w:proofErr w:type="gramStart"/>
+            <w:r>
+              <w:rPr>
+                <w:rFonts w:ascii="OpenSans" w:eastAsia="굴림" w:hAnsi="OpenSans" w:cs="굴림"/>
+                <w:color w:val="1A1A1A"/>
+                <w:kern w:val="0"/>
+                <w:sz w:val="12"/>
+                <w:szCs w:val="12"/>
+              </w:rPr>
+              <w:t>input</w:t>
             </w:r>
             <w:proofErr w:type="spellEnd"/>
             <w:r>
@@ -34926,7 +36913,18 @@
                 <w:sz w:val="12"/>
                 <w:szCs w:val="12"/>
               </w:rPr>
-              <w:t>()</w:t>
+              <w:t>(</w:t>
+            </w:r>
+            <w:proofErr w:type="gramEnd"/>
+            <w:r>
+              <w:rPr>
+                <w:rFonts w:ascii="OpenSans" w:eastAsia="굴림" w:hAnsi="OpenSans" w:cs="굴림"/>
+                <w:color w:val="1A1A1A"/>
+                <w:kern w:val="0"/>
+                <w:sz w:val="12"/>
+                <w:szCs w:val="12"/>
+              </w:rPr>
+              <w:t>)</w:t>
             </w:r>
           </w:p>
         </w:tc>
@@ -35416,7 +37414,18 @@
                 <w:sz w:val="12"/>
                 <w:szCs w:val="12"/>
               </w:rPr>
-              <w:t>update_players_state</w:t>
+              <w:t>update_players_</w:t>
+            </w:r>
+            <w:proofErr w:type="gramStart"/>
+            <w:r>
+              <w:rPr>
+                <w:rFonts w:ascii="OpenSans" w:eastAsia="굴림" w:hAnsi="OpenSans" w:cs="굴림"/>
+                <w:color w:val="1A1A1A"/>
+                <w:kern w:val="0"/>
+                <w:sz w:val="12"/>
+                <w:szCs w:val="12"/>
+              </w:rPr>
+              <w:t>state</w:t>
             </w:r>
             <w:proofErr w:type="spellEnd"/>
             <w:r>
@@ -35427,7 +37436,18 @@
                 <w:sz w:val="12"/>
                 <w:szCs w:val="12"/>
               </w:rPr>
-              <w:t>()</w:t>
+              <w:t>(</w:t>
+            </w:r>
+            <w:proofErr w:type="gramEnd"/>
+            <w:r>
+              <w:rPr>
+                <w:rFonts w:ascii="OpenSans" w:eastAsia="굴림" w:hAnsi="OpenSans" w:cs="굴림"/>
+                <w:color w:val="1A1A1A"/>
+                <w:kern w:val="0"/>
+                <w:sz w:val="12"/>
+                <w:szCs w:val="12"/>
+              </w:rPr>
+              <w:t>)</w:t>
             </w:r>
           </w:p>
         </w:tc>
@@ -36448,6 +38468,7 @@
               </w:rPr>
               <w:t>layers_</w:t>
             </w:r>
+            <w:proofErr w:type="gramStart"/>
             <w:r>
               <w:rPr>
                 <w:rFonts w:asciiTheme="minorEastAsia" w:hAnsiTheme="minorEastAsia" w:cs="Arial"/>
@@ -36474,7 +38495,17 @@
                 <w:kern w:val="0"/>
                 <w:szCs w:val="20"/>
               </w:rPr>
-              <w:t>()</w:t>
+              <w:t>(</w:t>
+            </w:r>
+            <w:proofErr w:type="gramEnd"/>
+            <w:r>
+              <w:rPr>
+                <w:rFonts w:asciiTheme="minorEastAsia" w:hAnsiTheme="minorEastAsia" w:cs="Arial"/>
+                <w:color w:val="000000"/>
+                <w:kern w:val="0"/>
+                <w:szCs w:val="20"/>
+              </w:rPr>
+              <w:t>)</w:t>
             </w:r>
           </w:p>
           <w:p>
@@ -36603,7 +38634,17 @@
                 <w:kern w:val="0"/>
                 <w:szCs w:val="20"/>
               </w:rPr>
-              <w:t>player_color</w:t>
+              <w:t>player_</w:t>
+            </w:r>
+            <w:proofErr w:type="gramStart"/>
+            <w:r>
+              <w:rPr>
+                <w:rFonts w:asciiTheme="minorEastAsia" w:hAnsiTheme="minorEastAsia" w:cs="Arial"/>
+                <w:color w:val="000000"/>
+                <w:kern w:val="0"/>
+                <w:szCs w:val="20"/>
+              </w:rPr>
+              <w:t>color</w:t>
             </w:r>
             <w:proofErr w:type="spellEnd"/>
             <w:r>
@@ -36613,7 +38654,17 @@
                 <w:kern w:val="0"/>
                 <w:szCs w:val="20"/>
               </w:rPr>
-              <w:t>[3];</w:t>
+              <w:t>[</w:t>
+            </w:r>
+            <w:proofErr w:type="gramEnd"/>
+            <w:r>
+              <w:rPr>
+                <w:rFonts w:asciiTheme="minorEastAsia" w:hAnsiTheme="minorEastAsia" w:cs="Arial"/>
+                <w:color w:val="000000"/>
+                <w:kern w:val="0"/>
+                <w:szCs w:val="20"/>
+              </w:rPr>
+              <w:t>3];</w:t>
             </w:r>
           </w:p>
           <w:p>
@@ -36637,7 +38688,27 @@
                 <w:kern w:val="0"/>
                 <w:szCs w:val="20"/>
               </w:rPr>
-              <w:t>char name[3][20];</w:t>
+              <w:t xml:space="preserve">char </w:t>
+            </w:r>
+            <w:proofErr w:type="gramStart"/>
+            <w:r>
+              <w:rPr>
+                <w:rFonts w:asciiTheme="minorEastAsia" w:hAnsiTheme="minorEastAsia" w:cs="Arial"/>
+                <w:color w:val="000000"/>
+                <w:kern w:val="0"/>
+                <w:szCs w:val="20"/>
+              </w:rPr>
+              <w:t>name[</w:t>
+            </w:r>
+            <w:proofErr w:type="gramEnd"/>
+            <w:r>
+              <w:rPr>
+                <w:rFonts w:asciiTheme="minorEastAsia" w:hAnsiTheme="minorEastAsia" w:cs="Arial"/>
+                <w:color w:val="000000"/>
+                <w:kern w:val="0"/>
+                <w:szCs w:val="20"/>
+              </w:rPr>
+              <w:t>3][20];</w:t>
             </w:r>
           </w:p>
           <w:p>
@@ -36810,14 +38881,10 @@
                 <w:sz w:val="19"/>
                 <w:szCs w:val="19"/>
               </w:rPr>
-              <w:t xml:space="preserve"> name[3][20]{ 0 };</w:t>
-            </w:r>
-          </w:p>
-          <w:p>
-            <w:pPr>
-              <w:wordWrap/>
-              <w:adjustRightInd w:val="0"/>
-              <w:jc w:val="left"/>
+              <w:t xml:space="preserve"> </w:t>
+            </w:r>
+            <w:proofErr w:type="gramStart"/>
+            <w:r>
               <w:rPr>
                 <w:rFonts w:ascii="돋움체" w:eastAsia="돋움체" w:cs="돋움체"/>
                 <w:color w:val="000000"/>
@@ -36825,7 +38892,9 @@
                 <w:sz w:val="19"/>
                 <w:szCs w:val="19"/>
               </w:rPr>
-            </w:pPr>
+              <w:t>name[</w:t>
+            </w:r>
+            <w:proofErr w:type="gramEnd"/>
             <w:r>
               <w:rPr>
                 <w:rFonts w:ascii="돋움체" w:eastAsia="돋움체" w:cs="돋움체"/>
@@ -36834,6 +38903,31 @@
                 <w:sz w:val="19"/>
                 <w:szCs w:val="19"/>
               </w:rPr>
+              <w:t>3][20]{ 0 };</w:t>
+            </w:r>
+          </w:p>
+          <w:p>
+            <w:pPr>
+              <w:wordWrap/>
+              <w:adjustRightInd w:val="0"/>
+              <w:jc w:val="left"/>
+              <w:rPr>
+                <w:rFonts w:ascii="돋움체" w:eastAsia="돋움체" w:cs="돋움체"/>
+                <w:color w:val="000000"/>
+                <w:kern w:val="0"/>
+                <w:sz w:val="19"/>
+                <w:szCs w:val="19"/>
+              </w:rPr>
+            </w:pPr>
+            <w:proofErr w:type="gramStart"/>
+            <w:r>
+              <w:rPr>
+                <w:rFonts w:ascii="돋움체" w:eastAsia="돋움체" w:cs="돋움체"/>
+                <w:color w:val="000000"/>
+                <w:kern w:val="0"/>
+                <w:sz w:val="19"/>
+                <w:szCs w:val="19"/>
+              </w:rPr>
               <w:t>}</w:t>
             </w:r>
             <w:r>
@@ -36846,6 +38940,7 @@
               </w:rPr>
               <w:t>PI</w:t>
             </w:r>
+            <w:proofErr w:type="gramEnd"/>
             <w:r>
               <w:rPr>
                 <w:rFonts w:ascii="돋움체" w:eastAsia="돋움체" w:cs="돋움체"/>
@@ -36877,7 +38972,7 @@
               <w:adjustRightInd w:val="0"/>
               <w:jc w:val="left"/>
               <w:rPr>
-                <w:rFonts w:ascii="돋움체" w:eastAsia="돋움체" w:cs="돋움체" w:hint="eastAsia"/>
+                <w:rFonts w:ascii="돋움체" w:eastAsia="돋움체" w:cs="돋움체"/>
                 <w:color w:val="000000"/>
                 <w:kern w:val="0"/>
                 <w:sz w:val="19"/>
@@ -36891,7 +38986,7 @@
               <w:adjustRightInd w:val="0"/>
               <w:jc w:val="left"/>
               <w:rPr>
-                <w:rFonts w:ascii="돋움체" w:eastAsia="돋움체" w:cs="돋움체" w:hint="eastAsia"/>
+                <w:rFonts w:ascii="돋움체" w:eastAsia="돋움체" w:cs="돋움체"/>
                 <w:color w:val="000000"/>
                 <w:kern w:val="0"/>
                 <w:sz w:val="19"/>
@@ -37036,6 +39131,7 @@
               </w:rPr>
               <w:t>reated_</w:t>
             </w:r>
+            <w:proofErr w:type="gramStart"/>
             <w:r>
               <w:rPr>
                 <w:rFonts w:asciiTheme="minorEastAsia" w:eastAsiaTheme="minorEastAsia" w:hAnsiTheme="minorEastAsia" w:cs="Arial"/>
@@ -37065,6 +39161,7 @@
               <w:t>(</w:t>
             </w:r>
             <w:proofErr w:type="spellStart"/>
+            <w:proofErr w:type="gramEnd"/>
             <w:r>
               <w:rPr>
                 <w:rFonts w:asciiTheme="minorEastAsia" w:eastAsiaTheme="minorEastAsia" w:hAnsiTheme="minorEastAsia" w:cs="Arial"/>
@@ -37247,7 +39344,17 @@
                 <w:sz w:val="20"/>
                 <w:szCs w:val="20"/>
               </w:rPr>
-              <w:t>bject_type</w:t>
+              <w:t>bject_</w:t>
+            </w:r>
+            <w:proofErr w:type="gramStart"/>
+            <w:r>
+              <w:rPr>
+                <w:rFonts w:asciiTheme="minorEastAsia" w:eastAsiaTheme="minorEastAsia" w:hAnsiTheme="minorEastAsia" w:cs="Arial"/>
+                <w:color w:val="000000"/>
+                <w:sz w:val="20"/>
+                <w:szCs w:val="20"/>
+              </w:rPr>
+              <w:t>type</w:t>
             </w:r>
             <w:proofErr w:type="spellEnd"/>
             <w:r>
@@ -37259,6 +39366,7 @@
               </w:rPr>
               <w:t>;</w:t>
             </w:r>
+            <w:proofErr w:type="gramEnd"/>
             <w:r>
               <w:rPr>
                 <w:rStyle w:val="apple-tab-span"/>
@@ -37309,6 +39417,7 @@
               </w:rPr>
               <w:t>bject_</w:t>
             </w:r>
+            <w:proofErr w:type="gramStart"/>
             <w:r>
               <w:rPr>
                 <w:rFonts w:asciiTheme="minorEastAsia" w:eastAsiaTheme="minorEastAsia" w:hAnsiTheme="minorEastAsia" w:cs="Arial"/>
@@ -37337,6 +39446,7 @@
               </w:rPr>
               <w:t>;</w:t>
             </w:r>
+            <w:proofErr w:type="gramEnd"/>
           </w:p>
           <w:p>
             <w:pPr>
@@ -37506,9 +39616,9 @@
                 <w:sz w:val="19"/>
                 <w:szCs w:val="19"/>
               </w:rPr>
-              <w:t>object_type</w:t>
-            </w:r>
-            <w:proofErr w:type="spellEnd"/>
+              <w:t>object_</w:t>
+            </w:r>
+            <w:proofErr w:type="gramStart"/>
             <w:r>
               <w:rPr>
                 <w:rFonts w:ascii="돋움체" w:eastAsia="돋움체" w:cs="돋움체"/>
@@ -37517,14 +39627,10 @@
                 <w:sz w:val="19"/>
                 <w:szCs w:val="19"/>
               </w:rPr>
-              <w:t>;</w:t>
-            </w:r>
-          </w:p>
-          <w:p>
-            <w:pPr>
-              <w:wordWrap/>
-              <w:adjustRightInd w:val="0"/>
-              <w:jc w:val="left"/>
+              <w:t>type</w:t>
+            </w:r>
+            <w:proofErr w:type="spellEnd"/>
+            <w:r>
               <w:rPr>
                 <w:rFonts w:ascii="돋움체" w:eastAsia="돋움체" w:cs="돋움체"/>
                 <w:color w:val="000000"/>
@@ -37532,8 +39638,15 @@
                 <w:sz w:val="19"/>
                 <w:szCs w:val="19"/>
               </w:rPr>
-            </w:pPr>
-            <w:r>
+              <w:t>;</w:t>
+            </w:r>
+            <w:proofErr w:type="gramEnd"/>
+          </w:p>
+          <w:p>
+            <w:pPr>
+              <w:wordWrap/>
+              <w:adjustRightInd w:val="0"/>
+              <w:jc w:val="left"/>
               <w:rPr>
                 <w:rFonts w:ascii="돋움체" w:eastAsia="돋움체" w:cs="돋움체"/>
                 <w:color w:val="000000"/>
@@ -37541,6 +39654,15 @@
                 <w:sz w:val="19"/>
                 <w:szCs w:val="19"/>
               </w:rPr>
+            </w:pPr>
+            <w:r>
+              <w:rPr>
+                <w:rFonts w:ascii="돋움체" w:eastAsia="돋움체" w:cs="돋움체"/>
+                <w:color w:val="000000"/>
+                <w:kern w:val="0"/>
+                <w:sz w:val="19"/>
+                <w:szCs w:val="19"/>
+              </w:rPr>
               <w:tab/>
             </w:r>
             <w:r>
@@ -37572,9 +39694,9 @@
                 <w:sz w:val="19"/>
                 <w:szCs w:val="19"/>
               </w:rPr>
-              <w:t>object_position</w:t>
-            </w:r>
-            <w:proofErr w:type="spellEnd"/>
+              <w:t>object_</w:t>
+            </w:r>
+            <w:proofErr w:type="gramStart"/>
             <w:r>
               <w:rPr>
                 <w:rFonts w:ascii="돋움체" w:eastAsia="돋움체" w:cs="돋움체"/>
@@ -37583,14 +39705,10 @@
                 <w:sz w:val="19"/>
                 <w:szCs w:val="19"/>
               </w:rPr>
-              <w:t>;</w:t>
-            </w:r>
-          </w:p>
-          <w:p>
-            <w:pPr>
-              <w:wordWrap/>
-              <w:adjustRightInd w:val="0"/>
-              <w:jc w:val="left"/>
+              <w:t>position</w:t>
+            </w:r>
+            <w:proofErr w:type="spellEnd"/>
+            <w:r>
               <w:rPr>
                 <w:rFonts w:ascii="돋움체" w:eastAsia="돋움체" w:cs="돋움체"/>
                 <w:color w:val="000000"/>
@@ -37598,8 +39716,15 @@
                 <w:sz w:val="19"/>
                 <w:szCs w:val="19"/>
               </w:rPr>
-            </w:pPr>
-            <w:r>
+              <w:t>;</w:t>
+            </w:r>
+            <w:proofErr w:type="gramEnd"/>
+          </w:p>
+          <w:p>
+            <w:pPr>
+              <w:wordWrap/>
+              <w:adjustRightInd w:val="0"/>
+              <w:jc w:val="left"/>
               <w:rPr>
                 <w:rFonts w:ascii="돋움체" w:eastAsia="돋움체" w:cs="돋움체"/>
                 <w:color w:val="000000"/>
@@ -37607,8 +39732,18 @@
                 <w:sz w:val="19"/>
                 <w:szCs w:val="19"/>
               </w:rPr>
+            </w:pPr>
+            <w:r>
+              <w:rPr>
+                <w:rFonts w:ascii="돋움체" w:eastAsia="돋움체" w:cs="돋움체"/>
+                <w:color w:val="000000"/>
+                <w:kern w:val="0"/>
+                <w:sz w:val="19"/>
+                <w:szCs w:val="19"/>
+              </w:rPr>
               <w:t>}</w:t>
             </w:r>
+            <w:proofErr w:type="gramStart"/>
             <w:r>
               <w:rPr>
                 <w:rFonts w:ascii="돋움체" w:eastAsia="돋움체" w:cs="돋움체"/>
@@ -37629,6 +39764,7 @@
               </w:rPr>
               <w:t>;</w:t>
             </w:r>
+            <w:proofErr w:type="gramEnd"/>
           </w:p>
           <w:p>
             <w:pPr>
@@ -37650,7 +39786,7 @@
               <w:adjustRightInd w:val="0"/>
               <w:jc w:val="left"/>
               <w:rPr>
-                <w:rFonts w:ascii="돋움체" w:eastAsia="돋움체" w:cs="돋움체" w:hint="eastAsia"/>
+                <w:rFonts w:ascii="돋움체" w:eastAsia="돋움체" w:cs="돋움체"/>
                 <w:color w:val="000000"/>
                 <w:kern w:val="0"/>
                 <w:sz w:val="19"/>
@@ -37742,6 +39878,7 @@
               </w:rPr>
               <w:t>layer_</w:t>
             </w:r>
+            <w:proofErr w:type="gramStart"/>
             <w:r>
               <w:rPr>
                 <w:rFonts w:asciiTheme="minorEastAsia" w:hAnsiTheme="minorEastAsia" w:cs="Arial"/>
@@ -37768,7 +39905,17 @@
                 <w:kern w:val="0"/>
                 <w:szCs w:val="20"/>
               </w:rPr>
-              <w:t>();</w:t>
+              <w:t>(</w:t>
+            </w:r>
+            <w:proofErr w:type="gramEnd"/>
+            <w:r>
+              <w:rPr>
+                <w:rFonts w:asciiTheme="minorEastAsia" w:hAnsiTheme="minorEastAsia" w:cs="Arial"/>
+                <w:color w:val="000000"/>
+                <w:kern w:val="0"/>
+                <w:szCs w:val="20"/>
+              </w:rPr>
+              <w:t>);</w:t>
             </w:r>
             <w:r>
               <w:rPr>
@@ -37928,6 +40075,7 @@
               </w:rPr>
               <w:t xml:space="preserve"> </w:t>
             </w:r>
+            <w:proofErr w:type="gramStart"/>
             <w:r>
               <w:rPr>
                 <w:rFonts w:asciiTheme="minorEastAsia" w:hAnsiTheme="minorEastAsia" w:cs="Arial"/>
@@ -37937,6 +40085,7 @@
               </w:rPr>
               <w:t>d;</w:t>
             </w:r>
+            <w:proofErr w:type="gramEnd"/>
           </w:p>
           <w:p>
             <w:pPr>
@@ -37969,7 +40118,17 @@
                 <w:kern w:val="0"/>
                 <w:szCs w:val="20"/>
               </w:rPr>
-              <w:t>gun_type</w:t>
+              <w:t>gun_</w:t>
+            </w:r>
+            <w:proofErr w:type="gramStart"/>
+            <w:r>
+              <w:rPr>
+                <w:rFonts w:asciiTheme="minorEastAsia" w:hAnsiTheme="minorEastAsia" w:cs="Arial"/>
+                <w:color w:val="000000"/>
+                <w:kern w:val="0"/>
+                <w:szCs w:val="20"/>
+              </w:rPr>
+              <w:t>type</w:t>
             </w:r>
             <w:proofErr w:type="spellEnd"/>
             <w:r>
@@ -37981,6 +40140,7 @@
               </w:rPr>
               <w:t>;</w:t>
             </w:r>
+            <w:proofErr w:type="gramEnd"/>
           </w:p>
           <w:p>
             <w:pPr>
@@ -38013,7 +40173,17 @@
                 <w:kern w:val="0"/>
                 <w:szCs w:val="20"/>
               </w:rPr>
-              <w:t>mouse_clicked</w:t>
+              <w:t>mouse_</w:t>
+            </w:r>
+            <w:proofErr w:type="gramStart"/>
+            <w:r>
+              <w:rPr>
+                <w:rFonts w:asciiTheme="minorEastAsia" w:hAnsiTheme="minorEastAsia" w:cs="Arial"/>
+                <w:color w:val="000000"/>
+                <w:kern w:val="0"/>
+                <w:szCs w:val="20"/>
+              </w:rPr>
+              <w:t>clicked</w:t>
             </w:r>
             <w:proofErr w:type="spellEnd"/>
             <w:r>
@@ -38025,6 +40195,7 @@
               </w:rPr>
               <w:t>;</w:t>
             </w:r>
+            <w:proofErr w:type="gramEnd"/>
           </w:p>
           <w:p>
             <w:pPr>
@@ -38057,7 +40228,17 @@
                 <w:kern w:val="0"/>
                 <w:szCs w:val="20"/>
               </w:rPr>
-              <w:t>mouse_state</w:t>
+              <w:t>mouse_</w:t>
+            </w:r>
+            <w:proofErr w:type="gramStart"/>
+            <w:r>
+              <w:rPr>
+                <w:rFonts w:asciiTheme="minorEastAsia" w:hAnsiTheme="minorEastAsia" w:cs="Arial"/>
+                <w:color w:val="000000"/>
+                <w:kern w:val="0"/>
+                <w:szCs w:val="20"/>
+              </w:rPr>
+              <w:t>state</w:t>
             </w:r>
             <w:proofErr w:type="spellEnd"/>
             <w:r>
@@ -38069,6 +40250,7 @@
               </w:rPr>
               <w:t>;</w:t>
             </w:r>
+            <w:proofErr w:type="gramEnd"/>
           </w:p>
           <w:p>
             <w:pPr>
@@ -38251,9 +40433,9 @@
                 <w:sz w:val="19"/>
                 <w:szCs w:val="19"/>
               </w:rPr>
-              <w:t>w_Pressed</w:t>
-            </w:r>
-            <w:proofErr w:type="spellEnd"/>
+              <w:t>w_</w:t>
+            </w:r>
+            <w:proofErr w:type="gramStart"/>
             <w:r>
               <w:rPr>
                 <w:rFonts w:ascii="돋움체" w:eastAsia="돋움체" w:cs="돋움체"/>
@@ -38262,14 +40444,10 @@
                 <w:sz w:val="19"/>
                 <w:szCs w:val="19"/>
               </w:rPr>
-              <w:t>;</w:t>
-            </w:r>
-          </w:p>
-          <w:p>
-            <w:pPr>
-              <w:wordWrap/>
-              <w:adjustRightInd w:val="0"/>
-              <w:jc w:val="left"/>
+              <w:t>Pressed</w:t>
+            </w:r>
+            <w:proofErr w:type="spellEnd"/>
+            <w:r>
               <w:rPr>
                 <w:rFonts w:ascii="돋움체" w:eastAsia="돋움체" w:cs="돋움체"/>
                 <w:color w:val="000000"/>
@@ -38277,8 +40455,15 @@
                 <w:sz w:val="19"/>
                 <w:szCs w:val="19"/>
               </w:rPr>
-            </w:pPr>
-            <w:r>
+              <w:t>;</w:t>
+            </w:r>
+            <w:proofErr w:type="gramEnd"/>
+          </w:p>
+          <w:p>
+            <w:pPr>
+              <w:wordWrap/>
+              <w:adjustRightInd w:val="0"/>
+              <w:jc w:val="left"/>
               <w:rPr>
                 <w:rFonts w:ascii="돋움체" w:eastAsia="돋움체" w:cs="돋움체"/>
                 <w:color w:val="000000"/>
@@ -38286,6 +40471,15 @@
                 <w:sz w:val="19"/>
                 <w:szCs w:val="19"/>
               </w:rPr>
+            </w:pPr>
+            <w:r>
+              <w:rPr>
+                <w:rFonts w:ascii="돋움체" w:eastAsia="돋움체" w:cs="돋움체"/>
+                <w:color w:val="000000"/>
+                <w:kern w:val="0"/>
+                <w:sz w:val="19"/>
+                <w:szCs w:val="19"/>
+              </w:rPr>
               <w:tab/>
             </w:r>
             <w:r>
@@ -38317,9 +40511,9 @@
                 <w:sz w:val="19"/>
                 <w:szCs w:val="19"/>
               </w:rPr>
-              <w:t>a_Pressed</w:t>
-            </w:r>
-            <w:proofErr w:type="spellEnd"/>
+              <w:t>a_</w:t>
+            </w:r>
+            <w:proofErr w:type="gramStart"/>
             <w:r>
               <w:rPr>
                 <w:rFonts w:ascii="돋움체" w:eastAsia="돋움체" w:cs="돋움체"/>
@@ -38328,14 +40522,10 @@
                 <w:sz w:val="19"/>
                 <w:szCs w:val="19"/>
               </w:rPr>
-              <w:t>;</w:t>
-            </w:r>
-          </w:p>
-          <w:p>
-            <w:pPr>
-              <w:wordWrap/>
-              <w:adjustRightInd w:val="0"/>
-              <w:jc w:val="left"/>
+              <w:t>Pressed</w:t>
+            </w:r>
+            <w:proofErr w:type="spellEnd"/>
+            <w:r>
               <w:rPr>
                 <w:rFonts w:ascii="돋움체" w:eastAsia="돋움체" w:cs="돋움체"/>
                 <w:color w:val="000000"/>
@@ -38343,8 +40533,15 @@
                 <w:sz w:val="19"/>
                 <w:szCs w:val="19"/>
               </w:rPr>
-            </w:pPr>
-            <w:r>
+              <w:t>;</w:t>
+            </w:r>
+            <w:proofErr w:type="gramEnd"/>
+          </w:p>
+          <w:p>
+            <w:pPr>
+              <w:wordWrap/>
+              <w:adjustRightInd w:val="0"/>
+              <w:jc w:val="left"/>
               <w:rPr>
                 <w:rFonts w:ascii="돋움체" w:eastAsia="돋움체" w:cs="돋움체"/>
                 <w:color w:val="000000"/>
@@ -38352,6 +40549,15 @@
                 <w:sz w:val="19"/>
                 <w:szCs w:val="19"/>
               </w:rPr>
+            </w:pPr>
+            <w:r>
+              <w:rPr>
+                <w:rFonts w:ascii="돋움체" w:eastAsia="돋움체" w:cs="돋움체"/>
+                <w:color w:val="000000"/>
+                <w:kern w:val="0"/>
+                <w:sz w:val="19"/>
+                <w:szCs w:val="19"/>
+              </w:rPr>
               <w:tab/>
             </w:r>
             <w:r>
@@ -38383,9 +40589,9 @@
                 <w:sz w:val="19"/>
                 <w:szCs w:val="19"/>
               </w:rPr>
-              <w:t>s_Pressed</w:t>
-            </w:r>
-            <w:proofErr w:type="spellEnd"/>
+              <w:t>s_</w:t>
+            </w:r>
+            <w:proofErr w:type="gramStart"/>
             <w:r>
               <w:rPr>
                 <w:rFonts w:ascii="돋움체" w:eastAsia="돋움체" w:cs="돋움체"/>
@@ -38394,14 +40600,10 @@
                 <w:sz w:val="19"/>
                 <w:szCs w:val="19"/>
               </w:rPr>
-              <w:t>;</w:t>
-            </w:r>
-          </w:p>
-          <w:p>
-            <w:pPr>
-              <w:wordWrap/>
-              <w:adjustRightInd w:val="0"/>
-              <w:jc w:val="left"/>
+              <w:t>Pressed</w:t>
+            </w:r>
+            <w:proofErr w:type="spellEnd"/>
+            <w:r>
               <w:rPr>
                 <w:rFonts w:ascii="돋움체" w:eastAsia="돋움체" w:cs="돋움체"/>
                 <w:color w:val="000000"/>
@@ -38409,8 +40611,15 @@
                 <w:sz w:val="19"/>
                 <w:szCs w:val="19"/>
               </w:rPr>
-            </w:pPr>
-            <w:r>
+              <w:t>;</w:t>
+            </w:r>
+            <w:proofErr w:type="gramEnd"/>
+          </w:p>
+          <w:p>
+            <w:pPr>
+              <w:wordWrap/>
+              <w:adjustRightInd w:val="0"/>
+              <w:jc w:val="left"/>
               <w:rPr>
                 <w:rFonts w:ascii="돋움체" w:eastAsia="돋움체" w:cs="돋움체"/>
                 <w:color w:val="000000"/>
@@ -38418,6 +40627,15 @@
                 <w:sz w:val="19"/>
                 <w:szCs w:val="19"/>
               </w:rPr>
+            </w:pPr>
+            <w:r>
+              <w:rPr>
+                <w:rFonts w:ascii="돋움체" w:eastAsia="돋움체" w:cs="돋움체"/>
+                <w:color w:val="000000"/>
+                <w:kern w:val="0"/>
+                <w:sz w:val="19"/>
+                <w:szCs w:val="19"/>
+              </w:rPr>
               <w:tab/>
             </w:r>
             <w:r>
@@ -38449,9 +40667,9 @@
                 <w:sz w:val="19"/>
                 <w:szCs w:val="19"/>
               </w:rPr>
-              <w:t>d_Pressed</w:t>
-            </w:r>
-            <w:proofErr w:type="spellEnd"/>
+              <w:t>d_</w:t>
+            </w:r>
+            <w:proofErr w:type="gramStart"/>
             <w:r>
               <w:rPr>
                 <w:rFonts w:ascii="돋움체" w:eastAsia="돋움체" w:cs="돋움체"/>
@@ -38460,8 +40678,20 @@
                 <w:sz w:val="19"/>
                 <w:szCs w:val="19"/>
               </w:rPr>
+              <w:t>Pressed</w:t>
+            </w:r>
+            <w:proofErr w:type="spellEnd"/>
+            <w:r>
+              <w:rPr>
+                <w:rFonts w:ascii="돋움체" w:eastAsia="돋움체" w:cs="돋움체"/>
+                <w:color w:val="000000"/>
+                <w:kern w:val="0"/>
+                <w:sz w:val="19"/>
+                <w:szCs w:val="19"/>
+              </w:rPr>
               <w:t>;</w:t>
             </w:r>
+            <w:proofErr w:type="gramEnd"/>
           </w:p>
           <w:p>
             <w:pPr>
@@ -38470,7 +40700,7 @@
               <w:ind w:firstLineChars="400" w:firstLine="760"/>
               <w:jc w:val="left"/>
               <w:rPr>
-                <w:rFonts w:ascii="돋움체" w:eastAsia="돋움체" w:cs="돋움체" w:hint="eastAsia"/>
+                <w:rFonts w:ascii="돋움체" w:eastAsia="돋움체" w:cs="돋움체"/>
                 <w:color w:val="000000"/>
                 <w:kern w:val="0"/>
                 <w:sz w:val="19"/>
@@ -38506,9 +40736,9 @@
                 <w:sz w:val="19"/>
                 <w:szCs w:val="19"/>
               </w:rPr>
-              <w:t>gun_type</w:t>
-            </w:r>
-            <w:proofErr w:type="spellEnd"/>
+              <w:t>gun_</w:t>
+            </w:r>
+            <w:proofErr w:type="gramStart"/>
             <w:r>
               <w:rPr>
                 <w:rFonts w:ascii="돋움체" w:eastAsia="돋움체" w:cs="돋움체"/>
@@ -38517,8 +40747,20 @@
                 <w:sz w:val="19"/>
                 <w:szCs w:val="19"/>
               </w:rPr>
+              <w:t>type</w:t>
+            </w:r>
+            <w:proofErr w:type="spellEnd"/>
+            <w:r>
+              <w:rPr>
+                <w:rFonts w:ascii="돋움체" w:eastAsia="돋움체" w:cs="돋움체"/>
+                <w:color w:val="000000"/>
+                <w:kern w:val="0"/>
+                <w:sz w:val="19"/>
+                <w:szCs w:val="19"/>
+              </w:rPr>
               <w:t>;</w:t>
             </w:r>
+            <w:proofErr w:type="gramEnd"/>
           </w:p>
           <w:p>
             <w:pPr>
@@ -38552,14 +40794,10 @@
                 <w:sz w:val="19"/>
                 <w:szCs w:val="19"/>
               </w:rPr>
-              <w:t xml:space="preserve"> clicked;</w:t>
-            </w:r>
-          </w:p>
-          <w:p>
-            <w:pPr>
-              <w:wordWrap/>
-              <w:adjustRightInd w:val="0"/>
-              <w:jc w:val="left"/>
+              <w:t xml:space="preserve"> </w:t>
+            </w:r>
+            <w:proofErr w:type="gramStart"/>
+            <w:r>
               <w:rPr>
                 <w:rFonts w:ascii="돋움체" w:eastAsia="돋움체" w:cs="돋움체"/>
                 <w:color w:val="000000"/>
@@ -38567,8 +40805,15 @@
                 <w:sz w:val="19"/>
                 <w:szCs w:val="19"/>
               </w:rPr>
-            </w:pPr>
-            <w:r>
+              <w:t>clicked;</w:t>
+            </w:r>
+            <w:proofErr w:type="gramEnd"/>
+          </w:p>
+          <w:p>
+            <w:pPr>
+              <w:wordWrap/>
+              <w:adjustRightInd w:val="0"/>
+              <w:jc w:val="left"/>
               <w:rPr>
                 <w:rFonts w:ascii="돋움체" w:eastAsia="돋움체" w:cs="돋움체"/>
                 <w:color w:val="000000"/>
@@ -38576,6 +40821,15 @@
                 <w:sz w:val="19"/>
                 <w:szCs w:val="19"/>
               </w:rPr>
+            </w:pPr>
+            <w:r>
+              <w:rPr>
+                <w:rFonts w:ascii="돋움체" w:eastAsia="돋움체" w:cs="돋움체"/>
+                <w:color w:val="000000"/>
+                <w:kern w:val="0"/>
+                <w:sz w:val="19"/>
+                <w:szCs w:val="19"/>
+              </w:rPr>
               <w:tab/>
             </w:r>
             <w:r>
@@ -38607,9 +40861,9 @@
                 <w:sz w:val="19"/>
                 <w:szCs w:val="19"/>
               </w:rPr>
-              <w:t>mouse_rotation</w:t>
-            </w:r>
-            <w:proofErr w:type="spellEnd"/>
+              <w:t>mouse_</w:t>
+            </w:r>
+            <w:proofErr w:type="gramStart"/>
             <w:r>
               <w:rPr>
                 <w:rFonts w:ascii="돋움체" w:eastAsia="돋움체" w:cs="돋움체"/>
@@ -38618,14 +40872,10 @@
                 <w:sz w:val="19"/>
                 <w:szCs w:val="19"/>
               </w:rPr>
-              <w:t>;</w:t>
-            </w:r>
-          </w:p>
-          <w:p>
-            <w:pPr>
-              <w:wordWrap/>
-              <w:adjustRightInd w:val="0"/>
-              <w:jc w:val="left"/>
+              <w:t>rotation</w:t>
+            </w:r>
+            <w:proofErr w:type="spellEnd"/>
+            <w:r>
               <w:rPr>
                 <w:rFonts w:ascii="돋움체" w:eastAsia="돋움체" w:cs="돋움체"/>
                 <w:color w:val="000000"/>
@@ -38633,8 +40883,15 @@
                 <w:sz w:val="19"/>
                 <w:szCs w:val="19"/>
               </w:rPr>
-            </w:pPr>
-            <w:r>
+              <w:t>;</w:t>
+            </w:r>
+            <w:proofErr w:type="gramEnd"/>
+          </w:p>
+          <w:p>
+            <w:pPr>
+              <w:wordWrap/>
+              <w:adjustRightInd w:val="0"/>
+              <w:jc w:val="left"/>
               <w:rPr>
                 <w:rFonts w:ascii="돋움체" w:eastAsia="돋움체" w:cs="돋움체"/>
                 <w:color w:val="000000"/>
@@ -38642,6 +40899,15 @@
                 <w:sz w:val="19"/>
                 <w:szCs w:val="19"/>
               </w:rPr>
+            </w:pPr>
+            <w:r>
+              <w:rPr>
+                <w:rFonts w:ascii="돋움체" w:eastAsia="돋움체" w:cs="돋움체"/>
+                <w:color w:val="000000"/>
+                <w:kern w:val="0"/>
+                <w:sz w:val="19"/>
+                <w:szCs w:val="19"/>
+              </w:rPr>
               <w:tab/>
             </w:r>
             <w:r>
@@ -38673,9 +40939,9 @@
                 <w:sz w:val="19"/>
                 <w:szCs w:val="19"/>
               </w:rPr>
-              <w:t>clicked_mouse_rotation</w:t>
-            </w:r>
-            <w:proofErr w:type="spellEnd"/>
+              <w:t>clicked_mouse_</w:t>
+            </w:r>
+            <w:proofErr w:type="gramStart"/>
             <w:r>
               <w:rPr>
                 <w:rFonts w:ascii="돋움체" w:eastAsia="돋움체" w:cs="돋움체"/>
@@ -38684,14 +40950,10 @@
                 <w:sz w:val="19"/>
                 <w:szCs w:val="19"/>
               </w:rPr>
-              <w:t>;</w:t>
-            </w:r>
-          </w:p>
-          <w:p>
-            <w:pPr>
-              <w:wordWrap/>
-              <w:adjustRightInd w:val="0"/>
-              <w:jc w:val="left"/>
+              <w:t>rotation</w:t>
+            </w:r>
+            <w:proofErr w:type="spellEnd"/>
+            <w:r>
               <w:rPr>
                 <w:rFonts w:ascii="돋움체" w:eastAsia="돋움체" w:cs="돋움체"/>
                 <w:color w:val="000000"/>
@@ -38699,8 +40961,15 @@
                 <w:sz w:val="19"/>
                 <w:szCs w:val="19"/>
               </w:rPr>
-            </w:pPr>
-            <w:r>
+              <w:t>;</w:t>
+            </w:r>
+            <w:proofErr w:type="gramEnd"/>
+          </w:p>
+          <w:p>
+            <w:pPr>
+              <w:wordWrap/>
+              <w:adjustRightInd w:val="0"/>
+              <w:jc w:val="left"/>
               <w:rPr>
                 <w:rFonts w:ascii="돋움체" w:eastAsia="돋움체" w:cs="돋움체"/>
                 <w:color w:val="000000"/>
@@ -38708,6 +40977,15 @@
                 <w:sz w:val="19"/>
                 <w:szCs w:val="19"/>
               </w:rPr>
+            </w:pPr>
+            <w:r>
+              <w:rPr>
+                <w:rFonts w:ascii="돋움체" w:eastAsia="돋움체" w:cs="돋움체"/>
+                <w:color w:val="000000"/>
+                <w:kern w:val="0"/>
+                <w:sz w:val="19"/>
+                <w:szCs w:val="19"/>
+              </w:rPr>
               <w:tab/>
             </w:r>
             <w:r>
@@ -38739,9 +41017,9 @@
                 <w:sz w:val="19"/>
                 <w:szCs w:val="19"/>
               </w:rPr>
-              <w:t>unconditional_fired_pos_input</w:t>
-            </w:r>
-            <w:proofErr w:type="spellEnd"/>
+              <w:t>unconditional_fired_pos_</w:t>
+            </w:r>
+            <w:proofErr w:type="gramStart"/>
             <w:r>
               <w:rPr>
                 <w:rFonts w:ascii="돋움체" w:eastAsia="돋움체" w:cs="돋움체"/>
@@ -38750,14 +41028,10 @@
                 <w:sz w:val="19"/>
                 <w:szCs w:val="19"/>
               </w:rPr>
-              <w:t>{};</w:t>
-            </w:r>
-          </w:p>
-          <w:p>
-            <w:pPr>
-              <w:wordWrap/>
-              <w:adjustRightInd w:val="0"/>
-              <w:jc w:val="left"/>
+              <w:t>input</w:t>
+            </w:r>
+            <w:proofErr w:type="spellEnd"/>
+            <w:r>
               <w:rPr>
                 <w:rFonts w:ascii="돋움체" w:eastAsia="돋움체" w:cs="돋움체"/>
                 <w:color w:val="000000"/>
@@ -38765,7 +41039,9 @@
                 <w:sz w:val="19"/>
                 <w:szCs w:val="19"/>
               </w:rPr>
-            </w:pPr>
+              <w:t>{</w:t>
+            </w:r>
+            <w:proofErr w:type="gramEnd"/>
             <w:r>
               <w:rPr>
                 <w:rFonts w:ascii="돋움체" w:eastAsia="돋움체" w:cs="돋움체"/>
@@ -38774,7 +41050,7 @@
                 <w:sz w:val="19"/>
                 <w:szCs w:val="19"/>
               </w:rPr>
-              <w:tab/>
+              <w:t>};</w:t>
             </w:r>
           </w:p>
           <w:p>
@@ -38798,8 +41074,33 @@
                 <w:sz w:val="19"/>
                 <w:szCs w:val="19"/>
               </w:rPr>
+              <w:tab/>
+            </w:r>
+          </w:p>
+          <w:p>
+            <w:pPr>
+              <w:wordWrap/>
+              <w:adjustRightInd w:val="0"/>
+              <w:jc w:val="left"/>
+              <w:rPr>
+                <w:rFonts w:ascii="돋움체" w:eastAsia="돋움체" w:cs="돋움체"/>
+                <w:color w:val="000000"/>
+                <w:kern w:val="0"/>
+                <w:sz w:val="19"/>
+                <w:szCs w:val="19"/>
+              </w:rPr>
+            </w:pPr>
+            <w:r>
+              <w:rPr>
+                <w:rFonts w:ascii="돋움체" w:eastAsia="돋움체" w:cs="돋움체"/>
+                <w:color w:val="000000"/>
+                <w:kern w:val="0"/>
+                <w:sz w:val="19"/>
+                <w:szCs w:val="19"/>
+              </w:rPr>
               <w:t>}</w:t>
             </w:r>
+            <w:proofErr w:type="gramStart"/>
             <w:r>
               <w:rPr>
                 <w:rFonts w:ascii="돋움체" w:eastAsia="돋움체" w:cs="돋움체"/>
@@ -38820,6 +41121,7 @@
               </w:rPr>
               <w:t>;</w:t>
             </w:r>
+            <w:proofErr w:type="gramEnd"/>
           </w:p>
           <w:p>
             <w:pPr>
@@ -38887,7 +41189,7 @@
               <w:adjustRightInd w:val="0"/>
               <w:jc w:val="left"/>
               <w:rPr>
-                <w:rFonts w:ascii="돋움체" w:eastAsia="돋움체" w:cs="돋움체" w:hint="eastAsia"/>
+                <w:rFonts w:ascii="돋움체" w:eastAsia="돋움체" w:cs="돋움체"/>
                 <w:color w:val="000000"/>
                 <w:kern w:val="0"/>
                 <w:sz w:val="19"/>
@@ -38992,6 +41294,7 @@
               </w:rPr>
               <w:t>layers_</w:t>
             </w:r>
+            <w:proofErr w:type="gramStart"/>
             <w:r>
               <w:rPr>
                 <w:rFonts w:asciiTheme="minorEastAsia" w:hAnsiTheme="minorEastAsia" w:cs="Arial"/>
@@ -39021,6 +41324,7 @@
               <w:t>(</w:t>
             </w:r>
             <w:proofErr w:type="spellStart"/>
+            <w:proofErr w:type="gramEnd"/>
             <w:r>
               <w:rPr>
                 <w:rFonts w:asciiTheme="minorEastAsia" w:hAnsiTheme="minorEastAsia" w:cs="Arial"/>
@@ -39265,6 +41569,7 @@
               </w:rPr>
               <w:t xml:space="preserve">int </w:t>
             </w:r>
+            <w:proofErr w:type="gramStart"/>
             <w:r>
               <w:rPr>
                 <w:rFonts w:asciiTheme="minorEastAsia" w:hAnsiTheme="minorEastAsia" w:cs="Arial"/>
@@ -39283,6 +41588,7 @@
               </w:rPr>
               <w:t>;</w:t>
             </w:r>
+            <w:proofErr w:type="gramEnd"/>
           </w:p>
           <w:p>
             <w:pPr>
@@ -39315,7 +41621,17 @@
                 <w:kern w:val="0"/>
                 <w:szCs w:val="20"/>
               </w:rPr>
-              <w:t>gun_type</w:t>
+              <w:t>gun_</w:t>
+            </w:r>
+            <w:proofErr w:type="gramStart"/>
+            <w:r>
+              <w:rPr>
+                <w:rFonts w:asciiTheme="minorEastAsia" w:hAnsiTheme="minorEastAsia" w:cs="Arial"/>
+                <w:color w:val="000000"/>
+                <w:kern w:val="0"/>
+                <w:szCs w:val="20"/>
+              </w:rPr>
+              <w:t>type</w:t>
             </w:r>
             <w:proofErr w:type="spellEnd"/>
             <w:r>
@@ -39327,6 +41643,7 @@
               </w:rPr>
               <w:t>;</w:t>
             </w:r>
+            <w:proofErr w:type="gramEnd"/>
           </w:p>
           <w:p>
             <w:pPr>
@@ -39349,7 +41666,27 @@
                 <w:kern w:val="0"/>
                 <w:szCs w:val="20"/>
               </w:rPr>
-              <w:t>int bullet[3];</w:t>
+              <w:t xml:space="preserve">int </w:t>
+            </w:r>
+            <w:proofErr w:type="gramStart"/>
+            <w:r>
+              <w:rPr>
+                <w:rFonts w:asciiTheme="minorEastAsia" w:hAnsiTheme="minorEastAsia" w:cs="Arial"/>
+                <w:color w:val="000000"/>
+                <w:kern w:val="0"/>
+                <w:szCs w:val="20"/>
+              </w:rPr>
+              <w:t>bullet[</w:t>
+            </w:r>
+            <w:proofErr w:type="gramEnd"/>
+            <w:r>
+              <w:rPr>
+                <w:rFonts w:asciiTheme="minorEastAsia" w:hAnsiTheme="minorEastAsia" w:cs="Arial"/>
+                <w:color w:val="000000"/>
+                <w:kern w:val="0"/>
+                <w:szCs w:val="20"/>
+              </w:rPr>
+              <w:t>3];</w:t>
             </w:r>
           </w:p>
           <w:p>
@@ -39383,7 +41720,17 @@
                 <w:kern w:val="0"/>
                 <w:szCs w:val="20"/>
               </w:rPr>
-              <w:t>object_position</w:t>
+              <w:t>object_</w:t>
+            </w:r>
+            <w:proofErr w:type="gramStart"/>
+            <w:r>
+              <w:rPr>
+                <w:rFonts w:asciiTheme="minorEastAsia" w:hAnsiTheme="minorEastAsia" w:cs="Arial"/>
+                <w:color w:val="000000"/>
+                <w:kern w:val="0"/>
+                <w:szCs w:val="20"/>
+              </w:rPr>
+              <w:t>position</w:t>
             </w:r>
             <w:proofErr w:type="spellEnd"/>
             <w:r>
@@ -39395,6 +41742,7 @@
               </w:rPr>
               <w:t>;</w:t>
             </w:r>
+            <w:proofErr w:type="gramEnd"/>
           </w:p>
           <w:p>
             <w:pPr>
@@ -39428,7 +41776,17 @@
                 <w:kern w:val="0"/>
                 <w:szCs w:val="20"/>
               </w:rPr>
-              <w:t>player_position</w:t>
+              <w:t>player_</w:t>
+            </w:r>
+            <w:proofErr w:type="gramStart"/>
+            <w:r>
+              <w:rPr>
+                <w:rFonts w:asciiTheme="minorEastAsia" w:hAnsiTheme="minorEastAsia" w:cs="Arial"/>
+                <w:color w:val="000000"/>
+                <w:kern w:val="0"/>
+                <w:szCs w:val="20"/>
+              </w:rPr>
+              <w:t>position</w:t>
             </w:r>
             <w:proofErr w:type="spellEnd"/>
             <w:r>
@@ -39440,6 +41798,7 @@
               </w:rPr>
               <w:t>;</w:t>
             </w:r>
+            <w:proofErr w:type="gramEnd"/>
           </w:p>
           <w:p>
             <w:pPr>
@@ -39482,7 +41841,17 @@
                 <w:kern w:val="0"/>
                 <w:szCs w:val="20"/>
               </w:rPr>
-              <w:t>gun_fired</w:t>
+              <w:t>gun_</w:t>
+            </w:r>
+            <w:proofErr w:type="gramStart"/>
+            <w:r>
+              <w:rPr>
+                <w:rFonts w:asciiTheme="minorEastAsia" w:hAnsiTheme="minorEastAsia" w:cs="Arial"/>
+                <w:color w:val="000000"/>
+                <w:kern w:val="0"/>
+                <w:szCs w:val="20"/>
+              </w:rPr>
+              <w:t>fired</w:t>
             </w:r>
             <w:proofErr w:type="spellEnd"/>
             <w:r>
@@ -39494,6 +41863,7 @@
               </w:rPr>
               <w:t>;</w:t>
             </w:r>
+            <w:proofErr w:type="gramEnd"/>
           </w:p>
           <w:p>
             <w:pPr>
@@ -39536,7 +41906,17 @@
                 <w:kern w:val="0"/>
                 <w:szCs w:val="20"/>
               </w:rPr>
-              <w:t>game_state</w:t>
+              <w:t>game_</w:t>
+            </w:r>
+            <w:proofErr w:type="gramStart"/>
+            <w:r>
+              <w:rPr>
+                <w:rFonts w:asciiTheme="minorEastAsia" w:hAnsiTheme="minorEastAsia" w:cs="Arial"/>
+                <w:color w:val="000000"/>
+                <w:kern w:val="0"/>
+                <w:szCs w:val="20"/>
+              </w:rPr>
+              <w:t>state</w:t>
             </w:r>
             <w:proofErr w:type="spellEnd"/>
             <w:r>
@@ -39548,6 +41928,7 @@
               </w:rPr>
               <w:t>;</w:t>
             </w:r>
+            <w:proofErr w:type="gramEnd"/>
           </w:p>
           <w:p>
             <w:pPr>
@@ -39718,14 +42099,10 @@
                 <w:sz w:val="19"/>
                 <w:szCs w:val="19"/>
               </w:rPr>
-              <w:t xml:space="preserve"> hp = 100;</w:t>
-            </w:r>
-          </w:p>
-          <w:p>
-            <w:pPr>
-              <w:wordWrap/>
-              <w:adjustRightInd w:val="0"/>
-              <w:jc w:val="left"/>
+              <w:t xml:space="preserve"> hp = </w:t>
+            </w:r>
+            <w:proofErr w:type="gramStart"/>
+            <w:r>
               <w:rPr>
                 <w:rFonts w:ascii="돋움체" w:eastAsia="돋움체" w:cs="돋움체"/>
                 <w:color w:val="000000"/>
@@ -39733,8 +42110,15 @@
                 <w:sz w:val="19"/>
                 <w:szCs w:val="19"/>
               </w:rPr>
-            </w:pPr>
-            <w:r>
+              <w:t>100;</w:t>
+            </w:r>
+            <w:proofErr w:type="gramEnd"/>
+          </w:p>
+          <w:p>
+            <w:pPr>
+              <w:wordWrap/>
+              <w:adjustRightInd w:val="0"/>
+              <w:jc w:val="left"/>
               <w:rPr>
                 <w:rFonts w:ascii="돋움체" w:eastAsia="돋움체" w:cs="돋움체"/>
                 <w:color w:val="000000"/>
@@ -39742,6 +42126,15 @@
                 <w:sz w:val="19"/>
                 <w:szCs w:val="19"/>
               </w:rPr>
+            </w:pPr>
+            <w:r>
+              <w:rPr>
+                <w:rFonts w:ascii="돋움체" w:eastAsia="돋움체" w:cs="돋움체"/>
+                <w:color w:val="000000"/>
+                <w:kern w:val="0"/>
+                <w:sz w:val="19"/>
+                <w:szCs w:val="19"/>
+              </w:rPr>
               <w:tab/>
             </w:r>
             <w:r>
@@ -39773,9 +42166,9 @@
                 <w:sz w:val="19"/>
                 <w:szCs w:val="19"/>
               </w:rPr>
-              <w:t>gun_type</w:t>
-            </w:r>
-            <w:proofErr w:type="spellEnd"/>
+              <w:t>gun_</w:t>
+            </w:r>
+            <w:proofErr w:type="gramStart"/>
             <w:r>
               <w:rPr>
                 <w:rFonts w:ascii="돋움체" w:eastAsia="돋움체" w:cs="돋움체"/>
@@ -39784,14 +42177,10 @@
                 <w:sz w:val="19"/>
                 <w:szCs w:val="19"/>
               </w:rPr>
-              <w:t>{};</w:t>
-            </w:r>
-          </w:p>
-          <w:p>
-            <w:pPr>
-              <w:wordWrap/>
-              <w:adjustRightInd w:val="0"/>
-              <w:jc w:val="left"/>
+              <w:t>type</w:t>
+            </w:r>
+            <w:proofErr w:type="spellEnd"/>
+            <w:r>
               <w:rPr>
                 <w:rFonts w:ascii="돋움체" w:eastAsia="돋움체" w:cs="돋움체"/>
                 <w:color w:val="000000"/>
@@ -39799,7 +42188,9 @@
                 <w:sz w:val="19"/>
                 <w:szCs w:val="19"/>
               </w:rPr>
-            </w:pPr>
+              <w:t>{</w:t>
+            </w:r>
+            <w:proofErr w:type="gramEnd"/>
             <w:r>
               <w:rPr>
                 <w:rFonts w:ascii="돋움체" w:eastAsia="돋움체" w:cs="돋움체"/>
@@ -39808,6 +42199,30 @@
                 <w:sz w:val="19"/>
                 <w:szCs w:val="19"/>
               </w:rPr>
+              <w:t>};</w:t>
+            </w:r>
+          </w:p>
+          <w:p>
+            <w:pPr>
+              <w:wordWrap/>
+              <w:adjustRightInd w:val="0"/>
+              <w:jc w:val="left"/>
+              <w:rPr>
+                <w:rFonts w:ascii="돋움체" w:eastAsia="돋움체" w:cs="돋움체"/>
+                <w:color w:val="000000"/>
+                <w:kern w:val="0"/>
+                <w:sz w:val="19"/>
+                <w:szCs w:val="19"/>
+              </w:rPr>
+            </w:pPr>
+            <w:r>
+              <w:rPr>
+                <w:rFonts w:ascii="돋움체" w:eastAsia="돋움체" w:cs="돋움체"/>
+                <w:color w:val="000000"/>
+                <w:kern w:val="0"/>
+                <w:sz w:val="19"/>
+                <w:szCs w:val="19"/>
+              </w:rPr>
               <w:tab/>
             </w:r>
             <w:r>
@@ -39828,14 +42243,10 @@
                 <w:sz w:val="19"/>
                 <w:szCs w:val="19"/>
               </w:rPr>
-              <w:t xml:space="preserve"> bullet[3]{};</w:t>
-            </w:r>
-          </w:p>
-          <w:p>
-            <w:pPr>
-              <w:wordWrap/>
-              <w:adjustRightInd w:val="0"/>
-              <w:jc w:val="left"/>
+              <w:t xml:space="preserve"> </w:t>
+            </w:r>
+            <w:proofErr w:type="gramStart"/>
+            <w:r>
               <w:rPr>
                 <w:rFonts w:ascii="돋움체" w:eastAsia="돋움체" w:cs="돋움체"/>
                 <w:color w:val="000000"/>
@@ -39843,7 +42254,9 @@
                 <w:sz w:val="19"/>
                 <w:szCs w:val="19"/>
               </w:rPr>
-            </w:pPr>
+              <w:t>bullet[</w:t>
+            </w:r>
+            <w:proofErr w:type="gramEnd"/>
             <w:r>
               <w:rPr>
                 <w:rFonts w:ascii="돋움체" w:eastAsia="돋움체" w:cs="돋움체"/>
@@ -39852,6 +42265,30 @@
                 <w:sz w:val="19"/>
                 <w:szCs w:val="19"/>
               </w:rPr>
+              <w:t>3]{};</w:t>
+            </w:r>
+          </w:p>
+          <w:p>
+            <w:pPr>
+              <w:wordWrap/>
+              <w:adjustRightInd w:val="0"/>
+              <w:jc w:val="left"/>
+              <w:rPr>
+                <w:rFonts w:ascii="돋움체" w:eastAsia="돋움체" w:cs="돋움체"/>
+                <w:color w:val="000000"/>
+                <w:kern w:val="0"/>
+                <w:sz w:val="19"/>
+                <w:szCs w:val="19"/>
+              </w:rPr>
+            </w:pPr>
+            <w:r>
+              <w:rPr>
+                <w:rFonts w:ascii="돋움체" w:eastAsia="돋움체" w:cs="돋움체"/>
+                <w:color w:val="000000"/>
+                <w:kern w:val="0"/>
+                <w:sz w:val="19"/>
+                <w:szCs w:val="19"/>
+              </w:rPr>
               <w:tab/>
             </w:r>
             <w:r>
@@ -39872,14 +42309,10 @@
                 <w:sz w:val="19"/>
                 <w:szCs w:val="19"/>
               </w:rPr>
-              <w:t xml:space="preserve"> velo{};</w:t>
-            </w:r>
-          </w:p>
-          <w:p>
-            <w:pPr>
-              <w:wordWrap/>
-              <w:adjustRightInd w:val="0"/>
-              <w:jc w:val="left"/>
+              <w:t xml:space="preserve"> </w:t>
+            </w:r>
+            <w:proofErr w:type="gramStart"/>
+            <w:r>
               <w:rPr>
                 <w:rFonts w:ascii="돋움체" w:eastAsia="돋움체" w:cs="돋움체"/>
                 <w:color w:val="000000"/>
@@ -39887,7 +42320,9 @@
                 <w:sz w:val="19"/>
                 <w:szCs w:val="19"/>
               </w:rPr>
-            </w:pPr>
+              <w:t>velo{</w:t>
+            </w:r>
+            <w:proofErr w:type="gramEnd"/>
             <w:r>
               <w:rPr>
                 <w:rFonts w:ascii="돋움체" w:eastAsia="돋움체" w:cs="돋움체"/>
@@ -39896,6 +42331,30 @@
                 <w:sz w:val="19"/>
                 <w:szCs w:val="19"/>
               </w:rPr>
+              <w:t>};</w:t>
+            </w:r>
+          </w:p>
+          <w:p>
+            <w:pPr>
+              <w:wordWrap/>
+              <w:adjustRightInd w:val="0"/>
+              <w:jc w:val="left"/>
+              <w:rPr>
+                <w:rFonts w:ascii="돋움체" w:eastAsia="돋움체" w:cs="돋움체"/>
+                <w:color w:val="000000"/>
+                <w:kern w:val="0"/>
+                <w:sz w:val="19"/>
+                <w:szCs w:val="19"/>
+              </w:rPr>
+            </w:pPr>
+            <w:r>
+              <w:rPr>
+                <w:rFonts w:ascii="돋움체" w:eastAsia="돋움체" w:cs="돋움체"/>
+                <w:color w:val="000000"/>
+                <w:kern w:val="0"/>
+                <w:sz w:val="19"/>
+                <w:szCs w:val="19"/>
+              </w:rPr>
               <w:tab/>
             </w:r>
             <w:r>
@@ -39927,9 +42386,9 @@
                 <w:sz w:val="19"/>
                 <w:szCs w:val="19"/>
               </w:rPr>
-              <w:t>object_position</w:t>
-            </w:r>
-            <w:proofErr w:type="spellEnd"/>
+              <w:t>object_</w:t>
+            </w:r>
+            <w:proofErr w:type="gramStart"/>
             <w:r>
               <w:rPr>
                 <w:rFonts w:ascii="돋움체" w:eastAsia="돋움체" w:cs="돋움체"/>
@@ -39938,14 +42397,10 @@
                 <w:sz w:val="19"/>
                 <w:szCs w:val="19"/>
               </w:rPr>
-              <w:t>{};</w:t>
-            </w:r>
-          </w:p>
-          <w:p>
-            <w:pPr>
-              <w:wordWrap/>
-              <w:adjustRightInd w:val="0"/>
-              <w:jc w:val="left"/>
+              <w:t>position</w:t>
+            </w:r>
+            <w:proofErr w:type="spellEnd"/>
+            <w:r>
               <w:rPr>
                 <w:rFonts w:ascii="돋움체" w:eastAsia="돋움체" w:cs="돋움체"/>
                 <w:color w:val="000000"/>
@@ -39953,7 +42408,9 @@
                 <w:sz w:val="19"/>
                 <w:szCs w:val="19"/>
               </w:rPr>
-            </w:pPr>
+              <w:t>{</w:t>
+            </w:r>
+            <w:proofErr w:type="gramEnd"/>
             <w:r>
               <w:rPr>
                 <w:rFonts w:ascii="돋움체" w:eastAsia="돋움체" w:cs="돋움체"/>
@@ -39962,6 +42419,30 @@
                 <w:sz w:val="19"/>
                 <w:szCs w:val="19"/>
               </w:rPr>
+              <w:t>};</w:t>
+            </w:r>
+          </w:p>
+          <w:p>
+            <w:pPr>
+              <w:wordWrap/>
+              <w:adjustRightInd w:val="0"/>
+              <w:jc w:val="left"/>
+              <w:rPr>
+                <w:rFonts w:ascii="돋움체" w:eastAsia="돋움체" w:cs="돋움체"/>
+                <w:color w:val="000000"/>
+                <w:kern w:val="0"/>
+                <w:sz w:val="19"/>
+                <w:szCs w:val="19"/>
+              </w:rPr>
+            </w:pPr>
+            <w:r>
+              <w:rPr>
+                <w:rFonts w:ascii="돋움체" w:eastAsia="돋움체" w:cs="돋움체"/>
+                <w:color w:val="000000"/>
+                <w:kern w:val="0"/>
+                <w:sz w:val="19"/>
+                <w:szCs w:val="19"/>
+              </w:rPr>
               <w:tab/>
             </w:r>
             <w:r>
@@ -39993,9 +42474,9 @@
                 <w:sz w:val="19"/>
                 <w:szCs w:val="19"/>
               </w:rPr>
-              <w:t>player_position</w:t>
-            </w:r>
-            <w:proofErr w:type="spellEnd"/>
+              <w:t>player_</w:t>
+            </w:r>
+            <w:proofErr w:type="gramStart"/>
             <w:r>
               <w:rPr>
                 <w:rFonts w:ascii="돋움체" w:eastAsia="돋움체" w:cs="돋움체"/>
@@ -40004,14 +42485,10 @@
                 <w:sz w:val="19"/>
                 <w:szCs w:val="19"/>
               </w:rPr>
-              <w:t>{};</w:t>
-            </w:r>
-          </w:p>
-          <w:p>
-            <w:pPr>
-              <w:wordWrap/>
-              <w:adjustRightInd w:val="0"/>
-              <w:jc w:val="left"/>
+              <w:t>position</w:t>
+            </w:r>
+            <w:proofErr w:type="spellEnd"/>
+            <w:r>
               <w:rPr>
                 <w:rFonts w:ascii="돋움체" w:eastAsia="돋움체" w:cs="돋움체"/>
                 <w:color w:val="000000"/>
@@ -40019,7 +42496,9 @@
                 <w:sz w:val="19"/>
                 <w:szCs w:val="19"/>
               </w:rPr>
-            </w:pPr>
+              <w:t>{</w:t>
+            </w:r>
+            <w:proofErr w:type="gramEnd"/>
             <w:r>
               <w:rPr>
                 <w:rFonts w:ascii="돋움체" w:eastAsia="돋움체" w:cs="돋움체"/>
@@ -40028,6 +42507,30 @@
                 <w:sz w:val="19"/>
                 <w:szCs w:val="19"/>
               </w:rPr>
+              <w:t>};</w:t>
+            </w:r>
+          </w:p>
+          <w:p>
+            <w:pPr>
+              <w:wordWrap/>
+              <w:adjustRightInd w:val="0"/>
+              <w:jc w:val="left"/>
+              <w:rPr>
+                <w:rFonts w:ascii="돋움체" w:eastAsia="돋움체" w:cs="돋움체"/>
+                <w:color w:val="000000"/>
+                <w:kern w:val="0"/>
+                <w:sz w:val="19"/>
+                <w:szCs w:val="19"/>
+              </w:rPr>
+            </w:pPr>
+            <w:r>
+              <w:rPr>
+                <w:rFonts w:ascii="돋움체" w:eastAsia="돋움체" w:cs="돋움체"/>
+                <w:color w:val="000000"/>
+                <w:kern w:val="0"/>
+                <w:sz w:val="19"/>
+                <w:szCs w:val="19"/>
+              </w:rPr>
               <w:tab/>
             </w:r>
             <w:r>
@@ -40059,9 +42562,9 @@
                 <w:sz w:val="19"/>
                 <w:szCs w:val="19"/>
               </w:rPr>
-              <w:t>player_rotation</w:t>
-            </w:r>
-            <w:proofErr w:type="spellEnd"/>
+              <w:t>player_</w:t>
+            </w:r>
+            <w:proofErr w:type="gramStart"/>
             <w:r>
               <w:rPr>
                 <w:rFonts w:ascii="돋움체" w:eastAsia="돋움체" w:cs="돋움체"/>
@@ -40070,14 +42573,10 @@
                 <w:sz w:val="19"/>
                 <w:szCs w:val="19"/>
               </w:rPr>
-              <w:t>{};</w:t>
-            </w:r>
-          </w:p>
-          <w:p>
-            <w:pPr>
-              <w:wordWrap/>
-              <w:adjustRightInd w:val="0"/>
-              <w:jc w:val="left"/>
+              <w:t>rotation</w:t>
+            </w:r>
+            <w:proofErr w:type="spellEnd"/>
+            <w:r>
               <w:rPr>
                 <w:rFonts w:ascii="돋움체" w:eastAsia="돋움체" w:cs="돋움체"/>
                 <w:color w:val="000000"/>
@@ -40085,7 +42584,9 @@
                 <w:sz w:val="19"/>
                 <w:szCs w:val="19"/>
               </w:rPr>
-            </w:pPr>
+              <w:t>{</w:t>
+            </w:r>
+            <w:proofErr w:type="gramEnd"/>
             <w:r>
               <w:rPr>
                 <w:rFonts w:ascii="돋움체" w:eastAsia="돋움체" w:cs="돋움체"/>
@@ -40094,6 +42595,30 @@
                 <w:sz w:val="19"/>
                 <w:szCs w:val="19"/>
               </w:rPr>
+              <w:t>};</w:t>
+            </w:r>
+          </w:p>
+          <w:p>
+            <w:pPr>
+              <w:wordWrap/>
+              <w:adjustRightInd w:val="0"/>
+              <w:jc w:val="left"/>
+              <w:rPr>
+                <w:rFonts w:ascii="돋움체" w:eastAsia="돋움체" w:cs="돋움체"/>
+                <w:color w:val="000000"/>
+                <w:kern w:val="0"/>
+                <w:sz w:val="19"/>
+                <w:szCs w:val="19"/>
+              </w:rPr>
+            </w:pPr>
+            <w:r>
+              <w:rPr>
+                <w:rFonts w:ascii="돋움체" w:eastAsia="돋움체" w:cs="돋움체"/>
+                <w:color w:val="000000"/>
+                <w:kern w:val="0"/>
+                <w:sz w:val="19"/>
+                <w:szCs w:val="19"/>
+              </w:rPr>
               <w:tab/>
             </w:r>
             <w:r>
@@ -40138,6 +42663,7 @@
               </w:rPr>
               <w:t xml:space="preserve"> = </w:t>
             </w:r>
+            <w:proofErr w:type="gramStart"/>
             <w:r>
               <w:rPr>
                 <w:rFonts w:ascii="돋움체" w:eastAsia="돋움체" w:cs="돋움체"/>
@@ -40158,6 +42684,7 @@
               </w:rPr>
               <w:t>;</w:t>
             </w:r>
+            <w:proofErr w:type="gramEnd"/>
           </w:p>
           <w:p>
             <w:pPr>
@@ -40211,9 +42738,9 @@
                 <w:sz w:val="19"/>
                 <w:szCs w:val="19"/>
               </w:rPr>
-              <w:t>game_state</w:t>
-            </w:r>
-            <w:proofErr w:type="spellEnd"/>
+              <w:t>game_</w:t>
+            </w:r>
+            <w:proofErr w:type="gramStart"/>
             <w:r>
               <w:rPr>
                 <w:rFonts w:ascii="돋움체" w:eastAsia="돋움체" w:cs="돋움체"/>
@@ -40222,22 +42749,20 @@
                 <w:sz w:val="19"/>
                 <w:szCs w:val="19"/>
               </w:rPr>
-              <w:t>{};</w:t>
-            </w:r>
-          </w:p>
-          <w:p>
-            <w:pPr>
-              <w:wordWrap/>
-              <w:adjustRightInd w:val="0"/>
-              <w:jc w:val="left"/>
-              <w:rPr>
-                <w:rFonts w:ascii="돋움체" w:eastAsia="돋움체" w:cs="돋움체" w:hint="eastAsia"/>
+              <w:t>state</w:t>
+            </w:r>
+            <w:proofErr w:type="spellEnd"/>
+            <w:r>
+              <w:rPr>
+                <w:rFonts w:ascii="돋움체" w:eastAsia="돋움체" w:cs="돋움체"/>
                 <w:color w:val="000000"/>
                 <w:kern w:val="0"/>
                 <w:sz w:val="19"/>
                 <w:szCs w:val="19"/>
               </w:rPr>
-            </w:pPr>
+              <w:t>{</w:t>
+            </w:r>
+            <w:proofErr w:type="gramEnd"/>
             <w:r>
               <w:rPr>
                 <w:rFonts w:ascii="돋움체" w:eastAsia="돋움체" w:cs="돋움체"/>
@@ -40246,8 +42771,33 @@
                 <w:sz w:val="19"/>
                 <w:szCs w:val="19"/>
               </w:rPr>
+              <w:t>};</w:t>
+            </w:r>
+          </w:p>
+          <w:p>
+            <w:pPr>
+              <w:wordWrap/>
+              <w:adjustRightInd w:val="0"/>
+              <w:jc w:val="left"/>
+              <w:rPr>
+                <w:rFonts w:ascii="돋움체" w:eastAsia="돋움체" w:cs="돋움체"/>
+                <w:color w:val="000000"/>
+                <w:kern w:val="0"/>
+                <w:sz w:val="19"/>
+                <w:szCs w:val="19"/>
+              </w:rPr>
+            </w:pPr>
+            <w:r>
+              <w:rPr>
+                <w:rFonts w:ascii="돋움체" w:eastAsia="돋움체" w:cs="돋움체"/>
+                <w:color w:val="000000"/>
+                <w:kern w:val="0"/>
+                <w:sz w:val="19"/>
+                <w:szCs w:val="19"/>
+              </w:rPr>
               <w:tab/>
             </w:r>
+            <w:proofErr w:type="gramStart"/>
             <w:r>
               <w:rPr>
                 <w:rFonts w:ascii="돋움체" w:eastAsia="돋움체" w:cs="돋움체"/>
@@ -40258,6 +42808,7 @@
               </w:rPr>
               <w:t>bool</w:t>
             </w:r>
+            <w:proofErr w:type="gramEnd"/>
             <w:r>
               <w:rPr>
                 <w:rFonts w:ascii="돋움체" w:eastAsia="돋움체" w:cs="돋움체"/>
@@ -40312,6 +42863,7 @@
               </w:rPr>
               <w:t>}</w:t>
             </w:r>
+            <w:proofErr w:type="gramStart"/>
             <w:r>
               <w:rPr>
                 <w:rFonts w:ascii="돋움체" w:eastAsia="돋움체" w:cs="돋움체"/>
@@ -40332,6 +42884,7 @@
               </w:rPr>
               <w:t>;</w:t>
             </w:r>
+            <w:proofErr w:type="gramEnd"/>
           </w:p>
           <w:p>
             <w:pPr>
@@ -40387,7 +42940,7 @@
               <w:adjustRightInd w:val="0"/>
               <w:jc w:val="left"/>
               <w:rPr>
-                <w:rFonts w:ascii="돋움체" w:eastAsia="돋움체" w:cs="돋움체" w:hint="eastAsia"/>
+                <w:rFonts w:ascii="돋움체" w:eastAsia="돋움체" w:cs="돋움체"/>
                 <w:color w:val="000000"/>
                 <w:kern w:val="0"/>
                 <w:sz w:val="19"/>
@@ -40425,7 +42978,7 @@
         <w:spacing w:after="0" w:line="240" w:lineRule="auto"/>
         <w:jc w:val="left"/>
         <w:rPr>
-          <w:rFonts w:ascii="돋움체" w:eastAsia="돋움체" w:cs="돋움체" w:hint="eastAsia"/>
+          <w:rFonts w:ascii="돋움체" w:eastAsia="돋움체" w:cs="돋움체"/>
           <w:color w:val="000000"/>
           <w:kern w:val="0"/>
           <w:sz w:val="19"/>
@@ -40485,7 +43038,7 @@
         <w:spacing w:after="0" w:line="240" w:lineRule="auto"/>
         <w:jc w:val="left"/>
         <w:rPr>
-          <w:rFonts w:ascii="돋움체" w:eastAsia="돋움체" w:cs="돋움체" w:hint="eastAsia"/>
+          <w:rFonts w:ascii="돋움체" w:eastAsia="돋움체" w:cs="돋움체"/>
           <w:color w:val="0000FF"/>
           <w:kern w:val="0"/>
           <w:sz w:val="19"/>
@@ -40634,7 +43187,393 @@
           <w:sz w:val="19"/>
           <w:szCs w:val="19"/>
         </w:rPr>
-        <w:t xml:space="preserve"> = 0;</w:t>
+        <w:t xml:space="preserve"> = </w:t>
+      </w:r>
+      <w:proofErr w:type="gramStart"/>
+      <w:r>
+        <w:rPr>
+          <w:rFonts w:ascii="돋움체" w:eastAsia="돋움체" w:cs="돋움체"/>
+          <w:color w:val="000000"/>
+          <w:kern w:val="0"/>
+          <w:sz w:val="19"/>
+          <w:szCs w:val="19"/>
+        </w:rPr>
+        <w:t>0;</w:t>
+      </w:r>
+      <w:proofErr w:type="gramEnd"/>
+    </w:p>
+    <w:p>
+      <w:pPr>
+        <w:wordWrap/>
+        <w:adjustRightInd w:val="0"/>
+        <w:spacing w:after="0" w:line="240" w:lineRule="auto"/>
+        <w:jc w:val="left"/>
+        <w:rPr>
+          <w:rFonts w:ascii="돋움체" w:eastAsia="돋움체" w:cs="돋움체"/>
+          <w:color w:val="000000"/>
+          <w:kern w:val="0"/>
+          <w:sz w:val="19"/>
+          <w:szCs w:val="19"/>
+        </w:rPr>
+      </w:pPr>
+      <w:r>
+        <w:rPr>
+          <w:rFonts w:ascii="돋움체" w:eastAsia="돋움체" w:cs="돋움체"/>
+          <w:color w:val="000000"/>
+          <w:kern w:val="0"/>
+          <w:sz w:val="19"/>
+          <w:szCs w:val="19"/>
+        </w:rPr>
+        <w:tab/>
+      </w:r>
+      <w:r>
+        <w:rPr>
+          <w:rFonts w:ascii="돋움체" w:eastAsia="돋움체" w:cs="돋움체"/>
+          <w:color w:val="2B91AF"/>
+          <w:kern w:val="0"/>
+          <w:sz w:val="19"/>
+          <w:szCs w:val="19"/>
+        </w:rPr>
+        <w:t>PI</w:t>
+      </w:r>
+      <w:r>
+        <w:rPr>
+          <w:rFonts w:ascii="돋움체" w:eastAsia="돋움체" w:cs="돋움체"/>
+          <w:color w:val="000000"/>
+          <w:kern w:val="0"/>
+          <w:sz w:val="19"/>
+          <w:szCs w:val="19"/>
+        </w:rPr>
+        <w:t xml:space="preserve"> </w:t>
+      </w:r>
+      <w:proofErr w:type="spellStart"/>
+      <w:r>
+        <w:rPr>
+          <w:rFonts w:ascii="돋움체" w:eastAsia="돋움체" w:cs="돋움체"/>
+          <w:color w:val="000000"/>
+          <w:kern w:val="0"/>
+          <w:sz w:val="19"/>
+          <w:szCs w:val="19"/>
+        </w:rPr>
+        <w:t>player_</w:t>
+      </w:r>
+      <w:proofErr w:type="gramStart"/>
+      <w:r>
+        <w:rPr>
+          <w:rFonts w:ascii="돋움체" w:eastAsia="돋움체" w:cs="돋움체"/>
+          <w:color w:val="000000"/>
+          <w:kern w:val="0"/>
+          <w:sz w:val="19"/>
+          <w:szCs w:val="19"/>
+        </w:rPr>
+        <w:t>info</w:t>
+      </w:r>
+      <w:proofErr w:type="spellEnd"/>
+      <w:r>
+        <w:rPr>
+          <w:rFonts w:ascii="돋움체" w:eastAsia="돋움체" w:cs="돋움체"/>
+          <w:color w:val="000000"/>
+          <w:kern w:val="0"/>
+          <w:sz w:val="19"/>
+          <w:szCs w:val="19"/>
+        </w:rPr>
+        <w:t>;</w:t>
+      </w:r>
+      <w:proofErr w:type="gramEnd"/>
+    </w:p>
+    <w:p>
+      <w:pPr>
+        <w:wordWrap/>
+        <w:adjustRightInd w:val="0"/>
+        <w:spacing w:after="0" w:line="240" w:lineRule="auto"/>
+        <w:jc w:val="left"/>
+        <w:rPr>
+          <w:rFonts w:ascii="돋움체" w:eastAsia="돋움체" w:cs="돋움체"/>
+          <w:color w:val="000000"/>
+          <w:kern w:val="0"/>
+          <w:sz w:val="19"/>
+          <w:szCs w:val="19"/>
+        </w:rPr>
+      </w:pPr>
+      <w:r>
+        <w:rPr>
+          <w:rFonts w:ascii="돋움체" w:eastAsia="돋움체" w:cs="돋움체"/>
+          <w:color w:val="000000"/>
+          <w:kern w:val="0"/>
+          <w:sz w:val="19"/>
+          <w:szCs w:val="19"/>
+        </w:rPr>
+        <w:tab/>
+      </w:r>
+      <w:r>
+        <w:rPr>
+          <w:rFonts w:ascii="돋움체" w:eastAsia="돋움체" w:cs="돋움체"/>
+          <w:color w:val="2B91AF"/>
+          <w:kern w:val="0"/>
+          <w:sz w:val="19"/>
+          <w:szCs w:val="19"/>
+        </w:rPr>
+        <w:t>PS</w:t>
+      </w:r>
+      <w:r>
+        <w:rPr>
+          <w:rFonts w:ascii="돋움체" w:eastAsia="돋움체" w:cs="돋움체"/>
+          <w:color w:val="000000"/>
+          <w:kern w:val="0"/>
+          <w:sz w:val="19"/>
+          <w:szCs w:val="19"/>
+        </w:rPr>
+        <w:t xml:space="preserve"> </w:t>
+      </w:r>
+      <w:proofErr w:type="spellStart"/>
+      <w:r>
+        <w:rPr>
+          <w:rFonts w:ascii="돋움체" w:eastAsia="돋움체" w:cs="돋움체"/>
+          <w:color w:val="000000"/>
+          <w:kern w:val="0"/>
+          <w:sz w:val="19"/>
+          <w:szCs w:val="19"/>
+        </w:rPr>
+        <w:t>player_</w:t>
+      </w:r>
+      <w:proofErr w:type="gramStart"/>
+      <w:r>
+        <w:rPr>
+          <w:rFonts w:ascii="돋움체" w:eastAsia="돋움체" w:cs="돋움체"/>
+          <w:color w:val="000000"/>
+          <w:kern w:val="0"/>
+          <w:sz w:val="19"/>
+          <w:szCs w:val="19"/>
+        </w:rPr>
+        <w:t>state</w:t>
+      </w:r>
+      <w:proofErr w:type="spellEnd"/>
+      <w:r>
+        <w:rPr>
+          <w:rFonts w:ascii="돋움체" w:eastAsia="돋움체" w:cs="돋움체"/>
+          <w:color w:val="000000"/>
+          <w:kern w:val="0"/>
+          <w:sz w:val="19"/>
+          <w:szCs w:val="19"/>
+        </w:rPr>
+        <w:t>;</w:t>
+      </w:r>
+      <w:proofErr w:type="gramEnd"/>
+    </w:p>
+    <w:p>
+      <w:pPr>
+        <w:wordWrap/>
+        <w:adjustRightInd w:val="0"/>
+        <w:spacing w:after="0" w:line="240" w:lineRule="auto"/>
+        <w:jc w:val="left"/>
+        <w:rPr>
+          <w:rFonts w:ascii="돋움체" w:eastAsia="돋움체" w:cs="돋움체"/>
+          <w:color w:val="000000"/>
+          <w:kern w:val="0"/>
+          <w:sz w:val="19"/>
+          <w:szCs w:val="19"/>
+        </w:rPr>
+      </w:pPr>
+      <w:r>
+        <w:rPr>
+          <w:rFonts w:ascii="돋움체" w:eastAsia="돋움체" w:cs="돋움체"/>
+          <w:color w:val="000000"/>
+          <w:kern w:val="0"/>
+          <w:sz w:val="19"/>
+          <w:szCs w:val="19"/>
+        </w:rPr>
+        <w:tab/>
+      </w:r>
+      <w:r>
+        <w:rPr>
+          <w:rFonts w:ascii="돋움체" w:eastAsia="돋움체" w:cs="돋움체"/>
+          <w:color w:val="2B91AF"/>
+          <w:kern w:val="0"/>
+          <w:sz w:val="19"/>
+          <w:szCs w:val="19"/>
+        </w:rPr>
+        <w:t>CI</w:t>
+      </w:r>
+      <w:r>
+        <w:rPr>
+          <w:rFonts w:ascii="돋움체" w:eastAsia="돋움체" w:cs="돋움체"/>
+          <w:color w:val="000000"/>
+          <w:kern w:val="0"/>
+          <w:sz w:val="19"/>
+          <w:szCs w:val="19"/>
+        </w:rPr>
+        <w:t xml:space="preserve"> </w:t>
+      </w:r>
+      <w:proofErr w:type="gramStart"/>
+      <w:r>
+        <w:rPr>
+          <w:rFonts w:ascii="돋움체" w:eastAsia="돋움체" w:cs="돋움체"/>
+          <w:color w:val="000000"/>
+          <w:kern w:val="0"/>
+          <w:sz w:val="19"/>
+          <w:szCs w:val="19"/>
+        </w:rPr>
+        <w:t>input;</w:t>
+      </w:r>
+      <w:proofErr w:type="gramEnd"/>
+    </w:p>
+    <w:p>
+      <w:pPr>
+        <w:wordWrap/>
+        <w:adjustRightInd w:val="0"/>
+        <w:spacing w:after="0" w:line="240" w:lineRule="auto"/>
+        <w:jc w:val="left"/>
+        <w:rPr>
+          <w:rFonts w:ascii="돋움체" w:eastAsia="돋움체" w:cs="돋움체"/>
+          <w:color w:val="000000"/>
+          <w:kern w:val="0"/>
+          <w:sz w:val="19"/>
+          <w:szCs w:val="19"/>
+        </w:rPr>
+      </w:pPr>
+      <w:r>
+        <w:rPr>
+          <w:rFonts w:ascii="돋움체" w:eastAsia="돋움체" w:cs="돋움체"/>
+          <w:color w:val="000000"/>
+          <w:kern w:val="0"/>
+          <w:sz w:val="19"/>
+          <w:szCs w:val="19"/>
+        </w:rPr>
+        <w:tab/>
+      </w:r>
+      <w:r>
+        <w:rPr>
+          <w:rFonts w:ascii="돋움체" w:eastAsia="돋움체" w:cs="돋움체"/>
+          <w:color w:val="2B91AF"/>
+          <w:kern w:val="0"/>
+          <w:sz w:val="19"/>
+          <w:szCs w:val="19"/>
+        </w:rPr>
+        <w:t>TF</w:t>
+      </w:r>
+      <w:r>
+        <w:rPr>
+          <w:rFonts w:ascii="돋움체" w:eastAsia="돋움체" w:cs="돋움체"/>
+          <w:color w:val="000000"/>
+          <w:kern w:val="0"/>
+          <w:sz w:val="19"/>
+          <w:szCs w:val="19"/>
+        </w:rPr>
+        <w:t xml:space="preserve"> </w:t>
+      </w:r>
+      <w:proofErr w:type="spellStart"/>
+      <w:r>
+        <w:rPr>
+          <w:rFonts w:ascii="돋움체" w:eastAsia="돋움체" w:cs="돋움체"/>
+          <w:color w:val="000000"/>
+          <w:kern w:val="0"/>
+          <w:sz w:val="19"/>
+          <w:szCs w:val="19"/>
+        </w:rPr>
+        <w:t>unconditinal_fired_</w:t>
+      </w:r>
+      <w:proofErr w:type="gramStart"/>
+      <w:r>
+        <w:rPr>
+          <w:rFonts w:ascii="돋움체" w:eastAsia="돋움체" w:cs="돋움체"/>
+          <w:color w:val="000000"/>
+          <w:kern w:val="0"/>
+          <w:sz w:val="19"/>
+          <w:szCs w:val="19"/>
+        </w:rPr>
+        <w:t>pos</w:t>
+      </w:r>
+      <w:proofErr w:type="spellEnd"/>
+      <w:r>
+        <w:rPr>
+          <w:rFonts w:ascii="돋움체" w:eastAsia="돋움체" w:cs="돋움체"/>
+          <w:color w:val="000000"/>
+          <w:kern w:val="0"/>
+          <w:sz w:val="19"/>
+          <w:szCs w:val="19"/>
+        </w:rPr>
+        <w:t>;</w:t>
+      </w:r>
+      <w:proofErr w:type="gramEnd"/>
+    </w:p>
+    <w:p>
+      <w:pPr>
+        <w:wordWrap/>
+        <w:adjustRightInd w:val="0"/>
+        <w:spacing w:after="0" w:line="240" w:lineRule="auto"/>
+        <w:ind w:left="800"/>
+        <w:jc w:val="left"/>
+        <w:rPr>
+          <w:rFonts w:ascii="돋움체" w:eastAsia="돋움체" w:cs="돋움체"/>
+          <w:color w:val="000000"/>
+          <w:kern w:val="0"/>
+          <w:sz w:val="19"/>
+          <w:szCs w:val="19"/>
+        </w:rPr>
+      </w:pPr>
+      <w:r>
+        <w:rPr>
+          <w:rFonts w:ascii="돋움체" w:eastAsia="돋움체" w:cs="돋움체"/>
+          <w:color w:val="2B91AF"/>
+          <w:kern w:val="0"/>
+          <w:sz w:val="19"/>
+          <w:szCs w:val="19"/>
+        </w:rPr>
+        <w:t>TF</w:t>
+      </w:r>
+      <w:r>
+        <w:rPr>
+          <w:rFonts w:ascii="돋움체" w:eastAsia="돋움체" w:cs="돋움체"/>
+          <w:color w:val="000000"/>
+          <w:kern w:val="0"/>
+          <w:sz w:val="19"/>
+          <w:szCs w:val="19"/>
+        </w:rPr>
+        <w:t xml:space="preserve"> </w:t>
+      </w:r>
+      <w:proofErr w:type="spellStart"/>
+      <w:r>
+        <w:rPr>
+          <w:rFonts w:ascii="돋움체" w:eastAsia="돋움체" w:cs="돋움체"/>
+          <w:color w:val="000000"/>
+          <w:kern w:val="0"/>
+          <w:sz w:val="19"/>
+          <w:szCs w:val="19"/>
+        </w:rPr>
+        <w:t>bullet_</w:t>
+      </w:r>
+      <w:proofErr w:type="gramStart"/>
+      <w:r>
+        <w:rPr>
+          <w:rFonts w:ascii="돋움체" w:eastAsia="돋움체" w:cs="돋움체"/>
+          <w:color w:val="000000"/>
+          <w:kern w:val="0"/>
+          <w:sz w:val="19"/>
+          <w:szCs w:val="19"/>
+        </w:rPr>
+        <w:t>pos</w:t>
+      </w:r>
+      <w:proofErr w:type="spellEnd"/>
+      <w:r>
+        <w:rPr>
+          <w:rFonts w:ascii="돋움체" w:eastAsia="돋움체" w:cs="돋움체"/>
+          <w:color w:val="000000"/>
+          <w:kern w:val="0"/>
+          <w:sz w:val="19"/>
+          <w:szCs w:val="19"/>
+        </w:rPr>
+        <w:t>{</w:t>
+      </w:r>
+      <w:proofErr w:type="gramEnd"/>
+      <w:r>
+        <w:rPr>
+          <w:rFonts w:ascii="돋움체" w:eastAsia="돋움체" w:cs="돋움체"/>
+          <w:color w:val="000000"/>
+          <w:kern w:val="0"/>
+          <w:sz w:val="19"/>
+          <w:szCs w:val="19"/>
+        </w:rPr>
+        <w:t>};</w:t>
       </w:r>
     </w:p>
     <w:p>
@@ -40651,6 +43590,7 @@
           <w:szCs w:val="19"/>
         </w:rPr>
       </w:pPr>
+      <w:proofErr w:type="gramStart"/>
       <w:r>
         <w:rPr>
           <w:rFonts w:ascii="돋움체" w:eastAsia="돋움체" w:cs="돋움체"/>
@@ -40659,7 +43599,7 @@
           <w:sz w:val="19"/>
           <w:szCs w:val="19"/>
         </w:rPr>
-        <w:tab/>
+        <w:t>}</w:t>
       </w:r>
       <w:r>
         <w:rPr>
@@ -40669,30 +43609,9 @@
           <w:sz w:val="19"/>
           <w:szCs w:val="19"/>
         </w:rPr>
-        <w:t>PI</w:t>
+        <w:t>PP</w:t>
       </w:r>
-      <w:r>
-        <w:rPr>
-          <w:rFonts w:ascii="돋움체" w:eastAsia="돋움체" w:cs="돋움체"/>
-          <w:color w:val="000000"/>
-          <w:kern w:val="0"/>
-          <w:sz w:val="19"/>
-          <w:szCs w:val="19"/>
-        </w:rPr>
-        <w:t xml:space="preserve"> </w:t>
-      </w:r>
-      <w:proofErr w:type="spellStart"/>
-      <w:r>
-        <w:rPr>
-          <w:rFonts w:ascii="돋움체" w:eastAsia="돋움체" w:cs="돋움체"/>
-          <w:color w:val="000000"/>
-          <w:kern w:val="0"/>
-          <w:sz w:val="19"/>
-          <w:szCs w:val="19"/>
-        </w:rPr>
-        <w:t>player_info</w:t>
-      </w:r>
-      <w:proofErr w:type="spellEnd"/>
+      <w:proofErr w:type="gramEnd"/>
       <w:r>
         <w:rPr>
           <w:rFonts w:ascii="돋움체" w:eastAsia="돋움체" w:cs="돋움체"/>
@@ -40718,288 +43637,6 @@
           <w:szCs w:val="19"/>
         </w:rPr>
       </w:pPr>
-      <w:r>
-        <w:rPr>
-          <w:rFonts w:ascii="돋움체" w:eastAsia="돋움체" w:cs="돋움체"/>
-          <w:color w:val="000000"/>
-          <w:kern w:val="0"/>
-          <w:sz w:val="19"/>
-          <w:szCs w:val="19"/>
-        </w:rPr>
-        <w:tab/>
-      </w:r>
-      <w:r>
-        <w:rPr>
-          <w:rFonts w:ascii="돋움체" w:eastAsia="돋움체" w:cs="돋움체"/>
-          <w:color w:val="2B91AF"/>
-          <w:kern w:val="0"/>
-          <w:sz w:val="19"/>
-          <w:szCs w:val="19"/>
-        </w:rPr>
-        <w:t>PS</w:t>
-      </w:r>
-      <w:r>
-        <w:rPr>
-          <w:rFonts w:ascii="돋움체" w:eastAsia="돋움체" w:cs="돋움체"/>
-          <w:color w:val="000000"/>
-          <w:kern w:val="0"/>
-          <w:sz w:val="19"/>
-          <w:szCs w:val="19"/>
-        </w:rPr>
-        <w:t xml:space="preserve"> </w:t>
-      </w:r>
-      <w:proofErr w:type="spellStart"/>
-      <w:r>
-        <w:rPr>
-          <w:rFonts w:ascii="돋움체" w:eastAsia="돋움체" w:cs="돋움체"/>
-          <w:color w:val="000000"/>
-          <w:kern w:val="0"/>
-          <w:sz w:val="19"/>
-          <w:szCs w:val="19"/>
-        </w:rPr>
-        <w:t>player_state</w:t>
-      </w:r>
-      <w:proofErr w:type="spellEnd"/>
-      <w:r>
-        <w:rPr>
-          <w:rFonts w:ascii="돋움체" w:eastAsia="돋움체" w:cs="돋움체"/>
-          <w:color w:val="000000"/>
-          <w:kern w:val="0"/>
-          <w:sz w:val="19"/>
-          <w:szCs w:val="19"/>
-        </w:rPr>
-        <w:t>;</w:t>
-      </w:r>
-    </w:p>
-    <w:p>
-      <w:pPr>
-        <w:wordWrap/>
-        <w:adjustRightInd w:val="0"/>
-        <w:spacing w:after="0" w:line="240" w:lineRule="auto"/>
-        <w:jc w:val="left"/>
-        <w:rPr>
-          <w:rFonts w:ascii="돋움체" w:eastAsia="돋움체" w:cs="돋움체"/>
-          <w:color w:val="000000"/>
-          <w:kern w:val="0"/>
-          <w:sz w:val="19"/>
-          <w:szCs w:val="19"/>
-        </w:rPr>
-      </w:pPr>
-      <w:r>
-        <w:rPr>
-          <w:rFonts w:ascii="돋움체" w:eastAsia="돋움체" w:cs="돋움체"/>
-          <w:color w:val="000000"/>
-          <w:kern w:val="0"/>
-          <w:sz w:val="19"/>
-          <w:szCs w:val="19"/>
-        </w:rPr>
-        <w:tab/>
-      </w:r>
-      <w:r>
-        <w:rPr>
-          <w:rFonts w:ascii="돋움체" w:eastAsia="돋움체" w:cs="돋움체"/>
-          <w:color w:val="2B91AF"/>
-          <w:kern w:val="0"/>
-          <w:sz w:val="19"/>
-          <w:szCs w:val="19"/>
-        </w:rPr>
-        <w:t>CI</w:t>
-      </w:r>
-      <w:r>
-        <w:rPr>
-          <w:rFonts w:ascii="돋움체" w:eastAsia="돋움체" w:cs="돋움체"/>
-          <w:color w:val="000000"/>
-          <w:kern w:val="0"/>
-          <w:sz w:val="19"/>
-          <w:szCs w:val="19"/>
-        </w:rPr>
-        <w:t xml:space="preserve"> input;</w:t>
-      </w:r>
-    </w:p>
-    <w:p>
-      <w:pPr>
-        <w:wordWrap/>
-        <w:adjustRightInd w:val="0"/>
-        <w:spacing w:after="0" w:line="240" w:lineRule="auto"/>
-        <w:jc w:val="left"/>
-        <w:rPr>
-          <w:rFonts w:ascii="돋움체" w:eastAsia="돋움체" w:cs="돋움체"/>
-          <w:color w:val="000000"/>
-          <w:kern w:val="0"/>
-          <w:sz w:val="19"/>
-          <w:szCs w:val="19"/>
-        </w:rPr>
-      </w:pPr>
-      <w:r>
-        <w:rPr>
-          <w:rFonts w:ascii="돋움체" w:eastAsia="돋움체" w:cs="돋움체"/>
-          <w:color w:val="000000"/>
-          <w:kern w:val="0"/>
-          <w:sz w:val="19"/>
-          <w:szCs w:val="19"/>
-        </w:rPr>
-        <w:tab/>
-      </w:r>
-      <w:r>
-        <w:rPr>
-          <w:rFonts w:ascii="돋움체" w:eastAsia="돋움체" w:cs="돋움체"/>
-          <w:color w:val="2B91AF"/>
-          <w:kern w:val="0"/>
-          <w:sz w:val="19"/>
-          <w:szCs w:val="19"/>
-        </w:rPr>
-        <w:t>TF</w:t>
-      </w:r>
-      <w:r>
-        <w:rPr>
-          <w:rFonts w:ascii="돋움체" w:eastAsia="돋움체" w:cs="돋움체"/>
-          <w:color w:val="000000"/>
-          <w:kern w:val="0"/>
-          <w:sz w:val="19"/>
-          <w:szCs w:val="19"/>
-        </w:rPr>
-        <w:t xml:space="preserve"> </w:t>
-      </w:r>
-      <w:proofErr w:type="spellStart"/>
-      <w:r>
-        <w:rPr>
-          <w:rFonts w:ascii="돋움체" w:eastAsia="돋움체" w:cs="돋움체"/>
-          <w:color w:val="000000"/>
-          <w:kern w:val="0"/>
-          <w:sz w:val="19"/>
-          <w:szCs w:val="19"/>
-        </w:rPr>
-        <w:t>unconditinal_fired_pos</w:t>
-      </w:r>
-      <w:proofErr w:type="spellEnd"/>
-      <w:r>
-        <w:rPr>
-          <w:rFonts w:ascii="돋움체" w:eastAsia="돋움체" w:cs="돋움체"/>
-          <w:color w:val="000000"/>
-          <w:kern w:val="0"/>
-          <w:sz w:val="19"/>
-          <w:szCs w:val="19"/>
-        </w:rPr>
-        <w:t>;</w:t>
-      </w:r>
-    </w:p>
-    <w:p>
-      <w:pPr>
-        <w:wordWrap/>
-        <w:adjustRightInd w:val="0"/>
-        <w:spacing w:after="0" w:line="240" w:lineRule="auto"/>
-        <w:ind w:left="800"/>
-        <w:jc w:val="left"/>
-        <w:rPr>
-          <w:rFonts w:ascii="돋움체" w:eastAsia="돋움체" w:cs="돋움체"/>
-          <w:color w:val="000000"/>
-          <w:kern w:val="0"/>
-          <w:sz w:val="19"/>
-          <w:szCs w:val="19"/>
-        </w:rPr>
-      </w:pPr>
-      <w:r>
-        <w:rPr>
-          <w:rFonts w:ascii="돋움체" w:eastAsia="돋움체" w:cs="돋움체"/>
-          <w:color w:val="2B91AF"/>
-          <w:kern w:val="0"/>
-          <w:sz w:val="19"/>
-          <w:szCs w:val="19"/>
-        </w:rPr>
-        <w:t>TF</w:t>
-      </w:r>
-      <w:r>
-        <w:rPr>
-          <w:rFonts w:ascii="돋움체" w:eastAsia="돋움체" w:cs="돋움체"/>
-          <w:color w:val="000000"/>
-          <w:kern w:val="0"/>
-          <w:sz w:val="19"/>
-          <w:szCs w:val="19"/>
-        </w:rPr>
-        <w:t xml:space="preserve"> </w:t>
-      </w:r>
-      <w:proofErr w:type="spellStart"/>
-      <w:r>
-        <w:rPr>
-          <w:rFonts w:ascii="돋움체" w:eastAsia="돋움체" w:cs="돋움체"/>
-          <w:color w:val="000000"/>
-          <w:kern w:val="0"/>
-          <w:sz w:val="19"/>
-          <w:szCs w:val="19"/>
-        </w:rPr>
-        <w:t>bullet_pos</w:t>
-      </w:r>
-      <w:proofErr w:type="spellEnd"/>
-      <w:r>
-        <w:rPr>
-          <w:rFonts w:ascii="돋움체" w:eastAsia="돋움체" w:cs="돋움체"/>
-          <w:color w:val="000000"/>
-          <w:kern w:val="0"/>
-          <w:sz w:val="19"/>
-          <w:szCs w:val="19"/>
-        </w:rPr>
-        <w:t>{};</w:t>
-      </w:r>
-    </w:p>
-    <w:p>
-      <w:pPr>
-        <w:wordWrap/>
-        <w:adjustRightInd w:val="0"/>
-        <w:spacing w:after="0" w:line="240" w:lineRule="auto"/>
-        <w:jc w:val="left"/>
-        <w:rPr>
-          <w:rFonts w:ascii="돋움체" w:eastAsia="돋움체" w:cs="돋움체"/>
-          <w:color w:val="000000"/>
-          <w:kern w:val="0"/>
-          <w:sz w:val="19"/>
-          <w:szCs w:val="19"/>
-        </w:rPr>
-      </w:pPr>
-      <w:r>
-        <w:rPr>
-          <w:rFonts w:ascii="돋움체" w:eastAsia="돋움체" w:cs="돋움체"/>
-          <w:color w:val="000000"/>
-          <w:kern w:val="0"/>
-          <w:sz w:val="19"/>
-          <w:szCs w:val="19"/>
-        </w:rPr>
-        <w:t>}</w:t>
-      </w:r>
-      <w:r>
-        <w:rPr>
-          <w:rFonts w:ascii="돋움체" w:eastAsia="돋움체" w:cs="돋움체"/>
-          <w:color w:val="2B91AF"/>
-          <w:kern w:val="0"/>
-          <w:sz w:val="19"/>
-          <w:szCs w:val="19"/>
-        </w:rPr>
-        <w:t>PP</w:t>
-      </w:r>
-      <w:r>
-        <w:rPr>
-          <w:rFonts w:ascii="돋움체" w:eastAsia="돋움체" w:cs="돋움체"/>
-          <w:color w:val="000000"/>
-          <w:kern w:val="0"/>
-          <w:sz w:val="19"/>
-          <w:szCs w:val="19"/>
-        </w:rPr>
-        <w:t>;</w:t>
-      </w:r>
-    </w:p>
-    <w:p>
-      <w:pPr>
-        <w:wordWrap/>
-        <w:adjustRightInd w:val="0"/>
-        <w:spacing w:after="0" w:line="240" w:lineRule="auto"/>
-        <w:jc w:val="left"/>
-        <w:rPr>
-          <w:rFonts w:ascii="돋움체" w:eastAsia="돋움체" w:cs="돋움체"/>
-          <w:color w:val="000000"/>
-          <w:kern w:val="0"/>
-          <w:sz w:val="19"/>
-          <w:szCs w:val="19"/>
-        </w:rPr>
-      </w:pPr>
     </w:p>
     <w:p>
       <w:pPr>
@@ -41053,7 +43690,7 @@
         <w:spacing w:after="0" w:line="240" w:lineRule="auto"/>
         <w:jc w:val="left"/>
         <w:rPr>
-          <w:rFonts w:ascii="돋움체" w:eastAsia="돋움체" w:cs="돋움체" w:hint="eastAsia"/>
+          <w:rFonts w:ascii="돋움체" w:eastAsia="돋움체" w:cs="돋움체"/>
           <w:color w:val="000000"/>
           <w:kern w:val="0"/>
           <w:sz w:val="19"/>
@@ -41144,9 +43781,9 @@
           <w:sz w:val="19"/>
           <w:szCs w:val="19"/>
         </w:rPr>
-        <w:t>player_list</w:t>
+        <w:t>player_</w:t>
       </w:r>
-      <w:proofErr w:type="spellEnd"/>
+      <w:proofErr w:type="gramStart"/>
       <w:r>
         <w:rPr>
           <w:rFonts w:ascii="돋움체" w:eastAsia="돋움체" w:cs="돋움체"/>
@@ -41155,7 +43792,143 @@
           <w:sz w:val="19"/>
           <w:szCs w:val="19"/>
         </w:rPr>
+        <w:t>list</w:t>
+      </w:r>
+      <w:proofErr w:type="spellEnd"/>
+      <w:r>
+        <w:rPr>
+          <w:rFonts w:ascii="돋움체" w:eastAsia="돋움체" w:cs="돋움체"/>
+          <w:color w:val="000000"/>
+          <w:kern w:val="0"/>
+          <w:sz w:val="19"/>
+          <w:szCs w:val="19"/>
+        </w:rPr>
         <w:t>;</w:t>
+      </w:r>
+      <w:proofErr w:type="gramEnd"/>
+    </w:p>
+    <w:p>
+      <w:pPr>
+        <w:wordWrap/>
+        <w:adjustRightInd w:val="0"/>
+        <w:spacing w:after="0" w:line="240" w:lineRule="auto"/>
+        <w:jc w:val="left"/>
+        <w:rPr>
+          <w:rFonts w:ascii="돋움체" w:eastAsia="돋움체" w:cs="돋움체"/>
+          <w:color w:val="000000"/>
+          <w:kern w:val="0"/>
+          <w:sz w:val="19"/>
+          <w:szCs w:val="19"/>
+        </w:rPr>
+      </w:pPr>
+    </w:p>
+    <w:p>
+      <w:pPr>
+        <w:wordWrap/>
+        <w:adjustRightInd w:val="0"/>
+        <w:spacing w:after="0" w:line="240" w:lineRule="auto"/>
+        <w:jc w:val="left"/>
+        <w:rPr>
+          <w:rFonts w:ascii="돋움체" w:eastAsia="돋움체" w:cs="돋움체"/>
+          <w:color w:val="000000"/>
+          <w:kern w:val="0"/>
+          <w:sz w:val="19"/>
+          <w:szCs w:val="19"/>
+        </w:rPr>
+      </w:pPr>
+      <w:r>
+        <w:rPr>
+          <w:rFonts w:ascii="돋움체" w:eastAsia="돋움체" w:cs="돋움체" w:hint="eastAsia"/>
+          <w:color w:val="000000"/>
+          <w:kern w:val="0"/>
+          <w:sz w:val="19"/>
+          <w:szCs w:val="19"/>
+        </w:rPr>
+        <w:t xml:space="preserve">서버에 연결된 모든 클라이언트의 </w:t>
+      </w:r>
+      <w:r>
+        <w:rPr>
+          <w:rFonts w:ascii="돋움체" w:eastAsia="돋움체" w:cs="돋움체"/>
+          <w:color w:val="000000"/>
+          <w:kern w:val="0"/>
+          <w:sz w:val="19"/>
+          <w:szCs w:val="19"/>
+        </w:rPr>
+        <w:t>port</w:t>
+      </w:r>
+      <w:r>
+        <w:rPr>
+          <w:rFonts w:ascii="돋움체" w:eastAsia="돋움체" w:cs="돋움체" w:hint="eastAsia"/>
+          <w:color w:val="000000"/>
+          <w:kern w:val="0"/>
+          <w:sz w:val="19"/>
+          <w:szCs w:val="19"/>
+        </w:rPr>
+        <w:t>번호,</w:t>
+      </w:r>
+      <w:r>
+        <w:rPr>
+          <w:rFonts w:ascii="돋움체" w:eastAsia="돋움체" w:cs="돋움체"/>
+          <w:color w:val="000000"/>
+          <w:kern w:val="0"/>
+          <w:sz w:val="19"/>
+          <w:szCs w:val="19"/>
+        </w:rPr>
+        <w:t xml:space="preserve"> </w:t>
+      </w:r>
+      <w:r>
+        <w:rPr>
+          <w:rFonts w:ascii="돋움체" w:eastAsia="돋움체" w:cs="돋움체" w:hint="eastAsia"/>
+          <w:color w:val="000000"/>
+          <w:kern w:val="0"/>
+          <w:sz w:val="19"/>
+          <w:szCs w:val="19"/>
+        </w:rPr>
+        <w:t xml:space="preserve">플레이어 정보로 이루어진 </w:t>
+      </w:r>
+      <w:r>
+        <w:rPr>
+          <w:rFonts w:ascii="돋움체" w:eastAsia="돋움체" w:cs="돋움체"/>
+          <w:color w:val="000000"/>
+          <w:kern w:val="0"/>
+          <w:sz w:val="19"/>
+          <w:szCs w:val="19"/>
+        </w:rPr>
+        <w:t>map</w:t>
+      </w:r>
+    </w:p>
+    <w:p>
+      <w:pPr>
+        <w:jc w:val="left"/>
+        <w:rPr>
+          <w:rFonts w:asciiTheme="minorEastAsia" w:hAnsiTheme="minorEastAsia"/>
+          <w:b/>
+          <w:bCs/>
+          <w:sz w:val="24"/>
+          <w:szCs w:val="24"/>
+        </w:rPr>
+      </w:pPr>
+    </w:p>
+    <w:p>
+      <w:pPr>
+        <w:jc w:val="left"/>
+        <w:rPr>
+          <w:rFonts w:asciiTheme="minorEastAsia" w:hAnsiTheme="minorEastAsia"/>
+          <w:b/>
+          <w:bCs/>
+          <w:sz w:val="24"/>
+          <w:szCs w:val="24"/>
+        </w:rPr>
+      </w:pPr>
+      <w:r>
+        <w:rPr>
+          <w:rFonts w:asciiTheme="minorEastAsia" w:hAnsiTheme="minorEastAsia"/>
+          <w:b/>
+          <w:bCs/>
+          <w:sz w:val="24"/>
+          <w:szCs w:val="24"/>
+        </w:rPr>
+        <w:t>SERVER</w:t>
       </w:r>
     </w:p>
     <w:p>
@@ -41165,143 +43938,143 @@
         <w:spacing w:after="0" w:line="240" w:lineRule="auto"/>
         <w:jc w:val="left"/>
         <w:rPr>
-          <w:rFonts w:ascii="돋움체" w:eastAsia="돋움체" w:cs="돋움체"/>
+          <w:rFonts w:eastAsiaTheme="minorHAnsi" w:cs="돋움체" w:hint="eastAsia"/>
+          <w:b/>
+          <w:bCs/>
           <w:color w:val="000000"/>
           <w:kern w:val="0"/>
-          <w:sz w:val="19"/>
-          <w:szCs w:val="19"/>
+          <w:sz w:val="24"/>
+          <w:szCs w:val="24"/>
         </w:rPr>
       </w:pPr>
-    </w:p>
-    <w:p>
-      <w:pPr>
-        <w:wordWrap/>
-        <w:adjustRightInd w:val="0"/>
-        <w:spacing w:after="0" w:line="240" w:lineRule="auto"/>
-        <w:jc w:val="left"/>
-        <w:rPr>
-          <w:rFonts w:ascii="돋움체" w:eastAsia="돋움체" w:cs="돋움체"/>
+      <w:proofErr w:type="spellStart"/>
+      <w:r>
+        <w:rPr>
+          <w:rFonts w:eastAsiaTheme="minorHAnsi" w:cs="돋움체"/>
+          <w:b/>
+          <w:bCs/>
           <w:color w:val="000000"/>
           <w:kern w:val="0"/>
-          <w:sz w:val="19"/>
-          <w:szCs w:val="19"/>
-        </w:rPr>
-      </w:pPr>
+          <w:sz w:val="24"/>
+          <w:szCs w:val="24"/>
+        </w:rPr>
+        <w:t>character_movement</w:t>
+      </w:r>
+      <w:proofErr w:type="spellEnd"/>
       <w:r>
         <w:rPr>
-          <w:rFonts w:ascii="돋움체" w:eastAsia="돋움체" w:cs="돋움체" w:hint="eastAsia"/>
+          <w:rFonts w:eastAsiaTheme="minorHAnsi" w:cs="돋움체"/>
+          <w:b/>
+          <w:bCs/>
           <w:color w:val="000000"/>
           <w:kern w:val="0"/>
-          <w:sz w:val="19"/>
-          <w:szCs w:val="19"/>
-        </w:rPr>
-        <w:t xml:space="preserve">서버에 연결된 모든 클라이언트의 </w:t>
+          <w:sz w:val="24"/>
+          <w:szCs w:val="24"/>
+        </w:rPr>
+        <w:t>(</w:t>
       </w:r>
       <w:r>
         <w:rPr>
-          <w:rFonts w:ascii="돋움체" w:eastAsia="돋움체" w:cs="돋움체"/>
+          <w:rFonts w:eastAsiaTheme="minorHAnsi" w:cs="돋움체"/>
+          <w:b/>
+          <w:bCs/>
+          <w:color w:val="2B91AF"/>
+          <w:kern w:val="0"/>
+          <w:sz w:val="24"/>
+          <w:szCs w:val="24"/>
+        </w:rPr>
+        <w:t>CI</w:t>
+      </w:r>
+      <w:r>
+        <w:rPr>
+          <w:rFonts w:eastAsiaTheme="minorHAnsi" w:cs="돋움체"/>
+          <w:b/>
+          <w:bCs/>
           <w:color w:val="000000"/>
           <w:kern w:val="0"/>
-          <w:sz w:val="19"/>
-          <w:szCs w:val="19"/>
-        </w:rPr>
-        <w:t>port</w:t>
+          <w:sz w:val="24"/>
+          <w:szCs w:val="24"/>
+        </w:rPr>
+        <w:t xml:space="preserve">, </w:t>
       </w:r>
       <w:r>
         <w:rPr>
-          <w:rFonts w:ascii="돋움체" w:eastAsia="돋움체" w:cs="돋움체" w:hint="eastAsia"/>
+          <w:rFonts w:eastAsiaTheme="minorHAnsi" w:cs="돋움체"/>
+          <w:b/>
+          <w:bCs/>
+          <w:color w:val="2B91AF"/>
+          <w:kern w:val="0"/>
+          <w:sz w:val="24"/>
+          <w:szCs w:val="24"/>
+        </w:rPr>
+        <w:t>TF</w:t>
+      </w:r>
+      <w:r>
+        <w:rPr>
+          <w:rFonts w:eastAsiaTheme="minorHAnsi" w:cs="돋움체"/>
+          <w:b/>
+          <w:bCs/>
           <w:color w:val="000000"/>
           <w:kern w:val="0"/>
-          <w:sz w:val="19"/>
-          <w:szCs w:val="19"/>
-        </w:rPr>
-        <w:t>번호,</w:t>
+          <w:sz w:val="24"/>
+          <w:szCs w:val="24"/>
+        </w:rPr>
+        <w:t xml:space="preserve">&amp;, </w:t>
       </w:r>
       <w:r>
         <w:rPr>
-          <w:rFonts w:ascii="돋움체" w:eastAsia="돋움체" w:cs="돋움체"/>
+          <w:rFonts w:eastAsiaTheme="minorHAnsi" w:cs="돋움체"/>
+          <w:b/>
+          <w:bCs/>
+          <w:color w:val="2B91AF"/>
+          <w:kern w:val="0"/>
+          <w:sz w:val="24"/>
+          <w:szCs w:val="24"/>
+        </w:rPr>
+        <w:t>TF</w:t>
+      </w:r>
+      <w:r>
+        <w:rPr>
+          <w:rFonts w:eastAsiaTheme="minorHAnsi" w:cs="돋움체"/>
+          <w:b/>
+          <w:bCs/>
           <w:color w:val="000000"/>
           <w:kern w:val="0"/>
-          <w:sz w:val="19"/>
-          <w:szCs w:val="19"/>
+          <w:sz w:val="24"/>
+          <w:szCs w:val="24"/>
+        </w:rPr>
+        <w:t>&amp;)</w:t>
+      </w:r>
+      <w:r>
+        <w:rPr>
+          <w:rFonts w:eastAsiaTheme="minorHAnsi" w:cs="돋움체"/>
+          <w:b/>
+          <w:bCs/>
+          <w:color w:val="000000"/>
+          <w:kern w:val="0"/>
+          <w:sz w:val="24"/>
+          <w:szCs w:val="24"/>
         </w:rPr>
         <w:t xml:space="preserve"> </w:t>
       </w:r>
       <w:r>
         <w:rPr>
-          <w:rFonts w:ascii="돋움체" w:eastAsia="돋움체" w:cs="돋움체" w:hint="eastAsia"/>
+          <w:rFonts w:eastAsiaTheme="minorHAnsi" w:cs="돋움체" w:hint="eastAsia"/>
+          <w:b/>
+          <w:bCs/>
           <w:color w:val="000000"/>
           <w:kern w:val="0"/>
-          <w:sz w:val="19"/>
-          <w:szCs w:val="19"/>
-        </w:rPr>
-        <w:t xml:space="preserve">플레이어 정보로 이루어진 </w:t>
-      </w:r>
-      <w:r>
-        <w:rPr>
-          <w:rFonts w:ascii="돋움체" w:eastAsia="돋움체" w:cs="돋움체"/>
-          <w:color w:val="000000"/>
-          <w:kern w:val="0"/>
-          <w:sz w:val="19"/>
-          <w:szCs w:val="19"/>
-        </w:rPr>
-        <w:t>map</w:t>
-      </w:r>
-    </w:p>
-    <w:p>
-      <w:pPr>
-        <w:wordWrap/>
-        <w:adjustRightInd w:val="0"/>
-        <w:spacing w:after="0" w:line="240" w:lineRule="auto"/>
-        <w:jc w:val="left"/>
-        <w:rPr>
-          <w:rFonts w:ascii="돋움체" w:eastAsia="돋움체" w:cs="돋움체" w:hint="eastAsia"/>
-          <w:color w:val="000000"/>
-          <w:kern w:val="0"/>
-          <w:sz w:val="19"/>
-          <w:szCs w:val="19"/>
-        </w:rPr>
-      </w:pPr>
-    </w:p>
-    <w:p>
-      <w:pPr>
-        <w:jc w:val="left"/>
-        <w:rPr>
-          <w:rFonts w:asciiTheme="minorEastAsia" w:hAnsiTheme="minorEastAsia"/>
-          <w:b/>
-          <w:bCs/>
           <w:sz w:val="24"/>
           <w:szCs w:val="24"/>
         </w:rPr>
-      </w:pPr>
-    </w:p>
-    <w:p>
-      <w:pPr>
-        <w:jc w:val="left"/>
-        <w:rPr>
-          <w:rFonts w:asciiTheme="minorEastAsia" w:hAnsiTheme="minorEastAsia" w:hint="eastAsia"/>
-          <w:b/>
-          <w:bCs/>
-          <w:sz w:val="24"/>
-          <w:szCs w:val="24"/>
-        </w:rPr>
-      </w:pPr>
-      <w:r>
-        <w:rPr>
-          <w:rFonts w:asciiTheme="minorEastAsia" w:hAnsiTheme="minorEastAsia"/>
-          <w:b/>
-          <w:bCs/>
-          <w:sz w:val="24"/>
-          <w:szCs w:val="24"/>
-        </w:rPr>
-        <w:t>SERVER</w:t>
+        <w:t>클라이언트의 입력을 받고 플레이어의 위치를 서버에서 계산</w:t>
       </w:r>
     </w:p>
     <w:p>
       <w:pPr>
         <w:jc w:val="left"/>
         <w:rPr>
-          <w:rFonts w:asciiTheme="minorEastAsia" w:hAnsiTheme="minorEastAsia"/>
+          <w:rFonts w:eastAsiaTheme="minorHAnsi" w:hint="eastAsia"/>
           <w:b/>
           <w:bCs/>
           <w:sz w:val="24"/>
@@ -41311,38 +44084,226 @@
       <w:proofErr w:type="spellStart"/>
       <w:r>
         <w:rPr>
-          <w:rFonts w:asciiTheme="minorEastAsia" w:hAnsiTheme="minorEastAsia" w:hint="eastAsia"/>
+          <w:rFonts w:eastAsiaTheme="minorHAnsi" w:cs="돋움체"/>
+          <w:b/>
+          <w:bCs/>
+          <w:color w:val="000000"/>
+          <w:kern w:val="0"/>
+          <w:sz w:val="24"/>
+          <w:szCs w:val="24"/>
+        </w:rPr>
+        <w:t>collide_check</w:t>
+      </w:r>
+      <w:proofErr w:type="spellEnd"/>
+      <w:r>
+        <w:rPr>
+          <w:rFonts w:eastAsiaTheme="minorHAnsi" w:cs="돋움체"/>
+          <w:b/>
+          <w:bCs/>
+          <w:color w:val="000000"/>
+          <w:kern w:val="0"/>
+          <w:sz w:val="24"/>
+          <w:szCs w:val="24"/>
+        </w:rPr>
+        <w:t>(</w:t>
+      </w:r>
+      <w:r>
+        <w:rPr>
+          <w:rFonts w:eastAsiaTheme="minorHAnsi" w:cs="돋움체"/>
+          <w:b/>
+          <w:bCs/>
+          <w:color w:val="2B91AF"/>
+          <w:kern w:val="0"/>
+          <w:sz w:val="24"/>
+          <w:szCs w:val="24"/>
+        </w:rPr>
+        <w:t>PP</w:t>
+      </w:r>
+      <w:r>
+        <w:rPr>
+          <w:rFonts w:eastAsiaTheme="minorHAnsi" w:cs="돋움체"/>
+          <w:b/>
+          <w:bCs/>
+          <w:color w:val="000000"/>
+          <w:kern w:val="0"/>
+          <w:sz w:val="24"/>
+          <w:szCs w:val="24"/>
+        </w:rPr>
+        <w:t xml:space="preserve">*, </w:t>
+      </w:r>
+      <w:r>
+        <w:rPr>
+          <w:rFonts w:eastAsiaTheme="minorHAnsi" w:cs="돋움체"/>
+          <w:b/>
+          <w:bCs/>
+          <w:color w:val="2B91AF"/>
+          <w:kern w:val="0"/>
+          <w:sz w:val="24"/>
+          <w:szCs w:val="24"/>
+        </w:rPr>
+        <w:t>CI</w:t>
+      </w:r>
+      <w:r>
+        <w:rPr>
+          <w:rFonts w:eastAsiaTheme="minorHAnsi" w:cs="돋움체"/>
+          <w:b/>
+          <w:bCs/>
+          <w:color w:val="000000"/>
+          <w:kern w:val="0"/>
+          <w:sz w:val="24"/>
+          <w:szCs w:val="24"/>
+        </w:rPr>
+        <w:t>*)</w:t>
+      </w:r>
+      <w:r>
+        <w:rPr>
+          <w:rFonts w:eastAsiaTheme="minorHAnsi" w:cs="돋움체"/>
+          <w:b/>
+          <w:bCs/>
+          <w:color w:val="000000"/>
+          <w:kern w:val="0"/>
+          <w:sz w:val="24"/>
+          <w:szCs w:val="24"/>
+        </w:rPr>
+        <w:t xml:space="preserve"> </w:t>
+      </w:r>
+      <w:r>
+        <w:rPr>
+          <w:rFonts w:eastAsiaTheme="minorHAnsi" w:cs="돋움체" w:hint="eastAsia"/>
+          <w:b/>
+          <w:bCs/>
+          <w:color w:val="000000"/>
+          <w:kern w:val="0"/>
+          <w:sz w:val="24"/>
+          <w:szCs w:val="24"/>
+        </w:rPr>
+        <w:t>플레이어의 위치를 이용해서 서버에서 충돌처리 계산</w:t>
+      </w:r>
+    </w:p>
+    <w:p>
+      <w:pPr>
+        <w:jc w:val="left"/>
+        <w:rPr>
+          <w:rFonts w:eastAsiaTheme="minorHAnsi"/>
           <w:b/>
           <w:bCs/>
           <w:sz w:val="24"/>
           <w:szCs w:val="24"/>
         </w:rPr>
-        <w:t>b</w:t>
-      </w:r>
+      </w:pPr>
+      <w:proofErr w:type="spellStart"/>
       <w:r>
         <w:rPr>
-          <w:rFonts w:asciiTheme="minorEastAsia" w:hAnsiTheme="minorEastAsia"/>
+          <w:rFonts w:eastAsiaTheme="minorHAnsi" w:hint="eastAsia"/>
           <w:b/>
           <w:bCs/>
           <w:sz w:val="24"/>
           <w:szCs w:val="24"/>
         </w:rPr>
-        <w:t>ulet_movement</w:t>
+        <w:t>b</w:t>
       </w:r>
-      <w:proofErr w:type="spellEnd"/>
       <w:r>
         <w:rPr>
-          <w:rFonts w:asciiTheme="minorEastAsia" w:hAnsiTheme="minorEastAsia"/>
+          <w:rFonts w:eastAsiaTheme="minorHAnsi"/>
           <w:b/>
           <w:bCs/>
           <w:sz w:val="24"/>
           <w:szCs w:val="24"/>
         </w:rPr>
-        <w:t xml:space="preserve">() </w:t>
+        <w:t>u</w:t>
       </w:r>
       <w:r>
         <w:rPr>
-          <w:rFonts w:asciiTheme="minorEastAsia" w:hAnsiTheme="minorEastAsia" w:hint="eastAsia"/>
+          <w:rFonts w:eastAsiaTheme="minorHAnsi"/>
+          <w:b/>
+          <w:bCs/>
+          <w:sz w:val="24"/>
+          <w:szCs w:val="24"/>
+        </w:rPr>
+        <w:t>l</w:t>
+      </w:r>
+      <w:r>
+        <w:rPr>
+          <w:rFonts w:eastAsiaTheme="minorHAnsi"/>
+          <w:b/>
+          <w:bCs/>
+          <w:sz w:val="24"/>
+          <w:szCs w:val="24"/>
+        </w:rPr>
+        <w:t>let_movement</w:t>
+      </w:r>
+      <w:proofErr w:type="spellEnd"/>
+      <w:r>
+        <w:rPr>
+          <w:rFonts w:eastAsiaTheme="minorHAnsi"/>
+          <w:b/>
+          <w:bCs/>
+          <w:sz w:val="24"/>
+          <w:szCs w:val="24"/>
+        </w:rPr>
+        <w:t>(</w:t>
+      </w:r>
+      <w:r>
+        <w:rPr>
+          <w:rFonts w:eastAsiaTheme="minorHAnsi" w:cs="돋움체"/>
+          <w:b/>
+          <w:bCs/>
+          <w:color w:val="0000FF"/>
+          <w:kern w:val="0"/>
+          <w:sz w:val="24"/>
+          <w:szCs w:val="24"/>
+        </w:rPr>
+        <w:t>float</w:t>
+      </w:r>
+      <w:r>
+        <w:rPr>
+          <w:rFonts w:eastAsiaTheme="minorHAnsi" w:cs="돋움체"/>
+          <w:b/>
+          <w:bCs/>
+          <w:color w:val="000000"/>
+          <w:kern w:val="0"/>
+          <w:sz w:val="24"/>
+          <w:szCs w:val="24"/>
+        </w:rPr>
+        <w:t xml:space="preserve">, </w:t>
+      </w:r>
+      <w:r>
+        <w:rPr>
+          <w:rFonts w:eastAsiaTheme="minorHAnsi" w:cs="돋움체"/>
+          <w:b/>
+          <w:bCs/>
+          <w:color w:val="2B91AF"/>
+          <w:kern w:val="0"/>
+          <w:sz w:val="24"/>
+          <w:szCs w:val="24"/>
+        </w:rPr>
+        <w:t>PP</w:t>
+      </w:r>
+      <w:r>
+        <w:rPr>
+          <w:rFonts w:eastAsiaTheme="minorHAnsi" w:cs="돋움체"/>
+          <w:b/>
+          <w:bCs/>
+          <w:color w:val="000000"/>
+          <w:kern w:val="0"/>
+          <w:sz w:val="24"/>
+          <w:szCs w:val="24"/>
+        </w:rPr>
+        <w:t>*</w:t>
+      </w:r>
+      <w:r>
+        <w:rPr>
+          <w:rFonts w:eastAsiaTheme="minorHAnsi"/>
+          <w:b/>
+          <w:bCs/>
+          <w:sz w:val="24"/>
+          <w:szCs w:val="24"/>
+        </w:rPr>
+        <w:t xml:space="preserve">) </w:t>
+      </w:r>
+      <w:r>
+        <w:rPr>
+          <w:rFonts w:eastAsiaTheme="minorHAnsi" w:hint="eastAsia"/>
           <w:b/>
           <w:bCs/>
           <w:sz w:val="24"/>
@@ -41355,7 +44316,7 @@
       <w:pPr>
         <w:jc w:val="left"/>
         <w:rPr>
-          <w:rFonts w:asciiTheme="minorEastAsia" w:hAnsiTheme="minorEastAsia"/>
+          <w:rFonts w:eastAsiaTheme="minorHAnsi"/>
           <w:b/>
           <w:bCs/>
           <w:sz w:val="24"/>
@@ -41365,7 +44326,7 @@
       <w:proofErr w:type="spellStart"/>
       <w:r>
         <w:rPr>
-          <w:rFonts w:asciiTheme="minorEastAsia" w:hAnsiTheme="minorEastAsia" w:hint="eastAsia"/>
+          <w:rFonts w:eastAsiaTheme="minorHAnsi" w:hint="eastAsia"/>
           <w:b/>
           <w:bCs/>
           <w:sz w:val="24"/>
@@ -41375,7 +44336,7 @@
       </w:r>
       <w:r>
         <w:rPr>
-          <w:rFonts w:asciiTheme="minorEastAsia" w:hAnsiTheme="minorEastAsia"/>
+          <w:rFonts w:eastAsiaTheme="minorHAnsi"/>
           <w:b/>
           <w:bCs/>
           <w:sz w:val="24"/>
@@ -41386,17 +44347,51 @@
       <w:proofErr w:type="spellEnd"/>
       <w:r>
         <w:rPr>
-          <w:rFonts w:asciiTheme="minorEastAsia" w:hAnsiTheme="minorEastAsia"/>
+          <w:rFonts w:eastAsiaTheme="minorHAnsi"/>
           <w:b/>
           <w:bCs/>
           <w:sz w:val="24"/>
           <w:szCs w:val="24"/>
         </w:rPr>
-        <w:t xml:space="preserve">() </w:t>
+        <w:t>(</w:t>
       </w:r>
       <w:r>
         <w:rPr>
-          <w:rFonts w:asciiTheme="minorEastAsia" w:hAnsiTheme="minorEastAsia" w:hint="eastAsia"/>
+          <w:rFonts w:eastAsiaTheme="minorHAnsi" w:cs="돋움체"/>
+          <w:b/>
+          <w:bCs/>
+          <w:color w:val="2B91AF"/>
+          <w:kern w:val="0"/>
+          <w:sz w:val="24"/>
+          <w:szCs w:val="24"/>
+        </w:rPr>
+        <w:t>PP</w:t>
+      </w:r>
+      <w:r>
+        <w:rPr>
+          <w:rFonts w:eastAsiaTheme="minorHAnsi" w:cs="돋움체"/>
+          <w:b/>
+          <w:bCs/>
+          <w:color w:val="2B91AF"/>
+          <w:kern w:val="0"/>
+          <w:sz w:val="24"/>
+          <w:szCs w:val="24"/>
+        </w:rPr>
+        <w:t>*</w:t>
+      </w:r>
+      <w:r>
+        <w:rPr>
+          <w:rFonts w:eastAsiaTheme="minorHAnsi"/>
+          <w:b/>
+          <w:bCs/>
+          <w:sz w:val="24"/>
+          <w:szCs w:val="24"/>
+        </w:rPr>
+        <w:t xml:space="preserve">) </w:t>
+      </w:r>
+      <w:r>
+        <w:rPr>
+          <w:rFonts w:eastAsiaTheme="minorHAnsi" w:hint="eastAsia"/>
           <w:b/>
           <w:bCs/>
           <w:sz w:val="24"/>
@@ -41409,7 +44404,7 @@
       <w:pPr>
         <w:jc w:val="left"/>
         <w:rPr>
-          <w:rFonts w:asciiTheme="minorEastAsia" w:hAnsiTheme="minorEastAsia"/>
+          <w:rFonts w:eastAsiaTheme="minorHAnsi"/>
           <w:b/>
           <w:bCs/>
           <w:sz w:val="24"/>
@@ -41419,7 +44414,7 @@
       <w:proofErr w:type="spellStart"/>
       <w:r>
         <w:rPr>
-          <w:rFonts w:asciiTheme="minorEastAsia" w:hAnsiTheme="minorEastAsia" w:hint="eastAsia"/>
+          <w:rFonts w:eastAsiaTheme="minorHAnsi" w:hint="eastAsia"/>
           <w:b/>
           <w:bCs/>
           <w:sz w:val="24"/>
@@ -41429,7 +44424,7 @@
       </w:r>
       <w:r>
         <w:rPr>
-          <w:rFonts w:asciiTheme="minorEastAsia" w:hAnsiTheme="minorEastAsia"/>
+          <w:rFonts w:eastAsiaTheme="minorHAnsi"/>
           <w:b/>
           <w:bCs/>
           <w:sz w:val="24"/>
@@ -41440,7 +44435,7 @@
       <w:proofErr w:type="spellEnd"/>
       <w:r>
         <w:rPr>
-          <w:rFonts w:asciiTheme="minorEastAsia" w:hAnsiTheme="minorEastAsia"/>
+          <w:rFonts w:eastAsiaTheme="minorHAnsi"/>
           <w:b/>
           <w:bCs/>
           <w:sz w:val="24"/>
@@ -41450,7 +44445,7 @@
       </w:r>
       <w:r>
         <w:rPr>
-          <w:rFonts w:asciiTheme="minorEastAsia" w:hAnsiTheme="minorEastAsia" w:hint="eastAsia"/>
+          <w:rFonts w:eastAsiaTheme="minorHAnsi" w:hint="eastAsia"/>
           <w:b/>
           <w:bCs/>
           <w:sz w:val="24"/>
@@ -41460,7 +44455,7 @@
       </w:r>
       <w:r>
         <w:rPr>
-          <w:rFonts w:asciiTheme="minorEastAsia" w:hAnsiTheme="minorEastAsia" w:hint="eastAsia"/>
+          <w:rFonts w:eastAsiaTheme="minorHAnsi" w:hint="eastAsia"/>
           <w:b/>
           <w:bCs/>
           <w:sz w:val="24"/>
@@ -41470,7 +44465,7 @@
       </w:r>
       <w:r>
         <w:rPr>
-          <w:rFonts w:asciiTheme="minorEastAsia" w:hAnsiTheme="minorEastAsia" w:hint="eastAsia"/>
+          <w:rFonts w:eastAsiaTheme="minorHAnsi" w:hint="eastAsia"/>
           <w:b/>
           <w:bCs/>
           <w:sz w:val="24"/>
@@ -41480,7 +44475,7 @@
       </w:r>
       <w:r>
         <w:rPr>
-          <w:rFonts w:asciiTheme="minorEastAsia" w:hAnsiTheme="minorEastAsia"/>
+          <w:rFonts w:eastAsiaTheme="minorHAnsi"/>
           <w:b/>
           <w:bCs/>
           <w:sz w:val="24"/>
@@ -41490,7 +44485,7 @@
       </w:r>
       <w:r>
         <w:rPr>
-          <w:rFonts w:asciiTheme="minorEastAsia" w:hAnsiTheme="minorEastAsia" w:hint="eastAsia"/>
+          <w:rFonts w:eastAsiaTheme="minorHAnsi" w:hint="eastAsia"/>
           <w:b/>
           <w:bCs/>
           <w:sz w:val="24"/>
@@ -41503,7 +44498,7 @@
       <w:pPr>
         <w:jc w:val="left"/>
         <w:rPr>
-          <w:rFonts w:asciiTheme="minorEastAsia" w:hAnsiTheme="minorEastAsia" w:hint="eastAsia"/>
+          <w:rFonts w:asciiTheme="minorEastAsia" w:hAnsiTheme="minorEastAsia"/>
           <w:b/>
           <w:bCs/>
           <w:sz w:val="24"/>
@@ -41793,7 +44788,7 @@
       <w:pPr>
         <w:jc w:val="left"/>
         <w:rPr>
-          <w:rFonts w:asciiTheme="minorEastAsia" w:hAnsiTheme="minorEastAsia" w:hint="eastAsia"/>
+          <w:rFonts w:asciiTheme="minorEastAsia" w:hAnsiTheme="minorEastAsia"/>
           <w:b/>
           <w:bCs/>
           <w:sz w:val="24"/>
@@ -41812,7 +44807,7 @@
 </file>
 
 <file path=word/numbering.xml><?xml version="1.0" encoding="utf-8"?>
-<w:numbering xmlns:wpc="http://schemas.microsoft.com/office/word/2010/wordprocessingCanvas" xmlns:cx="http://schemas.microsoft.com/office/drawing/2014/chartex" xmlns:cx1="http://schemas.microsoft.com/office/drawing/2015/9/8/chartex" xmlns:cx2="http://schemas.microsoft.com/office/drawing/2015/10/21/chartex" xmlns:cx3="http://schemas.microsoft.com/office/drawing/2016/5/9/chartex" xmlns:cx4="http://schemas.microsoft.com/office/drawing/2016/5/10/chartex" xmlns:cx5="http://schemas.microsoft.com/office/drawing/2016/5/11/chartex" xmlns:cx6="http://schemas.microsoft.com/office/drawing/2016/5/12/chartex" xmlns:cx7="http://schemas.microsoft.com/office/drawing/2016/5/13/chartex" xmlns:cx8="http://schemas.microsoft.com/office/drawing/2016/5/14/chartex" xmlns:mc="http://schemas.openxmlformats.org/markup-compatibility/2006" xmlns:aink="http://schemas.microsoft.com/office/drawing/2016/ink" xmlns:am3d="http://schemas.microsoft.com/office/drawing/2017/model3d" xmlns:o="urn:schemas-microsoft-com:office:office" xmlns:r="http://schemas.openxmlformats.org/officeDocument/2006/relationships" xmlns:m="http://schemas.openxmlformats.org/officeDocument/2006/math" xmlns:v="urn:schemas-microsoft-com:vml" xmlns:wp14="http://schemas.microsoft.com/office/word/2010/wordprocessingDrawing" xmlns:wp="http://schemas.openxmlformats.org/drawingml/2006/wordprocessingDrawing" xmlns:w10="urn:schemas-microsoft-com:office:word" xmlns:w="http://schemas.openxmlformats.org/wordprocessingml/2006/main" xmlns:w14="http://schemas.microsoft.com/office/word/2010/wordml" xmlns:w15="http://schemas.microsoft.com/office/word/2012/wordml" xmlns:w16cex="http://schemas.microsoft.com/office/word/2018/wordml/cex" xmlns:w16cid="http://schemas.microsoft.com/office/word/2016/wordml/cid" xmlns:w16="http://schemas.microsoft.com/office/word/2018/wordml" xmlns:w16sdtdh="http://schemas.microsoft.com/office/word/2020/wordml/sdtdatahash" xmlns:w16se="http://schemas.microsoft.com/office/word/2015/wordml/symex" xmlns:wpg="http://schemas.microsoft.com/office/word/2010/wordprocessingGroup" xmlns:wpi="http://schemas.microsoft.com/office/word/2010/wordprocessingInk" xmlns:wne="http://schemas.microsoft.com/office/word/2006/wordml" xmlns:wps="http://schemas.microsoft.com/office/word/2010/wordprocessingShape" mc:Ignorable="w14 w15 w16se w16cid w16 w16cex w16sdtdh wp14">
+<w:numbering xmlns:wpc="http://schemas.microsoft.com/office/word/2010/wordprocessingCanvas" xmlns:cx="http://schemas.microsoft.com/office/drawing/2014/chartex" xmlns:cx1="http://schemas.microsoft.com/office/drawing/2015/9/8/chartex" xmlns:cx2="http://schemas.microsoft.com/office/drawing/2015/10/21/chartex" xmlns:cx3="http://schemas.microsoft.com/office/drawing/2016/5/9/chartex" xmlns:cx4="http://schemas.microsoft.com/office/drawing/2016/5/10/chartex" xmlns:cx5="http://schemas.microsoft.com/office/drawing/2016/5/11/chartex" xmlns:cx6="http://schemas.microsoft.com/office/drawing/2016/5/12/chartex" xmlns:cx7="http://schemas.microsoft.com/office/drawing/2016/5/13/chartex" xmlns:cx8="http://schemas.microsoft.com/office/drawing/2016/5/14/chartex" xmlns:mc="http://schemas.openxmlformats.org/markup-compatibility/2006" xmlns:aink="http://schemas.microsoft.com/office/drawing/2016/ink" xmlns:am3d="http://schemas.microsoft.com/office/drawing/2017/model3d" xmlns:o="urn:schemas-microsoft-com:office:office" xmlns:oel="http://schemas.microsoft.com/office/2019/extlst" xmlns:r="http://schemas.openxmlformats.org/officeDocument/2006/relationships" xmlns:m="http://schemas.openxmlformats.org/officeDocument/2006/math" xmlns:v="urn:schemas-microsoft-com:vml" xmlns:wp14="http://schemas.microsoft.com/office/word/2010/wordprocessingDrawing" xmlns:wp="http://schemas.openxmlformats.org/drawingml/2006/wordprocessingDrawing" xmlns:w10="urn:schemas-microsoft-com:office:word" xmlns:w="http://schemas.openxmlformats.org/wordprocessingml/2006/main" xmlns:w14="http://schemas.microsoft.com/office/word/2010/wordml" xmlns:w15="http://schemas.microsoft.com/office/word/2012/wordml" xmlns:w16cex="http://schemas.microsoft.com/office/word/2018/wordml/cex" xmlns:w16cid="http://schemas.microsoft.com/office/word/2016/wordml/cid" xmlns:w16="http://schemas.microsoft.com/office/word/2018/wordml" xmlns:w16sdtdh="http://schemas.microsoft.com/office/word/2020/wordml/sdtdatahash" xmlns:w16se="http://schemas.microsoft.com/office/word/2015/wordml/symex" xmlns:wpg="http://schemas.microsoft.com/office/word/2010/wordprocessingGroup" xmlns:wpi="http://schemas.microsoft.com/office/word/2010/wordprocessingInk" xmlns:wne="http://schemas.microsoft.com/office/word/2006/wordml" xmlns:wps="http://schemas.microsoft.com/office/word/2010/wordprocessingShape" mc:Ignorable="w14 w15 w16se w16cid w16 w16cex w16sdtdh wp14">
   <w:abstractNum w:abstractNumId="0" w15:restartNumberingAfterBreak="0">
     <w:nsid w:val="0E5160F2"/>
     <w:multiLevelType w:val="hybridMultilevel"/>
@@ -42645,28 +45640,28 @@
       </w:pPr>
     </w:lvl>
   </w:abstractNum>
-  <w:num w:numId="1">
+  <w:num w:numId="1" w16cid:durableId="246573648">
     <w:abstractNumId w:val="6"/>
   </w:num>
-  <w:num w:numId="2">
+  <w:num w:numId="2" w16cid:durableId="1800488163">
     <w:abstractNumId w:val="7"/>
   </w:num>
-  <w:num w:numId="3">
+  <w:num w:numId="3" w16cid:durableId="1384937992">
     <w:abstractNumId w:val="0"/>
   </w:num>
-  <w:num w:numId="4">
+  <w:num w:numId="4" w16cid:durableId="638002094">
     <w:abstractNumId w:val="3"/>
   </w:num>
-  <w:num w:numId="5">
+  <w:num w:numId="5" w16cid:durableId="1313177057">
     <w:abstractNumId w:val="1"/>
   </w:num>
-  <w:num w:numId="6">
+  <w:num w:numId="6" w16cid:durableId="256789180">
     <w:abstractNumId w:val="2"/>
   </w:num>
-  <w:num w:numId="7">
+  <w:num w:numId="7" w16cid:durableId="1832716374">
     <w:abstractNumId w:val="5"/>
   </w:num>
-  <w:num w:numId="8">
+  <w:num w:numId="8" w16cid:durableId="274485454">
     <w:abstractNumId w:val="4"/>
   </w:num>
 </w:numbering>
